--- a/Bab 3.docx
+++ b/Bab 3.docx
@@ -81,12 +81,101 @@
           <w:szCs w:val="23"/>
         </w:rPr>
       </w:pPr>
-      <w:r>
-        <w:rPr>
-          <w:sz w:val="23"/>
-          <w:szCs w:val="23"/>
-        </w:rPr>
-        <w:t xml:space="preserve">Pengembangan perangkat lunak ini menggunakan metode </w:t>
+      <w:proofErr w:type="spellStart"/>
+      <w:r>
+        <w:rPr>
+          <w:sz w:val="23"/>
+          <w:szCs w:val="23"/>
+        </w:rPr>
+        <w:t>Pengembangan</w:t>
+      </w:r>
+      <w:proofErr w:type="spellEnd"/>
+      <w:r>
+        <w:rPr>
+          <w:sz w:val="23"/>
+          <w:szCs w:val="23"/>
+        </w:rPr>
+        <w:t xml:space="preserve"> </w:t>
+      </w:r>
+      <w:proofErr w:type="spellStart"/>
+      <w:r>
+        <w:rPr>
+          <w:sz w:val="23"/>
+          <w:szCs w:val="23"/>
+        </w:rPr>
+        <w:t>perangkat</w:t>
+      </w:r>
+      <w:proofErr w:type="spellEnd"/>
+      <w:r>
+        <w:rPr>
+          <w:sz w:val="23"/>
+          <w:szCs w:val="23"/>
+        </w:rPr>
+        <w:t xml:space="preserve"> </w:t>
+      </w:r>
+      <w:proofErr w:type="spellStart"/>
+      <w:r>
+        <w:rPr>
+          <w:sz w:val="23"/>
+          <w:szCs w:val="23"/>
+        </w:rPr>
+        <w:t>lunak</w:t>
+      </w:r>
+      <w:proofErr w:type="spellEnd"/>
+      <w:r>
+        <w:rPr>
+          <w:sz w:val="23"/>
+          <w:szCs w:val="23"/>
+        </w:rPr>
+        <w:t xml:space="preserve"> </w:t>
+      </w:r>
+      <w:proofErr w:type="spellStart"/>
+      <w:r>
+        <w:rPr>
+          <w:sz w:val="23"/>
+          <w:szCs w:val="23"/>
+        </w:rPr>
+        <w:t>ini</w:t>
+      </w:r>
+      <w:proofErr w:type="spellEnd"/>
+      <w:r>
+        <w:rPr>
+          <w:sz w:val="23"/>
+          <w:szCs w:val="23"/>
+        </w:rPr>
+        <w:t xml:space="preserve"> </w:t>
+      </w:r>
+      <w:proofErr w:type="spellStart"/>
+      <w:r>
+        <w:rPr>
+          <w:sz w:val="23"/>
+          <w:szCs w:val="23"/>
+        </w:rPr>
+        <w:t>menggunakan</w:t>
+      </w:r>
+      <w:proofErr w:type="spellEnd"/>
+      <w:r>
+        <w:rPr>
+          <w:sz w:val="23"/>
+          <w:szCs w:val="23"/>
+        </w:rPr>
+        <w:t xml:space="preserve"> </w:t>
+      </w:r>
+      <w:proofErr w:type="spellStart"/>
+      <w:r>
+        <w:rPr>
+          <w:sz w:val="23"/>
+          <w:szCs w:val="23"/>
+        </w:rPr>
+        <w:t>metode</w:t>
+      </w:r>
+      <w:proofErr w:type="spellEnd"/>
+      <w:r>
+        <w:rPr>
+          <w:sz w:val="23"/>
+          <w:szCs w:val="23"/>
+        </w:rPr>
+        <w:t xml:space="preserve"> </w:t>
       </w:r>
       <w:r>
         <w:rPr>
@@ -102,8 +191,201 @@
           <w:sz w:val="23"/>
           <w:szCs w:val="23"/>
         </w:rPr>
-        <w:t xml:space="preserve">, yang terdiri atas tahap studi literatur, analisis data, perancangan, implementasi, evaluasi, dan pemeliharaan. Pada </w:t>
-      </w:r>
+        <w:t xml:space="preserve">, yang </w:t>
+      </w:r>
+      <w:proofErr w:type="spellStart"/>
+      <w:r>
+        <w:rPr>
+          <w:sz w:val="23"/>
+          <w:szCs w:val="23"/>
+        </w:rPr>
+        <w:t>terdiri</w:t>
+      </w:r>
+      <w:proofErr w:type="spellEnd"/>
+      <w:r>
+        <w:rPr>
+          <w:sz w:val="23"/>
+          <w:szCs w:val="23"/>
+        </w:rPr>
+        <w:t xml:space="preserve"> </w:t>
+      </w:r>
+      <w:proofErr w:type="spellStart"/>
+      <w:r>
+        <w:rPr>
+          <w:sz w:val="23"/>
+          <w:szCs w:val="23"/>
+        </w:rPr>
+        <w:t>atas</w:t>
+      </w:r>
+      <w:proofErr w:type="spellEnd"/>
+      <w:r>
+        <w:rPr>
+          <w:sz w:val="23"/>
+          <w:szCs w:val="23"/>
+        </w:rPr>
+        <w:t xml:space="preserve"> </w:t>
+      </w:r>
+      <w:proofErr w:type="spellStart"/>
+      <w:r>
+        <w:rPr>
+          <w:sz w:val="23"/>
+          <w:szCs w:val="23"/>
+        </w:rPr>
+        <w:t>tahap</w:t>
+      </w:r>
+      <w:proofErr w:type="spellEnd"/>
+      <w:r>
+        <w:rPr>
+          <w:sz w:val="23"/>
+          <w:szCs w:val="23"/>
+        </w:rPr>
+        <w:t xml:space="preserve"> </w:t>
+      </w:r>
+      <w:proofErr w:type="spellStart"/>
+      <w:r>
+        <w:rPr>
+          <w:sz w:val="23"/>
+          <w:szCs w:val="23"/>
+        </w:rPr>
+        <w:t>studi</w:t>
+      </w:r>
+      <w:proofErr w:type="spellEnd"/>
+      <w:r>
+        <w:rPr>
+          <w:sz w:val="23"/>
+          <w:szCs w:val="23"/>
+        </w:rPr>
+        <w:t xml:space="preserve"> </w:t>
+      </w:r>
+      <w:proofErr w:type="spellStart"/>
+      <w:r>
+        <w:rPr>
+          <w:sz w:val="23"/>
+          <w:szCs w:val="23"/>
+        </w:rPr>
+        <w:t>literatur</w:t>
+      </w:r>
+      <w:proofErr w:type="spellEnd"/>
+      <w:r>
+        <w:rPr>
+          <w:sz w:val="23"/>
+          <w:szCs w:val="23"/>
+        </w:rPr>
+        <w:t xml:space="preserve">, </w:t>
+      </w:r>
+      <w:proofErr w:type="spellStart"/>
+      <w:r>
+        <w:rPr>
+          <w:sz w:val="23"/>
+          <w:szCs w:val="23"/>
+        </w:rPr>
+        <w:t>analisis</w:t>
+      </w:r>
+      <w:proofErr w:type="spellEnd"/>
+      <w:r>
+        <w:rPr>
+          <w:sz w:val="23"/>
+          <w:szCs w:val="23"/>
+        </w:rPr>
+        <w:t xml:space="preserve"> data, </w:t>
+      </w:r>
+      <w:proofErr w:type="spellStart"/>
+      <w:r>
+        <w:rPr>
+          <w:sz w:val="23"/>
+          <w:szCs w:val="23"/>
+        </w:rPr>
+        <w:t>perancangan</w:t>
+      </w:r>
+      <w:proofErr w:type="spellEnd"/>
+      <w:r>
+        <w:rPr>
+          <w:sz w:val="23"/>
+          <w:szCs w:val="23"/>
+        </w:rPr>
+        <w:t xml:space="preserve">, </w:t>
+      </w:r>
+      <w:proofErr w:type="spellStart"/>
+      <w:r>
+        <w:rPr>
+          <w:sz w:val="23"/>
+          <w:szCs w:val="23"/>
+        </w:rPr>
+        <w:t>implementasi</w:t>
+      </w:r>
+      <w:proofErr w:type="spellEnd"/>
+      <w:r>
+        <w:rPr>
+          <w:sz w:val="23"/>
+          <w:szCs w:val="23"/>
+        </w:rPr>
+        <w:t xml:space="preserve">, </w:t>
+      </w:r>
+      <w:proofErr w:type="spellStart"/>
+      <w:r>
+        <w:rPr>
+          <w:sz w:val="23"/>
+          <w:szCs w:val="23"/>
+        </w:rPr>
+        <w:t>evaluasi</w:t>
+      </w:r>
+      <w:proofErr w:type="spellEnd"/>
+      <w:r>
+        <w:rPr>
+          <w:sz w:val="23"/>
+          <w:szCs w:val="23"/>
+        </w:rPr>
+        <w:t xml:space="preserve">, </w:t>
+      </w:r>
+      <w:proofErr w:type="spellStart"/>
+      <w:r>
+        <w:rPr>
+          <w:sz w:val="23"/>
+          <w:szCs w:val="23"/>
+        </w:rPr>
+        <w:t>dan</w:t>
+      </w:r>
+      <w:proofErr w:type="spellEnd"/>
+      <w:r>
+        <w:rPr>
+          <w:sz w:val="23"/>
+          <w:szCs w:val="23"/>
+        </w:rPr>
+        <w:t xml:space="preserve"> </w:t>
+      </w:r>
+      <w:proofErr w:type="spellStart"/>
+      <w:r>
+        <w:rPr>
+          <w:sz w:val="23"/>
+          <w:szCs w:val="23"/>
+        </w:rPr>
+        <w:t>pemeliharaan</w:t>
+      </w:r>
+      <w:proofErr w:type="spellEnd"/>
+      <w:r>
+        <w:rPr>
+          <w:sz w:val="23"/>
+          <w:szCs w:val="23"/>
+        </w:rPr>
+        <w:t xml:space="preserve">. </w:t>
+      </w:r>
+      <w:proofErr w:type="spellStart"/>
+      <w:r>
+        <w:rPr>
+          <w:sz w:val="23"/>
+          <w:szCs w:val="23"/>
+        </w:rPr>
+        <w:t>Pada</w:t>
+      </w:r>
+      <w:proofErr w:type="spellEnd"/>
+      <w:r>
+        <w:rPr>
+          <w:sz w:val="23"/>
+          <w:szCs w:val="23"/>
+        </w:rPr>
+        <w:t xml:space="preserve"> </w:t>
+      </w:r>
+      <w:proofErr w:type="spellStart"/>
       <w:proofErr w:type="gramStart"/>
       <w:r>
         <w:rPr>
@@ -112,13 +394,206 @@
         </w:rPr>
         <w:t>bab</w:t>
       </w:r>
+      <w:proofErr w:type="spellEnd"/>
       <w:proofErr w:type="gramEnd"/>
       <w:r>
         <w:rPr>
           <w:sz w:val="23"/>
           <w:szCs w:val="23"/>
         </w:rPr>
-        <w:t xml:space="preserve"> ini akan dijelaskan secara rinci dua tahapan pengembangan, yaitu analisis dan perancangan. </w:t>
+        <w:t xml:space="preserve"> </w:t>
+      </w:r>
+      <w:proofErr w:type="spellStart"/>
+      <w:r>
+        <w:rPr>
+          <w:sz w:val="23"/>
+          <w:szCs w:val="23"/>
+        </w:rPr>
+        <w:t>ini</w:t>
+      </w:r>
+      <w:proofErr w:type="spellEnd"/>
+      <w:r>
+        <w:rPr>
+          <w:sz w:val="23"/>
+          <w:szCs w:val="23"/>
+        </w:rPr>
+        <w:t xml:space="preserve"> </w:t>
+      </w:r>
+      <w:proofErr w:type="spellStart"/>
+      <w:r>
+        <w:rPr>
+          <w:sz w:val="23"/>
+          <w:szCs w:val="23"/>
+        </w:rPr>
+        <w:t>akan</w:t>
+      </w:r>
+      <w:proofErr w:type="spellEnd"/>
+      <w:r>
+        <w:rPr>
+          <w:sz w:val="23"/>
+          <w:szCs w:val="23"/>
+        </w:rPr>
+        <w:t xml:space="preserve"> </w:t>
+      </w:r>
+      <w:proofErr w:type="spellStart"/>
+      <w:r>
+        <w:rPr>
+          <w:sz w:val="23"/>
+          <w:szCs w:val="23"/>
+        </w:rPr>
+        <w:t>dijelaskan</w:t>
+      </w:r>
+      <w:proofErr w:type="spellEnd"/>
+      <w:r>
+        <w:rPr>
+          <w:sz w:val="23"/>
+          <w:szCs w:val="23"/>
+        </w:rPr>
+        <w:t xml:space="preserve"> </w:t>
+      </w:r>
+      <w:proofErr w:type="spellStart"/>
+      <w:r>
+        <w:rPr>
+          <w:sz w:val="23"/>
+          <w:szCs w:val="23"/>
+        </w:rPr>
+        <w:t>secara</w:t>
+      </w:r>
+      <w:proofErr w:type="spellEnd"/>
+      <w:r>
+        <w:rPr>
+          <w:sz w:val="23"/>
+          <w:szCs w:val="23"/>
+        </w:rPr>
+        <w:t xml:space="preserve"> </w:t>
+      </w:r>
+      <w:proofErr w:type="spellStart"/>
+      <w:r>
+        <w:rPr>
+          <w:sz w:val="23"/>
+          <w:szCs w:val="23"/>
+        </w:rPr>
+        <w:t>rinci</w:t>
+      </w:r>
+      <w:proofErr w:type="spellEnd"/>
+      <w:r>
+        <w:rPr>
+          <w:sz w:val="23"/>
+          <w:szCs w:val="23"/>
+        </w:rPr>
+        <w:t xml:space="preserve"> </w:t>
+      </w:r>
+      <w:proofErr w:type="spellStart"/>
+      <w:r>
+        <w:rPr>
+          <w:sz w:val="23"/>
+          <w:szCs w:val="23"/>
+        </w:rPr>
+        <w:t>dua</w:t>
+      </w:r>
+      <w:proofErr w:type="spellEnd"/>
+      <w:r>
+        <w:rPr>
+          <w:sz w:val="23"/>
+          <w:szCs w:val="23"/>
+        </w:rPr>
+        <w:t xml:space="preserve"> </w:t>
+      </w:r>
+      <w:proofErr w:type="spellStart"/>
+      <w:r>
+        <w:rPr>
+          <w:sz w:val="23"/>
+          <w:szCs w:val="23"/>
+        </w:rPr>
+        <w:t>tahapan</w:t>
+      </w:r>
+      <w:proofErr w:type="spellEnd"/>
+      <w:r>
+        <w:rPr>
+          <w:sz w:val="23"/>
+          <w:szCs w:val="23"/>
+        </w:rPr>
+        <w:t xml:space="preserve"> </w:t>
+      </w:r>
+      <w:proofErr w:type="spellStart"/>
+      <w:r>
+        <w:rPr>
+          <w:sz w:val="23"/>
+          <w:szCs w:val="23"/>
+        </w:rPr>
+        <w:t>pengembangan</w:t>
+      </w:r>
+      <w:proofErr w:type="spellEnd"/>
+      <w:r>
+        <w:rPr>
+          <w:sz w:val="23"/>
+          <w:szCs w:val="23"/>
+        </w:rPr>
+        <w:t xml:space="preserve">, </w:t>
+      </w:r>
+      <w:proofErr w:type="spellStart"/>
+      <w:r>
+        <w:rPr>
+          <w:sz w:val="23"/>
+          <w:szCs w:val="23"/>
+        </w:rPr>
+        <w:t>yaitu</w:t>
+      </w:r>
+      <w:proofErr w:type="spellEnd"/>
+      <w:r>
+        <w:rPr>
+          <w:sz w:val="23"/>
+          <w:szCs w:val="23"/>
+        </w:rPr>
+        <w:t xml:space="preserve"> </w:t>
+      </w:r>
+      <w:proofErr w:type="spellStart"/>
+      <w:r>
+        <w:rPr>
+          <w:sz w:val="23"/>
+          <w:szCs w:val="23"/>
+        </w:rPr>
+        <w:t>analisis</w:t>
+      </w:r>
+      <w:proofErr w:type="spellEnd"/>
+      <w:r>
+        <w:rPr>
+          <w:sz w:val="23"/>
+          <w:szCs w:val="23"/>
+        </w:rPr>
+        <w:t xml:space="preserve"> </w:t>
+      </w:r>
+      <w:proofErr w:type="spellStart"/>
+      <w:r>
+        <w:rPr>
+          <w:sz w:val="23"/>
+          <w:szCs w:val="23"/>
+        </w:rPr>
+        <w:t>dan</w:t>
+      </w:r>
+      <w:proofErr w:type="spellEnd"/>
+      <w:r>
+        <w:rPr>
+          <w:sz w:val="23"/>
+          <w:szCs w:val="23"/>
+        </w:rPr>
+        <w:t xml:space="preserve"> </w:t>
+      </w:r>
+      <w:proofErr w:type="spellStart"/>
+      <w:r>
+        <w:rPr>
+          <w:sz w:val="23"/>
+          <w:szCs w:val="23"/>
+        </w:rPr>
+        <w:t>perancangan</w:t>
+      </w:r>
+      <w:proofErr w:type="spellEnd"/>
+      <w:r>
+        <w:rPr>
+          <w:sz w:val="23"/>
+          <w:szCs w:val="23"/>
+        </w:rPr>
+        <w:t xml:space="preserve">. </w:t>
       </w:r>
     </w:p>
     <w:p>
@@ -137,7 +612,27 @@
           <w:sz w:val="23"/>
           <w:szCs w:val="23"/>
         </w:rPr>
-        <w:t xml:space="preserve">3.1. Analisis </w:t>
+        <w:t xml:space="preserve">3.1. </w:t>
+      </w:r>
+      <w:proofErr w:type="spellStart"/>
+      <w:r>
+        <w:rPr>
+          <w:b/>
+          <w:bCs/>
+          <w:sz w:val="23"/>
+          <w:szCs w:val="23"/>
+        </w:rPr>
+        <w:t>Analisis</w:t>
+      </w:r>
+      <w:proofErr w:type="spellEnd"/>
+      <w:r>
+        <w:rPr>
+          <w:b/>
+          <w:bCs/>
+          <w:sz w:val="23"/>
+          <w:szCs w:val="23"/>
+        </w:rPr>
+        <w:t xml:space="preserve"> </w:t>
       </w:r>
     </w:p>
     <w:p>
@@ -151,13 +646,55 @@
           <w:szCs w:val="23"/>
         </w:rPr>
       </w:pPr>
-      <w:r>
-        <w:rPr>
-          <w:sz w:val="23"/>
-          <w:szCs w:val="23"/>
-        </w:rPr>
-        <w:t xml:space="preserve">Pada subbab ini </w:t>
-      </w:r>
+      <w:proofErr w:type="spellStart"/>
+      <w:r>
+        <w:rPr>
+          <w:sz w:val="23"/>
+          <w:szCs w:val="23"/>
+        </w:rPr>
+        <w:t>Pada</w:t>
+      </w:r>
+      <w:proofErr w:type="spellEnd"/>
+      <w:r>
+        <w:rPr>
+          <w:sz w:val="23"/>
+          <w:szCs w:val="23"/>
+        </w:rPr>
+        <w:t xml:space="preserve"> </w:t>
+      </w:r>
+      <w:proofErr w:type="spellStart"/>
+      <w:r>
+        <w:rPr>
+          <w:sz w:val="23"/>
+          <w:szCs w:val="23"/>
+        </w:rPr>
+        <w:t>subbab</w:t>
+      </w:r>
+      <w:proofErr w:type="spellEnd"/>
+      <w:r>
+        <w:rPr>
+          <w:sz w:val="23"/>
+          <w:szCs w:val="23"/>
+        </w:rPr>
+        <w:t xml:space="preserve"> </w:t>
+      </w:r>
+      <w:proofErr w:type="spellStart"/>
+      <w:r>
+        <w:rPr>
+          <w:sz w:val="23"/>
+          <w:szCs w:val="23"/>
+        </w:rPr>
+        <w:t>ini</w:t>
+      </w:r>
+      <w:proofErr w:type="spellEnd"/>
+      <w:r>
+        <w:rPr>
+          <w:sz w:val="23"/>
+          <w:szCs w:val="23"/>
+        </w:rPr>
+        <w:t xml:space="preserve"> </w:t>
+      </w:r>
+      <w:proofErr w:type="spellStart"/>
       <w:proofErr w:type="gramStart"/>
       <w:r>
         <w:rPr>
@@ -166,13 +703,206 @@
         </w:rPr>
         <w:t>akan</w:t>
       </w:r>
+      <w:proofErr w:type="spellEnd"/>
       <w:proofErr w:type="gramEnd"/>
       <w:r>
         <w:rPr>
           <w:sz w:val="23"/>
           <w:szCs w:val="23"/>
         </w:rPr>
-        <w:t xml:space="preserve"> dijelaskan tahapan analisis, yaitu analisis kebutuhan. Berikut adalah penjelasan masing-masing analisis tersebut. </w:t>
+        <w:t xml:space="preserve"> </w:t>
+      </w:r>
+      <w:proofErr w:type="spellStart"/>
+      <w:r>
+        <w:rPr>
+          <w:sz w:val="23"/>
+          <w:szCs w:val="23"/>
+        </w:rPr>
+        <w:t>dijelaskan</w:t>
+      </w:r>
+      <w:proofErr w:type="spellEnd"/>
+      <w:r>
+        <w:rPr>
+          <w:sz w:val="23"/>
+          <w:szCs w:val="23"/>
+        </w:rPr>
+        <w:t xml:space="preserve"> </w:t>
+      </w:r>
+      <w:proofErr w:type="spellStart"/>
+      <w:r>
+        <w:rPr>
+          <w:sz w:val="23"/>
+          <w:szCs w:val="23"/>
+        </w:rPr>
+        <w:t>tahapan</w:t>
+      </w:r>
+      <w:proofErr w:type="spellEnd"/>
+      <w:r>
+        <w:rPr>
+          <w:sz w:val="23"/>
+          <w:szCs w:val="23"/>
+        </w:rPr>
+        <w:t xml:space="preserve"> </w:t>
+      </w:r>
+      <w:proofErr w:type="spellStart"/>
+      <w:r>
+        <w:rPr>
+          <w:sz w:val="23"/>
+          <w:szCs w:val="23"/>
+        </w:rPr>
+        <w:t>analisis</w:t>
+      </w:r>
+      <w:proofErr w:type="spellEnd"/>
+      <w:r>
+        <w:rPr>
+          <w:sz w:val="23"/>
+          <w:szCs w:val="23"/>
+        </w:rPr>
+        <w:t xml:space="preserve">, </w:t>
+      </w:r>
+      <w:proofErr w:type="spellStart"/>
+      <w:r>
+        <w:rPr>
+          <w:sz w:val="23"/>
+          <w:szCs w:val="23"/>
+        </w:rPr>
+        <w:t>yaitu</w:t>
+      </w:r>
+      <w:proofErr w:type="spellEnd"/>
+      <w:r>
+        <w:rPr>
+          <w:sz w:val="23"/>
+          <w:szCs w:val="23"/>
+        </w:rPr>
+        <w:t xml:space="preserve"> </w:t>
+      </w:r>
+      <w:proofErr w:type="spellStart"/>
+      <w:r>
+        <w:rPr>
+          <w:sz w:val="23"/>
+          <w:szCs w:val="23"/>
+        </w:rPr>
+        <w:t>analisis</w:t>
+      </w:r>
+      <w:proofErr w:type="spellEnd"/>
+      <w:r>
+        <w:rPr>
+          <w:sz w:val="23"/>
+          <w:szCs w:val="23"/>
+        </w:rPr>
+        <w:t xml:space="preserve"> </w:t>
+      </w:r>
+      <w:proofErr w:type="spellStart"/>
+      <w:r>
+        <w:rPr>
+          <w:sz w:val="23"/>
+          <w:szCs w:val="23"/>
+        </w:rPr>
+        <w:t>kebutuhan</w:t>
+      </w:r>
+      <w:proofErr w:type="spellEnd"/>
+      <w:r>
+        <w:rPr>
+          <w:sz w:val="23"/>
+          <w:szCs w:val="23"/>
+        </w:rPr>
+        <w:t xml:space="preserve">. </w:t>
+      </w:r>
+      <w:proofErr w:type="spellStart"/>
+      <w:r>
+        <w:rPr>
+          <w:sz w:val="23"/>
+          <w:szCs w:val="23"/>
+        </w:rPr>
+        <w:t>Berikut</w:t>
+      </w:r>
+      <w:proofErr w:type="spellEnd"/>
+      <w:r>
+        <w:rPr>
+          <w:sz w:val="23"/>
+          <w:szCs w:val="23"/>
+        </w:rPr>
+        <w:t xml:space="preserve"> </w:t>
+      </w:r>
+      <w:proofErr w:type="spellStart"/>
+      <w:r>
+        <w:rPr>
+          <w:sz w:val="23"/>
+          <w:szCs w:val="23"/>
+        </w:rPr>
+        <w:t>adalah</w:t>
+      </w:r>
+      <w:proofErr w:type="spellEnd"/>
+      <w:r>
+        <w:rPr>
+          <w:sz w:val="23"/>
+          <w:szCs w:val="23"/>
+        </w:rPr>
+        <w:t xml:space="preserve"> </w:t>
+      </w:r>
+      <w:proofErr w:type="spellStart"/>
+      <w:r>
+        <w:rPr>
+          <w:sz w:val="23"/>
+          <w:szCs w:val="23"/>
+        </w:rPr>
+        <w:t>penjelasan</w:t>
+      </w:r>
+      <w:proofErr w:type="spellEnd"/>
+      <w:r>
+        <w:rPr>
+          <w:sz w:val="23"/>
+          <w:szCs w:val="23"/>
+        </w:rPr>
+        <w:t xml:space="preserve"> </w:t>
+      </w:r>
+      <w:proofErr w:type="spellStart"/>
+      <w:r>
+        <w:rPr>
+          <w:sz w:val="23"/>
+          <w:szCs w:val="23"/>
+        </w:rPr>
+        <w:t>masing-masing</w:t>
+      </w:r>
+      <w:proofErr w:type="spellEnd"/>
+      <w:r>
+        <w:rPr>
+          <w:sz w:val="23"/>
+          <w:szCs w:val="23"/>
+        </w:rPr>
+        <w:t xml:space="preserve"> </w:t>
+      </w:r>
+      <w:proofErr w:type="spellStart"/>
+      <w:r>
+        <w:rPr>
+          <w:sz w:val="23"/>
+          <w:szCs w:val="23"/>
+        </w:rPr>
+        <w:t>analisis</w:t>
+      </w:r>
+      <w:proofErr w:type="spellEnd"/>
+      <w:r>
+        <w:rPr>
+          <w:sz w:val="23"/>
+          <w:szCs w:val="23"/>
+        </w:rPr>
+        <w:t xml:space="preserve"> </w:t>
+      </w:r>
+      <w:proofErr w:type="spellStart"/>
+      <w:r>
+        <w:rPr>
+          <w:sz w:val="23"/>
+          <w:szCs w:val="23"/>
+        </w:rPr>
+        <w:t>tersebut</w:t>
+      </w:r>
+      <w:proofErr w:type="spellEnd"/>
+      <w:r>
+        <w:rPr>
+          <w:sz w:val="23"/>
+          <w:szCs w:val="23"/>
+        </w:rPr>
+        <w:t xml:space="preserve">. </w:t>
       </w:r>
     </w:p>
     <w:p>
@@ -192,7 +922,47 @@
           <w:sz w:val="23"/>
           <w:szCs w:val="23"/>
         </w:rPr>
-        <w:t xml:space="preserve">3.1.1. Analisis Kebutuhan </w:t>
+        <w:t xml:space="preserve">3.1.1. </w:t>
+      </w:r>
+      <w:proofErr w:type="spellStart"/>
+      <w:r>
+        <w:rPr>
+          <w:b/>
+          <w:bCs/>
+          <w:sz w:val="23"/>
+          <w:szCs w:val="23"/>
+        </w:rPr>
+        <w:t>Analisis</w:t>
+      </w:r>
+      <w:proofErr w:type="spellEnd"/>
+      <w:r>
+        <w:rPr>
+          <w:b/>
+          <w:bCs/>
+          <w:sz w:val="23"/>
+          <w:szCs w:val="23"/>
+        </w:rPr>
+        <w:t xml:space="preserve"> </w:t>
+      </w:r>
+      <w:proofErr w:type="spellStart"/>
+      <w:r>
+        <w:rPr>
+          <w:b/>
+          <w:bCs/>
+          <w:sz w:val="23"/>
+          <w:szCs w:val="23"/>
+        </w:rPr>
+        <w:t>Kebutuhan</w:t>
+      </w:r>
+      <w:proofErr w:type="spellEnd"/>
+      <w:r>
+        <w:rPr>
+          <w:b/>
+          <w:bCs/>
+          <w:sz w:val="23"/>
+          <w:szCs w:val="23"/>
+        </w:rPr>
+        <w:t xml:space="preserve"> </w:t>
       </w:r>
     </w:p>
     <w:p>
@@ -206,13 +976,263 @@
           <w:szCs w:val="23"/>
         </w:rPr>
       </w:pPr>
-      <w:r>
-        <w:rPr>
-          <w:sz w:val="23"/>
-          <w:szCs w:val="23"/>
-        </w:rPr>
-        <w:t xml:space="preserve">Analisis kebutuhan merupakan tahapan penting dalam pengembangan sistem untuk mengetahui secara detail sistem yang ingin dikembangkan. Kebutuhan sistem </w:t>
-      </w:r>
+      <w:proofErr w:type="spellStart"/>
+      <w:r>
+        <w:rPr>
+          <w:sz w:val="23"/>
+          <w:szCs w:val="23"/>
+        </w:rPr>
+        <w:t>Analisis</w:t>
+      </w:r>
+      <w:proofErr w:type="spellEnd"/>
+      <w:r>
+        <w:rPr>
+          <w:sz w:val="23"/>
+          <w:szCs w:val="23"/>
+        </w:rPr>
+        <w:t xml:space="preserve"> </w:t>
+      </w:r>
+      <w:proofErr w:type="spellStart"/>
+      <w:r>
+        <w:rPr>
+          <w:sz w:val="23"/>
+          <w:szCs w:val="23"/>
+        </w:rPr>
+        <w:t>kebutuhan</w:t>
+      </w:r>
+      <w:proofErr w:type="spellEnd"/>
+      <w:r>
+        <w:rPr>
+          <w:sz w:val="23"/>
+          <w:szCs w:val="23"/>
+        </w:rPr>
+        <w:t xml:space="preserve"> </w:t>
+      </w:r>
+      <w:proofErr w:type="spellStart"/>
+      <w:r>
+        <w:rPr>
+          <w:sz w:val="23"/>
+          <w:szCs w:val="23"/>
+        </w:rPr>
+        <w:t>merupakan</w:t>
+      </w:r>
+      <w:proofErr w:type="spellEnd"/>
+      <w:r>
+        <w:rPr>
+          <w:sz w:val="23"/>
+          <w:szCs w:val="23"/>
+        </w:rPr>
+        <w:t xml:space="preserve"> </w:t>
+      </w:r>
+      <w:proofErr w:type="spellStart"/>
+      <w:r>
+        <w:rPr>
+          <w:sz w:val="23"/>
+          <w:szCs w:val="23"/>
+        </w:rPr>
+        <w:t>tahapan</w:t>
+      </w:r>
+      <w:proofErr w:type="spellEnd"/>
+      <w:r>
+        <w:rPr>
+          <w:sz w:val="23"/>
+          <w:szCs w:val="23"/>
+        </w:rPr>
+        <w:t xml:space="preserve"> </w:t>
+      </w:r>
+      <w:proofErr w:type="spellStart"/>
+      <w:r>
+        <w:rPr>
+          <w:sz w:val="23"/>
+          <w:szCs w:val="23"/>
+        </w:rPr>
+        <w:t>penting</w:t>
+      </w:r>
+      <w:proofErr w:type="spellEnd"/>
+      <w:r>
+        <w:rPr>
+          <w:sz w:val="23"/>
+          <w:szCs w:val="23"/>
+        </w:rPr>
+        <w:t xml:space="preserve"> </w:t>
+      </w:r>
+      <w:proofErr w:type="spellStart"/>
+      <w:r>
+        <w:rPr>
+          <w:sz w:val="23"/>
+          <w:szCs w:val="23"/>
+        </w:rPr>
+        <w:t>dalam</w:t>
+      </w:r>
+      <w:proofErr w:type="spellEnd"/>
+      <w:r>
+        <w:rPr>
+          <w:sz w:val="23"/>
+          <w:szCs w:val="23"/>
+        </w:rPr>
+        <w:t xml:space="preserve"> </w:t>
+      </w:r>
+      <w:proofErr w:type="spellStart"/>
+      <w:r>
+        <w:rPr>
+          <w:sz w:val="23"/>
+          <w:szCs w:val="23"/>
+        </w:rPr>
+        <w:t>pengembangan</w:t>
+      </w:r>
+      <w:proofErr w:type="spellEnd"/>
+      <w:r>
+        <w:rPr>
+          <w:sz w:val="23"/>
+          <w:szCs w:val="23"/>
+        </w:rPr>
+        <w:t xml:space="preserve"> </w:t>
+      </w:r>
+      <w:proofErr w:type="spellStart"/>
+      <w:r>
+        <w:rPr>
+          <w:sz w:val="23"/>
+          <w:szCs w:val="23"/>
+        </w:rPr>
+        <w:t>sistem</w:t>
+      </w:r>
+      <w:proofErr w:type="spellEnd"/>
+      <w:r>
+        <w:rPr>
+          <w:sz w:val="23"/>
+          <w:szCs w:val="23"/>
+        </w:rPr>
+        <w:t xml:space="preserve"> </w:t>
+      </w:r>
+      <w:proofErr w:type="spellStart"/>
+      <w:r>
+        <w:rPr>
+          <w:sz w:val="23"/>
+          <w:szCs w:val="23"/>
+        </w:rPr>
+        <w:t>untuk</w:t>
+      </w:r>
+      <w:proofErr w:type="spellEnd"/>
+      <w:r>
+        <w:rPr>
+          <w:sz w:val="23"/>
+          <w:szCs w:val="23"/>
+        </w:rPr>
+        <w:t xml:space="preserve"> </w:t>
+      </w:r>
+      <w:proofErr w:type="spellStart"/>
+      <w:r>
+        <w:rPr>
+          <w:sz w:val="23"/>
+          <w:szCs w:val="23"/>
+        </w:rPr>
+        <w:t>mengetahui</w:t>
+      </w:r>
+      <w:proofErr w:type="spellEnd"/>
+      <w:r>
+        <w:rPr>
+          <w:sz w:val="23"/>
+          <w:szCs w:val="23"/>
+        </w:rPr>
+        <w:t xml:space="preserve"> </w:t>
+      </w:r>
+      <w:proofErr w:type="spellStart"/>
+      <w:r>
+        <w:rPr>
+          <w:sz w:val="23"/>
+          <w:szCs w:val="23"/>
+        </w:rPr>
+        <w:t>secara</w:t>
+      </w:r>
+      <w:proofErr w:type="spellEnd"/>
+      <w:r>
+        <w:rPr>
+          <w:sz w:val="23"/>
+          <w:szCs w:val="23"/>
+        </w:rPr>
+        <w:t xml:space="preserve"> detail </w:t>
+      </w:r>
+      <w:proofErr w:type="spellStart"/>
+      <w:r>
+        <w:rPr>
+          <w:sz w:val="23"/>
+          <w:szCs w:val="23"/>
+        </w:rPr>
+        <w:t>sistem</w:t>
+      </w:r>
+      <w:proofErr w:type="spellEnd"/>
+      <w:r>
+        <w:rPr>
+          <w:sz w:val="23"/>
+          <w:szCs w:val="23"/>
+        </w:rPr>
+        <w:t xml:space="preserve"> yang </w:t>
+      </w:r>
+      <w:proofErr w:type="spellStart"/>
+      <w:r>
+        <w:rPr>
+          <w:sz w:val="23"/>
+          <w:szCs w:val="23"/>
+        </w:rPr>
+        <w:t>ingin</w:t>
+      </w:r>
+      <w:proofErr w:type="spellEnd"/>
+      <w:r>
+        <w:rPr>
+          <w:sz w:val="23"/>
+          <w:szCs w:val="23"/>
+        </w:rPr>
+        <w:t xml:space="preserve"> </w:t>
+      </w:r>
+      <w:proofErr w:type="spellStart"/>
+      <w:r>
+        <w:rPr>
+          <w:sz w:val="23"/>
+          <w:szCs w:val="23"/>
+        </w:rPr>
+        <w:t>dikembangkan</w:t>
+      </w:r>
+      <w:proofErr w:type="spellEnd"/>
+      <w:r>
+        <w:rPr>
+          <w:sz w:val="23"/>
+          <w:szCs w:val="23"/>
+        </w:rPr>
+        <w:t xml:space="preserve">. </w:t>
+      </w:r>
+      <w:proofErr w:type="spellStart"/>
+      <w:r>
+        <w:rPr>
+          <w:sz w:val="23"/>
+          <w:szCs w:val="23"/>
+        </w:rPr>
+        <w:t>Kebutuhan</w:t>
+      </w:r>
+      <w:proofErr w:type="spellEnd"/>
+      <w:r>
+        <w:rPr>
+          <w:sz w:val="23"/>
+          <w:szCs w:val="23"/>
+        </w:rPr>
+        <w:t xml:space="preserve"> </w:t>
+      </w:r>
+      <w:proofErr w:type="spellStart"/>
+      <w:r>
+        <w:rPr>
+          <w:sz w:val="23"/>
+          <w:szCs w:val="23"/>
+        </w:rPr>
+        <w:t>sistem</w:t>
+      </w:r>
+      <w:proofErr w:type="spellEnd"/>
+      <w:r>
+        <w:rPr>
+          <w:sz w:val="23"/>
+          <w:szCs w:val="23"/>
+        </w:rPr>
+        <w:t xml:space="preserve"> </w:t>
+      </w:r>
+      <w:proofErr w:type="spellStart"/>
       <w:proofErr w:type="gramStart"/>
       <w:r>
         <w:rPr>
@@ -221,13 +1241,526 @@
         </w:rPr>
         <w:t>akan</w:t>
       </w:r>
+      <w:proofErr w:type="spellEnd"/>
       <w:proofErr w:type="gramEnd"/>
       <w:r>
         <w:rPr>
           <w:sz w:val="23"/>
           <w:szCs w:val="23"/>
         </w:rPr>
-        <w:t xml:space="preserve"> ditentukan oleh pemilik dan pengguna sistem. Analisis kebutuhan dibagi menjadi dua, yaitu analisis kebutuhan fungsional yang merupakan spesifikasi inti mengenai hal-hal yang bisa dilakukan oleh sistem dan kebutuhan non fungsional yang merupakan komponen pendukung pada sistem. </w:t>
+        <w:t xml:space="preserve"> </w:t>
+      </w:r>
+      <w:proofErr w:type="spellStart"/>
+      <w:r>
+        <w:rPr>
+          <w:sz w:val="23"/>
+          <w:szCs w:val="23"/>
+        </w:rPr>
+        <w:t>ditentukan</w:t>
+      </w:r>
+      <w:proofErr w:type="spellEnd"/>
+      <w:r>
+        <w:rPr>
+          <w:sz w:val="23"/>
+          <w:szCs w:val="23"/>
+        </w:rPr>
+        <w:t xml:space="preserve"> </w:t>
+      </w:r>
+      <w:proofErr w:type="spellStart"/>
+      <w:r>
+        <w:rPr>
+          <w:sz w:val="23"/>
+          <w:szCs w:val="23"/>
+        </w:rPr>
+        <w:t>oleh</w:t>
+      </w:r>
+      <w:proofErr w:type="spellEnd"/>
+      <w:r>
+        <w:rPr>
+          <w:sz w:val="23"/>
+          <w:szCs w:val="23"/>
+        </w:rPr>
+        <w:t xml:space="preserve"> </w:t>
+      </w:r>
+      <w:proofErr w:type="spellStart"/>
+      <w:r>
+        <w:rPr>
+          <w:sz w:val="23"/>
+          <w:szCs w:val="23"/>
+        </w:rPr>
+        <w:t>pemilik</w:t>
+      </w:r>
+      <w:proofErr w:type="spellEnd"/>
+      <w:r>
+        <w:rPr>
+          <w:sz w:val="23"/>
+          <w:szCs w:val="23"/>
+        </w:rPr>
+        <w:t xml:space="preserve"> </w:t>
+      </w:r>
+      <w:proofErr w:type="spellStart"/>
+      <w:r>
+        <w:rPr>
+          <w:sz w:val="23"/>
+          <w:szCs w:val="23"/>
+        </w:rPr>
+        <w:t>dan</w:t>
+      </w:r>
+      <w:proofErr w:type="spellEnd"/>
+      <w:r>
+        <w:rPr>
+          <w:sz w:val="23"/>
+          <w:szCs w:val="23"/>
+        </w:rPr>
+        <w:t xml:space="preserve"> </w:t>
+      </w:r>
+      <w:proofErr w:type="spellStart"/>
+      <w:r>
+        <w:rPr>
+          <w:sz w:val="23"/>
+          <w:szCs w:val="23"/>
+        </w:rPr>
+        <w:t>pengguna</w:t>
+      </w:r>
+      <w:proofErr w:type="spellEnd"/>
+      <w:r>
+        <w:rPr>
+          <w:sz w:val="23"/>
+          <w:szCs w:val="23"/>
+        </w:rPr>
+        <w:t xml:space="preserve"> </w:t>
+      </w:r>
+      <w:proofErr w:type="spellStart"/>
+      <w:r>
+        <w:rPr>
+          <w:sz w:val="23"/>
+          <w:szCs w:val="23"/>
+        </w:rPr>
+        <w:t>sistem</w:t>
+      </w:r>
+      <w:proofErr w:type="spellEnd"/>
+      <w:r>
+        <w:rPr>
+          <w:sz w:val="23"/>
+          <w:szCs w:val="23"/>
+        </w:rPr>
+        <w:t xml:space="preserve">. </w:t>
+      </w:r>
+      <w:proofErr w:type="spellStart"/>
+      <w:r>
+        <w:rPr>
+          <w:sz w:val="23"/>
+          <w:szCs w:val="23"/>
+        </w:rPr>
+        <w:t>Analisis</w:t>
+      </w:r>
+      <w:proofErr w:type="spellEnd"/>
+      <w:r>
+        <w:rPr>
+          <w:sz w:val="23"/>
+          <w:szCs w:val="23"/>
+        </w:rPr>
+        <w:t xml:space="preserve"> </w:t>
+      </w:r>
+      <w:proofErr w:type="spellStart"/>
+      <w:r>
+        <w:rPr>
+          <w:sz w:val="23"/>
+          <w:szCs w:val="23"/>
+        </w:rPr>
+        <w:t>kebutuhan</w:t>
+      </w:r>
+      <w:proofErr w:type="spellEnd"/>
+      <w:r>
+        <w:rPr>
+          <w:sz w:val="23"/>
+          <w:szCs w:val="23"/>
+        </w:rPr>
+        <w:t xml:space="preserve"> </w:t>
+      </w:r>
+      <w:proofErr w:type="spellStart"/>
+      <w:r>
+        <w:rPr>
+          <w:sz w:val="23"/>
+          <w:szCs w:val="23"/>
+        </w:rPr>
+        <w:t>dibagi</w:t>
+      </w:r>
+      <w:proofErr w:type="spellEnd"/>
+      <w:r>
+        <w:rPr>
+          <w:sz w:val="23"/>
+          <w:szCs w:val="23"/>
+        </w:rPr>
+        <w:t xml:space="preserve"> </w:t>
+      </w:r>
+      <w:proofErr w:type="spellStart"/>
+      <w:r>
+        <w:rPr>
+          <w:sz w:val="23"/>
+          <w:szCs w:val="23"/>
+        </w:rPr>
+        <w:t>menjadi</w:t>
+      </w:r>
+      <w:proofErr w:type="spellEnd"/>
+      <w:r>
+        <w:rPr>
+          <w:sz w:val="23"/>
+          <w:szCs w:val="23"/>
+        </w:rPr>
+        <w:t xml:space="preserve"> </w:t>
+      </w:r>
+      <w:proofErr w:type="spellStart"/>
+      <w:r>
+        <w:rPr>
+          <w:sz w:val="23"/>
+          <w:szCs w:val="23"/>
+        </w:rPr>
+        <w:t>dua</w:t>
+      </w:r>
+      <w:proofErr w:type="spellEnd"/>
+      <w:r>
+        <w:rPr>
+          <w:sz w:val="23"/>
+          <w:szCs w:val="23"/>
+        </w:rPr>
+        <w:t xml:space="preserve">, </w:t>
+      </w:r>
+      <w:proofErr w:type="spellStart"/>
+      <w:r>
+        <w:rPr>
+          <w:sz w:val="23"/>
+          <w:szCs w:val="23"/>
+        </w:rPr>
+        <w:t>yaitu</w:t>
+      </w:r>
+      <w:proofErr w:type="spellEnd"/>
+      <w:r>
+        <w:rPr>
+          <w:sz w:val="23"/>
+          <w:szCs w:val="23"/>
+        </w:rPr>
+        <w:t xml:space="preserve"> </w:t>
+      </w:r>
+      <w:proofErr w:type="spellStart"/>
+      <w:r>
+        <w:rPr>
+          <w:sz w:val="23"/>
+          <w:szCs w:val="23"/>
+        </w:rPr>
+        <w:t>analisis</w:t>
+      </w:r>
+      <w:proofErr w:type="spellEnd"/>
+      <w:r>
+        <w:rPr>
+          <w:sz w:val="23"/>
+          <w:szCs w:val="23"/>
+        </w:rPr>
+        <w:t xml:space="preserve"> </w:t>
+      </w:r>
+      <w:proofErr w:type="spellStart"/>
+      <w:r>
+        <w:rPr>
+          <w:sz w:val="23"/>
+          <w:szCs w:val="23"/>
+        </w:rPr>
+        <w:t>kebutuhan</w:t>
+      </w:r>
+      <w:proofErr w:type="spellEnd"/>
+      <w:r>
+        <w:rPr>
+          <w:sz w:val="23"/>
+          <w:szCs w:val="23"/>
+        </w:rPr>
+        <w:t xml:space="preserve"> </w:t>
+      </w:r>
+      <w:proofErr w:type="spellStart"/>
+      <w:r>
+        <w:rPr>
+          <w:sz w:val="23"/>
+          <w:szCs w:val="23"/>
+        </w:rPr>
+        <w:t>fungsional</w:t>
+      </w:r>
+      <w:proofErr w:type="spellEnd"/>
+      <w:r>
+        <w:rPr>
+          <w:sz w:val="23"/>
+          <w:szCs w:val="23"/>
+        </w:rPr>
+        <w:t xml:space="preserve"> yang </w:t>
+      </w:r>
+      <w:proofErr w:type="spellStart"/>
+      <w:r>
+        <w:rPr>
+          <w:sz w:val="23"/>
+          <w:szCs w:val="23"/>
+        </w:rPr>
+        <w:t>merupakan</w:t>
+      </w:r>
+      <w:proofErr w:type="spellEnd"/>
+      <w:r>
+        <w:rPr>
+          <w:sz w:val="23"/>
+          <w:szCs w:val="23"/>
+        </w:rPr>
+        <w:t xml:space="preserve"> </w:t>
+      </w:r>
+      <w:proofErr w:type="spellStart"/>
+      <w:r>
+        <w:rPr>
+          <w:sz w:val="23"/>
+          <w:szCs w:val="23"/>
+        </w:rPr>
+        <w:t>spesifikasi</w:t>
+      </w:r>
+      <w:proofErr w:type="spellEnd"/>
+      <w:r>
+        <w:rPr>
+          <w:sz w:val="23"/>
+          <w:szCs w:val="23"/>
+        </w:rPr>
+        <w:t xml:space="preserve"> </w:t>
+      </w:r>
+      <w:proofErr w:type="spellStart"/>
+      <w:r>
+        <w:rPr>
+          <w:sz w:val="23"/>
+          <w:szCs w:val="23"/>
+        </w:rPr>
+        <w:t>inti</w:t>
+      </w:r>
+      <w:proofErr w:type="spellEnd"/>
+      <w:r>
+        <w:rPr>
+          <w:sz w:val="23"/>
+          <w:szCs w:val="23"/>
+        </w:rPr>
+        <w:t xml:space="preserve"> </w:t>
+      </w:r>
+      <w:proofErr w:type="spellStart"/>
+      <w:r>
+        <w:rPr>
+          <w:sz w:val="23"/>
+          <w:szCs w:val="23"/>
+        </w:rPr>
+        <w:t>mengenai</w:t>
+      </w:r>
+      <w:proofErr w:type="spellEnd"/>
+      <w:r>
+        <w:rPr>
+          <w:sz w:val="23"/>
+          <w:szCs w:val="23"/>
+        </w:rPr>
+        <w:t xml:space="preserve"> </w:t>
+      </w:r>
+      <w:proofErr w:type="spellStart"/>
+      <w:r>
+        <w:rPr>
+          <w:sz w:val="23"/>
+          <w:szCs w:val="23"/>
+        </w:rPr>
+        <w:t>hal-hal</w:t>
+      </w:r>
+      <w:proofErr w:type="spellEnd"/>
+      <w:r>
+        <w:rPr>
+          <w:sz w:val="23"/>
+          <w:szCs w:val="23"/>
+        </w:rPr>
+        <w:t xml:space="preserve"> yang </w:t>
+      </w:r>
+      <w:proofErr w:type="spellStart"/>
+      <w:r>
+        <w:rPr>
+          <w:sz w:val="23"/>
+          <w:szCs w:val="23"/>
+        </w:rPr>
+        <w:t>bisa</w:t>
+      </w:r>
+      <w:proofErr w:type="spellEnd"/>
+      <w:r>
+        <w:rPr>
+          <w:sz w:val="23"/>
+          <w:szCs w:val="23"/>
+        </w:rPr>
+        <w:t xml:space="preserve"> </w:t>
+      </w:r>
+      <w:proofErr w:type="spellStart"/>
+      <w:r>
+        <w:rPr>
+          <w:sz w:val="23"/>
+          <w:szCs w:val="23"/>
+        </w:rPr>
+        <w:t>dilakukan</w:t>
+      </w:r>
+      <w:proofErr w:type="spellEnd"/>
+      <w:r>
+        <w:rPr>
+          <w:sz w:val="23"/>
+          <w:szCs w:val="23"/>
+        </w:rPr>
+        <w:t xml:space="preserve"> </w:t>
+      </w:r>
+      <w:proofErr w:type="spellStart"/>
+      <w:r>
+        <w:rPr>
+          <w:sz w:val="23"/>
+          <w:szCs w:val="23"/>
+        </w:rPr>
+        <w:t>oleh</w:t>
+      </w:r>
+      <w:proofErr w:type="spellEnd"/>
+      <w:r>
+        <w:rPr>
+          <w:sz w:val="23"/>
+          <w:szCs w:val="23"/>
+        </w:rPr>
+        <w:t xml:space="preserve"> </w:t>
+      </w:r>
+      <w:proofErr w:type="spellStart"/>
+      <w:r>
+        <w:rPr>
+          <w:sz w:val="23"/>
+          <w:szCs w:val="23"/>
+        </w:rPr>
+        <w:t>sistem</w:t>
+      </w:r>
+      <w:proofErr w:type="spellEnd"/>
+      <w:r>
+        <w:rPr>
+          <w:sz w:val="23"/>
+          <w:szCs w:val="23"/>
+        </w:rPr>
+        <w:t xml:space="preserve"> </w:t>
+      </w:r>
+      <w:proofErr w:type="spellStart"/>
+      <w:r>
+        <w:rPr>
+          <w:sz w:val="23"/>
+          <w:szCs w:val="23"/>
+        </w:rPr>
+        <w:t>dan</w:t>
+      </w:r>
+      <w:proofErr w:type="spellEnd"/>
+      <w:r>
+        <w:rPr>
+          <w:sz w:val="23"/>
+          <w:szCs w:val="23"/>
+        </w:rPr>
+        <w:t xml:space="preserve"> </w:t>
+      </w:r>
+      <w:proofErr w:type="spellStart"/>
+      <w:r>
+        <w:rPr>
+          <w:sz w:val="23"/>
+          <w:szCs w:val="23"/>
+        </w:rPr>
+        <w:t>kebutuhan</w:t>
+      </w:r>
+      <w:proofErr w:type="spellEnd"/>
+      <w:r>
+        <w:rPr>
+          <w:sz w:val="23"/>
+          <w:szCs w:val="23"/>
+        </w:rPr>
+        <w:t xml:space="preserve"> non </w:t>
+      </w:r>
+      <w:proofErr w:type="spellStart"/>
+      <w:r>
+        <w:rPr>
+          <w:sz w:val="23"/>
+          <w:szCs w:val="23"/>
+        </w:rPr>
+        <w:t>fungsional</w:t>
+      </w:r>
+      <w:proofErr w:type="spellEnd"/>
+      <w:r>
+        <w:rPr>
+          <w:sz w:val="23"/>
+          <w:szCs w:val="23"/>
+        </w:rPr>
+        <w:t xml:space="preserve"> yang </w:t>
+      </w:r>
+      <w:proofErr w:type="spellStart"/>
+      <w:r>
+        <w:rPr>
+          <w:sz w:val="23"/>
+          <w:szCs w:val="23"/>
+        </w:rPr>
+        <w:t>merupakan</w:t>
+      </w:r>
+      <w:proofErr w:type="spellEnd"/>
+      <w:r>
+        <w:rPr>
+          <w:sz w:val="23"/>
+          <w:szCs w:val="23"/>
+        </w:rPr>
+        <w:t xml:space="preserve"> </w:t>
+      </w:r>
+      <w:proofErr w:type="spellStart"/>
+      <w:r>
+        <w:rPr>
+          <w:sz w:val="23"/>
+          <w:szCs w:val="23"/>
+        </w:rPr>
+        <w:t>komponen</w:t>
+      </w:r>
+      <w:proofErr w:type="spellEnd"/>
+      <w:r>
+        <w:rPr>
+          <w:sz w:val="23"/>
+          <w:szCs w:val="23"/>
+        </w:rPr>
+        <w:t xml:space="preserve"> </w:t>
+      </w:r>
+      <w:proofErr w:type="spellStart"/>
+      <w:r>
+        <w:rPr>
+          <w:sz w:val="23"/>
+          <w:szCs w:val="23"/>
+        </w:rPr>
+        <w:t>pendukung</w:t>
+      </w:r>
+      <w:proofErr w:type="spellEnd"/>
+      <w:r>
+        <w:rPr>
+          <w:sz w:val="23"/>
+          <w:szCs w:val="23"/>
+        </w:rPr>
+        <w:t xml:space="preserve"> </w:t>
+      </w:r>
+      <w:proofErr w:type="spellStart"/>
+      <w:r>
+        <w:rPr>
+          <w:sz w:val="23"/>
+          <w:szCs w:val="23"/>
+        </w:rPr>
+        <w:t>pada</w:t>
+      </w:r>
+      <w:proofErr w:type="spellEnd"/>
+      <w:r>
+        <w:rPr>
+          <w:sz w:val="23"/>
+          <w:szCs w:val="23"/>
+        </w:rPr>
+        <w:t xml:space="preserve"> </w:t>
+      </w:r>
+      <w:proofErr w:type="spellStart"/>
+      <w:r>
+        <w:rPr>
+          <w:sz w:val="23"/>
+          <w:szCs w:val="23"/>
+        </w:rPr>
+        <w:t>sistem</w:t>
+      </w:r>
+      <w:proofErr w:type="spellEnd"/>
+      <w:r>
+        <w:rPr>
+          <w:sz w:val="23"/>
+          <w:szCs w:val="23"/>
+        </w:rPr>
+        <w:t xml:space="preserve">. </w:t>
       </w:r>
     </w:p>
     <w:p>
@@ -247,7 +1780,67 @@
           <w:sz w:val="23"/>
           <w:szCs w:val="23"/>
         </w:rPr>
-        <w:t xml:space="preserve">3.1.1.1. Analisis Kebutuhan Fungsional </w:t>
+        <w:t xml:space="preserve">3.1.1.1. </w:t>
+      </w:r>
+      <w:proofErr w:type="spellStart"/>
+      <w:r>
+        <w:rPr>
+          <w:b/>
+          <w:bCs/>
+          <w:sz w:val="23"/>
+          <w:szCs w:val="23"/>
+        </w:rPr>
+        <w:t>Analisis</w:t>
+      </w:r>
+      <w:proofErr w:type="spellEnd"/>
+      <w:r>
+        <w:rPr>
+          <w:b/>
+          <w:bCs/>
+          <w:sz w:val="23"/>
+          <w:szCs w:val="23"/>
+        </w:rPr>
+        <w:t xml:space="preserve"> </w:t>
+      </w:r>
+      <w:proofErr w:type="spellStart"/>
+      <w:r>
+        <w:rPr>
+          <w:b/>
+          <w:bCs/>
+          <w:sz w:val="23"/>
+          <w:szCs w:val="23"/>
+        </w:rPr>
+        <w:t>Kebutuhan</w:t>
+      </w:r>
+      <w:proofErr w:type="spellEnd"/>
+      <w:r>
+        <w:rPr>
+          <w:b/>
+          <w:bCs/>
+          <w:sz w:val="23"/>
+          <w:szCs w:val="23"/>
+        </w:rPr>
+        <w:t xml:space="preserve"> </w:t>
+      </w:r>
+      <w:proofErr w:type="spellStart"/>
+      <w:r>
+        <w:rPr>
+          <w:b/>
+          <w:bCs/>
+          <w:sz w:val="23"/>
+          <w:szCs w:val="23"/>
+        </w:rPr>
+        <w:t>Fungsional</w:t>
+      </w:r>
+      <w:proofErr w:type="spellEnd"/>
+      <w:r>
+        <w:rPr>
+          <w:b/>
+          <w:bCs/>
+          <w:sz w:val="23"/>
+          <w:szCs w:val="23"/>
+        </w:rPr>
+        <w:t xml:space="preserve"> </w:t>
       </w:r>
     </w:p>
     <w:p>
@@ -261,13 +1854,131 @@
           <w:lang w:val="id-ID"/>
         </w:rPr>
       </w:pPr>
-      <w:r>
-        <w:rPr>
-          <w:rFonts w:ascii="Times New Roman" w:hAnsi="Times New Roman" w:cs="Times New Roman"/>
-          <w:sz w:val="23"/>
-          <w:szCs w:val="23"/>
-        </w:rPr>
-        <w:t xml:space="preserve">Analisis kebutuhan fungsional dapat digambarkan dengan menggunakan </w:t>
+      <w:proofErr w:type="spellStart"/>
+      <w:r>
+        <w:rPr>
+          <w:rFonts w:ascii="Times New Roman" w:hAnsi="Times New Roman" w:cs="Times New Roman"/>
+          <w:sz w:val="23"/>
+          <w:szCs w:val="23"/>
+        </w:rPr>
+        <w:t>Analisis</w:t>
+      </w:r>
+      <w:proofErr w:type="spellEnd"/>
+      <w:r>
+        <w:rPr>
+          <w:rFonts w:ascii="Times New Roman" w:hAnsi="Times New Roman" w:cs="Times New Roman"/>
+          <w:sz w:val="23"/>
+          <w:szCs w:val="23"/>
+        </w:rPr>
+        <w:t xml:space="preserve"> </w:t>
+      </w:r>
+      <w:proofErr w:type="spellStart"/>
+      <w:r>
+        <w:rPr>
+          <w:rFonts w:ascii="Times New Roman" w:hAnsi="Times New Roman" w:cs="Times New Roman"/>
+          <w:sz w:val="23"/>
+          <w:szCs w:val="23"/>
+        </w:rPr>
+        <w:t>kebutuhan</w:t>
+      </w:r>
+      <w:proofErr w:type="spellEnd"/>
+      <w:r>
+        <w:rPr>
+          <w:rFonts w:ascii="Times New Roman" w:hAnsi="Times New Roman" w:cs="Times New Roman"/>
+          <w:sz w:val="23"/>
+          <w:szCs w:val="23"/>
+        </w:rPr>
+        <w:t xml:space="preserve"> </w:t>
+      </w:r>
+      <w:proofErr w:type="spellStart"/>
+      <w:r>
+        <w:rPr>
+          <w:rFonts w:ascii="Times New Roman" w:hAnsi="Times New Roman" w:cs="Times New Roman"/>
+          <w:sz w:val="23"/>
+          <w:szCs w:val="23"/>
+        </w:rPr>
+        <w:t>fungsional</w:t>
+      </w:r>
+      <w:proofErr w:type="spellEnd"/>
+      <w:r>
+        <w:rPr>
+          <w:rFonts w:ascii="Times New Roman" w:hAnsi="Times New Roman" w:cs="Times New Roman"/>
+          <w:sz w:val="23"/>
+          <w:szCs w:val="23"/>
+        </w:rPr>
+        <w:t xml:space="preserve"> </w:t>
+      </w:r>
+      <w:proofErr w:type="spellStart"/>
+      <w:r>
+        <w:rPr>
+          <w:rFonts w:ascii="Times New Roman" w:hAnsi="Times New Roman" w:cs="Times New Roman"/>
+          <w:sz w:val="23"/>
+          <w:szCs w:val="23"/>
+        </w:rPr>
+        <w:t>dapat</w:t>
+      </w:r>
+      <w:proofErr w:type="spellEnd"/>
+      <w:r>
+        <w:rPr>
+          <w:rFonts w:ascii="Times New Roman" w:hAnsi="Times New Roman" w:cs="Times New Roman"/>
+          <w:sz w:val="23"/>
+          <w:szCs w:val="23"/>
+        </w:rPr>
+        <w:t xml:space="preserve"> </w:t>
+      </w:r>
+      <w:proofErr w:type="spellStart"/>
+      <w:r>
+        <w:rPr>
+          <w:rFonts w:ascii="Times New Roman" w:hAnsi="Times New Roman" w:cs="Times New Roman"/>
+          <w:sz w:val="23"/>
+          <w:szCs w:val="23"/>
+        </w:rPr>
+        <w:t>digambarkan</w:t>
+      </w:r>
+      <w:proofErr w:type="spellEnd"/>
+      <w:r>
+        <w:rPr>
+          <w:rFonts w:ascii="Times New Roman" w:hAnsi="Times New Roman" w:cs="Times New Roman"/>
+          <w:sz w:val="23"/>
+          <w:szCs w:val="23"/>
+        </w:rPr>
+        <w:t xml:space="preserve"> </w:t>
+      </w:r>
+      <w:proofErr w:type="spellStart"/>
+      <w:r>
+        <w:rPr>
+          <w:rFonts w:ascii="Times New Roman" w:hAnsi="Times New Roman" w:cs="Times New Roman"/>
+          <w:sz w:val="23"/>
+          <w:szCs w:val="23"/>
+        </w:rPr>
+        <w:t>dengan</w:t>
+      </w:r>
+      <w:proofErr w:type="spellEnd"/>
+      <w:r>
+        <w:rPr>
+          <w:rFonts w:ascii="Times New Roman" w:hAnsi="Times New Roman" w:cs="Times New Roman"/>
+          <w:sz w:val="23"/>
+          <w:szCs w:val="23"/>
+        </w:rPr>
+        <w:t xml:space="preserve"> </w:t>
+      </w:r>
+      <w:proofErr w:type="spellStart"/>
+      <w:r>
+        <w:rPr>
+          <w:rFonts w:ascii="Times New Roman" w:hAnsi="Times New Roman" w:cs="Times New Roman"/>
+          <w:sz w:val="23"/>
+          <w:szCs w:val="23"/>
+        </w:rPr>
+        <w:t>menggunakan</w:t>
+      </w:r>
+      <w:proofErr w:type="spellEnd"/>
+      <w:r>
+        <w:rPr>
+          <w:rFonts w:ascii="Times New Roman" w:hAnsi="Times New Roman" w:cs="Times New Roman"/>
+          <w:sz w:val="23"/>
+          <w:szCs w:val="23"/>
+        </w:rPr>
+        <w:t xml:space="preserve"> </w:t>
       </w:r>
       <w:r>
         <w:rPr>
@@ -306,7 +2017,6 @@
           <w:noProof/>
           <w:sz w:val="24"/>
           <w:szCs w:val="24"/>
-          <w:lang w:val="en-GB" w:eastAsia="en-GB"/>
         </w:rPr>
         <w:lastRenderedPageBreak/>
         <w:drawing>
@@ -370,6 +2080,7 @@
           <w:lang w:val="id-ID"/>
         </w:rPr>
       </w:pPr>
+      <w:proofErr w:type="spellStart"/>
       <w:r>
         <w:rPr>
           <w:rFonts w:ascii="Times New Roman" w:hAnsi="Times New Roman" w:cs="Times New Roman"/>
@@ -378,7 +2089,18 @@
           <w:sz w:val="24"/>
           <w:szCs w:val="24"/>
         </w:rPr>
-        <w:t>Gambar 3.1 Use Case Diagram</w:t>
+        <w:t>Gambar</w:t>
+      </w:r>
+      <w:proofErr w:type="spellEnd"/>
+      <w:r>
+        <w:rPr>
+          <w:rFonts w:ascii="Times New Roman" w:hAnsi="Times New Roman" w:cs="Times New Roman"/>
+          <w:b/>
+          <w:bCs/>
+          <w:sz w:val="24"/>
+          <w:szCs w:val="24"/>
+        </w:rPr>
+        <w:t xml:space="preserve"> 3.1 Use Case Diagram</w:t>
       </w:r>
     </w:p>
     <w:p>
@@ -425,7 +2147,117 @@
           <w:szCs w:val="24"/>
           <w:lang w:val="en-GB"/>
         </w:rPr>
-        <w:t xml:space="preserve"> aktor yang terlibat dalam sistem, yaitu </w:t>
+        <w:t xml:space="preserve"> </w:t>
+      </w:r>
+      <w:proofErr w:type="spellStart"/>
+      <w:r>
+        <w:rPr>
+          <w:rFonts w:ascii="Times New Roman" w:hAnsi="Times New Roman" w:cs="Times New Roman"/>
+          <w:color w:val="000000"/>
+          <w:sz w:val="24"/>
+          <w:szCs w:val="24"/>
+          <w:lang w:val="en-GB"/>
+        </w:rPr>
+        <w:t>aktor</w:t>
+      </w:r>
+      <w:proofErr w:type="spellEnd"/>
+      <w:r>
+        <w:rPr>
+          <w:rFonts w:ascii="Times New Roman" w:hAnsi="Times New Roman" w:cs="Times New Roman"/>
+          <w:color w:val="000000"/>
+          <w:sz w:val="24"/>
+          <w:szCs w:val="24"/>
+          <w:lang w:val="en-GB"/>
+        </w:rPr>
+        <w:t xml:space="preserve"> yang </w:t>
+      </w:r>
+      <w:proofErr w:type="spellStart"/>
+      <w:r>
+        <w:rPr>
+          <w:rFonts w:ascii="Times New Roman" w:hAnsi="Times New Roman" w:cs="Times New Roman"/>
+          <w:color w:val="000000"/>
+          <w:sz w:val="24"/>
+          <w:szCs w:val="24"/>
+          <w:lang w:val="en-GB"/>
+        </w:rPr>
+        <w:t>terlibat</w:t>
+      </w:r>
+      <w:proofErr w:type="spellEnd"/>
+      <w:r>
+        <w:rPr>
+          <w:rFonts w:ascii="Times New Roman" w:hAnsi="Times New Roman" w:cs="Times New Roman"/>
+          <w:color w:val="000000"/>
+          <w:sz w:val="24"/>
+          <w:szCs w:val="24"/>
+          <w:lang w:val="en-GB"/>
+        </w:rPr>
+        <w:t xml:space="preserve"> </w:t>
+      </w:r>
+      <w:proofErr w:type="spellStart"/>
+      <w:r>
+        <w:rPr>
+          <w:rFonts w:ascii="Times New Roman" w:hAnsi="Times New Roman" w:cs="Times New Roman"/>
+          <w:color w:val="000000"/>
+          <w:sz w:val="24"/>
+          <w:szCs w:val="24"/>
+          <w:lang w:val="en-GB"/>
+        </w:rPr>
+        <w:t>dalam</w:t>
+      </w:r>
+      <w:proofErr w:type="spellEnd"/>
+      <w:r>
+        <w:rPr>
+          <w:rFonts w:ascii="Times New Roman" w:hAnsi="Times New Roman" w:cs="Times New Roman"/>
+          <w:color w:val="000000"/>
+          <w:sz w:val="24"/>
+          <w:szCs w:val="24"/>
+          <w:lang w:val="en-GB"/>
+        </w:rPr>
+        <w:t xml:space="preserve"> </w:t>
+      </w:r>
+      <w:proofErr w:type="spellStart"/>
+      <w:r>
+        <w:rPr>
+          <w:rFonts w:ascii="Times New Roman" w:hAnsi="Times New Roman" w:cs="Times New Roman"/>
+          <w:color w:val="000000"/>
+          <w:sz w:val="24"/>
+          <w:szCs w:val="24"/>
+          <w:lang w:val="en-GB"/>
+        </w:rPr>
+        <w:t>sistem</w:t>
+      </w:r>
+      <w:proofErr w:type="spellEnd"/>
+      <w:r>
+        <w:rPr>
+          <w:rFonts w:ascii="Times New Roman" w:hAnsi="Times New Roman" w:cs="Times New Roman"/>
+          <w:color w:val="000000"/>
+          <w:sz w:val="24"/>
+          <w:szCs w:val="24"/>
+          <w:lang w:val="en-GB"/>
+        </w:rPr>
+        <w:t xml:space="preserve">, </w:t>
+      </w:r>
+      <w:proofErr w:type="spellStart"/>
+      <w:r>
+        <w:rPr>
+          <w:rFonts w:ascii="Times New Roman" w:hAnsi="Times New Roman" w:cs="Times New Roman"/>
+          <w:color w:val="000000"/>
+          <w:sz w:val="24"/>
+          <w:szCs w:val="24"/>
+          <w:lang w:val="en-GB"/>
+        </w:rPr>
+        <w:t>yaitu</w:t>
+      </w:r>
+      <w:proofErr w:type="spellEnd"/>
+      <w:r>
+        <w:rPr>
+          <w:rFonts w:ascii="Times New Roman" w:hAnsi="Times New Roman" w:cs="Times New Roman"/>
+          <w:color w:val="000000"/>
+          <w:sz w:val="24"/>
+          <w:szCs w:val="24"/>
+          <w:lang w:val="en-GB"/>
+        </w:rPr>
+        <w:t xml:space="preserve"> </w:t>
       </w:r>
       <w:r>
         <w:rPr>
@@ -437,8 +2269,9 @@
           <w:szCs w:val="24"/>
           <w:lang w:val="en-GB"/>
         </w:rPr>
-        <w:t>user</w:t>
-      </w:r>
+        <w:t xml:space="preserve">user </w:t>
+      </w:r>
+      <w:proofErr w:type="spellStart"/>
       <w:r>
         <w:rPr>
           <w:rFonts w:ascii="Times New Roman" w:hAnsi="Times New Roman" w:cs="Times New Roman"/>
@@ -447,7 +2280,18 @@
           <w:szCs w:val="24"/>
           <w:lang w:val="en-GB"/>
         </w:rPr>
-        <w:t>,</w:t>
+        <w:t>dan</w:t>
+      </w:r>
+      <w:proofErr w:type="spellEnd"/>
+      <w:r>
+        <w:rPr>
+          <w:rFonts w:ascii="Times New Roman" w:hAnsi="Times New Roman" w:cs="Times New Roman"/>
+          <w:color w:val="000000"/>
+          <w:sz w:val="24"/>
+          <w:szCs w:val="24"/>
+          <w:lang w:val="en-GB"/>
+        </w:rPr>
+        <w:t xml:space="preserve"> </w:t>
       </w:r>
       <w:r>
         <w:rPr>
@@ -459,7 +2303,7 @@
           <w:szCs w:val="24"/>
           <w:lang w:val="en-GB"/>
         </w:rPr>
-        <w:t xml:space="preserve"> </w:t>
+        <w:t>admin</w:t>
       </w:r>
       <w:r>
         <w:rPr>
@@ -469,20 +2313,20 @@
           <w:szCs w:val="24"/>
           <w:lang w:val="en-GB"/>
         </w:rPr>
-        <w:t xml:space="preserve">dan </w:t>
-      </w:r>
-      <w:r>
-        <w:rPr>
-          <w:rFonts w:ascii="Times New Roman" w:hAnsi="Times New Roman" w:cs="Times New Roman"/>
-          <w:i/>
-          <w:iCs/>
+        <w:t xml:space="preserve">. </w:t>
+      </w:r>
+      <w:proofErr w:type="spellStart"/>
+      <w:r>
+        <w:rPr>
+          <w:rFonts w:ascii="Times New Roman" w:hAnsi="Times New Roman" w:cs="Times New Roman"/>
           <w:color w:val="000000"/>
           <w:sz w:val="24"/>
           <w:szCs w:val="24"/>
           <w:lang w:val="en-GB"/>
         </w:rPr>
-        <w:t>admin</w:t>
-      </w:r>
+        <w:t>Tabel</w:t>
+      </w:r>
+      <w:proofErr w:type="spellEnd"/>
       <w:r>
         <w:rPr>
           <w:rFonts w:ascii="Times New Roman" w:hAnsi="Times New Roman" w:cs="Times New Roman"/>
@@ -491,14 +2335,58 @@
           <w:szCs w:val="24"/>
           <w:lang w:val="en-GB"/>
         </w:rPr>
-        <w:t xml:space="preserve">. Tabel 3.1 adalah definisi </w:t>
-      </w:r>
+        <w:t xml:space="preserve"> 3.1 </w:t>
+      </w:r>
+      <w:proofErr w:type="spellStart"/>
       <w:r>
         <w:rPr>
           <w:rFonts w:ascii="Times New Roman" w:hAnsi="Times New Roman" w:cs="Times New Roman"/>
           <w:color w:val="000000"/>
           <w:sz w:val="24"/>
           <w:szCs w:val="24"/>
+          <w:lang w:val="en-GB"/>
+        </w:rPr>
+        <w:t>adalah</w:t>
+      </w:r>
+      <w:proofErr w:type="spellEnd"/>
+      <w:r>
+        <w:rPr>
+          <w:rFonts w:ascii="Times New Roman" w:hAnsi="Times New Roman" w:cs="Times New Roman"/>
+          <w:color w:val="000000"/>
+          <w:sz w:val="24"/>
+          <w:szCs w:val="24"/>
+          <w:lang w:val="en-GB"/>
+        </w:rPr>
+        <w:t xml:space="preserve"> </w:t>
+      </w:r>
+      <w:proofErr w:type="spellStart"/>
+      <w:r>
+        <w:rPr>
+          <w:rFonts w:ascii="Times New Roman" w:hAnsi="Times New Roman" w:cs="Times New Roman"/>
+          <w:color w:val="000000"/>
+          <w:sz w:val="24"/>
+          <w:szCs w:val="24"/>
+          <w:lang w:val="en-GB"/>
+        </w:rPr>
+        <w:t>definisi</w:t>
+      </w:r>
+      <w:proofErr w:type="spellEnd"/>
+      <w:r>
+        <w:rPr>
+          <w:rFonts w:ascii="Times New Roman" w:hAnsi="Times New Roman" w:cs="Times New Roman"/>
+          <w:color w:val="000000"/>
+          <w:sz w:val="24"/>
+          <w:szCs w:val="24"/>
+          <w:lang w:val="en-GB"/>
+        </w:rPr>
+        <w:t xml:space="preserve"> </w:t>
+      </w:r>
+      <w:r>
+        <w:rPr>
+          <w:rFonts w:ascii="Times New Roman" w:hAnsi="Times New Roman" w:cs="Times New Roman"/>
+          <w:color w:val="000000"/>
+          <w:sz w:val="24"/>
+          <w:szCs w:val="24"/>
           <w:lang w:val="id-ID"/>
         </w:rPr>
         <w:t>2</w:t>
@@ -511,7 +2399,95 @@
           <w:szCs w:val="24"/>
           <w:lang w:val="en-GB"/>
         </w:rPr>
-        <w:t xml:space="preserve"> aktor yang terlibat dalam sistem.</w:t>
+        <w:t xml:space="preserve"> </w:t>
+      </w:r>
+      <w:proofErr w:type="spellStart"/>
+      <w:r>
+        <w:rPr>
+          <w:rFonts w:ascii="Times New Roman" w:hAnsi="Times New Roman" w:cs="Times New Roman"/>
+          <w:color w:val="000000"/>
+          <w:sz w:val="24"/>
+          <w:szCs w:val="24"/>
+          <w:lang w:val="en-GB"/>
+        </w:rPr>
+        <w:t>aktor</w:t>
+      </w:r>
+      <w:proofErr w:type="spellEnd"/>
+      <w:r>
+        <w:rPr>
+          <w:rFonts w:ascii="Times New Roman" w:hAnsi="Times New Roman" w:cs="Times New Roman"/>
+          <w:color w:val="000000"/>
+          <w:sz w:val="24"/>
+          <w:szCs w:val="24"/>
+          <w:lang w:val="en-GB"/>
+        </w:rPr>
+        <w:t xml:space="preserve"> yang </w:t>
+      </w:r>
+      <w:proofErr w:type="spellStart"/>
+      <w:r>
+        <w:rPr>
+          <w:rFonts w:ascii="Times New Roman" w:hAnsi="Times New Roman" w:cs="Times New Roman"/>
+          <w:color w:val="000000"/>
+          <w:sz w:val="24"/>
+          <w:szCs w:val="24"/>
+          <w:lang w:val="en-GB"/>
+        </w:rPr>
+        <w:t>terlibat</w:t>
+      </w:r>
+      <w:proofErr w:type="spellEnd"/>
+      <w:r>
+        <w:rPr>
+          <w:rFonts w:ascii="Times New Roman" w:hAnsi="Times New Roman" w:cs="Times New Roman"/>
+          <w:color w:val="000000"/>
+          <w:sz w:val="24"/>
+          <w:szCs w:val="24"/>
+          <w:lang w:val="en-GB"/>
+        </w:rPr>
+        <w:t xml:space="preserve"> </w:t>
+      </w:r>
+      <w:proofErr w:type="spellStart"/>
+      <w:r>
+        <w:rPr>
+          <w:rFonts w:ascii="Times New Roman" w:hAnsi="Times New Roman" w:cs="Times New Roman"/>
+          <w:color w:val="000000"/>
+          <w:sz w:val="24"/>
+          <w:szCs w:val="24"/>
+          <w:lang w:val="en-GB"/>
+        </w:rPr>
+        <w:t>dalam</w:t>
+      </w:r>
+      <w:proofErr w:type="spellEnd"/>
+      <w:r>
+        <w:rPr>
+          <w:rFonts w:ascii="Times New Roman" w:hAnsi="Times New Roman" w:cs="Times New Roman"/>
+          <w:color w:val="000000"/>
+          <w:sz w:val="24"/>
+          <w:szCs w:val="24"/>
+          <w:lang w:val="en-GB"/>
+        </w:rPr>
+        <w:t xml:space="preserve"> </w:t>
+      </w:r>
+      <w:proofErr w:type="spellStart"/>
+      <w:r>
+        <w:rPr>
+          <w:rFonts w:ascii="Times New Roman" w:hAnsi="Times New Roman" w:cs="Times New Roman"/>
+          <w:color w:val="000000"/>
+          <w:sz w:val="24"/>
+          <w:szCs w:val="24"/>
+          <w:lang w:val="en-GB"/>
+        </w:rPr>
+        <w:t>sistem</w:t>
+      </w:r>
+      <w:proofErr w:type="spellEnd"/>
+      <w:r>
+        <w:rPr>
+          <w:rFonts w:ascii="Times New Roman" w:hAnsi="Times New Roman" w:cs="Times New Roman"/>
+          <w:color w:val="000000"/>
+          <w:sz w:val="24"/>
+          <w:szCs w:val="24"/>
+          <w:lang w:val="en-GB"/>
+        </w:rPr>
+        <w:t>.</w:t>
       </w:r>
     </w:p>
     <w:p>
@@ -705,6 +2681,7 @@
               <w:spacing w:line="360" w:lineRule="auto"/>
               <w:rPr>
                 <w:rFonts w:ascii="Times New Roman" w:hAnsi="Times New Roman" w:cs="Times New Roman"/>
+                <w:i/>
                 <w:color w:val="000000"/>
                 <w:sz w:val="24"/>
                 <w:szCs w:val="24"/>
@@ -714,6 +2691,7 @@
             <w:r>
               <w:rPr>
                 <w:rFonts w:ascii="Times New Roman" w:hAnsi="Times New Roman" w:cs="Times New Roman"/>
+                <w:i/>
                 <w:color w:val="000000"/>
                 <w:sz w:val="24"/>
                 <w:szCs w:val="24"/>
@@ -800,6 +2778,7 @@
               <w:spacing w:line="360" w:lineRule="auto"/>
               <w:rPr>
                 <w:rFonts w:ascii="Times New Roman" w:hAnsi="Times New Roman" w:cs="Times New Roman"/>
+                <w:i/>
                 <w:color w:val="000000"/>
                 <w:sz w:val="24"/>
                 <w:szCs w:val="24"/>
@@ -809,6 +2788,7 @@
             <w:r>
               <w:rPr>
                 <w:rFonts w:ascii="Times New Roman" w:hAnsi="Times New Roman" w:cs="Times New Roman"/>
+                <w:i/>
                 <w:color w:val="000000"/>
                 <w:sz w:val="24"/>
                 <w:szCs w:val="24"/>
@@ -845,7 +2825,18 @@
                 <w:szCs w:val="24"/>
                 <w:lang w:val="id-ID"/>
               </w:rPr>
-              <w:t>Aktor yang memverifikasi pendaftaran dari user</w:t>
+              <w:t xml:space="preserve">Aktor yang memverifikasi pendaftaran dari </w:t>
+            </w:r>
+            <w:r>
+              <w:rPr>
+                <w:rFonts w:ascii="Times New Roman" w:hAnsi="Times New Roman" w:cs="Times New Roman"/>
+                <w:i/>
+                <w:color w:val="000000"/>
+                <w:sz w:val="24"/>
+                <w:szCs w:val="24"/>
+                <w:lang w:val="id-ID"/>
+              </w:rPr>
+              <w:t>user</w:t>
             </w:r>
           </w:p>
         </w:tc>
@@ -893,6 +2884,7 @@
         </w:rPr>
         <w:t xml:space="preserve">Use case </w:t>
       </w:r>
+      <w:proofErr w:type="spellStart"/>
       <w:r>
         <w:rPr>
           <w:rFonts w:ascii="Times New Roman" w:hAnsi="Times New Roman" w:cs="Times New Roman"/>
@@ -901,7 +2893,304 @@
           <w:szCs w:val="24"/>
           <w:lang w:val="en-GB"/>
         </w:rPr>
-        <w:t xml:space="preserve">menyatakan fungsi lengkap yang dilakukan oleh aktor dan menghasilkan nilai ke aktor serta menggambarkan di mana level </w:t>
+        <w:t>menyatakan</w:t>
+      </w:r>
+      <w:proofErr w:type="spellEnd"/>
+      <w:r>
+        <w:rPr>
+          <w:rFonts w:ascii="Times New Roman" w:hAnsi="Times New Roman" w:cs="Times New Roman"/>
+          <w:color w:val="000000"/>
+          <w:sz w:val="24"/>
+          <w:szCs w:val="24"/>
+          <w:lang w:val="en-GB"/>
+        </w:rPr>
+        <w:t xml:space="preserve"> </w:t>
+      </w:r>
+      <w:proofErr w:type="spellStart"/>
+      <w:r>
+        <w:rPr>
+          <w:rFonts w:ascii="Times New Roman" w:hAnsi="Times New Roman" w:cs="Times New Roman"/>
+          <w:color w:val="000000"/>
+          <w:sz w:val="24"/>
+          <w:szCs w:val="24"/>
+          <w:lang w:val="en-GB"/>
+        </w:rPr>
+        <w:t>fungsi</w:t>
+      </w:r>
+      <w:proofErr w:type="spellEnd"/>
+      <w:r>
+        <w:rPr>
+          <w:rFonts w:ascii="Times New Roman" w:hAnsi="Times New Roman" w:cs="Times New Roman"/>
+          <w:color w:val="000000"/>
+          <w:sz w:val="24"/>
+          <w:szCs w:val="24"/>
+          <w:lang w:val="en-GB"/>
+        </w:rPr>
+        <w:t xml:space="preserve"> </w:t>
+      </w:r>
+      <w:proofErr w:type="spellStart"/>
+      <w:r>
+        <w:rPr>
+          <w:rFonts w:ascii="Times New Roman" w:hAnsi="Times New Roman" w:cs="Times New Roman"/>
+          <w:color w:val="000000"/>
+          <w:sz w:val="24"/>
+          <w:szCs w:val="24"/>
+          <w:lang w:val="en-GB"/>
+        </w:rPr>
+        <w:t>lengkap</w:t>
+      </w:r>
+      <w:proofErr w:type="spellEnd"/>
+      <w:r>
+        <w:rPr>
+          <w:rFonts w:ascii="Times New Roman" w:hAnsi="Times New Roman" w:cs="Times New Roman"/>
+          <w:color w:val="000000"/>
+          <w:sz w:val="24"/>
+          <w:szCs w:val="24"/>
+          <w:lang w:val="en-GB"/>
+        </w:rPr>
+        <w:t xml:space="preserve"> yang </w:t>
+      </w:r>
+      <w:proofErr w:type="spellStart"/>
+      <w:r>
+        <w:rPr>
+          <w:rFonts w:ascii="Times New Roman" w:hAnsi="Times New Roman" w:cs="Times New Roman"/>
+          <w:color w:val="000000"/>
+          <w:sz w:val="24"/>
+          <w:szCs w:val="24"/>
+          <w:lang w:val="en-GB"/>
+        </w:rPr>
+        <w:t>dilakukan</w:t>
+      </w:r>
+      <w:proofErr w:type="spellEnd"/>
+      <w:r>
+        <w:rPr>
+          <w:rFonts w:ascii="Times New Roman" w:hAnsi="Times New Roman" w:cs="Times New Roman"/>
+          <w:color w:val="000000"/>
+          <w:sz w:val="24"/>
+          <w:szCs w:val="24"/>
+          <w:lang w:val="en-GB"/>
+        </w:rPr>
+        <w:t xml:space="preserve"> </w:t>
+      </w:r>
+      <w:proofErr w:type="spellStart"/>
+      <w:r>
+        <w:rPr>
+          <w:rFonts w:ascii="Times New Roman" w:hAnsi="Times New Roman" w:cs="Times New Roman"/>
+          <w:color w:val="000000"/>
+          <w:sz w:val="24"/>
+          <w:szCs w:val="24"/>
+          <w:lang w:val="en-GB"/>
+        </w:rPr>
+        <w:t>oleh</w:t>
+      </w:r>
+      <w:proofErr w:type="spellEnd"/>
+      <w:r>
+        <w:rPr>
+          <w:rFonts w:ascii="Times New Roman" w:hAnsi="Times New Roman" w:cs="Times New Roman"/>
+          <w:color w:val="000000"/>
+          <w:sz w:val="24"/>
+          <w:szCs w:val="24"/>
+          <w:lang w:val="en-GB"/>
+        </w:rPr>
+        <w:t xml:space="preserve"> </w:t>
+      </w:r>
+      <w:proofErr w:type="spellStart"/>
+      <w:r>
+        <w:rPr>
+          <w:rFonts w:ascii="Times New Roman" w:hAnsi="Times New Roman" w:cs="Times New Roman"/>
+          <w:color w:val="000000"/>
+          <w:sz w:val="24"/>
+          <w:szCs w:val="24"/>
+          <w:lang w:val="en-GB"/>
+        </w:rPr>
+        <w:t>aktor</w:t>
+      </w:r>
+      <w:proofErr w:type="spellEnd"/>
+      <w:r>
+        <w:rPr>
+          <w:rFonts w:ascii="Times New Roman" w:hAnsi="Times New Roman" w:cs="Times New Roman"/>
+          <w:color w:val="000000"/>
+          <w:sz w:val="24"/>
+          <w:szCs w:val="24"/>
+          <w:lang w:val="en-GB"/>
+        </w:rPr>
+        <w:t xml:space="preserve"> </w:t>
+      </w:r>
+      <w:proofErr w:type="spellStart"/>
+      <w:r>
+        <w:rPr>
+          <w:rFonts w:ascii="Times New Roman" w:hAnsi="Times New Roman" w:cs="Times New Roman"/>
+          <w:color w:val="000000"/>
+          <w:sz w:val="24"/>
+          <w:szCs w:val="24"/>
+          <w:lang w:val="en-GB"/>
+        </w:rPr>
+        <w:t>dan</w:t>
+      </w:r>
+      <w:proofErr w:type="spellEnd"/>
+      <w:r>
+        <w:rPr>
+          <w:rFonts w:ascii="Times New Roman" w:hAnsi="Times New Roman" w:cs="Times New Roman"/>
+          <w:color w:val="000000"/>
+          <w:sz w:val="24"/>
+          <w:szCs w:val="24"/>
+          <w:lang w:val="en-GB"/>
+        </w:rPr>
+        <w:t xml:space="preserve"> </w:t>
+      </w:r>
+      <w:proofErr w:type="spellStart"/>
+      <w:r>
+        <w:rPr>
+          <w:rFonts w:ascii="Times New Roman" w:hAnsi="Times New Roman" w:cs="Times New Roman"/>
+          <w:color w:val="000000"/>
+          <w:sz w:val="24"/>
+          <w:szCs w:val="24"/>
+          <w:lang w:val="en-GB"/>
+        </w:rPr>
+        <w:t>menghasilkan</w:t>
+      </w:r>
+      <w:proofErr w:type="spellEnd"/>
+      <w:r>
+        <w:rPr>
+          <w:rFonts w:ascii="Times New Roman" w:hAnsi="Times New Roman" w:cs="Times New Roman"/>
+          <w:color w:val="000000"/>
+          <w:sz w:val="24"/>
+          <w:szCs w:val="24"/>
+          <w:lang w:val="en-GB"/>
+        </w:rPr>
+        <w:t xml:space="preserve"> </w:t>
+      </w:r>
+      <w:proofErr w:type="spellStart"/>
+      <w:r>
+        <w:rPr>
+          <w:rFonts w:ascii="Times New Roman" w:hAnsi="Times New Roman" w:cs="Times New Roman"/>
+          <w:color w:val="000000"/>
+          <w:sz w:val="24"/>
+          <w:szCs w:val="24"/>
+          <w:lang w:val="en-GB"/>
+        </w:rPr>
+        <w:t>nilai</w:t>
+      </w:r>
+      <w:proofErr w:type="spellEnd"/>
+      <w:r>
+        <w:rPr>
+          <w:rFonts w:ascii="Times New Roman" w:hAnsi="Times New Roman" w:cs="Times New Roman"/>
+          <w:color w:val="000000"/>
+          <w:sz w:val="24"/>
+          <w:szCs w:val="24"/>
+          <w:lang w:val="en-GB"/>
+        </w:rPr>
+        <w:t xml:space="preserve"> </w:t>
+      </w:r>
+      <w:proofErr w:type="spellStart"/>
+      <w:r>
+        <w:rPr>
+          <w:rFonts w:ascii="Times New Roman" w:hAnsi="Times New Roman" w:cs="Times New Roman"/>
+          <w:color w:val="000000"/>
+          <w:sz w:val="24"/>
+          <w:szCs w:val="24"/>
+          <w:lang w:val="en-GB"/>
+        </w:rPr>
+        <w:t>ke</w:t>
+      </w:r>
+      <w:proofErr w:type="spellEnd"/>
+      <w:r>
+        <w:rPr>
+          <w:rFonts w:ascii="Times New Roman" w:hAnsi="Times New Roman" w:cs="Times New Roman"/>
+          <w:color w:val="000000"/>
+          <w:sz w:val="24"/>
+          <w:szCs w:val="24"/>
+          <w:lang w:val="en-GB"/>
+        </w:rPr>
+        <w:t xml:space="preserve"> </w:t>
+      </w:r>
+      <w:proofErr w:type="spellStart"/>
+      <w:r>
+        <w:rPr>
+          <w:rFonts w:ascii="Times New Roman" w:hAnsi="Times New Roman" w:cs="Times New Roman"/>
+          <w:color w:val="000000"/>
+          <w:sz w:val="24"/>
+          <w:szCs w:val="24"/>
+          <w:lang w:val="en-GB"/>
+        </w:rPr>
+        <w:t>aktor</w:t>
+      </w:r>
+      <w:proofErr w:type="spellEnd"/>
+      <w:r>
+        <w:rPr>
+          <w:rFonts w:ascii="Times New Roman" w:hAnsi="Times New Roman" w:cs="Times New Roman"/>
+          <w:color w:val="000000"/>
+          <w:sz w:val="24"/>
+          <w:szCs w:val="24"/>
+          <w:lang w:val="en-GB"/>
+        </w:rPr>
+        <w:t xml:space="preserve"> </w:t>
+      </w:r>
+      <w:proofErr w:type="spellStart"/>
+      <w:r>
+        <w:rPr>
+          <w:rFonts w:ascii="Times New Roman" w:hAnsi="Times New Roman" w:cs="Times New Roman"/>
+          <w:color w:val="000000"/>
+          <w:sz w:val="24"/>
+          <w:szCs w:val="24"/>
+          <w:lang w:val="en-GB"/>
+        </w:rPr>
+        <w:t>serta</w:t>
+      </w:r>
+      <w:proofErr w:type="spellEnd"/>
+      <w:r>
+        <w:rPr>
+          <w:rFonts w:ascii="Times New Roman" w:hAnsi="Times New Roman" w:cs="Times New Roman"/>
+          <w:color w:val="000000"/>
+          <w:sz w:val="24"/>
+          <w:szCs w:val="24"/>
+          <w:lang w:val="en-GB"/>
+        </w:rPr>
+        <w:t xml:space="preserve"> </w:t>
+      </w:r>
+      <w:proofErr w:type="spellStart"/>
+      <w:r>
+        <w:rPr>
+          <w:rFonts w:ascii="Times New Roman" w:hAnsi="Times New Roman" w:cs="Times New Roman"/>
+          <w:color w:val="000000"/>
+          <w:sz w:val="24"/>
+          <w:szCs w:val="24"/>
+          <w:lang w:val="en-GB"/>
+        </w:rPr>
+        <w:t>menggambarkan</w:t>
+      </w:r>
+      <w:proofErr w:type="spellEnd"/>
+      <w:r>
+        <w:rPr>
+          <w:rFonts w:ascii="Times New Roman" w:hAnsi="Times New Roman" w:cs="Times New Roman"/>
+          <w:color w:val="000000"/>
+          <w:sz w:val="24"/>
+          <w:szCs w:val="24"/>
+          <w:lang w:val="en-GB"/>
+        </w:rPr>
+        <w:t xml:space="preserve"> di </w:t>
+      </w:r>
+      <w:proofErr w:type="spellStart"/>
+      <w:r>
+        <w:rPr>
+          <w:rFonts w:ascii="Times New Roman" w:hAnsi="Times New Roman" w:cs="Times New Roman"/>
+          <w:color w:val="000000"/>
+          <w:sz w:val="24"/>
+          <w:szCs w:val="24"/>
+          <w:lang w:val="en-GB"/>
+        </w:rPr>
+        <w:t>mana</w:t>
+      </w:r>
+      <w:proofErr w:type="spellEnd"/>
+      <w:r>
+        <w:rPr>
+          <w:rFonts w:ascii="Times New Roman" w:hAnsi="Times New Roman" w:cs="Times New Roman"/>
+          <w:color w:val="000000"/>
+          <w:sz w:val="24"/>
+          <w:szCs w:val="24"/>
+          <w:lang w:val="en-GB"/>
+        </w:rPr>
+        <w:t xml:space="preserve"> level </w:t>
       </w:r>
       <w:r>
         <w:rPr>
@@ -915,6 +3204,7 @@
         </w:rPr>
         <w:t xml:space="preserve">user </w:t>
       </w:r>
+      <w:proofErr w:type="spellStart"/>
       <w:r>
         <w:rPr>
           <w:rFonts w:ascii="Times New Roman" w:hAnsi="Times New Roman" w:cs="Times New Roman"/>
@@ -923,7 +3213,40 @@
           <w:szCs w:val="24"/>
           <w:lang w:val="en-GB"/>
         </w:rPr>
-        <w:t xml:space="preserve">dan respon. </w:t>
+        <w:t>dan</w:t>
+      </w:r>
+      <w:proofErr w:type="spellEnd"/>
+      <w:r>
+        <w:rPr>
+          <w:rFonts w:ascii="Times New Roman" w:hAnsi="Times New Roman" w:cs="Times New Roman"/>
+          <w:color w:val="000000"/>
+          <w:sz w:val="24"/>
+          <w:szCs w:val="24"/>
+          <w:lang w:val="en-GB"/>
+        </w:rPr>
+        <w:t xml:space="preserve"> </w:t>
+      </w:r>
+      <w:proofErr w:type="spellStart"/>
+      <w:r>
+        <w:rPr>
+          <w:rFonts w:ascii="Times New Roman" w:hAnsi="Times New Roman" w:cs="Times New Roman"/>
+          <w:color w:val="000000"/>
+          <w:sz w:val="24"/>
+          <w:szCs w:val="24"/>
+          <w:lang w:val="en-GB"/>
+        </w:rPr>
+        <w:t>respon</w:t>
+      </w:r>
+      <w:proofErr w:type="spellEnd"/>
+      <w:r>
+        <w:rPr>
+          <w:rFonts w:ascii="Times New Roman" w:hAnsi="Times New Roman" w:cs="Times New Roman"/>
+          <w:color w:val="000000"/>
+          <w:sz w:val="24"/>
+          <w:szCs w:val="24"/>
+          <w:lang w:val="en-GB"/>
+        </w:rPr>
+        <w:t xml:space="preserve">. </w:t>
       </w:r>
     </w:p>
     <w:p>
@@ -940,6 +3263,7 @@
           <w:lang w:val="en-GB"/>
         </w:rPr>
       </w:pPr>
+      <w:proofErr w:type="spellStart"/>
       <w:r>
         <w:rPr>
           <w:rFonts w:ascii="Times New Roman" w:hAnsi="Times New Roman" w:cs="Times New Roman"/>
@@ -949,7 +3273,62 @@
           <w:lang w:val="en-GB"/>
         </w:rPr>
         <w:lastRenderedPageBreak/>
-        <w:t xml:space="preserve">Tabel 3.2 menyatakan definisi </w:t>
+        <w:t>Tabel</w:t>
+      </w:r>
+      <w:proofErr w:type="spellEnd"/>
+      <w:r>
+        <w:rPr>
+          <w:rFonts w:ascii="Times New Roman" w:hAnsi="Times New Roman" w:cs="Times New Roman"/>
+          <w:color w:val="000000"/>
+          <w:sz w:val="24"/>
+          <w:szCs w:val="24"/>
+          <w:lang w:val="en-GB"/>
+        </w:rPr>
+        <w:t xml:space="preserve"> 3.2 </w:t>
+      </w:r>
+      <w:proofErr w:type="spellStart"/>
+      <w:r>
+        <w:rPr>
+          <w:rFonts w:ascii="Times New Roman" w:hAnsi="Times New Roman" w:cs="Times New Roman"/>
+          <w:color w:val="000000"/>
+          <w:sz w:val="24"/>
+          <w:szCs w:val="24"/>
+          <w:lang w:val="en-GB"/>
+        </w:rPr>
+        <w:t>menyatakan</w:t>
+      </w:r>
+      <w:proofErr w:type="spellEnd"/>
+      <w:r>
+        <w:rPr>
+          <w:rFonts w:ascii="Times New Roman" w:hAnsi="Times New Roman" w:cs="Times New Roman"/>
+          <w:color w:val="000000"/>
+          <w:sz w:val="24"/>
+          <w:szCs w:val="24"/>
+          <w:lang w:val="en-GB"/>
+        </w:rPr>
+        <w:t xml:space="preserve"> </w:t>
+      </w:r>
+      <w:proofErr w:type="spellStart"/>
+      <w:r>
+        <w:rPr>
+          <w:rFonts w:ascii="Times New Roman" w:hAnsi="Times New Roman" w:cs="Times New Roman"/>
+          <w:color w:val="000000"/>
+          <w:sz w:val="24"/>
+          <w:szCs w:val="24"/>
+          <w:lang w:val="en-GB"/>
+        </w:rPr>
+        <w:t>definisi</w:t>
+      </w:r>
+      <w:proofErr w:type="spellEnd"/>
+      <w:r>
+        <w:rPr>
+          <w:rFonts w:ascii="Times New Roman" w:hAnsi="Times New Roman" w:cs="Times New Roman"/>
+          <w:color w:val="000000"/>
+          <w:sz w:val="24"/>
+          <w:szCs w:val="24"/>
+          <w:lang w:val="en-GB"/>
+        </w:rPr>
+        <w:t xml:space="preserve"> </w:t>
       </w:r>
       <w:r>
         <w:rPr>
@@ -963,6 +3342,7 @@
         </w:rPr>
         <w:t xml:space="preserve">use case </w:t>
       </w:r>
+      <w:proofErr w:type="spellStart"/>
       <w:r>
         <w:rPr>
           <w:rFonts w:ascii="Times New Roman" w:hAnsi="Times New Roman" w:cs="Times New Roman"/>
@@ -971,7 +3351,40 @@
           <w:szCs w:val="24"/>
           <w:lang w:val="en-GB"/>
         </w:rPr>
-        <w:t>pada Gambar 3.1.</w:t>
+        <w:t>pada</w:t>
+      </w:r>
+      <w:proofErr w:type="spellEnd"/>
+      <w:r>
+        <w:rPr>
+          <w:rFonts w:ascii="Times New Roman" w:hAnsi="Times New Roman" w:cs="Times New Roman"/>
+          <w:color w:val="000000"/>
+          <w:sz w:val="24"/>
+          <w:szCs w:val="24"/>
+          <w:lang w:val="en-GB"/>
+        </w:rPr>
+        <w:t xml:space="preserve"> </w:t>
+      </w:r>
+      <w:proofErr w:type="spellStart"/>
+      <w:r>
+        <w:rPr>
+          <w:rFonts w:ascii="Times New Roman" w:hAnsi="Times New Roman" w:cs="Times New Roman"/>
+          <w:color w:val="000000"/>
+          <w:sz w:val="24"/>
+          <w:szCs w:val="24"/>
+          <w:lang w:val="en-GB"/>
+        </w:rPr>
+        <w:t>Gambar</w:t>
+      </w:r>
+      <w:proofErr w:type="spellEnd"/>
+      <w:r>
+        <w:rPr>
+          <w:rFonts w:ascii="Times New Roman" w:hAnsi="Times New Roman" w:cs="Times New Roman"/>
+          <w:color w:val="000000"/>
+          <w:sz w:val="24"/>
+          <w:szCs w:val="24"/>
+          <w:lang w:val="en-GB"/>
+        </w:rPr>
+        <w:t xml:space="preserve"> 3.1.</w:t>
       </w:r>
     </w:p>
     <w:p>
@@ -990,6 +3403,7 @@
           <w:lang w:val="id-ID"/>
         </w:rPr>
       </w:pPr>
+      <w:proofErr w:type="spellStart"/>
       <w:r>
         <w:rPr>
           <w:rFonts w:ascii="Times New Roman" w:hAnsi="Times New Roman" w:cs="Times New Roman"/>
@@ -998,7 +3412,40 @@
           <w:sz w:val="24"/>
           <w:szCs w:val="24"/>
         </w:rPr>
-        <w:t xml:space="preserve">Tabel 3.2 Definisi </w:t>
+        <w:t>Tabel</w:t>
+      </w:r>
+      <w:proofErr w:type="spellEnd"/>
+      <w:r>
+        <w:rPr>
+          <w:rFonts w:ascii="Times New Roman" w:hAnsi="Times New Roman" w:cs="Times New Roman"/>
+          <w:b/>
+          <w:bCs/>
+          <w:sz w:val="24"/>
+          <w:szCs w:val="24"/>
+        </w:rPr>
+        <w:t xml:space="preserve"> 3.2 </w:t>
+      </w:r>
+      <w:proofErr w:type="spellStart"/>
+      <w:r>
+        <w:rPr>
+          <w:rFonts w:ascii="Times New Roman" w:hAnsi="Times New Roman" w:cs="Times New Roman"/>
+          <w:b/>
+          <w:bCs/>
+          <w:sz w:val="24"/>
+          <w:szCs w:val="24"/>
+        </w:rPr>
+        <w:t>Definisi</w:t>
+      </w:r>
+      <w:proofErr w:type="spellEnd"/>
+      <w:r>
+        <w:rPr>
+          <w:rFonts w:ascii="Times New Roman" w:hAnsi="Times New Roman" w:cs="Times New Roman"/>
+          <w:b/>
+          <w:bCs/>
+          <w:sz w:val="24"/>
+          <w:szCs w:val="24"/>
+        </w:rPr>
+        <w:t xml:space="preserve"> </w:t>
       </w:r>
       <w:r>
         <w:rPr>
@@ -1184,12 +3631,21 @@
                 <w:szCs w:val="23"/>
               </w:rPr>
             </w:pPr>
+            <w:proofErr w:type="spellStart"/>
             <w:r>
               <w:rPr>
                 <w:sz w:val="23"/>
                 <w:szCs w:val="23"/>
               </w:rPr>
-              <w:t xml:space="preserve">Melakukan </w:t>
+              <w:t>Melakukan</w:t>
+            </w:r>
+            <w:proofErr w:type="spellEnd"/>
+            <w:r>
+              <w:rPr>
+                <w:sz w:val="23"/>
+                <w:szCs w:val="23"/>
+              </w:rPr>
+              <w:t xml:space="preserve"> </w:t>
             </w:r>
             <w:r>
               <w:rPr>
@@ -1200,13 +3656,79 @@
               </w:rPr>
               <w:t xml:space="preserve">login </w:t>
             </w:r>
+            <w:proofErr w:type="spellStart"/>
             <w:r>
               <w:rPr>
                 <w:sz w:val="23"/>
                 <w:szCs w:val="23"/>
               </w:rPr>
-              <w:t>untuk masuk ke dalam sistem</w:t>
-            </w:r>
+              <w:t>untuk</w:t>
+            </w:r>
+            <w:proofErr w:type="spellEnd"/>
+            <w:r>
+              <w:rPr>
+                <w:sz w:val="23"/>
+                <w:szCs w:val="23"/>
+              </w:rPr>
+              <w:t xml:space="preserve"> </w:t>
+            </w:r>
+            <w:proofErr w:type="spellStart"/>
+            <w:r>
+              <w:rPr>
+                <w:sz w:val="23"/>
+                <w:szCs w:val="23"/>
+              </w:rPr>
+              <w:t>masuk</w:t>
+            </w:r>
+            <w:proofErr w:type="spellEnd"/>
+            <w:r>
+              <w:rPr>
+                <w:sz w:val="23"/>
+                <w:szCs w:val="23"/>
+              </w:rPr>
+              <w:t xml:space="preserve"> </w:t>
+            </w:r>
+            <w:proofErr w:type="spellStart"/>
+            <w:r>
+              <w:rPr>
+                <w:sz w:val="23"/>
+                <w:szCs w:val="23"/>
+              </w:rPr>
+              <w:t>ke</w:t>
+            </w:r>
+            <w:proofErr w:type="spellEnd"/>
+            <w:r>
+              <w:rPr>
+                <w:sz w:val="23"/>
+                <w:szCs w:val="23"/>
+              </w:rPr>
+              <w:t xml:space="preserve"> </w:t>
+            </w:r>
+            <w:proofErr w:type="spellStart"/>
+            <w:r>
+              <w:rPr>
+                <w:sz w:val="23"/>
+                <w:szCs w:val="23"/>
+              </w:rPr>
+              <w:t>dalam</w:t>
+            </w:r>
+            <w:proofErr w:type="spellEnd"/>
+            <w:r>
+              <w:rPr>
+                <w:sz w:val="23"/>
+                <w:szCs w:val="23"/>
+              </w:rPr>
+              <w:t xml:space="preserve"> </w:t>
+            </w:r>
+            <w:proofErr w:type="spellStart"/>
+            <w:r>
+              <w:rPr>
+                <w:sz w:val="23"/>
+                <w:szCs w:val="23"/>
+              </w:rPr>
+              <w:t>sistem</w:t>
+            </w:r>
+            <w:proofErr w:type="spellEnd"/>
           </w:p>
         </w:tc>
       </w:tr>
@@ -1897,7 +4419,17 @@
                 <w:szCs w:val="24"/>
                 <w:lang w:val="id-ID"/>
               </w:rPr>
-              <w:t>Melakukan penetapan tanggal ujian masuk untuk user</w:t>
+              <w:t xml:space="preserve">Melakukan penetapan tanggal ujian masuk untuk </w:t>
+            </w:r>
+            <w:r>
+              <w:rPr>
+                <w:rFonts w:ascii="Times New Roman" w:hAnsi="Times New Roman" w:cs="Times New Roman"/>
+                <w:i/>
+                <w:sz w:val="24"/>
+                <w:szCs w:val="24"/>
+                <w:lang w:val="id-ID"/>
+              </w:rPr>
+              <w:t>user</w:t>
             </w:r>
           </w:p>
         </w:tc>
@@ -1974,7 +4506,17 @@
                 <w:szCs w:val="24"/>
                 <w:lang w:val="id-ID"/>
               </w:rPr>
-              <w:t>Melakukan verifikasi terhadap status form pendaftaran user</w:t>
+              <w:t xml:space="preserve">Melakukan verifikasi terhadap status form pendaftaran </w:t>
+            </w:r>
+            <w:r>
+              <w:rPr>
+                <w:rFonts w:ascii="Times New Roman" w:hAnsi="Times New Roman" w:cs="Times New Roman"/>
+                <w:i/>
+                <w:sz w:val="24"/>
+                <w:szCs w:val="24"/>
+                <w:lang w:val="id-ID"/>
+              </w:rPr>
+              <w:t>user</w:t>
             </w:r>
           </w:p>
         </w:tc>
@@ -2051,7 +4593,17 @@
                 <w:szCs w:val="24"/>
                 <w:lang w:val="id-ID"/>
               </w:rPr>
-              <w:t>Melakukan pemasukkan hasil ujian masuk terkait kelulusan user</w:t>
+              <w:t xml:space="preserve">Melakukan pemasukkan hasil ujian masuk terkait kelulusan </w:t>
+            </w:r>
+            <w:r>
+              <w:rPr>
+                <w:rFonts w:ascii="Times New Roman" w:hAnsi="Times New Roman" w:cs="Times New Roman"/>
+                <w:i/>
+                <w:sz w:val="24"/>
+                <w:szCs w:val="24"/>
+                <w:lang w:val="id-ID"/>
+              </w:rPr>
+              <w:t>user</w:t>
             </w:r>
           </w:p>
         </w:tc>
@@ -2066,8 +4618,6561 @@
           <w:szCs w:val="24"/>
         </w:rPr>
       </w:pPr>
+    </w:p>
+    <w:p>
+      <w:pPr>
+        <w:spacing w:after="0" w:line="360" w:lineRule="auto"/>
+        <w:rPr>
+          <w:sz w:val="23"/>
+          <w:szCs w:val="23"/>
+        </w:rPr>
+      </w:pPr>
+      <w:proofErr w:type="spellStart"/>
+      <w:r>
+        <w:rPr>
+          <w:sz w:val="23"/>
+          <w:szCs w:val="23"/>
+        </w:rPr>
+        <w:lastRenderedPageBreak/>
+        <w:t>Selanjutnya</w:t>
+      </w:r>
+      <w:proofErr w:type="spellEnd"/>
+      <w:r>
+        <w:rPr>
+          <w:sz w:val="23"/>
+          <w:szCs w:val="23"/>
+        </w:rPr>
+        <w:t xml:space="preserve"> </w:t>
+      </w:r>
+      <w:proofErr w:type="spellStart"/>
+      <w:r>
+        <w:rPr>
+          <w:sz w:val="23"/>
+          <w:szCs w:val="23"/>
+        </w:rPr>
+        <w:t>adalah</w:t>
+      </w:r>
+      <w:proofErr w:type="spellEnd"/>
+      <w:r>
+        <w:rPr>
+          <w:sz w:val="23"/>
+          <w:szCs w:val="23"/>
+        </w:rPr>
+        <w:t xml:space="preserve"> </w:t>
+      </w:r>
+      <w:proofErr w:type="spellStart"/>
+      <w:r>
+        <w:rPr>
+          <w:sz w:val="23"/>
+          <w:szCs w:val="23"/>
+        </w:rPr>
+        <w:t>membuat</w:t>
+      </w:r>
+      <w:proofErr w:type="spellEnd"/>
+      <w:r>
+        <w:rPr>
+          <w:sz w:val="23"/>
+          <w:szCs w:val="23"/>
+        </w:rPr>
+        <w:t xml:space="preserve"> </w:t>
+      </w:r>
+      <w:proofErr w:type="spellStart"/>
+      <w:r>
+        <w:rPr>
+          <w:sz w:val="23"/>
+          <w:szCs w:val="23"/>
+        </w:rPr>
+        <w:t>skenario</w:t>
+      </w:r>
+      <w:proofErr w:type="spellEnd"/>
+      <w:r>
+        <w:rPr>
+          <w:sz w:val="23"/>
+          <w:szCs w:val="23"/>
+        </w:rPr>
+        <w:t xml:space="preserve"> (</w:t>
+      </w:r>
+      <w:r>
+        <w:rPr>
+          <w:i/>
+          <w:iCs/>
+          <w:sz w:val="23"/>
+          <w:szCs w:val="23"/>
+        </w:rPr>
+        <w:t xml:space="preserve">flow of event) </w:t>
+      </w:r>
+      <w:r>
+        <w:rPr>
+          <w:sz w:val="23"/>
+          <w:szCs w:val="23"/>
+        </w:rPr>
+        <w:t xml:space="preserve">yang </w:t>
+      </w:r>
+      <w:proofErr w:type="spellStart"/>
+      <w:r>
+        <w:rPr>
+          <w:sz w:val="23"/>
+          <w:szCs w:val="23"/>
+        </w:rPr>
+        <w:t>menggambarkan</w:t>
+      </w:r>
+      <w:proofErr w:type="spellEnd"/>
+      <w:r>
+        <w:rPr>
+          <w:sz w:val="23"/>
+          <w:szCs w:val="23"/>
+        </w:rPr>
+        <w:t xml:space="preserve"> </w:t>
+      </w:r>
+      <w:proofErr w:type="spellStart"/>
+      <w:r>
+        <w:rPr>
+          <w:sz w:val="23"/>
+          <w:szCs w:val="23"/>
+        </w:rPr>
+        <w:t>urutan</w:t>
+      </w:r>
+      <w:proofErr w:type="spellEnd"/>
+      <w:r>
+        <w:rPr>
+          <w:sz w:val="23"/>
+          <w:szCs w:val="23"/>
+        </w:rPr>
+        <w:t xml:space="preserve"> </w:t>
+      </w:r>
+      <w:proofErr w:type="spellStart"/>
+      <w:r>
+        <w:rPr>
+          <w:sz w:val="23"/>
+          <w:szCs w:val="23"/>
+        </w:rPr>
+        <w:t>interaksi</w:t>
+      </w:r>
+      <w:proofErr w:type="spellEnd"/>
+      <w:r>
+        <w:rPr>
+          <w:sz w:val="23"/>
+          <w:szCs w:val="23"/>
+        </w:rPr>
+        <w:t xml:space="preserve"> </w:t>
+      </w:r>
+      <w:proofErr w:type="spellStart"/>
+      <w:r>
+        <w:rPr>
+          <w:sz w:val="23"/>
+          <w:szCs w:val="23"/>
+        </w:rPr>
+        <w:t>aktor</w:t>
+      </w:r>
+      <w:proofErr w:type="spellEnd"/>
+      <w:r>
+        <w:rPr>
+          <w:sz w:val="23"/>
+          <w:szCs w:val="23"/>
+        </w:rPr>
+        <w:t xml:space="preserve"> </w:t>
+      </w:r>
+      <w:proofErr w:type="spellStart"/>
+      <w:r>
+        <w:rPr>
+          <w:sz w:val="23"/>
+          <w:szCs w:val="23"/>
+        </w:rPr>
+        <w:t>dengan</w:t>
+      </w:r>
+      <w:proofErr w:type="spellEnd"/>
+      <w:r>
+        <w:rPr>
+          <w:sz w:val="23"/>
+          <w:szCs w:val="23"/>
+        </w:rPr>
+        <w:t xml:space="preserve"> </w:t>
+      </w:r>
+      <w:proofErr w:type="spellStart"/>
+      <w:r>
+        <w:rPr>
+          <w:sz w:val="23"/>
+          <w:szCs w:val="23"/>
+        </w:rPr>
+        <w:t>sistem</w:t>
+      </w:r>
+      <w:proofErr w:type="spellEnd"/>
+      <w:r>
+        <w:rPr>
+          <w:sz w:val="23"/>
+          <w:szCs w:val="23"/>
+        </w:rPr>
+        <w:t xml:space="preserve"> </w:t>
+      </w:r>
+      <w:proofErr w:type="spellStart"/>
+      <w:r>
+        <w:rPr>
+          <w:sz w:val="23"/>
+          <w:szCs w:val="23"/>
+        </w:rPr>
+        <w:t>dari</w:t>
+      </w:r>
+      <w:proofErr w:type="spellEnd"/>
+      <w:r>
+        <w:rPr>
+          <w:sz w:val="23"/>
+          <w:szCs w:val="23"/>
+        </w:rPr>
+        <w:t xml:space="preserve"> </w:t>
+      </w:r>
+      <w:r>
+        <w:rPr>
+          <w:i/>
+          <w:iCs/>
+          <w:sz w:val="23"/>
+          <w:szCs w:val="23"/>
+        </w:rPr>
+        <w:t xml:space="preserve">use case </w:t>
+      </w:r>
+      <w:proofErr w:type="spellStart"/>
+      <w:r>
+        <w:rPr>
+          <w:sz w:val="23"/>
+          <w:szCs w:val="23"/>
+        </w:rPr>
+        <w:t>pada</w:t>
+      </w:r>
+      <w:proofErr w:type="spellEnd"/>
+      <w:r>
+        <w:rPr>
+          <w:sz w:val="23"/>
+          <w:szCs w:val="23"/>
+        </w:rPr>
+        <w:t xml:space="preserve"> </w:t>
+      </w:r>
+      <w:proofErr w:type="spellStart"/>
+      <w:r>
+        <w:rPr>
+          <w:sz w:val="23"/>
+          <w:szCs w:val="23"/>
+        </w:rPr>
+        <w:t>Gambar</w:t>
+      </w:r>
+      <w:proofErr w:type="spellEnd"/>
+      <w:r>
+        <w:rPr>
+          <w:sz w:val="23"/>
+          <w:szCs w:val="23"/>
+        </w:rPr>
+        <w:t xml:space="preserve"> 3.4.</w:t>
+      </w:r>
+    </w:p>
+    <w:p>
+      <w:pPr>
+        <w:spacing w:after="0" w:line="360" w:lineRule="auto"/>
+        <w:rPr>
+          <w:sz w:val="23"/>
+          <w:szCs w:val="23"/>
+        </w:rPr>
+      </w:pPr>
+    </w:p>
+    <w:p>
+      <w:pPr>
+        <w:spacing w:after="0" w:line="360" w:lineRule="auto"/>
+        <w:jc w:val="center"/>
+        <w:rPr>
+          <w:b/>
+          <w:sz w:val="23"/>
+          <w:szCs w:val="23"/>
+        </w:rPr>
+      </w:pPr>
+      <w:proofErr w:type="spellStart"/>
+      <w:r>
+        <w:rPr>
+          <w:b/>
+          <w:sz w:val="23"/>
+          <w:szCs w:val="23"/>
+        </w:rPr>
+        <w:t>Tabel</w:t>
+      </w:r>
+      <w:proofErr w:type="spellEnd"/>
+      <w:r>
+        <w:rPr>
+          <w:b/>
+          <w:sz w:val="23"/>
+          <w:szCs w:val="23"/>
+        </w:rPr>
+        <w:t xml:space="preserve"> 3.3 </w:t>
+      </w:r>
+      <w:proofErr w:type="spellStart"/>
+      <w:r>
+        <w:rPr>
+          <w:b/>
+          <w:sz w:val="23"/>
+          <w:szCs w:val="23"/>
+        </w:rPr>
+        <w:t>Skenario</w:t>
+      </w:r>
+      <w:proofErr w:type="spellEnd"/>
+      <w:r>
+        <w:rPr>
+          <w:b/>
+          <w:sz w:val="23"/>
+          <w:szCs w:val="23"/>
+        </w:rPr>
+        <w:t xml:space="preserve"> </w:t>
+      </w:r>
+      <w:r>
+        <w:rPr>
+          <w:b/>
+          <w:i/>
+          <w:sz w:val="23"/>
+          <w:szCs w:val="23"/>
+        </w:rPr>
+        <w:t>use case</w:t>
+      </w:r>
+      <w:r>
+        <w:rPr>
+          <w:b/>
+          <w:sz w:val="23"/>
+          <w:szCs w:val="23"/>
+        </w:rPr>
+        <w:t xml:space="preserve"> </w:t>
+      </w:r>
+      <w:proofErr w:type="spellStart"/>
+      <w:r>
+        <w:rPr>
+          <w:b/>
+          <w:sz w:val="23"/>
+          <w:szCs w:val="23"/>
+        </w:rPr>
+        <w:t>melakukan</w:t>
+      </w:r>
+      <w:proofErr w:type="spellEnd"/>
+      <w:r>
+        <w:rPr>
+          <w:b/>
+          <w:sz w:val="23"/>
+          <w:szCs w:val="23"/>
+        </w:rPr>
+        <w:t xml:space="preserve"> </w:t>
+      </w:r>
+      <w:r>
+        <w:rPr>
+          <w:b/>
+          <w:i/>
+          <w:sz w:val="23"/>
+          <w:szCs w:val="23"/>
+        </w:rPr>
+        <w:t>login</w:t>
+      </w:r>
+    </w:p>
+    <w:tbl>
+      <w:tblPr>
+        <w:tblStyle w:val="TableGrid"/>
+        <w:tblW w:w="8497" w:type="dxa"/>
+        <w:tblLook w:val="04A0" w:firstRow="1" w:lastRow="0" w:firstColumn="1" w:lastColumn="0" w:noHBand="0" w:noVBand="1"/>
+      </w:tblPr>
+      <w:tblGrid>
+        <w:gridCol w:w="4130"/>
+        <w:gridCol w:w="4367"/>
+      </w:tblGrid>
+      <w:tr>
+        <w:tc>
+          <w:tcPr>
+            <w:tcW w:w="8497" w:type="dxa"/>
+            <w:gridSpan w:val="2"/>
+            <w:shd w:val="clear" w:color="auto" w:fill="D9D9D9" w:themeFill="background1" w:themeFillShade="D9"/>
+          </w:tcPr>
+          <w:p>
+            <w:pPr>
+              <w:spacing w:line="360" w:lineRule="auto"/>
+              <w:jc w:val="center"/>
+              <w:rPr>
+                <w:rFonts w:ascii="Times New Roman" w:hAnsi="Times New Roman" w:cs="Times New Roman"/>
+                <w:b/>
+                <w:sz w:val="24"/>
+                <w:szCs w:val="24"/>
+              </w:rPr>
+            </w:pPr>
+            <w:proofErr w:type="spellStart"/>
+            <w:r>
+              <w:rPr>
+                <w:rFonts w:ascii="Times New Roman" w:hAnsi="Times New Roman" w:cs="Times New Roman"/>
+                <w:b/>
+                <w:sz w:val="24"/>
+                <w:szCs w:val="24"/>
+              </w:rPr>
+              <w:t>Identifikasi</w:t>
+            </w:r>
+            <w:proofErr w:type="spellEnd"/>
+          </w:p>
+        </w:tc>
+      </w:tr>
+      <w:tr>
+        <w:tc>
+          <w:tcPr>
+            <w:tcW w:w="4130" w:type="dxa"/>
+          </w:tcPr>
+          <w:p>
+            <w:pPr>
+              <w:spacing w:line="360" w:lineRule="auto"/>
+              <w:rPr>
+                <w:rFonts w:ascii="Times New Roman" w:hAnsi="Times New Roman" w:cs="Times New Roman"/>
+                <w:b/>
+                <w:sz w:val="24"/>
+                <w:szCs w:val="24"/>
+              </w:rPr>
+            </w:pPr>
+            <w:proofErr w:type="spellStart"/>
+            <w:r>
+              <w:rPr>
+                <w:rFonts w:ascii="Times New Roman" w:hAnsi="Times New Roman" w:cs="Times New Roman"/>
+                <w:b/>
+                <w:sz w:val="24"/>
+                <w:szCs w:val="24"/>
+              </w:rPr>
+              <w:t>Nomor</w:t>
+            </w:r>
+            <w:proofErr w:type="spellEnd"/>
+          </w:p>
+        </w:tc>
+        <w:tc>
+          <w:tcPr>
+            <w:tcW w:w="4367" w:type="dxa"/>
+          </w:tcPr>
+          <w:p>
+            <w:pPr>
+              <w:spacing w:line="360" w:lineRule="auto"/>
+              <w:rPr>
+                <w:rFonts w:ascii="Times New Roman" w:hAnsi="Times New Roman" w:cs="Times New Roman"/>
+                <w:sz w:val="24"/>
+                <w:szCs w:val="24"/>
+              </w:rPr>
+            </w:pPr>
+            <w:r>
+              <w:rPr>
+                <w:rFonts w:ascii="Times New Roman" w:hAnsi="Times New Roman" w:cs="Times New Roman"/>
+                <w:sz w:val="24"/>
+                <w:szCs w:val="24"/>
+              </w:rPr>
+              <w:t>1</w:t>
+            </w:r>
+          </w:p>
+        </w:tc>
+      </w:tr>
+      <w:tr>
+        <w:tc>
+          <w:tcPr>
+            <w:tcW w:w="4130" w:type="dxa"/>
+          </w:tcPr>
+          <w:p>
+            <w:pPr>
+              <w:spacing w:line="360" w:lineRule="auto"/>
+              <w:rPr>
+                <w:rFonts w:ascii="Times New Roman" w:hAnsi="Times New Roman" w:cs="Times New Roman"/>
+                <w:b/>
+                <w:sz w:val="24"/>
+                <w:szCs w:val="24"/>
+              </w:rPr>
+            </w:pPr>
+            <w:proofErr w:type="spellStart"/>
+            <w:r>
+              <w:rPr>
+                <w:rFonts w:ascii="Times New Roman" w:hAnsi="Times New Roman" w:cs="Times New Roman"/>
+                <w:b/>
+                <w:sz w:val="24"/>
+                <w:szCs w:val="24"/>
+              </w:rPr>
+              <w:t>Nama</w:t>
+            </w:r>
+            <w:proofErr w:type="spellEnd"/>
+          </w:p>
+        </w:tc>
+        <w:tc>
+          <w:tcPr>
+            <w:tcW w:w="4367" w:type="dxa"/>
+          </w:tcPr>
+          <w:p>
+            <w:pPr>
+              <w:spacing w:line="360" w:lineRule="auto"/>
+              <w:rPr>
+                <w:rFonts w:ascii="Times New Roman" w:hAnsi="Times New Roman" w:cs="Times New Roman"/>
+                <w:sz w:val="24"/>
+                <w:szCs w:val="24"/>
+              </w:rPr>
+            </w:pPr>
+            <w:proofErr w:type="spellStart"/>
+            <w:r>
+              <w:rPr>
+                <w:rFonts w:ascii="Times New Roman" w:hAnsi="Times New Roman" w:cs="Times New Roman"/>
+                <w:sz w:val="24"/>
+                <w:szCs w:val="24"/>
+              </w:rPr>
+              <w:t>Melakukan</w:t>
+            </w:r>
+            <w:proofErr w:type="spellEnd"/>
+            <w:r>
+              <w:rPr>
+                <w:rFonts w:ascii="Times New Roman" w:hAnsi="Times New Roman" w:cs="Times New Roman"/>
+                <w:sz w:val="24"/>
+                <w:szCs w:val="24"/>
+              </w:rPr>
+              <w:t xml:space="preserve"> </w:t>
+            </w:r>
+            <w:r>
+              <w:rPr>
+                <w:rFonts w:ascii="Times New Roman" w:hAnsi="Times New Roman" w:cs="Times New Roman"/>
+                <w:i/>
+                <w:sz w:val="24"/>
+                <w:szCs w:val="24"/>
+              </w:rPr>
+              <w:t>login</w:t>
+            </w:r>
+          </w:p>
+        </w:tc>
+      </w:tr>
+      <w:tr>
+        <w:tc>
+          <w:tcPr>
+            <w:tcW w:w="4130" w:type="dxa"/>
+          </w:tcPr>
+          <w:p>
+            <w:pPr>
+              <w:spacing w:line="360" w:lineRule="auto"/>
+              <w:rPr>
+                <w:rFonts w:ascii="Times New Roman" w:hAnsi="Times New Roman" w:cs="Times New Roman"/>
+                <w:b/>
+                <w:sz w:val="24"/>
+                <w:szCs w:val="24"/>
+              </w:rPr>
+            </w:pPr>
+            <w:proofErr w:type="spellStart"/>
+            <w:r>
+              <w:rPr>
+                <w:rFonts w:ascii="Times New Roman" w:hAnsi="Times New Roman" w:cs="Times New Roman"/>
+                <w:b/>
+                <w:sz w:val="24"/>
+                <w:szCs w:val="24"/>
+              </w:rPr>
+              <w:t>Tujuan</w:t>
+            </w:r>
+            <w:proofErr w:type="spellEnd"/>
+          </w:p>
+        </w:tc>
+        <w:tc>
+          <w:tcPr>
+            <w:tcW w:w="4367" w:type="dxa"/>
+          </w:tcPr>
+          <w:p>
+            <w:pPr>
+              <w:spacing w:line="360" w:lineRule="auto"/>
+              <w:rPr>
+                <w:rFonts w:ascii="Times New Roman" w:hAnsi="Times New Roman" w:cs="Times New Roman"/>
+                <w:sz w:val="24"/>
+                <w:szCs w:val="24"/>
+              </w:rPr>
+            </w:pPr>
+            <w:proofErr w:type="spellStart"/>
+            <w:r>
+              <w:rPr>
+                <w:rFonts w:ascii="Times New Roman" w:hAnsi="Times New Roman" w:cs="Times New Roman"/>
+                <w:sz w:val="24"/>
+                <w:szCs w:val="24"/>
+              </w:rPr>
+              <w:t>Untuk</w:t>
+            </w:r>
+            <w:proofErr w:type="spellEnd"/>
+            <w:r>
+              <w:rPr>
+                <w:rFonts w:ascii="Times New Roman" w:hAnsi="Times New Roman" w:cs="Times New Roman"/>
+                <w:sz w:val="24"/>
+                <w:szCs w:val="24"/>
+              </w:rPr>
+              <w:t xml:space="preserve"> </w:t>
+            </w:r>
+            <w:proofErr w:type="spellStart"/>
+            <w:r>
+              <w:rPr>
+                <w:rFonts w:ascii="Times New Roman" w:hAnsi="Times New Roman" w:cs="Times New Roman"/>
+                <w:sz w:val="24"/>
+                <w:szCs w:val="24"/>
+              </w:rPr>
+              <w:t>melakukan</w:t>
+            </w:r>
+            <w:proofErr w:type="spellEnd"/>
+            <w:r>
+              <w:rPr>
+                <w:rFonts w:ascii="Times New Roman" w:hAnsi="Times New Roman" w:cs="Times New Roman"/>
+                <w:sz w:val="24"/>
+                <w:szCs w:val="24"/>
+              </w:rPr>
+              <w:t xml:space="preserve"> </w:t>
+            </w:r>
+            <w:r>
+              <w:rPr>
+                <w:rFonts w:ascii="Times New Roman" w:hAnsi="Times New Roman" w:cs="Times New Roman"/>
+                <w:i/>
+                <w:sz w:val="24"/>
+                <w:szCs w:val="24"/>
+              </w:rPr>
+              <w:t>login</w:t>
+            </w:r>
+            <w:r>
+              <w:rPr>
+                <w:rFonts w:ascii="Times New Roman" w:hAnsi="Times New Roman" w:cs="Times New Roman"/>
+                <w:sz w:val="24"/>
+                <w:szCs w:val="24"/>
+              </w:rPr>
+              <w:t xml:space="preserve"> </w:t>
+            </w:r>
+            <w:proofErr w:type="spellStart"/>
+            <w:r>
+              <w:rPr>
+                <w:rFonts w:ascii="Times New Roman" w:hAnsi="Times New Roman" w:cs="Times New Roman"/>
+                <w:sz w:val="24"/>
+                <w:szCs w:val="24"/>
+              </w:rPr>
+              <w:t>ke</w:t>
+            </w:r>
+            <w:proofErr w:type="spellEnd"/>
+            <w:r>
+              <w:rPr>
+                <w:rFonts w:ascii="Times New Roman" w:hAnsi="Times New Roman" w:cs="Times New Roman"/>
+                <w:sz w:val="24"/>
+                <w:szCs w:val="24"/>
+              </w:rPr>
+              <w:t xml:space="preserve"> </w:t>
+            </w:r>
+            <w:proofErr w:type="spellStart"/>
+            <w:r>
+              <w:rPr>
+                <w:rFonts w:ascii="Times New Roman" w:hAnsi="Times New Roman" w:cs="Times New Roman"/>
+                <w:sz w:val="24"/>
+                <w:szCs w:val="24"/>
+              </w:rPr>
+              <w:t>dalam</w:t>
+            </w:r>
+            <w:proofErr w:type="spellEnd"/>
+            <w:r>
+              <w:rPr>
+                <w:rFonts w:ascii="Times New Roman" w:hAnsi="Times New Roman" w:cs="Times New Roman"/>
+                <w:sz w:val="24"/>
+                <w:szCs w:val="24"/>
+              </w:rPr>
+              <w:t xml:space="preserve"> </w:t>
+            </w:r>
+            <w:proofErr w:type="spellStart"/>
+            <w:r>
+              <w:rPr>
+                <w:rFonts w:ascii="Times New Roman" w:hAnsi="Times New Roman" w:cs="Times New Roman"/>
+                <w:sz w:val="24"/>
+                <w:szCs w:val="24"/>
+              </w:rPr>
+              <w:t>sistem</w:t>
+            </w:r>
+            <w:proofErr w:type="spellEnd"/>
+            <w:r>
+              <w:rPr>
+                <w:rFonts w:ascii="Times New Roman" w:hAnsi="Times New Roman" w:cs="Times New Roman"/>
+                <w:sz w:val="24"/>
+                <w:szCs w:val="24"/>
+              </w:rPr>
+              <w:t xml:space="preserve"> </w:t>
+            </w:r>
+          </w:p>
+        </w:tc>
+      </w:tr>
+      <w:tr>
+        <w:tc>
+          <w:tcPr>
+            <w:tcW w:w="8497" w:type="dxa"/>
+            <w:gridSpan w:val="2"/>
+            <w:shd w:val="clear" w:color="auto" w:fill="D9D9D9" w:themeFill="background1" w:themeFillShade="D9"/>
+          </w:tcPr>
+          <w:p>
+            <w:pPr>
+              <w:spacing w:line="360" w:lineRule="auto"/>
+              <w:jc w:val="center"/>
+              <w:rPr>
+                <w:rFonts w:ascii="Times New Roman" w:hAnsi="Times New Roman" w:cs="Times New Roman"/>
+                <w:b/>
+                <w:sz w:val="24"/>
+                <w:szCs w:val="24"/>
+              </w:rPr>
+            </w:pPr>
+            <w:proofErr w:type="spellStart"/>
+            <w:r>
+              <w:rPr>
+                <w:rFonts w:ascii="Times New Roman" w:hAnsi="Times New Roman" w:cs="Times New Roman"/>
+                <w:b/>
+                <w:sz w:val="24"/>
+                <w:szCs w:val="24"/>
+              </w:rPr>
+              <w:t>Deskripsi</w:t>
+            </w:r>
+            <w:proofErr w:type="spellEnd"/>
+          </w:p>
+        </w:tc>
+      </w:tr>
+      <w:tr>
+        <w:tc>
+          <w:tcPr>
+            <w:tcW w:w="4130" w:type="dxa"/>
+          </w:tcPr>
+          <w:p>
+            <w:pPr>
+              <w:spacing w:line="360" w:lineRule="auto"/>
+              <w:rPr>
+                <w:rFonts w:ascii="Times New Roman" w:hAnsi="Times New Roman" w:cs="Times New Roman"/>
+                <w:b/>
+                <w:sz w:val="24"/>
+                <w:szCs w:val="24"/>
+              </w:rPr>
+            </w:pPr>
+            <w:proofErr w:type="spellStart"/>
+            <w:r>
+              <w:rPr>
+                <w:rFonts w:ascii="Times New Roman" w:hAnsi="Times New Roman" w:cs="Times New Roman"/>
+                <w:b/>
+                <w:sz w:val="24"/>
+                <w:szCs w:val="24"/>
+              </w:rPr>
+              <w:t>Aktor</w:t>
+            </w:r>
+            <w:proofErr w:type="spellEnd"/>
+          </w:p>
+        </w:tc>
+        <w:tc>
+          <w:tcPr>
+            <w:tcW w:w="4367" w:type="dxa"/>
+          </w:tcPr>
+          <w:p>
+            <w:pPr>
+              <w:spacing w:line="360" w:lineRule="auto"/>
+              <w:rPr>
+                <w:rFonts w:ascii="Times New Roman" w:hAnsi="Times New Roman" w:cs="Times New Roman"/>
+                <w:i/>
+                <w:sz w:val="24"/>
+                <w:szCs w:val="24"/>
+              </w:rPr>
+            </w:pPr>
+            <w:r>
+              <w:rPr>
+                <w:rFonts w:ascii="Times New Roman" w:hAnsi="Times New Roman" w:cs="Times New Roman"/>
+                <w:i/>
+                <w:sz w:val="24"/>
+                <w:szCs w:val="24"/>
+              </w:rPr>
+              <w:t>User</w:t>
+            </w:r>
+          </w:p>
+        </w:tc>
+      </w:tr>
+      <w:tr>
+        <w:tc>
+          <w:tcPr>
+            <w:tcW w:w="8497" w:type="dxa"/>
+            <w:gridSpan w:val="2"/>
+            <w:shd w:val="clear" w:color="auto" w:fill="D9D9D9" w:themeFill="background1" w:themeFillShade="D9"/>
+          </w:tcPr>
+          <w:p>
+            <w:pPr>
+              <w:spacing w:line="360" w:lineRule="auto"/>
+              <w:jc w:val="center"/>
+              <w:rPr>
+                <w:rFonts w:ascii="Times New Roman" w:hAnsi="Times New Roman" w:cs="Times New Roman"/>
+                <w:b/>
+                <w:sz w:val="24"/>
+                <w:szCs w:val="24"/>
+              </w:rPr>
+            </w:pPr>
+            <w:proofErr w:type="spellStart"/>
+            <w:r>
+              <w:rPr>
+                <w:rFonts w:ascii="Times New Roman" w:hAnsi="Times New Roman" w:cs="Times New Roman"/>
+                <w:b/>
+                <w:sz w:val="24"/>
+                <w:szCs w:val="24"/>
+              </w:rPr>
+              <w:t>Skenario</w:t>
+            </w:r>
+            <w:proofErr w:type="spellEnd"/>
+            <w:r>
+              <w:rPr>
+                <w:rFonts w:ascii="Times New Roman" w:hAnsi="Times New Roman" w:cs="Times New Roman"/>
+                <w:b/>
+                <w:sz w:val="24"/>
+                <w:szCs w:val="24"/>
+              </w:rPr>
+              <w:t xml:space="preserve"> </w:t>
+            </w:r>
+            <w:proofErr w:type="spellStart"/>
+            <w:r>
+              <w:rPr>
+                <w:rFonts w:ascii="Times New Roman" w:hAnsi="Times New Roman" w:cs="Times New Roman"/>
+                <w:b/>
+                <w:sz w:val="24"/>
+                <w:szCs w:val="24"/>
+              </w:rPr>
+              <w:t>Utama</w:t>
+            </w:r>
+            <w:proofErr w:type="spellEnd"/>
+          </w:p>
+        </w:tc>
+      </w:tr>
+      <w:tr>
+        <w:tc>
+          <w:tcPr>
+            <w:tcW w:w="4130" w:type="dxa"/>
+          </w:tcPr>
+          <w:p>
+            <w:pPr>
+              <w:spacing w:line="360" w:lineRule="auto"/>
+              <w:rPr>
+                <w:rFonts w:ascii="Times New Roman" w:hAnsi="Times New Roman" w:cs="Times New Roman"/>
+                <w:b/>
+                <w:sz w:val="24"/>
+                <w:szCs w:val="24"/>
+              </w:rPr>
+            </w:pPr>
+            <w:proofErr w:type="spellStart"/>
+            <w:r>
+              <w:rPr>
+                <w:rFonts w:ascii="Times New Roman" w:hAnsi="Times New Roman" w:cs="Times New Roman"/>
+                <w:b/>
+                <w:sz w:val="24"/>
+                <w:szCs w:val="24"/>
+              </w:rPr>
+              <w:t>Kondisi</w:t>
+            </w:r>
+            <w:proofErr w:type="spellEnd"/>
+            <w:r>
+              <w:rPr>
+                <w:rFonts w:ascii="Times New Roman" w:hAnsi="Times New Roman" w:cs="Times New Roman"/>
+                <w:b/>
+                <w:sz w:val="24"/>
+                <w:szCs w:val="24"/>
+              </w:rPr>
+              <w:t xml:space="preserve"> </w:t>
+            </w:r>
+            <w:proofErr w:type="spellStart"/>
+            <w:r>
+              <w:rPr>
+                <w:rFonts w:ascii="Times New Roman" w:hAnsi="Times New Roman" w:cs="Times New Roman"/>
+                <w:b/>
+                <w:sz w:val="24"/>
+                <w:szCs w:val="24"/>
+              </w:rPr>
+              <w:t>Awal</w:t>
+            </w:r>
+            <w:proofErr w:type="spellEnd"/>
+          </w:p>
+        </w:tc>
+        <w:tc>
+          <w:tcPr>
+            <w:tcW w:w="4367" w:type="dxa"/>
+          </w:tcPr>
+          <w:p>
+            <w:pPr>
+              <w:spacing w:line="360" w:lineRule="auto"/>
+              <w:rPr>
+                <w:rFonts w:ascii="Times New Roman" w:hAnsi="Times New Roman" w:cs="Times New Roman"/>
+                <w:sz w:val="24"/>
+                <w:szCs w:val="24"/>
+              </w:rPr>
+            </w:pPr>
+            <w:proofErr w:type="spellStart"/>
+            <w:r>
+              <w:rPr>
+                <w:rFonts w:ascii="Times New Roman" w:hAnsi="Times New Roman" w:cs="Times New Roman"/>
+                <w:sz w:val="24"/>
+                <w:szCs w:val="24"/>
+              </w:rPr>
+              <w:t>Tampilan</w:t>
+            </w:r>
+            <w:proofErr w:type="spellEnd"/>
+            <w:r>
+              <w:rPr>
+                <w:rFonts w:ascii="Times New Roman" w:hAnsi="Times New Roman" w:cs="Times New Roman"/>
+                <w:sz w:val="24"/>
+                <w:szCs w:val="24"/>
+              </w:rPr>
+              <w:t xml:space="preserve"> </w:t>
+            </w:r>
+            <w:proofErr w:type="spellStart"/>
+            <w:r>
+              <w:rPr>
+                <w:rFonts w:ascii="Times New Roman" w:hAnsi="Times New Roman" w:cs="Times New Roman"/>
+                <w:sz w:val="24"/>
+                <w:szCs w:val="24"/>
+              </w:rPr>
+              <w:t>halaman</w:t>
+            </w:r>
+            <w:proofErr w:type="spellEnd"/>
+            <w:r>
+              <w:rPr>
+                <w:rFonts w:ascii="Times New Roman" w:hAnsi="Times New Roman" w:cs="Times New Roman"/>
+                <w:sz w:val="24"/>
+                <w:szCs w:val="24"/>
+              </w:rPr>
+              <w:t xml:space="preserve"> </w:t>
+            </w:r>
+            <w:r>
+              <w:rPr>
+                <w:rFonts w:ascii="Times New Roman" w:hAnsi="Times New Roman" w:cs="Times New Roman"/>
+                <w:i/>
+                <w:sz w:val="24"/>
+                <w:szCs w:val="24"/>
+              </w:rPr>
+              <w:t>login</w:t>
+            </w:r>
+          </w:p>
+        </w:tc>
+      </w:tr>
+      <w:tr>
+        <w:tc>
+          <w:tcPr>
+            <w:tcW w:w="4130" w:type="dxa"/>
+            <w:shd w:val="clear" w:color="auto" w:fill="D9D9D9" w:themeFill="background1" w:themeFillShade="D9"/>
+          </w:tcPr>
+          <w:p>
+            <w:pPr>
+              <w:spacing w:line="360" w:lineRule="auto"/>
+              <w:jc w:val="center"/>
+              <w:rPr>
+                <w:rFonts w:ascii="Times New Roman" w:hAnsi="Times New Roman" w:cs="Times New Roman"/>
+                <w:b/>
+                <w:sz w:val="24"/>
+                <w:szCs w:val="24"/>
+              </w:rPr>
+            </w:pPr>
+            <w:proofErr w:type="spellStart"/>
+            <w:r>
+              <w:rPr>
+                <w:rFonts w:ascii="Times New Roman" w:hAnsi="Times New Roman" w:cs="Times New Roman"/>
+                <w:b/>
+                <w:sz w:val="24"/>
+                <w:szCs w:val="24"/>
+              </w:rPr>
+              <w:t>Aksi</w:t>
+            </w:r>
+            <w:proofErr w:type="spellEnd"/>
+            <w:r>
+              <w:rPr>
+                <w:rFonts w:ascii="Times New Roman" w:hAnsi="Times New Roman" w:cs="Times New Roman"/>
+                <w:b/>
+                <w:sz w:val="24"/>
+                <w:szCs w:val="24"/>
+              </w:rPr>
+              <w:t xml:space="preserve"> </w:t>
+            </w:r>
+            <w:proofErr w:type="spellStart"/>
+            <w:r>
+              <w:rPr>
+                <w:rFonts w:ascii="Times New Roman" w:hAnsi="Times New Roman" w:cs="Times New Roman"/>
+                <w:b/>
+                <w:sz w:val="24"/>
+                <w:szCs w:val="24"/>
+              </w:rPr>
+              <w:t>Aktor</w:t>
+            </w:r>
+            <w:proofErr w:type="spellEnd"/>
+          </w:p>
+        </w:tc>
+        <w:tc>
+          <w:tcPr>
+            <w:tcW w:w="4367" w:type="dxa"/>
+            <w:shd w:val="clear" w:color="auto" w:fill="D9D9D9" w:themeFill="background1" w:themeFillShade="D9"/>
+          </w:tcPr>
+          <w:p>
+            <w:pPr>
+              <w:spacing w:line="360" w:lineRule="auto"/>
+              <w:jc w:val="center"/>
+              <w:rPr>
+                <w:rFonts w:ascii="Times New Roman" w:hAnsi="Times New Roman" w:cs="Times New Roman"/>
+                <w:b/>
+                <w:sz w:val="24"/>
+                <w:szCs w:val="24"/>
+              </w:rPr>
+            </w:pPr>
+            <w:proofErr w:type="spellStart"/>
+            <w:r>
+              <w:rPr>
+                <w:rFonts w:ascii="Times New Roman" w:hAnsi="Times New Roman" w:cs="Times New Roman"/>
+                <w:b/>
+                <w:sz w:val="24"/>
+                <w:szCs w:val="24"/>
+              </w:rPr>
+              <w:t>Reaksi</w:t>
+            </w:r>
+            <w:proofErr w:type="spellEnd"/>
+            <w:r>
+              <w:rPr>
+                <w:rFonts w:ascii="Times New Roman" w:hAnsi="Times New Roman" w:cs="Times New Roman"/>
+                <w:b/>
+                <w:sz w:val="24"/>
+                <w:szCs w:val="24"/>
+              </w:rPr>
+              <w:t xml:space="preserve"> </w:t>
+            </w:r>
+            <w:proofErr w:type="spellStart"/>
+            <w:r>
+              <w:rPr>
+                <w:rFonts w:ascii="Times New Roman" w:hAnsi="Times New Roman" w:cs="Times New Roman"/>
+                <w:b/>
+                <w:sz w:val="24"/>
+                <w:szCs w:val="24"/>
+              </w:rPr>
+              <w:t>Sistem</w:t>
+            </w:r>
+            <w:proofErr w:type="spellEnd"/>
+          </w:p>
+        </w:tc>
+      </w:tr>
+      <w:tr>
+        <w:tc>
+          <w:tcPr>
+            <w:tcW w:w="4130" w:type="dxa"/>
+          </w:tcPr>
+          <w:p>
+            <w:pPr>
+              <w:spacing w:line="360" w:lineRule="auto"/>
+              <w:rPr>
+                <w:rFonts w:ascii="Times New Roman" w:hAnsi="Times New Roman" w:cs="Times New Roman"/>
+                <w:sz w:val="24"/>
+                <w:szCs w:val="24"/>
+              </w:rPr>
+            </w:pPr>
+            <w:proofErr w:type="spellStart"/>
+            <w:r>
+              <w:rPr>
+                <w:rFonts w:ascii="Times New Roman" w:hAnsi="Times New Roman" w:cs="Times New Roman"/>
+                <w:sz w:val="24"/>
+                <w:szCs w:val="24"/>
+              </w:rPr>
+              <w:t>Mengisi</w:t>
+            </w:r>
+            <w:proofErr w:type="spellEnd"/>
+            <w:r>
+              <w:rPr>
+                <w:rFonts w:ascii="Times New Roman" w:hAnsi="Times New Roman" w:cs="Times New Roman"/>
+                <w:sz w:val="24"/>
+                <w:szCs w:val="24"/>
+              </w:rPr>
+              <w:t xml:space="preserve"> </w:t>
+            </w:r>
+            <w:r>
+              <w:rPr>
+                <w:rFonts w:ascii="Times New Roman" w:hAnsi="Times New Roman" w:cs="Times New Roman"/>
+                <w:i/>
+                <w:sz w:val="24"/>
+                <w:szCs w:val="24"/>
+              </w:rPr>
+              <w:t>username &amp; password user</w:t>
+            </w:r>
+          </w:p>
+        </w:tc>
+        <w:tc>
+          <w:tcPr>
+            <w:tcW w:w="4367" w:type="dxa"/>
+          </w:tcPr>
+          <w:p>
+            <w:pPr>
+              <w:spacing w:line="360" w:lineRule="auto"/>
+              <w:rPr>
+                <w:rFonts w:ascii="Times New Roman" w:hAnsi="Times New Roman" w:cs="Times New Roman"/>
+                <w:sz w:val="24"/>
+                <w:szCs w:val="24"/>
+              </w:rPr>
+            </w:pPr>
+            <w:proofErr w:type="spellStart"/>
+            <w:r>
+              <w:rPr>
+                <w:rFonts w:ascii="Times New Roman" w:hAnsi="Times New Roman" w:cs="Times New Roman"/>
+                <w:sz w:val="24"/>
+                <w:szCs w:val="24"/>
+              </w:rPr>
+              <w:t>Sistem</w:t>
+            </w:r>
+            <w:proofErr w:type="spellEnd"/>
+            <w:r>
+              <w:rPr>
+                <w:rFonts w:ascii="Times New Roman" w:hAnsi="Times New Roman" w:cs="Times New Roman"/>
+                <w:sz w:val="24"/>
+                <w:szCs w:val="24"/>
+              </w:rPr>
+              <w:t xml:space="preserve"> </w:t>
+            </w:r>
+            <w:proofErr w:type="spellStart"/>
+            <w:r>
+              <w:rPr>
+                <w:rFonts w:ascii="Times New Roman" w:hAnsi="Times New Roman" w:cs="Times New Roman"/>
+                <w:sz w:val="24"/>
+                <w:szCs w:val="24"/>
+              </w:rPr>
+              <w:t>akan</w:t>
+            </w:r>
+            <w:proofErr w:type="spellEnd"/>
+            <w:r>
+              <w:rPr>
+                <w:rFonts w:ascii="Times New Roman" w:hAnsi="Times New Roman" w:cs="Times New Roman"/>
+                <w:sz w:val="24"/>
+                <w:szCs w:val="24"/>
+              </w:rPr>
+              <w:t xml:space="preserve"> </w:t>
+            </w:r>
+            <w:proofErr w:type="spellStart"/>
+            <w:r>
+              <w:rPr>
+                <w:rFonts w:ascii="Times New Roman" w:hAnsi="Times New Roman" w:cs="Times New Roman"/>
+                <w:sz w:val="24"/>
+                <w:szCs w:val="24"/>
+              </w:rPr>
+              <w:t>menampilkan</w:t>
+            </w:r>
+            <w:proofErr w:type="spellEnd"/>
+            <w:r>
+              <w:rPr>
+                <w:rFonts w:ascii="Times New Roman" w:hAnsi="Times New Roman" w:cs="Times New Roman"/>
+                <w:sz w:val="24"/>
+                <w:szCs w:val="24"/>
+              </w:rPr>
+              <w:t xml:space="preserve"> </w:t>
+            </w:r>
+            <w:proofErr w:type="spellStart"/>
+            <w:r>
+              <w:rPr>
+                <w:rFonts w:ascii="Times New Roman" w:hAnsi="Times New Roman" w:cs="Times New Roman"/>
+                <w:sz w:val="24"/>
+                <w:szCs w:val="24"/>
+              </w:rPr>
+              <w:t>kotak</w:t>
+            </w:r>
+            <w:proofErr w:type="spellEnd"/>
+            <w:r>
+              <w:rPr>
+                <w:rFonts w:ascii="Times New Roman" w:hAnsi="Times New Roman" w:cs="Times New Roman"/>
+                <w:sz w:val="24"/>
+                <w:szCs w:val="24"/>
+              </w:rPr>
+              <w:t xml:space="preserve"> </w:t>
+            </w:r>
+            <w:r>
+              <w:rPr>
+                <w:rFonts w:ascii="Times New Roman" w:hAnsi="Times New Roman" w:cs="Times New Roman"/>
+                <w:i/>
+                <w:sz w:val="24"/>
+                <w:szCs w:val="24"/>
+              </w:rPr>
+              <w:t>username &amp; password</w:t>
+            </w:r>
+            <w:r>
+              <w:rPr>
+                <w:rFonts w:ascii="Times New Roman" w:hAnsi="Times New Roman" w:cs="Times New Roman"/>
+                <w:sz w:val="24"/>
+                <w:szCs w:val="24"/>
+              </w:rPr>
+              <w:t xml:space="preserve"> yang </w:t>
+            </w:r>
+            <w:proofErr w:type="spellStart"/>
+            <w:r>
+              <w:rPr>
+                <w:rFonts w:ascii="Times New Roman" w:hAnsi="Times New Roman" w:cs="Times New Roman"/>
+                <w:sz w:val="24"/>
+                <w:szCs w:val="24"/>
+              </w:rPr>
+              <w:t>harus</w:t>
+            </w:r>
+            <w:proofErr w:type="spellEnd"/>
+            <w:r>
+              <w:rPr>
+                <w:rFonts w:ascii="Times New Roman" w:hAnsi="Times New Roman" w:cs="Times New Roman"/>
+                <w:sz w:val="24"/>
+                <w:szCs w:val="24"/>
+              </w:rPr>
+              <w:t xml:space="preserve"> </w:t>
+            </w:r>
+            <w:proofErr w:type="spellStart"/>
+            <w:r>
+              <w:rPr>
+                <w:rFonts w:ascii="Times New Roman" w:hAnsi="Times New Roman" w:cs="Times New Roman"/>
+                <w:sz w:val="24"/>
+                <w:szCs w:val="24"/>
+              </w:rPr>
+              <w:t>diisi</w:t>
+            </w:r>
+            <w:proofErr w:type="spellEnd"/>
+            <w:r>
+              <w:rPr>
+                <w:rFonts w:ascii="Times New Roman" w:hAnsi="Times New Roman" w:cs="Times New Roman"/>
+                <w:sz w:val="24"/>
+                <w:szCs w:val="24"/>
+              </w:rPr>
+              <w:t xml:space="preserve"> </w:t>
+            </w:r>
+            <w:proofErr w:type="spellStart"/>
+            <w:r>
+              <w:rPr>
+                <w:rFonts w:ascii="Times New Roman" w:hAnsi="Times New Roman" w:cs="Times New Roman"/>
+                <w:sz w:val="24"/>
+                <w:szCs w:val="24"/>
+              </w:rPr>
+              <w:t>oleh</w:t>
+            </w:r>
+            <w:proofErr w:type="spellEnd"/>
+            <w:r>
+              <w:rPr>
+                <w:rFonts w:ascii="Times New Roman" w:hAnsi="Times New Roman" w:cs="Times New Roman"/>
+                <w:sz w:val="24"/>
+                <w:szCs w:val="24"/>
+              </w:rPr>
+              <w:t xml:space="preserve"> </w:t>
+            </w:r>
+            <w:r>
+              <w:rPr>
+                <w:rFonts w:ascii="Times New Roman" w:hAnsi="Times New Roman" w:cs="Times New Roman"/>
+                <w:i/>
+                <w:sz w:val="24"/>
+                <w:szCs w:val="24"/>
+              </w:rPr>
+              <w:t>user</w:t>
+            </w:r>
+            <w:r>
+              <w:rPr>
+                <w:rFonts w:ascii="Times New Roman" w:hAnsi="Times New Roman" w:cs="Times New Roman"/>
+                <w:sz w:val="24"/>
+                <w:szCs w:val="24"/>
+              </w:rPr>
+              <w:t xml:space="preserve"> </w:t>
+            </w:r>
+            <w:proofErr w:type="spellStart"/>
+            <w:r>
+              <w:rPr>
+                <w:rFonts w:ascii="Times New Roman" w:hAnsi="Times New Roman" w:cs="Times New Roman"/>
+                <w:sz w:val="24"/>
+                <w:szCs w:val="24"/>
+              </w:rPr>
+              <w:t>untuk</w:t>
+            </w:r>
+            <w:proofErr w:type="spellEnd"/>
+            <w:r>
+              <w:rPr>
+                <w:rFonts w:ascii="Times New Roman" w:hAnsi="Times New Roman" w:cs="Times New Roman"/>
+                <w:sz w:val="24"/>
+                <w:szCs w:val="24"/>
+              </w:rPr>
+              <w:t xml:space="preserve"> </w:t>
+            </w:r>
+            <w:proofErr w:type="spellStart"/>
+            <w:r>
+              <w:rPr>
+                <w:rFonts w:ascii="Times New Roman" w:hAnsi="Times New Roman" w:cs="Times New Roman"/>
+                <w:sz w:val="24"/>
+                <w:szCs w:val="24"/>
+              </w:rPr>
+              <w:t>masuk</w:t>
+            </w:r>
+            <w:proofErr w:type="spellEnd"/>
+            <w:r>
+              <w:rPr>
+                <w:rFonts w:ascii="Times New Roman" w:hAnsi="Times New Roman" w:cs="Times New Roman"/>
+                <w:sz w:val="24"/>
+                <w:szCs w:val="24"/>
+              </w:rPr>
+              <w:t xml:space="preserve"> </w:t>
+            </w:r>
+            <w:proofErr w:type="spellStart"/>
+            <w:r>
+              <w:rPr>
+                <w:rFonts w:ascii="Times New Roman" w:hAnsi="Times New Roman" w:cs="Times New Roman"/>
+                <w:sz w:val="24"/>
+                <w:szCs w:val="24"/>
+              </w:rPr>
+              <w:t>ke</w:t>
+            </w:r>
+            <w:proofErr w:type="spellEnd"/>
+            <w:r>
+              <w:rPr>
+                <w:rFonts w:ascii="Times New Roman" w:hAnsi="Times New Roman" w:cs="Times New Roman"/>
+                <w:sz w:val="24"/>
+                <w:szCs w:val="24"/>
+              </w:rPr>
+              <w:t xml:space="preserve"> </w:t>
+            </w:r>
+            <w:proofErr w:type="spellStart"/>
+            <w:r>
+              <w:rPr>
+                <w:rFonts w:ascii="Times New Roman" w:hAnsi="Times New Roman" w:cs="Times New Roman"/>
+                <w:sz w:val="24"/>
+                <w:szCs w:val="24"/>
+              </w:rPr>
+              <w:t>dalam</w:t>
+            </w:r>
+            <w:proofErr w:type="spellEnd"/>
+            <w:r>
+              <w:rPr>
+                <w:rFonts w:ascii="Times New Roman" w:hAnsi="Times New Roman" w:cs="Times New Roman"/>
+                <w:sz w:val="24"/>
+                <w:szCs w:val="24"/>
+              </w:rPr>
+              <w:t xml:space="preserve"> </w:t>
+            </w:r>
+            <w:proofErr w:type="spellStart"/>
+            <w:r>
+              <w:rPr>
+                <w:rFonts w:ascii="Times New Roman" w:hAnsi="Times New Roman" w:cs="Times New Roman"/>
+                <w:sz w:val="24"/>
+                <w:szCs w:val="24"/>
+              </w:rPr>
+              <w:t>sistem</w:t>
+            </w:r>
+            <w:proofErr w:type="spellEnd"/>
+          </w:p>
+        </w:tc>
+      </w:tr>
+      <w:tr>
+        <w:tc>
+          <w:tcPr>
+            <w:tcW w:w="4130" w:type="dxa"/>
+          </w:tcPr>
+          <w:p>
+            <w:pPr>
+              <w:spacing w:line="360" w:lineRule="auto"/>
+              <w:rPr>
+                <w:rFonts w:ascii="Times New Roman" w:hAnsi="Times New Roman" w:cs="Times New Roman"/>
+                <w:sz w:val="24"/>
+                <w:szCs w:val="24"/>
+              </w:rPr>
+            </w:pPr>
+            <w:proofErr w:type="spellStart"/>
+            <w:r>
+              <w:rPr>
+                <w:rFonts w:ascii="Times New Roman" w:hAnsi="Times New Roman" w:cs="Times New Roman"/>
+                <w:sz w:val="24"/>
+                <w:szCs w:val="24"/>
+              </w:rPr>
+              <w:t>Men</w:t>
+            </w:r>
+            <w:r>
+              <w:rPr>
+                <w:rFonts w:ascii="Times New Roman" w:hAnsi="Times New Roman" w:cs="Times New Roman"/>
+                <w:sz w:val="24"/>
+                <w:szCs w:val="24"/>
+              </w:rPr>
+              <w:t>centang</w:t>
+            </w:r>
+            <w:proofErr w:type="spellEnd"/>
+            <w:r>
+              <w:rPr>
+                <w:rFonts w:ascii="Times New Roman" w:hAnsi="Times New Roman" w:cs="Times New Roman"/>
+                <w:sz w:val="24"/>
+                <w:szCs w:val="24"/>
+              </w:rPr>
+              <w:t xml:space="preserve"> </w:t>
+            </w:r>
+            <w:proofErr w:type="spellStart"/>
+            <w:r>
+              <w:rPr>
+                <w:rFonts w:ascii="Times New Roman" w:hAnsi="Times New Roman" w:cs="Times New Roman"/>
+                <w:sz w:val="24"/>
+                <w:szCs w:val="24"/>
+              </w:rPr>
+              <w:t>tombol</w:t>
+            </w:r>
+            <w:proofErr w:type="spellEnd"/>
+            <w:r>
+              <w:rPr>
+                <w:rFonts w:ascii="Times New Roman" w:hAnsi="Times New Roman" w:cs="Times New Roman"/>
+                <w:sz w:val="24"/>
+                <w:szCs w:val="24"/>
+              </w:rPr>
+              <w:t xml:space="preserve"> “I AM NOT A ROBOT”</w:t>
+            </w:r>
+          </w:p>
+        </w:tc>
+        <w:tc>
+          <w:tcPr>
+            <w:tcW w:w="4367" w:type="dxa"/>
+          </w:tcPr>
+          <w:p>
+            <w:pPr>
+              <w:spacing w:line="360" w:lineRule="auto"/>
+              <w:rPr>
+                <w:rFonts w:ascii="Times New Roman" w:hAnsi="Times New Roman" w:cs="Times New Roman"/>
+                <w:sz w:val="24"/>
+                <w:szCs w:val="24"/>
+              </w:rPr>
+            </w:pPr>
+            <w:proofErr w:type="spellStart"/>
+            <w:r>
+              <w:rPr>
+                <w:rFonts w:ascii="Times New Roman" w:hAnsi="Times New Roman" w:cs="Times New Roman"/>
+                <w:sz w:val="24"/>
+                <w:szCs w:val="24"/>
+              </w:rPr>
+              <w:t>Sistem</w:t>
+            </w:r>
+            <w:proofErr w:type="spellEnd"/>
+            <w:r>
+              <w:rPr>
+                <w:rFonts w:ascii="Times New Roman" w:hAnsi="Times New Roman" w:cs="Times New Roman"/>
+                <w:sz w:val="24"/>
+                <w:szCs w:val="24"/>
+              </w:rPr>
+              <w:t xml:space="preserve"> </w:t>
+            </w:r>
+            <w:proofErr w:type="spellStart"/>
+            <w:r>
+              <w:rPr>
+                <w:rFonts w:ascii="Times New Roman" w:hAnsi="Times New Roman" w:cs="Times New Roman"/>
+                <w:sz w:val="24"/>
+                <w:szCs w:val="24"/>
+              </w:rPr>
+              <w:t>akan</w:t>
+            </w:r>
+            <w:proofErr w:type="spellEnd"/>
+            <w:r>
+              <w:rPr>
+                <w:rFonts w:ascii="Times New Roman" w:hAnsi="Times New Roman" w:cs="Times New Roman"/>
+                <w:sz w:val="24"/>
+                <w:szCs w:val="24"/>
+              </w:rPr>
+              <w:t xml:space="preserve"> </w:t>
+            </w:r>
+            <w:proofErr w:type="spellStart"/>
+            <w:r>
+              <w:rPr>
+                <w:rFonts w:ascii="Times New Roman" w:hAnsi="Times New Roman" w:cs="Times New Roman"/>
+                <w:sz w:val="24"/>
+                <w:szCs w:val="24"/>
+              </w:rPr>
+              <w:t>menampilkan</w:t>
+            </w:r>
+            <w:proofErr w:type="spellEnd"/>
+            <w:r>
+              <w:rPr>
+                <w:rFonts w:ascii="Times New Roman" w:hAnsi="Times New Roman" w:cs="Times New Roman"/>
+                <w:sz w:val="24"/>
+                <w:szCs w:val="24"/>
+              </w:rPr>
+              <w:t xml:space="preserve"> 9 </w:t>
+            </w:r>
+            <w:proofErr w:type="spellStart"/>
+            <w:r>
+              <w:rPr>
+                <w:rFonts w:ascii="Times New Roman" w:hAnsi="Times New Roman" w:cs="Times New Roman"/>
+                <w:sz w:val="24"/>
+                <w:szCs w:val="24"/>
+              </w:rPr>
+              <w:t>pilihan</w:t>
+            </w:r>
+            <w:proofErr w:type="spellEnd"/>
+            <w:r>
+              <w:rPr>
+                <w:rFonts w:ascii="Times New Roman" w:hAnsi="Times New Roman" w:cs="Times New Roman"/>
+                <w:sz w:val="24"/>
+                <w:szCs w:val="24"/>
+              </w:rPr>
+              <w:t xml:space="preserve"> </w:t>
+            </w:r>
+            <w:proofErr w:type="spellStart"/>
+            <w:r>
+              <w:rPr>
+                <w:rFonts w:ascii="Times New Roman" w:hAnsi="Times New Roman" w:cs="Times New Roman"/>
+                <w:sz w:val="24"/>
+                <w:szCs w:val="24"/>
+              </w:rPr>
+              <w:t>gambar</w:t>
+            </w:r>
+            <w:proofErr w:type="spellEnd"/>
+            <w:r>
+              <w:rPr>
+                <w:rFonts w:ascii="Times New Roman" w:hAnsi="Times New Roman" w:cs="Times New Roman"/>
+                <w:sz w:val="24"/>
+                <w:szCs w:val="24"/>
+              </w:rPr>
+              <w:t xml:space="preserve"> yang </w:t>
+            </w:r>
+            <w:proofErr w:type="spellStart"/>
+            <w:r>
+              <w:rPr>
+                <w:rFonts w:ascii="Times New Roman" w:hAnsi="Times New Roman" w:cs="Times New Roman"/>
+                <w:sz w:val="24"/>
+                <w:szCs w:val="24"/>
+              </w:rPr>
+              <w:t>harus</w:t>
+            </w:r>
+            <w:proofErr w:type="spellEnd"/>
+            <w:r>
+              <w:rPr>
+                <w:rFonts w:ascii="Times New Roman" w:hAnsi="Times New Roman" w:cs="Times New Roman"/>
+                <w:sz w:val="24"/>
+                <w:szCs w:val="24"/>
+              </w:rPr>
+              <w:t xml:space="preserve"> </w:t>
+            </w:r>
+            <w:proofErr w:type="spellStart"/>
+            <w:r>
+              <w:rPr>
+                <w:rFonts w:ascii="Times New Roman" w:hAnsi="Times New Roman" w:cs="Times New Roman"/>
+                <w:sz w:val="24"/>
+                <w:szCs w:val="24"/>
+              </w:rPr>
+              <w:t>dipilih</w:t>
+            </w:r>
+            <w:proofErr w:type="spellEnd"/>
+            <w:r>
+              <w:rPr>
+                <w:rFonts w:ascii="Times New Roman" w:hAnsi="Times New Roman" w:cs="Times New Roman"/>
+                <w:sz w:val="24"/>
+                <w:szCs w:val="24"/>
+              </w:rPr>
+              <w:t xml:space="preserve"> </w:t>
+            </w:r>
+            <w:r>
+              <w:rPr>
+                <w:rFonts w:ascii="Times New Roman" w:hAnsi="Times New Roman" w:cs="Times New Roman"/>
+                <w:i/>
+                <w:sz w:val="24"/>
+                <w:szCs w:val="24"/>
+              </w:rPr>
+              <w:t>user</w:t>
+            </w:r>
+          </w:p>
+        </w:tc>
+      </w:tr>
+      <w:tr>
+        <w:tc>
+          <w:tcPr>
+            <w:tcW w:w="4130" w:type="dxa"/>
+          </w:tcPr>
+          <w:p>
+            <w:pPr>
+              <w:spacing w:line="360" w:lineRule="auto"/>
+              <w:rPr>
+                <w:rFonts w:ascii="Times New Roman" w:hAnsi="Times New Roman" w:cs="Times New Roman"/>
+                <w:sz w:val="24"/>
+                <w:szCs w:val="24"/>
+              </w:rPr>
+            </w:pPr>
+            <w:proofErr w:type="spellStart"/>
+            <w:r>
+              <w:rPr>
+                <w:rFonts w:ascii="Times New Roman" w:hAnsi="Times New Roman" w:cs="Times New Roman"/>
+                <w:sz w:val="24"/>
+                <w:szCs w:val="24"/>
+              </w:rPr>
+              <w:t>Menekan</w:t>
+            </w:r>
+            <w:proofErr w:type="spellEnd"/>
+            <w:r>
+              <w:rPr>
+                <w:rFonts w:ascii="Times New Roman" w:hAnsi="Times New Roman" w:cs="Times New Roman"/>
+                <w:sz w:val="24"/>
+                <w:szCs w:val="24"/>
+              </w:rPr>
+              <w:t xml:space="preserve"> </w:t>
+            </w:r>
+            <w:proofErr w:type="spellStart"/>
+            <w:r>
+              <w:rPr>
+                <w:rFonts w:ascii="Times New Roman" w:hAnsi="Times New Roman" w:cs="Times New Roman"/>
+                <w:sz w:val="24"/>
+                <w:szCs w:val="24"/>
+              </w:rPr>
+              <w:t>tombol</w:t>
+            </w:r>
+            <w:proofErr w:type="spellEnd"/>
+            <w:r>
+              <w:rPr>
+                <w:rFonts w:ascii="Times New Roman" w:hAnsi="Times New Roman" w:cs="Times New Roman"/>
+                <w:sz w:val="24"/>
+                <w:szCs w:val="24"/>
+              </w:rPr>
+              <w:t xml:space="preserve"> </w:t>
+            </w:r>
+            <w:r>
+              <w:rPr>
+                <w:rFonts w:ascii="Times New Roman" w:hAnsi="Times New Roman" w:cs="Times New Roman"/>
+                <w:i/>
+                <w:sz w:val="24"/>
+                <w:szCs w:val="24"/>
+              </w:rPr>
+              <w:t>login</w:t>
+            </w:r>
+          </w:p>
+        </w:tc>
+        <w:tc>
+          <w:tcPr>
+            <w:tcW w:w="4367" w:type="dxa"/>
+          </w:tcPr>
+          <w:p>
+            <w:pPr>
+              <w:spacing w:line="360" w:lineRule="auto"/>
+              <w:rPr>
+                <w:rFonts w:ascii="Times New Roman" w:hAnsi="Times New Roman" w:cs="Times New Roman"/>
+                <w:sz w:val="24"/>
+                <w:szCs w:val="24"/>
+              </w:rPr>
+            </w:pPr>
+            <w:proofErr w:type="spellStart"/>
+            <w:r>
+              <w:rPr>
+                <w:rFonts w:ascii="Times New Roman" w:hAnsi="Times New Roman" w:cs="Times New Roman"/>
+                <w:sz w:val="24"/>
+                <w:szCs w:val="24"/>
+              </w:rPr>
+              <w:t>Sistem</w:t>
+            </w:r>
+            <w:proofErr w:type="spellEnd"/>
+            <w:r>
+              <w:rPr>
+                <w:rFonts w:ascii="Times New Roman" w:hAnsi="Times New Roman" w:cs="Times New Roman"/>
+                <w:sz w:val="24"/>
+                <w:szCs w:val="24"/>
+              </w:rPr>
+              <w:t xml:space="preserve"> </w:t>
+            </w:r>
+            <w:proofErr w:type="spellStart"/>
+            <w:r>
+              <w:rPr>
+                <w:rFonts w:ascii="Times New Roman" w:hAnsi="Times New Roman" w:cs="Times New Roman"/>
+                <w:sz w:val="24"/>
+                <w:szCs w:val="24"/>
+              </w:rPr>
+              <w:t>akan</w:t>
+            </w:r>
+            <w:proofErr w:type="spellEnd"/>
+            <w:r>
+              <w:rPr>
+                <w:rFonts w:ascii="Times New Roman" w:hAnsi="Times New Roman" w:cs="Times New Roman"/>
+                <w:sz w:val="24"/>
+                <w:szCs w:val="24"/>
+              </w:rPr>
+              <w:t xml:space="preserve"> </w:t>
+            </w:r>
+            <w:proofErr w:type="spellStart"/>
+            <w:r>
+              <w:rPr>
+                <w:rFonts w:ascii="Times New Roman" w:hAnsi="Times New Roman" w:cs="Times New Roman"/>
+                <w:sz w:val="24"/>
+                <w:szCs w:val="24"/>
+              </w:rPr>
+              <w:t>memproses</w:t>
+            </w:r>
+            <w:proofErr w:type="spellEnd"/>
+            <w:r>
+              <w:rPr>
+                <w:rFonts w:ascii="Times New Roman" w:hAnsi="Times New Roman" w:cs="Times New Roman"/>
+                <w:sz w:val="24"/>
+                <w:szCs w:val="24"/>
+              </w:rPr>
+              <w:t xml:space="preserve"> </w:t>
+            </w:r>
+            <w:proofErr w:type="spellStart"/>
+            <w:r>
+              <w:rPr>
+                <w:rFonts w:ascii="Times New Roman" w:hAnsi="Times New Roman" w:cs="Times New Roman"/>
+                <w:sz w:val="24"/>
+                <w:szCs w:val="24"/>
+              </w:rPr>
+              <w:t>dan</w:t>
+            </w:r>
+            <w:proofErr w:type="spellEnd"/>
+            <w:r>
+              <w:rPr>
+                <w:rFonts w:ascii="Times New Roman" w:hAnsi="Times New Roman" w:cs="Times New Roman"/>
+                <w:sz w:val="24"/>
+                <w:szCs w:val="24"/>
+              </w:rPr>
+              <w:t xml:space="preserve"> </w:t>
+            </w:r>
+            <w:proofErr w:type="spellStart"/>
+            <w:r>
+              <w:rPr>
+                <w:rFonts w:ascii="Times New Roman" w:hAnsi="Times New Roman" w:cs="Times New Roman"/>
+                <w:sz w:val="24"/>
+                <w:szCs w:val="24"/>
+              </w:rPr>
+              <w:t>melakukan</w:t>
+            </w:r>
+            <w:proofErr w:type="spellEnd"/>
+            <w:r>
+              <w:rPr>
+                <w:rFonts w:ascii="Times New Roman" w:hAnsi="Times New Roman" w:cs="Times New Roman"/>
+                <w:sz w:val="24"/>
+                <w:szCs w:val="24"/>
+              </w:rPr>
+              <w:t xml:space="preserve"> </w:t>
+            </w:r>
+            <w:proofErr w:type="spellStart"/>
+            <w:r>
+              <w:rPr>
+                <w:rFonts w:ascii="Times New Roman" w:hAnsi="Times New Roman" w:cs="Times New Roman"/>
+                <w:sz w:val="24"/>
+                <w:szCs w:val="24"/>
+              </w:rPr>
+              <w:t>pengecekan</w:t>
+            </w:r>
+            <w:proofErr w:type="spellEnd"/>
+            <w:r>
+              <w:rPr>
+                <w:rFonts w:ascii="Times New Roman" w:hAnsi="Times New Roman" w:cs="Times New Roman"/>
+                <w:sz w:val="24"/>
+                <w:szCs w:val="24"/>
+              </w:rPr>
+              <w:t xml:space="preserve"> </w:t>
+            </w:r>
+            <w:proofErr w:type="spellStart"/>
+            <w:r>
+              <w:rPr>
+                <w:rFonts w:ascii="Times New Roman" w:hAnsi="Times New Roman" w:cs="Times New Roman"/>
+                <w:sz w:val="24"/>
+                <w:szCs w:val="24"/>
+              </w:rPr>
+              <w:t>pada</w:t>
+            </w:r>
+            <w:proofErr w:type="spellEnd"/>
+            <w:r>
+              <w:rPr>
+                <w:rFonts w:ascii="Times New Roman" w:hAnsi="Times New Roman" w:cs="Times New Roman"/>
+                <w:sz w:val="24"/>
+                <w:szCs w:val="24"/>
+              </w:rPr>
+              <w:t xml:space="preserve"> </w:t>
+            </w:r>
+            <w:r>
+              <w:rPr>
+                <w:rFonts w:ascii="Times New Roman" w:hAnsi="Times New Roman" w:cs="Times New Roman"/>
+                <w:i/>
+                <w:sz w:val="24"/>
+                <w:szCs w:val="24"/>
+              </w:rPr>
+              <w:t>database</w:t>
+            </w:r>
+          </w:p>
+        </w:tc>
+      </w:tr>
+      <w:tr>
+        <w:tc>
+          <w:tcPr>
+            <w:tcW w:w="4130" w:type="dxa"/>
+          </w:tcPr>
+          <w:p>
+            <w:pPr>
+              <w:spacing w:line="360" w:lineRule="auto"/>
+              <w:rPr>
+                <w:rFonts w:ascii="Times New Roman" w:hAnsi="Times New Roman" w:cs="Times New Roman"/>
+                <w:b/>
+                <w:sz w:val="24"/>
+                <w:szCs w:val="24"/>
+              </w:rPr>
+            </w:pPr>
+            <w:proofErr w:type="spellStart"/>
+            <w:r>
+              <w:rPr>
+                <w:rFonts w:ascii="Times New Roman" w:hAnsi="Times New Roman" w:cs="Times New Roman"/>
+                <w:b/>
+                <w:sz w:val="24"/>
+                <w:szCs w:val="24"/>
+              </w:rPr>
+              <w:t>Kondisi</w:t>
+            </w:r>
+            <w:proofErr w:type="spellEnd"/>
+            <w:r>
+              <w:rPr>
+                <w:rFonts w:ascii="Times New Roman" w:hAnsi="Times New Roman" w:cs="Times New Roman"/>
+                <w:b/>
+                <w:sz w:val="24"/>
+                <w:szCs w:val="24"/>
+              </w:rPr>
+              <w:t xml:space="preserve"> </w:t>
+            </w:r>
+            <w:proofErr w:type="spellStart"/>
+            <w:r>
+              <w:rPr>
+                <w:rFonts w:ascii="Times New Roman" w:hAnsi="Times New Roman" w:cs="Times New Roman"/>
+                <w:b/>
+                <w:sz w:val="24"/>
+                <w:szCs w:val="24"/>
+              </w:rPr>
+              <w:t>Akhir</w:t>
+            </w:r>
+            <w:proofErr w:type="spellEnd"/>
+          </w:p>
+        </w:tc>
+        <w:tc>
+          <w:tcPr>
+            <w:tcW w:w="4367" w:type="dxa"/>
+          </w:tcPr>
+          <w:p>
+            <w:pPr>
+              <w:spacing w:line="360" w:lineRule="auto"/>
+              <w:rPr>
+                <w:rFonts w:ascii="Times New Roman" w:hAnsi="Times New Roman" w:cs="Times New Roman"/>
+                <w:sz w:val="24"/>
+                <w:szCs w:val="24"/>
+              </w:rPr>
+            </w:pPr>
+            <w:proofErr w:type="spellStart"/>
+            <w:r>
+              <w:rPr>
+                <w:rFonts w:ascii="Times New Roman" w:hAnsi="Times New Roman" w:cs="Times New Roman"/>
+                <w:sz w:val="24"/>
+                <w:szCs w:val="24"/>
+              </w:rPr>
+              <w:t>Tampilan</w:t>
+            </w:r>
+            <w:proofErr w:type="spellEnd"/>
+            <w:r>
+              <w:rPr>
+                <w:rFonts w:ascii="Times New Roman" w:hAnsi="Times New Roman" w:cs="Times New Roman"/>
+                <w:sz w:val="24"/>
+                <w:szCs w:val="24"/>
+              </w:rPr>
+              <w:t xml:space="preserve"> </w:t>
+            </w:r>
+            <w:proofErr w:type="spellStart"/>
+            <w:r>
+              <w:rPr>
+                <w:rFonts w:ascii="Times New Roman" w:hAnsi="Times New Roman" w:cs="Times New Roman"/>
+                <w:sz w:val="24"/>
+                <w:szCs w:val="24"/>
+              </w:rPr>
+              <w:t>halaman</w:t>
+            </w:r>
+            <w:proofErr w:type="spellEnd"/>
+            <w:r>
+              <w:rPr>
+                <w:rFonts w:ascii="Times New Roman" w:hAnsi="Times New Roman" w:cs="Times New Roman"/>
+                <w:sz w:val="24"/>
+                <w:szCs w:val="24"/>
+              </w:rPr>
+              <w:t xml:space="preserve"> </w:t>
+            </w:r>
+            <w:r>
+              <w:rPr>
+                <w:rFonts w:ascii="Times New Roman" w:hAnsi="Times New Roman" w:cs="Times New Roman"/>
+                <w:i/>
+                <w:sz w:val="24"/>
+                <w:szCs w:val="24"/>
+              </w:rPr>
+              <w:t>user</w:t>
+            </w:r>
+          </w:p>
+        </w:tc>
+      </w:tr>
+    </w:tbl>
+    <w:p>
+      <w:pPr>
+        <w:spacing w:after="0" w:line="360" w:lineRule="auto"/>
+        <w:rPr>
+          <w:rFonts w:ascii="Times New Roman" w:hAnsi="Times New Roman" w:cs="Times New Roman"/>
+          <w:sz w:val="24"/>
+          <w:szCs w:val="24"/>
+        </w:rPr>
+      </w:pPr>
+    </w:p>
+    <w:p>
+      <w:pPr>
+        <w:spacing w:after="0" w:line="360" w:lineRule="auto"/>
+        <w:jc w:val="center"/>
+        <w:rPr>
+          <w:rFonts w:ascii="Times New Roman" w:hAnsi="Times New Roman" w:cs="Times New Roman"/>
+          <w:b/>
+          <w:sz w:val="24"/>
+          <w:szCs w:val="24"/>
+        </w:rPr>
+      </w:pPr>
+      <w:proofErr w:type="spellStart"/>
+      <w:r>
+        <w:rPr>
+          <w:rFonts w:ascii="Times New Roman" w:hAnsi="Times New Roman" w:cs="Times New Roman"/>
+          <w:b/>
+          <w:sz w:val="24"/>
+          <w:szCs w:val="24"/>
+        </w:rPr>
+        <w:t>Tabel</w:t>
+      </w:r>
+      <w:proofErr w:type="spellEnd"/>
+      <w:r>
+        <w:rPr>
+          <w:rFonts w:ascii="Times New Roman" w:hAnsi="Times New Roman" w:cs="Times New Roman"/>
+          <w:b/>
+          <w:sz w:val="24"/>
+          <w:szCs w:val="24"/>
+        </w:rPr>
+        <w:t xml:space="preserve"> 3.4</w:t>
+      </w:r>
+      <w:r>
+        <w:rPr>
+          <w:rFonts w:ascii="Times New Roman" w:hAnsi="Times New Roman" w:cs="Times New Roman"/>
+          <w:b/>
+          <w:sz w:val="24"/>
+          <w:szCs w:val="24"/>
+        </w:rPr>
+        <w:t xml:space="preserve"> </w:t>
+      </w:r>
+      <w:proofErr w:type="spellStart"/>
+      <w:r>
+        <w:rPr>
+          <w:rFonts w:ascii="Times New Roman" w:hAnsi="Times New Roman" w:cs="Times New Roman"/>
+          <w:b/>
+          <w:sz w:val="24"/>
+          <w:szCs w:val="24"/>
+        </w:rPr>
+        <w:t>Skenario</w:t>
+      </w:r>
+      <w:proofErr w:type="spellEnd"/>
+      <w:r>
+        <w:rPr>
+          <w:rFonts w:ascii="Times New Roman" w:hAnsi="Times New Roman" w:cs="Times New Roman"/>
+          <w:b/>
+          <w:sz w:val="24"/>
+          <w:szCs w:val="24"/>
+        </w:rPr>
+        <w:t xml:space="preserve"> </w:t>
+      </w:r>
+      <w:r>
+        <w:rPr>
+          <w:rFonts w:ascii="Times New Roman" w:hAnsi="Times New Roman" w:cs="Times New Roman"/>
+          <w:b/>
+          <w:i/>
+          <w:sz w:val="24"/>
+          <w:szCs w:val="24"/>
+        </w:rPr>
+        <w:t>use case</w:t>
+      </w:r>
+      <w:r>
+        <w:rPr>
+          <w:rFonts w:ascii="Times New Roman" w:hAnsi="Times New Roman" w:cs="Times New Roman"/>
+          <w:b/>
+          <w:sz w:val="24"/>
+          <w:szCs w:val="24"/>
+        </w:rPr>
+        <w:t xml:space="preserve"> </w:t>
+      </w:r>
+      <w:proofErr w:type="spellStart"/>
+      <w:r>
+        <w:rPr>
+          <w:rFonts w:ascii="Times New Roman" w:hAnsi="Times New Roman" w:cs="Times New Roman"/>
+          <w:b/>
+          <w:sz w:val="24"/>
+          <w:szCs w:val="24"/>
+        </w:rPr>
+        <w:t>membuat</w:t>
+      </w:r>
+      <w:proofErr w:type="spellEnd"/>
+      <w:r>
+        <w:rPr>
+          <w:rFonts w:ascii="Times New Roman" w:hAnsi="Times New Roman" w:cs="Times New Roman"/>
+          <w:b/>
+          <w:sz w:val="24"/>
+          <w:szCs w:val="24"/>
+        </w:rPr>
+        <w:t xml:space="preserve"> </w:t>
+      </w:r>
+      <w:proofErr w:type="spellStart"/>
+      <w:r>
+        <w:rPr>
+          <w:rFonts w:ascii="Times New Roman" w:hAnsi="Times New Roman" w:cs="Times New Roman"/>
+          <w:b/>
+          <w:sz w:val="24"/>
+          <w:szCs w:val="24"/>
+        </w:rPr>
+        <w:t>akun</w:t>
+      </w:r>
+      <w:proofErr w:type="spellEnd"/>
+      <w:r>
+        <w:rPr>
+          <w:rFonts w:ascii="Times New Roman" w:hAnsi="Times New Roman" w:cs="Times New Roman"/>
+          <w:b/>
+          <w:sz w:val="24"/>
+          <w:szCs w:val="24"/>
+        </w:rPr>
+        <w:t xml:space="preserve"> </w:t>
+      </w:r>
+      <w:proofErr w:type="spellStart"/>
+      <w:r>
+        <w:rPr>
+          <w:rFonts w:ascii="Times New Roman" w:hAnsi="Times New Roman" w:cs="Times New Roman"/>
+          <w:b/>
+          <w:sz w:val="24"/>
+          <w:szCs w:val="24"/>
+        </w:rPr>
+        <w:t>baru</w:t>
+      </w:r>
+      <w:proofErr w:type="spellEnd"/>
+    </w:p>
+    <w:tbl>
+      <w:tblPr>
+        <w:tblStyle w:val="TableGrid"/>
+        <w:tblW w:w="8497" w:type="dxa"/>
+        <w:tblLook w:val="04A0" w:firstRow="1" w:lastRow="0" w:firstColumn="1" w:lastColumn="0" w:noHBand="0" w:noVBand="1"/>
+      </w:tblPr>
+      <w:tblGrid>
+        <w:gridCol w:w="4130"/>
+        <w:gridCol w:w="4367"/>
+      </w:tblGrid>
+      <w:tr>
+        <w:tc>
+          <w:tcPr>
+            <w:tcW w:w="8497" w:type="dxa"/>
+            <w:gridSpan w:val="2"/>
+            <w:shd w:val="clear" w:color="auto" w:fill="D9D9D9" w:themeFill="background1" w:themeFillShade="D9"/>
+          </w:tcPr>
+          <w:p>
+            <w:pPr>
+              <w:spacing w:line="360" w:lineRule="auto"/>
+              <w:jc w:val="center"/>
+              <w:rPr>
+                <w:rFonts w:ascii="Times New Roman" w:hAnsi="Times New Roman" w:cs="Times New Roman"/>
+                <w:b/>
+                <w:sz w:val="24"/>
+                <w:szCs w:val="24"/>
+              </w:rPr>
+            </w:pPr>
+            <w:proofErr w:type="spellStart"/>
+            <w:r>
+              <w:rPr>
+                <w:rFonts w:ascii="Times New Roman" w:hAnsi="Times New Roman" w:cs="Times New Roman"/>
+                <w:b/>
+                <w:sz w:val="24"/>
+                <w:szCs w:val="24"/>
+              </w:rPr>
+              <w:t>Identifikasi</w:t>
+            </w:r>
+            <w:proofErr w:type="spellEnd"/>
+          </w:p>
+        </w:tc>
+      </w:tr>
+      <w:tr>
+        <w:tc>
+          <w:tcPr>
+            <w:tcW w:w="4130" w:type="dxa"/>
+          </w:tcPr>
+          <w:p>
+            <w:pPr>
+              <w:spacing w:line="360" w:lineRule="auto"/>
+              <w:rPr>
+                <w:rFonts w:ascii="Times New Roman" w:hAnsi="Times New Roman" w:cs="Times New Roman"/>
+                <w:b/>
+                <w:sz w:val="24"/>
+                <w:szCs w:val="24"/>
+              </w:rPr>
+            </w:pPr>
+            <w:proofErr w:type="spellStart"/>
+            <w:r>
+              <w:rPr>
+                <w:rFonts w:ascii="Times New Roman" w:hAnsi="Times New Roman" w:cs="Times New Roman"/>
+                <w:b/>
+                <w:sz w:val="24"/>
+                <w:szCs w:val="24"/>
+              </w:rPr>
+              <w:t>Nomor</w:t>
+            </w:r>
+            <w:proofErr w:type="spellEnd"/>
+          </w:p>
+        </w:tc>
+        <w:tc>
+          <w:tcPr>
+            <w:tcW w:w="4367" w:type="dxa"/>
+          </w:tcPr>
+          <w:p>
+            <w:pPr>
+              <w:spacing w:line="360" w:lineRule="auto"/>
+              <w:rPr>
+                <w:rFonts w:ascii="Times New Roman" w:hAnsi="Times New Roman" w:cs="Times New Roman"/>
+                <w:sz w:val="24"/>
+                <w:szCs w:val="24"/>
+              </w:rPr>
+            </w:pPr>
+            <w:r>
+              <w:rPr>
+                <w:rFonts w:ascii="Times New Roman" w:hAnsi="Times New Roman" w:cs="Times New Roman"/>
+                <w:sz w:val="24"/>
+                <w:szCs w:val="24"/>
+              </w:rPr>
+              <w:t>2</w:t>
+            </w:r>
+          </w:p>
+        </w:tc>
+      </w:tr>
+      <w:tr>
+        <w:tc>
+          <w:tcPr>
+            <w:tcW w:w="4130" w:type="dxa"/>
+          </w:tcPr>
+          <w:p>
+            <w:pPr>
+              <w:spacing w:line="360" w:lineRule="auto"/>
+              <w:rPr>
+                <w:rFonts w:ascii="Times New Roman" w:hAnsi="Times New Roman" w:cs="Times New Roman"/>
+                <w:b/>
+                <w:sz w:val="24"/>
+                <w:szCs w:val="24"/>
+              </w:rPr>
+            </w:pPr>
+            <w:proofErr w:type="spellStart"/>
+            <w:r>
+              <w:rPr>
+                <w:rFonts w:ascii="Times New Roman" w:hAnsi="Times New Roman" w:cs="Times New Roman"/>
+                <w:b/>
+                <w:sz w:val="24"/>
+                <w:szCs w:val="24"/>
+              </w:rPr>
+              <w:t>Nama</w:t>
+            </w:r>
+            <w:proofErr w:type="spellEnd"/>
+          </w:p>
+        </w:tc>
+        <w:tc>
+          <w:tcPr>
+            <w:tcW w:w="4367" w:type="dxa"/>
+          </w:tcPr>
+          <w:p>
+            <w:pPr>
+              <w:spacing w:line="360" w:lineRule="auto"/>
+              <w:rPr>
+                <w:rFonts w:ascii="Times New Roman" w:hAnsi="Times New Roman" w:cs="Times New Roman"/>
+                <w:sz w:val="24"/>
+                <w:szCs w:val="24"/>
+              </w:rPr>
+            </w:pPr>
+            <w:proofErr w:type="spellStart"/>
+            <w:r>
+              <w:rPr>
+                <w:rFonts w:ascii="Times New Roman" w:hAnsi="Times New Roman" w:cs="Times New Roman"/>
+                <w:sz w:val="24"/>
+                <w:szCs w:val="24"/>
+              </w:rPr>
+              <w:t>Membuat</w:t>
+            </w:r>
+            <w:proofErr w:type="spellEnd"/>
+            <w:r>
+              <w:rPr>
+                <w:rFonts w:ascii="Times New Roman" w:hAnsi="Times New Roman" w:cs="Times New Roman"/>
+                <w:sz w:val="24"/>
+                <w:szCs w:val="24"/>
+              </w:rPr>
+              <w:t xml:space="preserve"> </w:t>
+            </w:r>
+            <w:proofErr w:type="spellStart"/>
+            <w:r>
+              <w:rPr>
+                <w:rFonts w:ascii="Times New Roman" w:hAnsi="Times New Roman" w:cs="Times New Roman"/>
+                <w:sz w:val="24"/>
+                <w:szCs w:val="24"/>
+              </w:rPr>
+              <w:t>akun</w:t>
+            </w:r>
+            <w:proofErr w:type="spellEnd"/>
+            <w:r>
+              <w:rPr>
+                <w:rFonts w:ascii="Times New Roman" w:hAnsi="Times New Roman" w:cs="Times New Roman"/>
+                <w:sz w:val="24"/>
+                <w:szCs w:val="24"/>
+              </w:rPr>
+              <w:t xml:space="preserve"> </w:t>
+            </w:r>
+            <w:proofErr w:type="spellStart"/>
+            <w:r>
+              <w:rPr>
+                <w:rFonts w:ascii="Times New Roman" w:hAnsi="Times New Roman" w:cs="Times New Roman"/>
+                <w:sz w:val="24"/>
+                <w:szCs w:val="24"/>
+              </w:rPr>
+              <w:t>baru</w:t>
+            </w:r>
+            <w:proofErr w:type="spellEnd"/>
+          </w:p>
+        </w:tc>
+      </w:tr>
+      <w:tr>
+        <w:tc>
+          <w:tcPr>
+            <w:tcW w:w="4130" w:type="dxa"/>
+          </w:tcPr>
+          <w:p>
+            <w:pPr>
+              <w:spacing w:line="360" w:lineRule="auto"/>
+              <w:rPr>
+                <w:rFonts w:ascii="Times New Roman" w:hAnsi="Times New Roman" w:cs="Times New Roman"/>
+                <w:b/>
+                <w:sz w:val="24"/>
+                <w:szCs w:val="24"/>
+              </w:rPr>
+            </w:pPr>
+            <w:proofErr w:type="spellStart"/>
+            <w:r>
+              <w:rPr>
+                <w:rFonts w:ascii="Times New Roman" w:hAnsi="Times New Roman" w:cs="Times New Roman"/>
+                <w:b/>
+                <w:sz w:val="24"/>
+                <w:szCs w:val="24"/>
+              </w:rPr>
+              <w:t>Tujuan</w:t>
+            </w:r>
+            <w:proofErr w:type="spellEnd"/>
+          </w:p>
+        </w:tc>
+        <w:tc>
+          <w:tcPr>
+            <w:tcW w:w="4367" w:type="dxa"/>
+          </w:tcPr>
+          <w:p>
+            <w:pPr>
+              <w:spacing w:line="360" w:lineRule="auto"/>
+              <w:rPr>
+                <w:rFonts w:ascii="Times New Roman" w:hAnsi="Times New Roman" w:cs="Times New Roman"/>
+                <w:sz w:val="24"/>
+                <w:szCs w:val="24"/>
+              </w:rPr>
+            </w:pPr>
+            <w:proofErr w:type="spellStart"/>
+            <w:r>
+              <w:rPr>
+                <w:rFonts w:ascii="Times New Roman" w:hAnsi="Times New Roman" w:cs="Times New Roman"/>
+                <w:sz w:val="24"/>
+                <w:szCs w:val="24"/>
+              </w:rPr>
+              <w:t>Untuk</w:t>
+            </w:r>
+            <w:proofErr w:type="spellEnd"/>
+            <w:r>
+              <w:rPr>
+                <w:rFonts w:ascii="Times New Roman" w:hAnsi="Times New Roman" w:cs="Times New Roman"/>
+                <w:sz w:val="24"/>
+                <w:szCs w:val="24"/>
+              </w:rPr>
+              <w:t xml:space="preserve"> </w:t>
+            </w:r>
+            <w:proofErr w:type="spellStart"/>
+            <w:r>
+              <w:rPr>
+                <w:rFonts w:ascii="Times New Roman" w:hAnsi="Times New Roman" w:cs="Times New Roman"/>
+                <w:sz w:val="24"/>
+                <w:szCs w:val="24"/>
+              </w:rPr>
+              <w:t>melakukan</w:t>
+            </w:r>
+            <w:proofErr w:type="spellEnd"/>
+            <w:r>
+              <w:rPr>
+                <w:rFonts w:ascii="Times New Roman" w:hAnsi="Times New Roman" w:cs="Times New Roman"/>
+                <w:sz w:val="24"/>
+                <w:szCs w:val="24"/>
+              </w:rPr>
+              <w:t xml:space="preserve"> </w:t>
+            </w:r>
+            <w:proofErr w:type="spellStart"/>
+            <w:r>
+              <w:rPr>
+                <w:rFonts w:ascii="Times New Roman" w:hAnsi="Times New Roman" w:cs="Times New Roman"/>
+                <w:sz w:val="24"/>
+                <w:szCs w:val="24"/>
+              </w:rPr>
+              <w:t>pembuatan</w:t>
+            </w:r>
+            <w:proofErr w:type="spellEnd"/>
+            <w:r>
+              <w:rPr>
+                <w:rFonts w:ascii="Times New Roman" w:hAnsi="Times New Roman" w:cs="Times New Roman"/>
+                <w:sz w:val="24"/>
+                <w:szCs w:val="24"/>
+              </w:rPr>
+              <w:t xml:space="preserve"> </w:t>
+            </w:r>
+            <w:proofErr w:type="spellStart"/>
+            <w:r>
+              <w:rPr>
+                <w:rFonts w:ascii="Times New Roman" w:hAnsi="Times New Roman" w:cs="Times New Roman"/>
+                <w:sz w:val="24"/>
+                <w:szCs w:val="24"/>
+              </w:rPr>
+              <w:t>akun</w:t>
+            </w:r>
+            <w:proofErr w:type="spellEnd"/>
+            <w:r>
+              <w:rPr>
+                <w:rFonts w:ascii="Times New Roman" w:hAnsi="Times New Roman" w:cs="Times New Roman"/>
+                <w:sz w:val="24"/>
+                <w:szCs w:val="24"/>
+              </w:rPr>
+              <w:t xml:space="preserve"> </w:t>
+            </w:r>
+            <w:proofErr w:type="spellStart"/>
+            <w:r>
+              <w:rPr>
+                <w:rFonts w:ascii="Times New Roman" w:hAnsi="Times New Roman" w:cs="Times New Roman"/>
+                <w:sz w:val="24"/>
+                <w:szCs w:val="24"/>
+              </w:rPr>
+              <w:t>baru</w:t>
+            </w:r>
+            <w:proofErr w:type="spellEnd"/>
+          </w:p>
+        </w:tc>
+      </w:tr>
+      <w:tr>
+        <w:tc>
+          <w:tcPr>
+            <w:tcW w:w="8497" w:type="dxa"/>
+            <w:gridSpan w:val="2"/>
+            <w:shd w:val="clear" w:color="auto" w:fill="D9D9D9" w:themeFill="background1" w:themeFillShade="D9"/>
+          </w:tcPr>
+          <w:p>
+            <w:pPr>
+              <w:spacing w:line="360" w:lineRule="auto"/>
+              <w:jc w:val="center"/>
+              <w:rPr>
+                <w:rFonts w:ascii="Times New Roman" w:hAnsi="Times New Roman" w:cs="Times New Roman"/>
+                <w:b/>
+                <w:sz w:val="24"/>
+                <w:szCs w:val="24"/>
+              </w:rPr>
+            </w:pPr>
+            <w:proofErr w:type="spellStart"/>
+            <w:r>
+              <w:rPr>
+                <w:rFonts w:ascii="Times New Roman" w:hAnsi="Times New Roman" w:cs="Times New Roman"/>
+                <w:b/>
+                <w:sz w:val="24"/>
+                <w:szCs w:val="24"/>
+              </w:rPr>
+              <w:t>Deskripsi</w:t>
+            </w:r>
+            <w:proofErr w:type="spellEnd"/>
+          </w:p>
+        </w:tc>
+      </w:tr>
+      <w:tr>
+        <w:tc>
+          <w:tcPr>
+            <w:tcW w:w="4130" w:type="dxa"/>
+          </w:tcPr>
+          <w:p>
+            <w:pPr>
+              <w:spacing w:line="360" w:lineRule="auto"/>
+              <w:rPr>
+                <w:rFonts w:ascii="Times New Roman" w:hAnsi="Times New Roman" w:cs="Times New Roman"/>
+                <w:b/>
+                <w:sz w:val="24"/>
+                <w:szCs w:val="24"/>
+              </w:rPr>
+            </w:pPr>
+            <w:proofErr w:type="spellStart"/>
+            <w:r>
+              <w:rPr>
+                <w:rFonts w:ascii="Times New Roman" w:hAnsi="Times New Roman" w:cs="Times New Roman"/>
+                <w:b/>
+                <w:sz w:val="24"/>
+                <w:szCs w:val="24"/>
+              </w:rPr>
+              <w:lastRenderedPageBreak/>
+              <w:t>Aktor</w:t>
+            </w:r>
+            <w:proofErr w:type="spellEnd"/>
+          </w:p>
+        </w:tc>
+        <w:tc>
+          <w:tcPr>
+            <w:tcW w:w="4367" w:type="dxa"/>
+          </w:tcPr>
+          <w:p>
+            <w:pPr>
+              <w:spacing w:line="360" w:lineRule="auto"/>
+              <w:rPr>
+                <w:rFonts w:ascii="Times New Roman" w:hAnsi="Times New Roman" w:cs="Times New Roman"/>
+                <w:i/>
+                <w:sz w:val="24"/>
+                <w:szCs w:val="24"/>
+              </w:rPr>
+            </w:pPr>
+            <w:r>
+              <w:rPr>
+                <w:rFonts w:ascii="Times New Roman" w:hAnsi="Times New Roman" w:cs="Times New Roman"/>
+                <w:i/>
+                <w:sz w:val="24"/>
+                <w:szCs w:val="24"/>
+              </w:rPr>
+              <w:t>User</w:t>
+            </w:r>
+          </w:p>
+        </w:tc>
+      </w:tr>
+      <w:tr>
+        <w:tc>
+          <w:tcPr>
+            <w:tcW w:w="8497" w:type="dxa"/>
+            <w:gridSpan w:val="2"/>
+            <w:shd w:val="clear" w:color="auto" w:fill="D9D9D9" w:themeFill="background1" w:themeFillShade="D9"/>
+          </w:tcPr>
+          <w:p>
+            <w:pPr>
+              <w:spacing w:line="360" w:lineRule="auto"/>
+              <w:jc w:val="center"/>
+              <w:rPr>
+                <w:rFonts w:ascii="Times New Roman" w:hAnsi="Times New Roman" w:cs="Times New Roman"/>
+                <w:b/>
+                <w:sz w:val="24"/>
+                <w:szCs w:val="24"/>
+              </w:rPr>
+            </w:pPr>
+            <w:proofErr w:type="spellStart"/>
+            <w:r>
+              <w:rPr>
+                <w:rFonts w:ascii="Times New Roman" w:hAnsi="Times New Roman" w:cs="Times New Roman"/>
+                <w:b/>
+                <w:sz w:val="24"/>
+                <w:szCs w:val="24"/>
+              </w:rPr>
+              <w:t>Skenario</w:t>
+            </w:r>
+            <w:proofErr w:type="spellEnd"/>
+            <w:r>
+              <w:rPr>
+                <w:rFonts w:ascii="Times New Roman" w:hAnsi="Times New Roman" w:cs="Times New Roman"/>
+                <w:b/>
+                <w:sz w:val="24"/>
+                <w:szCs w:val="24"/>
+              </w:rPr>
+              <w:t xml:space="preserve"> </w:t>
+            </w:r>
+            <w:proofErr w:type="spellStart"/>
+            <w:r>
+              <w:rPr>
+                <w:rFonts w:ascii="Times New Roman" w:hAnsi="Times New Roman" w:cs="Times New Roman"/>
+                <w:b/>
+                <w:sz w:val="24"/>
+                <w:szCs w:val="24"/>
+              </w:rPr>
+              <w:t>Utama</w:t>
+            </w:r>
+            <w:proofErr w:type="spellEnd"/>
+          </w:p>
+        </w:tc>
+      </w:tr>
+      <w:tr>
+        <w:tc>
+          <w:tcPr>
+            <w:tcW w:w="4130" w:type="dxa"/>
+          </w:tcPr>
+          <w:p>
+            <w:pPr>
+              <w:spacing w:line="360" w:lineRule="auto"/>
+              <w:rPr>
+                <w:rFonts w:ascii="Times New Roman" w:hAnsi="Times New Roman" w:cs="Times New Roman"/>
+                <w:b/>
+                <w:sz w:val="24"/>
+                <w:szCs w:val="24"/>
+              </w:rPr>
+            </w:pPr>
+            <w:proofErr w:type="spellStart"/>
+            <w:r>
+              <w:rPr>
+                <w:rFonts w:ascii="Times New Roman" w:hAnsi="Times New Roman" w:cs="Times New Roman"/>
+                <w:b/>
+                <w:sz w:val="24"/>
+                <w:szCs w:val="24"/>
+              </w:rPr>
+              <w:t>Kondisi</w:t>
+            </w:r>
+            <w:proofErr w:type="spellEnd"/>
+            <w:r>
+              <w:rPr>
+                <w:rFonts w:ascii="Times New Roman" w:hAnsi="Times New Roman" w:cs="Times New Roman"/>
+                <w:b/>
+                <w:sz w:val="24"/>
+                <w:szCs w:val="24"/>
+              </w:rPr>
+              <w:t xml:space="preserve"> </w:t>
+            </w:r>
+            <w:proofErr w:type="spellStart"/>
+            <w:r>
+              <w:rPr>
+                <w:rFonts w:ascii="Times New Roman" w:hAnsi="Times New Roman" w:cs="Times New Roman"/>
+                <w:b/>
+                <w:sz w:val="24"/>
+                <w:szCs w:val="24"/>
+              </w:rPr>
+              <w:t>Awal</w:t>
+            </w:r>
+            <w:proofErr w:type="spellEnd"/>
+          </w:p>
+        </w:tc>
+        <w:tc>
+          <w:tcPr>
+            <w:tcW w:w="4367" w:type="dxa"/>
+          </w:tcPr>
+          <w:p>
+            <w:pPr>
+              <w:spacing w:line="360" w:lineRule="auto"/>
+              <w:rPr>
+                <w:rFonts w:ascii="Times New Roman" w:hAnsi="Times New Roman" w:cs="Times New Roman"/>
+                <w:sz w:val="24"/>
+                <w:szCs w:val="24"/>
+              </w:rPr>
+            </w:pPr>
+            <w:proofErr w:type="spellStart"/>
+            <w:r>
+              <w:rPr>
+                <w:rFonts w:ascii="Times New Roman" w:hAnsi="Times New Roman" w:cs="Times New Roman"/>
+                <w:sz w:val="24"/>
+                <w:szCs w:val="24"/>
+              </w:rPr>
+              <w:t>Tampilan</w:t>
+            </w:r>
+            <w:proofErr w:type="spellEnd"/>
+            <w:r>
+              <w:rPr>
+                <w:rFonts w:ascii="Times New Roman" w:hAnsi="Times New Roman" w:cs="Times New Roman"/>
+                <w:sz w:val="24"/>
+                <w:szCs w:val="24"/>
+              </w:rPr>
+              <w:t xml:space="preserve"> </w:t>
+            </w:r>
+            <w:proofErr w:type="spellStart"/>
+            <w:r>
+              <w:rPr>
+                <w:rFonts w:ascii="Times New Roman" w:hAnsi="Times New Roman" w:cs="Times New Roman"/>
+                <w:sz w:val="24"/>
+                <w:szCs w:val="24"/>
+              </w:rPr>
+              <w:t>halaman</w:t>
+            </w:r>
+            <w:proofErr w:type="spellEnd"/>
+            <w:r>
+              <w:rPr>
+                <w:rFonts w:ascii="Times New Roman" w:hAnsi="Times New Roman" w:cs="Times New Roman"/>
+                <w:sz w:val="24"/>
+                <w:szCs w:val="24"/>
+              </w:rPr>
+              <w:t xml:space="preserve"> </w:t>
+            </w:r>
+            <w:r>
+              <w:rPr>
+                <w:rFonts w:ascii="Times New Roman" w:hAnsi="Times New Roman" w:cs="Times New Roman"/>
+                <w:i/>
+                <w:sz w:val="24"/>
+                <w:szCs w:val="24"/>
+              </w:rPr>
+              <w:t>register</w:t>
+            </w:r>
+          </w:p>
+        </w:tc>
+      </w:tr>
+      <w:tr>
+        <w:tc>
+          <w:tcPr>
+            <w:tcW w:w="4130" w:type="dxa"/>
+            <w:shd w:val="clear" w:color="auto" w:fill="D9D9D9" w:themeFill="background1" w:themeFillShade="D9"/>
+          </w:tcPr>
+          <w:p>
+            <w:pPr>
+              <w:spacing w:line="360" w:lineRule="auto"/>
+              <w:jc w:val="center"/>
+              <w:rPr>
+                <w:rFonts w:ascii="Times New Roman" w:hAnsi="Times New Roman" w:cs="Times New Roman"/>
+                <w:b/>
+                <w:sz w:val="24"/>
+                <w:szCs w:val="24"/>
+              </w:rPr>
+            </w:pPr>
+            <w:proofErr w:type="spellStart"/>
+            <w:r>
+              <w:rPr>
+                <w:rFonts w:ascii="Times New Roman" w:hAnsi="Times New Roman" w:cs="Times New Roman"/>
+                <w:b/>
+                <w:sz w:val="24"/>
+                <w:szCs w:val="24"/>
+              </w:rPr>
+              <w:t>Aksi</w:t>
+            </w:r>
+            <w:proofErr w:type="spellEnd"/>
+            <w:r>
+              <w:rPr>
+                <w:rFonts w:ascii="Times New Roman" w:hAnsi="Times New Roman" w:cs="Times New Roman"/>
+                <w:b/>
+                <w:sz w:val="24"/>
+                <w:szCs w:val="24"/>
+              </w:rPr>
+              <w:t xml:space="preserve"> </w:t>
+            </w:r>
+            <w:proofErr w:type="spellStart"/>
+            <w:r>
+              <w:rPr>
+                <w:rFonts w:ascii="Times New Roman" w:hAnsi="Times New Roman" w:cs="Times New Roman"/>
+                <w:b/>
+                <w:sz w:val="24"/>
+                <w:szCs w:val="24"/>
+              </w:rPr>
+              <w:t>Aktor</w:t>
+            </w:r>
+            <w:proofErr w:type="spellEnd"/>
+          </w:p>
+        </w:tc>
+        <w:tc>
+          <w:tcPr>
+            <w:tcW w:w="4367" w:type="dxa"/>
+            <w:shd w:val="clear" w:color="auto" w:fill="D9D9D9" w:themeFill="background1" w:themeFillShade="D9"/>
+          </w:tcPr>
+          <w:p>
+            <w:pPr>
+              <w:spacing w:line="360" w:lineRule="auto"/>
+              <w:jc w:val="center"/>
+              <w:rPr>
+                <w:rFonts w:ascii="Times New Roman" w:hAnsi="Times New Roman" w:cs="Times New Roman"/>
+                <w:b/>
+                <w:sz w:val="24"/>
+                <w:szCs w:val="24"/>
+              </w:rPr>
+            </w:pPr>
+            <w:proofErr w:type="spellStart"/>
+            <w:r>
+              <w:rPr>
+                <w:rFonts w:ascii="Times New Roman" w:hAnsi="Times New Roman" w:cs="Times New Roman"/>
+                <w:b/>
+                <w:sz w:val="24"/>
+                <w:szCs w:val="24"/>
+              </w:rPr>
+              <w:t>Reaksi</w:t>
+            </w:r>
+            <w:proofErr w:type="spellEnd"/>
+            <w:r>
+              <w:rPr>
+                <w:rFonts w:ascii="Times New Roman" w:hAnsi="Times New Roman" w:cs="Times New Roman"/>
+                <w:b/>
+                <w:sz w:val="24"/>
+                <w:szCs w:val="24"/>
+              </w:rPr>
+              <w:t xml:space="preserve"> </w:t>
+            </w:r>
+            <w:proofErr w:type="spellStart"/>
+            <w:r>
+              <w:rPr>
+                <w:rFonts w:ascii="Times New Roman" w:hAnsi="Times New Roman" w:cs="Times New Roman"/>
+                <w:b/>
+                <w:sz w:val="24"/>
+                <w:szCs w:val="24"/>
+              </w:rPr>
+              <w:t>Sistem</w:t>
+            </w:r>
+            <w:proofErr w:type="spellEnd"/>
+          </w:p>
+        </w:tc>
+      </w:tr>
+      <w:tr>
+        <w:tc>
+          <w:tcPr>
+            <w:tcW w:w="4130" w:type="dxa"/>
+          </w:tcPr>
+          <w:p>
+            <w:pPr>
+              <w:spacing w:line="360" w:lineRule="auto"/>
+              <w:rPr>
+                <w:rFonts w:ascii="Times New Roman" w:hAnsi="Times New Roman" w:cs="Times New Roman"/>
+                <w:i/>
+                <w:sz w:val="24"/>
+                <w:szCs w:val="24"/>
+              </w:rPr>
+            </w:pPr>
+            <w:proofErr w:type="spellStart"/>
+            <w:r>
+              <w:rPr>
+                <w:rFonts w:ascii="Times New Roman" w:hAnsi="Times New Roman" w:cs="Times New Roman"/>
+                <w:sz w:val="24"/>
+                <w:szCs w:val="24"/>
+              </w:rPr>
+              <w:t>Mengisi</w:t>
+            </w:r>
+            <w:proofErr w:type="spellEnd"/>
+            <w:r>
+              <w:rPr>
+                <w:rFonts w:ascii="Times New Roman" w:hAnsi="Times New Roman" w:cs="Times New Roman"/>
+                <w:sz w:val="24"/>
+                <w:szCs w:val="24"/>
+              </w:rPr>
+              <w:t xml:space="preserve"> </w:t>
+            </w:r>
+            <w:r>
+              <w:rPr>
+                <w:rFonts w:ascii="Times New Roman" w:hAnsi="Times New Roman" w:cs="Times New Roman"/>
+                <w:i/>
+                <w:sz w:val="24"/>
+                <w:szCs w:val="24"/>
+              </w:rPr>
+              <w:t>email, password &amp; reenter password</w:t>
+            </w:r>
+          </w:p>
+        </w:tc>
+        <w:tc>
+          <w:tcPr>
+            <w:tcW w:w="4367" w:type="dxa"/>
+          </w:tcPr>
+          <w:p>
+            <w:pPr>
+              <w:spacing w:line="360" w:lineRule="auto"/>
+              <w:rPr>
+                <w:rFonts w:ascii="Times New Roman" w:hAnsi="Times New Roman" w:cs="Times New Roman"/>
+                <w:i/>
+                <w:sz w:val="24"/>
+                <w:szCs w:val="24"/>
+              </w:rPr>
+            </w:pPr>
+            <w:proofErr w:type="spellStart"/>
+            <w:r>
+              <w:rPr>
+                <w:rFonts w:ascii="Times New Roman" w:hAnsi="Times New Roman" w:cs="Times New Roman"/>
+                <w:sz w:val="24"/>
+                <w:szCs w:val="24"/>
+              </w:rPr>
+              <w:t>Sistem</w:t>
+            </w:r>
+            <w:proofErr w:type="spellEnd"/>
+            <w:r>
+              <w:rPr>
+                <w:rFonts w:ascii="Times New Roman" w:hAnsi="Times New Roman" w:cs="Times New Roman"/>
+                <w:sz w:val="24"/>
+                <w:szCs w:val="24"/>
+              </w:rPr>
+              <w:t xml:space="preserve"> </w:t>
+            </w:r>
+            <w:proofErr w:type="spellStart"/>
+            <w:r>
+              <w:rPr>
+                <w:rFonts w:ascii="Times New Roman" w:hAnsi="Times New Roman" w:cs="Times New Roman"/>
+                <w:sz w:val="24"/>
+                <w:szCs w:val="24"/>
+              </w:rPr>
+              <w:t>akan</w:t>
+            </w:r>
+            <w:proofErr w:type="spellEnd"/>
+            <w:r>
+              <w:rPr>
+                <w:rFonts w:ascii="Times New Roman" w:hAnsi="Times New Roman" w:cs="Times New Roman"/>
+                <w:sz w:val="24"/>
+                <w:szCs w:val="24"/>
+              </w:rPr>
+              <w:t xml:space="preserve"> </w:t>
+            </w:r>
+            <w:proofErr w:type="spellStart"/>
+            <w:r>
+              <w:rPr>
+                <w:rFonts w:ascii="Times New Roman" w:hAnsi="Times New Roman" w:cs="Times New Roman"/>
+                <w:sz w:val="24"/>
+                <w:szCs w:val="24"/>
+              </w:rPr>
+              <w:t>menampilkan</w:t>
+            </w:r>
+            <w:proofErr w:type="spellEnd"/>
+            <w:r>
+              <w:rPr>
+                <w:rFonts w:ascii="Times New Roman" w:hAnsi="Times New Roman" w:cs="Times New Roman"/>
+                <w:sz w:val="24"/>
+                <w:szCs w:val="24"/>
+              </w:rPr>
+              <w:t xml:space="preserve"> </w:t>
+            </w:r>
+            <w:proofErr w:type="spellStart"/>
+            <w:r>
+              <w:rPr>
+                <w:rFonts w:ascii="Times New Roman" w:hAnsi="Times New Roman" w:cs="Times New Roman"/>
+                <w:sz w:val="24"/>
+                <w:szCs w:val="24"/>
+              </w:rPr>
+              <w:t>kotak</w:t>
+            </w:r>
+            <w:proofErr w:type="spellEnd"/>
+            <w:r>
+              <w:rPr>
+                <w:rFonts w:ascii="Times New Roman" w:hAnsi="Times New Roman" w:cs="Times New Roman"/>
+                <w:sz w:val="24"/>
+                <w:szCs w:val="24"/>
+              </w:rPr>
+              <w:t xml:space="preserve"> </w:t>
+            </w:r>
+            <w:proofErr w:type="spellStart"/>
+            <w:r>
+              <w:rPr>
+                <w:rFonts w:ascii="Times New Roman" w:hAnsi="Times New Roman" w:cs="Times New Roman"/>
+                <w:sz w:val="24"/>
+                <w:szCs w:val="24"/>
+              </w:rPr>
+              <w:t>informasi</w:t>
+            </w:r>
+            <w:proofErr w:type="spellEnd"/>
+            <w:r>
+              <w:rPr>
+                <w:rFonts w:ascii="Times New Roman" w:hAnsi="Times New Roman" w:cs="Times New Roman"/>
+                <w:sz w:val="24"/>
+                <w:szCs w:val="24"/>
+              </w:rPr>
+              <w:t xml:space="preserve"> </w:t>
+            </w:r>
+            <w:r>
+              <w:rPr>
+                <w:rFonts w:ascii="Times New Roman" w:hAnsi="Times New Roman" w:cs="Times New Roman"/>
+                <w:sz w:val="24"/>
+                <w:szCs w:val="24"/>
+              </w:rPr>
+              <w:t xml:space="preserve">yang </w:t>
+            </w:r>
+            <w:proofErr w:type="spellStart"/>
+            <w:r>
+              <w:rPr>
+                <w:rFonts w:ascii="Times New Roman" w:hAnsi="Times New Roman" w:cs="Times New Roman"/>
+                <w:sz w:val="24"/>
+                <w:szCs w:val="24"/>
+              </w:rPr>
+              <w:t>harus</w:t>
+            </w:r>
+            <w:proofErr w:type="spellEnd"/>
+            <w:r>
+              <w:rPr>
+                <w:rFonts w:ascii="Times New Roman" w:hAnsi="Times New Roman" w:cs="Times New Roman"/>
+                <w:sz w:val="24"/>
+                <w:szCs w:val="24"/>
+              </w:rPr>
+              <w:t xml:space="preserve"> </w:t>
+            </w:r>
+            <w:proofErr w:type="spellStart"/>
+            <w:r>
+              <w:rPr>
+                <w:rFonts w:ascii="Times New Roman" w:hAnsi="Times New Roman" w:cs="Times New Roman"/>
+                <w:sz w:val="24"/>
+                <w:szCs w:val="24"/>
+              </w:rPr>
+              <w:t>dilengkapi</w:t>
+            </w:r>
+            <w:proofErr w:type="spellEnd"/>
+            <w:r>
+              <w:rPr>
+                <w:rFonts w:ascii="Times New Roman" w:hAnsi="Times New Roman" w:cs="Times New Roman"/>
+                <w:sz w:val="24"/>
+                <w:szCs w:val="24"/>
+              </w:rPr>
+              <w:t xml:space="preserve"> </w:t>
+            </w:r>
+            <w:proofErr w:type="spellStart"/>
+            <w:r>
+              <w:rPr>
+                <w:rFonts w:ascii="Times New Roman" w:hAnsi="Times New Roman" w:cs="Times New Roman"/>
+                <w:sz w:val="24"/>
+                <w:szCs w:val="24"/>
+              </w:rPr>
+              <w:t>oleh</w:t>
+            </w:r>
+            <w:proofErr w:type="spellEnd"/>
+            <w:r>
+              <w:rPr>
+                <w:rFonts w:ascii="Times New Roman" w:hAnsi="Times New Roman" w:cs="Times New Roman"/>
+                <w:sz w:val="24"/>
+                <w:szCs w:val="24"/>
+              </w:rPr>
+              <w:t xml:space="preserve"> </w:t>
+            </w:r>
+            <w:r>
+              <w:rPr>
+                <w:rFonts w:ascii="Times New Roman" w:hAnsi="Times New Roman" w:cs="Times New Roman"/>
+                <w:i/>
+                <w:sz w:val="24"/>
+                <w:szCs w:val="24"/>
+              </w:rPr>
+              <w:t>user</w:t>
+            </w:r>
+          </w:p>
+        </w:tc>
+      </w:tr>
+      <w:tr>
+        <w:tc>
+          <w:tcPr>
+            <w:tcW w:w="4130" w:type="dxa"/>
+          </w:tcPr>
+          <w:p>
+            <w:pPr>
+              <w:spacing w:line="360" w:lineRule="auto"/>
+              <w:rPr>
+                <w:rFonts w:ascii="Times New Roman" w:hAnsi="Times New Roman" w:cs="Times New Roman"/>
+                <w:sz w:val="24"/>
+                <w:szCs w:val="24"/>
+              </w:rPr>
+            </w:pPr>
+            <w:proofErr w:type="spellStart"/>
+            <w:r>
+              <w:rPr>
+                <w:rFonts w:ascii="Times New Roman" w:hAnsi="Times New Roman" w:cs="Times New Roman"/>
+                <w:sz w:val="24"/>
+                <w:szCs w:val="24"/>
+              </w:rPr>
+              <w:t>Menekan</w:t>
+            </w:r>
+            <w:proofErr w:type="spellEnd"/>
+            <w:r>
+              <w:rPr>
+                <w:rFonts w:ascii="Times New Roman" w:hAnsi="Times New Roman" w:cs="Times New Roman"/>
+                <w:sz w:val="24"/>
+                <w:szCs w:val="24"/>
+              </w:rPr>
+              <w:t xml:space="preserve"> </w:t>
+            </w:r>
+            <w:proofErr w:type="spellStart"/>
+            <w:r>
+              <w:rPr>
+                <w:rFonts w:ascii="Times New Roman" w:hAnsi="Times New Roman" w:cs="Times New Roman"/>
+                <w:sz w:val="24"/>
+                <w:szCs w:val="24"/>
+              </w:rPr>
+              <w:t>tombol</w:t>
+            </w:r>
+            <w:proofErr w:type="spellEnd"/>
+            <w:r>
+              <w:rPr>
+                <w:rFonts w:ascii="Times New Roman" w:hAnsi="Times New Roman" w:cs="Times New Roman"/>
+                <w:sz w:val="24"/>
+                <w:szCs w:val="24"/>
+              </w:rPr>
+              <w:t xml:space="preserve"> </w:t>
+            </w:r>
+            <w:r>
+              <w:rPr>
+                <w:rFonts w:ascii="Times New Roman" w:hAnsi="Times New Roman" w:cs="Times New Roman"/>
+                <w:i/>
+                <w:sz w:val="24"/>
+                <w:szCs w:val="24"/>
+              </w:rPr>
+              <w:t>register</w:t>
+            </w:r>
+          </w:p>
+        </w:tc>
+        <w:tc>
+          <w:tcPr>
+            <w:tcW w:w="4367" w:type="dxa"/>
+          </w:tcPr>
+          <w:p>
+            <w:pPr>
+              <w:spacing w:line="360" w:lineRule="auto"/>
+              <w:rPr>
+                <w:rFonts w:ascii="Times New Roman" w:hAnsi="Times New Roman" w:cs="Times New Roman"/>
+                <w:sz w:val="24"/>
+                <w:szCs w:val="24"/>
+              </w:rPr>
+            </w:pPr>
+            <w:proofErr w:type="spellStart"/>
+            <w:r>
+              <w:rPr>
+                <w:rFonts w:ascii="Times New Roman" w:hAnsi="Times New Roman" w:cs="Times New Roman"/>
+                <w:sz w:val="24"/>
+                <w:szCs w:val="24"/>
+              </w:rPr>
+              <w:t>Sistem</w:t>
+            </w:r>
+            <w:proofErr w:type="spellEnd"/>
+            <w:r>
+              <w:rPr>
+                <w:rFonts w:ascii="Times New Roman" w:hAnsi="Times New Roman" w:cs="Times New Roman"/>
+                <w:sz w:val="24"/>
+                <w:szCs w:val="24"/>
+              </w:rPr>
+              <w:t xml:space="preserve"> </w:t>
+            </w:r>
+            <w:proofErr w:type="spellStart"/>
+            <w:r>
+              <w:rPr>
+                <w:rFonts w:ascii="Times New Roman" w:hAnsi="Times New Roman" w:cs="Times New Roman"/>
+                <w:sz w:val="24"/>
+                <w:szCs w:val="24"/>
+              </w:rPr>
+              <w:t>akan</w:t>
+            </w:r>
+            <w:proofErr w:type="spellEnd"/>
+            <w:r>
+              <w:rPr>
+                <w:rFonts w:ascii="Times New Roman" w:hAnsi="Times New Roman" w:cs="Times New Roman"/>
+                <w:sz w:val="24"/>
+                <w:szCs w:val="24"/>
+              </w:rPr>
+              <w:t xml:space="preserve"> </w:t>
+            </w:r>
+            <w:proofErr w:type="spellStart"/>
+            <w:r>
+              <w:rPr>
+                <w:rFonts w:ascii="Times New Roman" w:hAnsi="Times New Roman" w:cs="Times New Roman"/>
+                <w:sz w:val="24"/>
+                <w:szCs w:val="24"/>
+              </w:rPr>
+              <w:t>memproses</w:t>
+            </w:r>
+            <w:proofErr w:type="spellEnd"/>
+            <w:r>
+              <w:rPr>
+                <w:rFonts w:ascii="Times New Roman" w:hAnsi="Times New Roman" w:cs="Times New Roman"/>
+                <w:sz w:val="24"/>
+                <w:szCs w:val="24"/>
+              </w:rPr>
+              <w:t xml:space="preserve"> </w:t>
+            </w:r>
+            <w:proofErr w:type="spellStart"/>
+            <w:r>
+              <w:rPr>
+                <w:rFonts w:ascii="Times New Roman" w:hAnsi="Times New Roman" w:cs="Times New Roman"/>
+                <w:sz w:val="24"/>
+                <w:szCs w:val="24"/>
+              </w:rPr>
+              <w:t>dan</w:t>
+            </w:r>
+            <w:proofErr w:type="spellEnd"/>
+            <w:r>
+              <w:rPr>
+                <w:rFonts w:ascii="Times New Roman" w:hAnsi="Times New Roman" w:cs="Times New Roman"/>
+                <w:sz w:val="24"/>
+                <w:szCs w:val="24"/>
+              </w:rPr>
+              <w:t xml:space="preserve"> </w:t>
+            </w:r>
+            <w:proofErr w:type="spellStart"/>
+            <w:r>
+              <w:rPr>
+                <w:rFonts w:ascii="Times New Roman" w:hAnsi="Times New Roman" w:cs="Times New Roman"/>
+                <w:sz w:val="24"/>
+                <w:szCs w:val="24"/>
+              </w:rPr>
+              <w:t>menyimpan</w:t>
+            </w:r>
+            <w:proofErr w:type="spellEnd"/>
+            <w:r>
+              <w:rPr>
+                <w:rFonts w:ascii="Times New Roman" w:hAnsi="Times New Roman" w:cs="Times New Roman"/>
+                <w:sz w:val="24"/>
+                <w:szCs w:val="24"/>
+              </w:rPr>
+              <w:t xml:space="preserve"> data </w:t>
+            </w:r>
+            <w:r>
+              <w:rPr>
+                <w:rFonts w:ascii="Times New Roman" w:hAnsi="Times New Roman" w:cs="Times New Roman"/>
+                <w:i/>
+                <w:sz w:val="24"/>
+                <w:szCs w:val="24"/>
+              </w:rPr>
+              <w:t>user</w:t>
+            </w:r>
+            <w:r>
+              <w:rPr>
+                <w:rFonts w:ascii="Times New Roman" w:hAnsi="Times New Roman" w:cs="Times New Roman"/>
+                <w:sz w:val="24"/>
+                <w:szCs w:val="24"/>
+              </w:rPr>
+              <w:t xml:space="preserve"> </w:t>
+            </w:r>
+            <w:proofErr w:type="spellStart"/>
+            <w:r>
+              <w:rPr>
+                <w:rFonts w:ascii="Times New Roman" w:hAnsi="Times New Roman" w:cs="Times New Roman"/>
+                <w:sz w:val="24"/>
+                <w:szCs w:val="24"/>
+              </w:rPr>
+              <w:t>ke</w:t>
+            </w:r>
+            <w:proofErr w:type="spellEnd"/>
+            <w:r>
+              <w:rPr>
+                <w:rFonts w:ascii="Times New Roman" w:hAnsi="Times New Roman" w:cs="Times New Roman"/>
+                <w:sz w:val="24"/>
+                <w:szCs w:val="24"/>
+              </w:rPr>
+              <w:t xml:space="preserve"> </w:t>
+            </w:r>
+            <w:proofErr w:type="spellStart"/>
+            <w:r>
+              <w:rPr>
+                <w:rFonts w:ascii="Times New Roman" w:hAnsi="Times New Roman" w:cs="Times New Roman"/>
+                <w:sz w:val="24"/>
+                <w:szCs w:val="24"/>
+              </w:rPr>
+              <w:t>dalam</w:t>
+            </w:r>
+            <w:proofErr w:type="spellEnd"/>
+            <w:r>
+              <w:rPr>
+                <w:rFonts w:ascii="Times New Roman" w:hAnsi="Times New Roman" w:cs="Times New Roman"/>
+                <w:sz w:val="24"/>
+                <w:szCs w:val="24"/>
+              </w:rPr>
+              <w:t xml:space="preserve"> </w:t>
+            </w:r>
+            <w:r>
+              <w:rPr>
+                <w:rFonts w:ascii="Times New Roman" w:hAnsi="Times New Roman" w:cs="Times New Roman"/>
+                <w:i/>
+                <w:sz w:val="24"/>
+                <w:szCs w:val="24"/>
+              </w:rPr>
+              <w:t>database</w:t>
+            </w:r>
+          </w:p>
+        </w:tc>
+      </w:tr>
+      <w:tr>
+        <w:tc>
+          <w:tcPr>
+            <w:tcW w:w="4130" w:type="dxa"/>
+          </w:tcPr>
+          <w:p>
+            <w:pPr>
+              <w:spacing w:line="360" w:lineRule="auto"/>
+              <w:rPr>
+                <w:rFonts w:ascii="Times New Roman" w:hAnsi="Times New Roman" w:cs="Times New Roman"/>
+                <w:b/>
+                <w:sz w:val="24"/>
+                <w:szCs w:val="24"/>
+              </w:rPr>
+            </w:pPr>
+            <w:proofErr w:type="spellStart"/>
+            <w:r>
+              <w:rPr>
+                <w:rFonts w:ascii="Times New Roman" w:hAnsi="Times New Roman" w:cs="Times New Roman"/>
+                <w:b/>
+                <w:sz w:val="24"/>
+                <w:szCs w:val="24"/>
+              </w:rPr>
+              <w:t>Kondisi</w:t>
+            </w:r>
+            <w:proofErr w:type="spellEnd"/>
+            <w:r>
+              <w:rPr>
+                <w:rFonts w:ascii="Times New Roman" w:hAnsi="Times New Roman" w:cs="Times New Roman"/>
+                <w:b/>
+                <w:sz w:val="24"/>
+                <w:szCs w:val="24"/>
+              </w:rPr>
+              <w:t xml:space="preserve"> </w:t>
+            </w:r>
+            <w:proofErr w:type="spellStart"/>
+            <w:r>
+              <w:rPr>
+                <w:rFonts w:ascii="Times New Roman" w:hAnsi="Times New Roman" w:cs="Times New Roman"/>
+                <w:b/>
+                <w:sz w:val="24"/>
+                <w:szCs w:val="24"/>
+              </w:rPr>
+              <w:t>Akhir</w:t>
+            </w:r>
+            <w:proofErr w:type="spellEnd"/>
+          </w:p>
+        </w:tc>
+        <w:tc>
+          <w:tcPr>
+            <w:tcW w:w="4367" w:type="dxa"/>
+          </w:tcPr>
+          <w:p>
+            <w:pPr>
+              <w:spacing w:line="360" w:lineRule="auto"/>
+              <w:rPr>
+                <w:rFonts w:ascii="Times New Roman" w:hAnsi="Times New Roman" w:cs="Times New Roman"/>
+                <w:sz w:val="24"/>
+                <w:szCs w:val="24"/>
+              </w:rPr>
+            </w:pPr>
+            <w:proofErr w:type="spellStart"/>
+            <w:r>
+              <w:rPr>
+                <w:rFonts w:ascii="Times New Roman" w:hAnsi="Times New Roman" w:cs="Times New Roman"/>
+                <w:sz w:val="24"/>
+                <w:szCs w:val="24"/>
+              </w:rPr>
+              <w:t>Tampilan</w:t>
+            </w:r>
+            <w:proofErr w:type="spellEnd"/>
+            <w:r>
+              <w:rPr>
+                <w:rFonts w:ascii="Times New Roman" w:hAnsi="Times New Roman" w:cs="Times New Roman"/>
+                <w:sz w:val="24"/>
+                <w:szCs w:val="24"/>
+              </w:rPr>
+              <w:t xml:space="preserve"> </w:t>
+            </w:r>
+            <w:proofErr w:type="spellStart"/>
+            <w:r>
+              <w:rPr>
+                <w:rFonts w:ascii="Times New Roman" w:hAnsi="Times New Roman" w:cs="Times New Roman"/>
+                <w:sz w:val="24"/>
+                <w:szCs w:val="24"/>
+              </w:rPr>
+              <w:t>halaman</w:t>
+            </w:r>
+            <w:proofErr w:type="spellEnd"/>
+            <w:r>
+              <w:rPr>
+                <w:rFonts w:ascii="Times New Roman" w:hAnsi="Times New Roman" w:cs="Times New Roman"/>
+                <w:sz w:val="24"/>
+                <w:szCs w:val="24"/>
+              </w:rPr>
+              <w:t xml:space="preserve"> </w:t>
+            </w:r>
+            <w:proofErr w:type="spellStart"/>
+            <w:r>
+              <w:rPr>
+                <w:rFonts w:ascii="Times New Roman" w:hAnsi="Times New Roman" w:cs="Times New Roman"/>
+                <w:sz w:val="24"/>
+                <w:szCs w:val="24"/>
+              </w:rPr>
+              <w:t>setelah</w:t>
+            </w:r>
+            <w:proofErr w:type="spellEnd"/>
+            <w:r>
+              <w:rPr>
+                <w:rFonts w:ascii="Times New Roman" w:hAnsi="Times New Roman" w:cs="Times New Roman"/>
+                <w:sz w:val="24"/>
+                <w:szCs w:val="24"/>
+              </w:rPr>
+              <w:t xml:space="preserve"> </w:t>
+            </w:r>
+            <w:r>
+              <w:rPr>
+                <w:rFonts w:ascii="Times New Roman" w:hAnsi="Times New Roman" w:cs="Times New Roman"/>
+                <w:i/>
+                <w:sz w:val="24"/>
+                <w:szCs w:val="24"/>
+              </w:rPr>
+              <w:t>login user</w:t>
+            </w:r>
+          </w:p>
+        </w:tc>
+      </w:tr>
+    </w:tbl>
+    <w:p>
+      <w:pPr>
+        <w:spacing w:after="0" w:line="360" w:lineRule="auto"/>
+        <w:rPr>
+          <w:rFonts w:ascii="Times New Roman" w:hAnsi="Times New Roman" w:cs="Times New Roman"/>
+          <w:sz w:val="24"/>
+          <w:szCs w:val="24"/>
+        </w:rPr>
+      </w:pPr>
+    </w:p>
+    <w:p>
+      <w:pPr>
+        <w:spacing w:after="0" w:line="360" w:lineRule="auto"/>
+        <w:jc w:val="center"/>
+        <w:rPr>
+          <w:rFonts w:ascii="Times New Roman" w:hAnsi="Times New Roman" w:cs="Times New Roman"/>
+          <w:b/>
+          <w:sz w:val="24"/>
+          <w:szCs w:val="24"/>
+        </w:rPr>
+      </w:pPr>
+      <w:proofErr w:type="spellStart"/>
+      <w:r>
+        <w:rPr>
+          <w:rFonts w:ascii="Times New Roman" w:hAnsi="Times New Roman" w:cs="Times New Roman"/>
+          <w:b/>
+          <w:sz w:val="24"/>
+          <w:szCs w:val="24"/>
+        </w:rPr>
+        <w:t>Tabel</w:t>
+      </w:r>
+      <w:proofErr w:type="spellEnd"/>
+      <w:r>
+        <w:rPr>
+          <w:rFonts w:ascii="Times New Roman" w:hAnsi="Times New Roman" w:cs="Times New Roman"/>
+          <w:b/>
+          <w:sz w:val="24"/>
+          <w:szCs w:val="24"/>
+        </w:rPr>
+        <w:t xml:space="preserve"> 3.5</w:t>
+      </w:r>
+      <w:r>
+        <w:rPr>
+          <w:rFonts w:ascii="Times New Roman" w:hAnsi="Times New Roman" w:cs="Times New Roman"/>
+          <w:b/>
+          <w:sz w:val="24"/>
+          <w:szCs w:val="24"/>
+        </w:rPr>
+        <w:t xml:space="preserve"> </w:t>
+      </w:r>
+      <w:proofErr w:type="spellStart"/>
+      <w:r>
+        <w:rPr>
+          <w:rFonts w:ascii="Times New Roman" w:hAnsi="Times New Roman" w:cs="Times New Roman"/>
+          <w:b/>
+          <w:sz w:val="24"/>
+          <w:szCs w:val="24"/>
+        </w:rPr>
+        <w:t>Skenario</w:t>
+      </w:r>
+      <w:proofErr w:type="spellEnd"/>
+      <w:r>
+        <w:rPr>
+          <w:rFonts w:ascii="Times New Roman" w:hAnsi="Times New Roman" w:cs="Times New Roman"/>
+          <w:b/>
+          <w:sz w:val="24"/>
+          <w:szCs w:val="24"/>
+        </w:rPr>
+        <w:t xml:space="preserve"> </w:t>
+      </w:r>
+      <w:r>
+        <w:rPr>
+          <w:rFonts w:ascii="Times New Roman" w:hAnsi="Times New Roman" w:cs="Times New Roman"/>
+          <w:b/>
+          <w:i/>
+          <w:sz w:val="24"/>
+          <w:szCs w:val="24"/>
+        </w:rPr>
+        <w:t xml:space="preserve">use case </w:t>
+      </w:r>
+      <w:proofErr w:type="spellStart"/>
+      <w:r>
+        <w:rPr>
+          <w:rFonts w:ascii="Times New Roman" w:hAnsi="Times New Roman" w:cs="Times New Roman"/>
+          <w:b/>
+          <w:sz w:val="24"/>
+          <w:szCs w:val="24"/>
+        </w:rPr>
+        <w:t>mengisi</w:t>
+      </w:r>
+      <w:proofErr w:type="spellEnd"/>
+      <w:r>
+        <w:rPr>
+          <w:rFonts w:ascii="Times New Roman" w:hAnsi="Times New Roman" w:cs="Times New Roman"/>
+          <w:b/>
+          <w:sz w:val="24"/>
+          <w:szCs w:val="24"/>
+        </w:rPr>
+        <w:t xml:space="preserve"> form </w:t>
+      </w:r>
+      <w:proofErr w:type="spellStart"/>
+      <w:r>
+        <w:rPr>
+          <w:rFonts w:ascii="Times New Roman" w:hAnsi="Times New Roman" w:cs="Times New Roman"/>
+          <w:b/>
+          <w:sz w:val="24"/>
+          <w:szCs w:val="24"/>
+        </w:rPr>
+        <w:t>pendaftaran</w:t>
+      </w:r>
+      <w:proofErr w:type="spellEnd"/>
+    </w:p>
+    <w:tbl>
+      <w:tblPr>
+        <w:tblStyle w:val="TableGrid"/>
+        <w:tblW w:w="8497" w:type="dxa"/>
+        <w:tblLook w:val="04A0" w:firstRow="1" w:lastRow="0" w:firstColumn="1" w:lastColumn="0" w:noHBand="0" w:noVBand="1"/>
+      </w:tblPr>
+      <w:tblGrid>
+        <w:gridCol w:w="4130"/>
+        <w:gridCol w:w="4367"/>
+      </w:tblGrid>
+      <w:tr>
+        <w:tc>
+          <w:tcPr>
+            <w:tcW w:w="8497" w:type="dxa"/>
+            <w:gridSpan w:val="2"/>
+            <w:shd w:val="clear" w:color="auto" w:fill="D9D9D9" w:themeFill="background1" w:themeFillShade="D9"/>
+          </w:tcPr>
+          <w:p>
+            <w:pPr>
+              <w:spacing w:line="360" w:lineRule="auto"/>
+              <w:jc w:val="center"/>
+              <w:rPr>
+                <w:rFonts w:ascii="Times New Roman" w:hAnsi="Times New Roman" w:cs="Times New Roman"/>
+                <w:b/>
+                <w:sz w:val="24"/>
+                <w:szCs w:val="24"/>
+              </w:rPr>
+            </w:pPr>
+            <w:proofErr w:type="spellStart"/>
+            <w:r>
+              <w:rPr>
+                <w:rFonts w:ascii="Times New Roman" w:hAnsi="Times New Roman" w:cs="Times New Roman"/>
+                <w:b/>
+                <w:sz w:val="24"/>
+                <w:szCs w:val="24"/>
+              </w:rPr>
+              <w:t>Identifikasi</w:t>
+            </w:r>
+            <w:proofErr w:type="spellEnd"/>
+          </w:p>
+        </w:tc>
+      </w:tr>
+      <w:tr>
+        <w:tc>
+          <w:tcPr>
+            <w:tcW w:w="4130" w:type="dxa"/>
+          </w:tcPr>
+          <w:p>
+            <w:pPr>
+              <w:spacing w:line="360" w:lineRule="auto"/>
+              <w:rPr>
+                <w:rFonts w:ascii="Times New Roman" w:hAnsi="Times New Roman" w:cs="Times New Roman"/>
+                <w:b/>
+                <w:sz w:val="24"/>
+                <w:szCs w:val="24"/>
+              </w:rPr>
+            </w:pPr>
+            <w:proofErr w:type="spellStart"/>
+            <w:r>
+              <w:rPr>
+                <w:rFonts w:ascii="Times New Roman" w:hAnsi="Times New Roman" w:cs="Times New Roman"/>
+                <w:b/>
+                <w:sz w:val="24"/>
+                <w:szCs w:val="24"/>
+              </w:rPr>
+              <w:t>Nomor</w:t>
+            </w:r>
+            <w:proofErr w:type="spellEnd"/>
+          </w:p>
+        </w:tc>
+        <w:tc>
+          <w:tcPr>
+            <w:tcW w:w="4367" w:type="dxa"/>
+          </w:tcPr>
+          <w:p>
+            <w:pPr>
+              <w:spacing w:line="360" w:lineRule="auto"/>
+              <w:rPr>
+                <w:rFonts w:ascii="Times New Roman" w:hAnsi="Times New Roman" w:cs="Times New Roman"/>
+                <w:sz w:val="24"/>
+                <w:szCs w:val="24"/>
+              </w:rPr>
+            </w:pPr>
+            <w:r>
+              <w:rPr>
+                <w:rFonts w:ascii="Times New Roman" w:hAnsi="Times New Roman" w:cs="Times New Roman"/>
+                <w:sz w:val="24"/>
+                <w:szCs w:val="24"/>
+              </w:rPr>
+              <w:t>3</w:t>
+            </w:r>
+          </w:p>
+        </w:tc>
+      </w:tr>
+      <w:tr>
+        <w:tc>
+          <w:tcPr>
+            <w:tcW w:w="4130" w:type="dxa"/>
+          </w:tcPr>
+          <w:p>
+            <w:pPr>
+              <w:spacing w:line="360" w:lineRule="auto"/>
+              <w:rPr>
+                <w:rFonts w:ascii="Times New Roman" w:hAnsi="Times New Roman" w:cs="Times New Roman"/>
+                <w:b/>
+                <w:sz w:val="24"/>
+                <w:szCs w:val="24"/>
+              </w:rPr>
+            </w:pPr>
+            <w:proofErr w:type="spellStart"/>
+            <w:r>
+              <w:rPr>
+                <w:rFonts w:ascii="Times New Roman" w:hAnsi="Times New Roman" w:cs="Times New Roman"/>
+                <w:b/>
+                <w:sz w:val="24"/>
+                <w:szCs w:val="24"/>
+              </w:rPr>
+              <w:t>Nama</w:t>
+            </w:r>
+            <w:proofErr w:type="spellEnd"/>
+          </w:p>
+        </w:tc>
+        <w:tc>
+          <w:tcPr>
+            <w:tcW w:w="4367" w:type="dxa"/>
+          </w:tcPr>
+          <w:p>
+            <w:pPr>
+              <w:spacing w:line="360" w:lineRule="auto"/>
+              <w:rPr>
+                <w:rFonts w:ascii="Times New Roman" w:hAnsi="Times New Roman" w:cs="Times New Roman"/>
+                <w:sz w:val="24"/>
+                <w:szCs w:val="24"/>
+              </w:rPr>
+            </w:pPr>
+            <w:proofErr w:type="spellStart"/>
+            <w:r>
+              <w:rPr>
+                <w:rFonts w:ascii="Times New Roman" w:hAnsi="Times New Roman" w:cs="Times New Roman"/>
+                <w:sz w:val="24"/>
+                <w:szCs w:val="24"/>
+              </w:rPr>
+              <w:t>Mengisi</w:t>
+            </w:r>
+            <w:proofErr w:type="spellEnd"/>
+            <w:r>
+              <w:rPr>
+                <w:rFonts w:ascii="Times New Roman" w:hAnsi="Times New Roman" w:cs="Times New Roman"/>
+                <w:sz w:val="24"/>
+                <w:szCs w:val="24"/>
+              </w:rPr>
+              <w:t xml:space="preserve"> </w:t>
+            </w:r>
+            <w:r>
+              <w:rPr>
+                <w:rFonts w:ascii="Times New Roman" w:hAnsi="Times New Roman" w:cs="Times New Roman"/>
+                <w:i/>
+                <w:sz w:val="24"/>
+                <w:szCs w:val="24"/>
+              </w:rPr>
+              <w:t>form</w:t>
+            </w:r>
+            <w:r>
+              <w:rPr>
+                <w:rFonts w:ascii="Times New Roman" w:hAnsi="Times New Roman" w:cs="Times New Roman"/>
+                <w:sz w:val="24"/>
+                <w:szCs w:val="24"/>
+              </w:rPr>
+              <w:t xml:space="preserve"> </w:t>
+            </w:r>
+            <w:proofErr w:type="spellStart"/>
+            <w:r>
+              <w:rPr>
+                <w:rFonts w:ascii="Times New Roman" w:hAnsi="Times New Roman" w:cs="Times New Roman"/>
+                <w:sz w:val="24"/>
+                <w:szCs w:val="24"/>
+              </w:rPr>
+              <w:t>pendaftaran</w:t>
+            </w:r>
+            <w:proofErr w:type="spellEnd"/>
+          </w:p>
+        </w:tc>
+      </w:tr>
+      <w:tr>
+        <w:tc>
+          <w:tcPr>
+            <w:tcW w:w="4130" w:type="dxa"/>
+          </w:tcPr>
+          <w:p>
+            <w:pPr>
+              <w:spacing w:line="360" w:lineRule="auto"/>
+              <w:rPr>
+                <w:rFonts w:ascii="Times New Roman" w:hAnsi="Times New Roman" w:cs="Times New Roman"/>
+                <w:b/>
+                <w:sz w:val="24"/>
+                <w:szCs w:val="24"/>
+              </w:rPr>
+            </w:pPr>
+            <w:proofErr w:type="spellStart"/>
+            <w:r>
+              <w:rPr>
+                <w:rFonts w:ascii="Times New Roman" w:hAnsi="Times New Roman" w:cs="Times New Roman"/>
+                <w:b/>
+                <w:sz w:val="24"/>
+                <w:szCs w:val="24"/>
+              </w:rPr>
+              <w:t>Tujuan</w:t>
+            </w:r>
+            <w:proofErr w:type="spellEnd"/>
+          </w:p>
+        </w:tc>
+        <w:tc>
+          <w:tcPr>
+            <w:tcW w:w="4367" w:type="dxa"/>
+          </w:tcPr>
+          <w:p>
+            <w:pPr>
+              <w:spacing w:line="360" w:lineRule="auto"/>
+              <w:rPr>
+                <w:rFonts w:ascii="Times New Roman" w:hAnsi="Times New Roman" w:cs="Times New Roman"/>
+                <w:sz w:val="24"/>
+                <w:szCs w:val="24"/>
+              </w:rPr>
+            </w:pPr>
+            <w:proofErr w:type="spellStart"/>
+            <w:r>
+              <w:rPr>
+                <w:rFonts w:ascii="Times New Roman" w:hAnsi="Times New Roman" w:cs="Times New Roman"/>
+                <w:sz w:val="24"/>
+                <w:szCs w:val="24"/>
+              </w:rPr>
+              <w:t>Untuk</w:t>
+            </w:r>
+            <w:proofErr w:type="spellEnd"/>
+            <w:r>
+              <w:rPr>
+                <w:rFonts w:ascii="Times New Roman" w:hAnsi="Times New Roman" w:cs="Times New Roman"/>
+                <w:sz w:val="24"/>
+                <w:szCs w:val="24"/>
+              </w:rPr>
+              <w:t xml:space="preserve"> </w:t>
+            </w:r>
+            <w:proofErr w:type="spellStart"/>
+            <w:r>
+              <w:rPr>
+                <w:rFonts w:ascii="Times New Roman" w:hAnsi="Times New Roman" w:cs="Times New Roman"/>
+                <w:sz w:val="24"/>
+                <w:szCs w:val="24"/>
+              </w:rPr>
+              <w:t>melakukan</w:t>
+            </w:r>
+            <w:proofErr w:type="spellEnd"/>
+            <w:r>
+              <w:rPr>
+                <w:rFonts w:ascii="Times New Roman" w:hAnsi="Times New Roman" w:cs="Times New Roman"/>
+                <w:sz w:val="24"/>
+                <w:szCs w:val="24"/>
+              </w:rPr>
+              <w:t xml:space="preserve"> </w:t>
+            </w:r>
+            <w:proofErr w:type="spellStart"/>
+            <w:r>
+              <w:rPr>
+                <w:rFonts w:ascii="Times New Roman" w:hAnsi="Times New Roman" w:cs="Times New Roman"/>
+                <w:sz w:val="24"/>
+                <w:szCs w:val="24"/>
+              </w:rPr>
+              <w:t>pendaftaran</w:t>
+            </w:r>
+            <w:proofErr w:type="spellEnd"/>
+            <w:r>
+              <w:rPr>
+                <w:rFonts w:ascii="Times New Roman" w:hAnsi="Times New Roman" w:cs="Times New Roman"/>
+                <w:sz w:val="24"/>
+                <w:szCs w:val="24"/>
+              </w:rPr>
+              <w:t xml:space="preserve"> </w:t>
+            </w:r>
+            <w:proofErr w:type="spellStart"/>
+            <w:r>
+              <w:rPr>
+                <w:rFonts w:ascii="Times New Roman" w:hAnsi="Times New Roman" w:cs="Times New Roman"/>
+                <w:sz w:val="24"/>
+                <w:szCs w:val="24"/>
+              </w:rPr>
+              <w:t>ke</w:t>
+            </w:r>
+            <w:proofErr w:type="spellEnd"/>
+            <w:r>
+              <w:rPr>
+                <w:rFonts w:ascii="Times New Roman" w:hAnsi="Times New Roman" w:cs="Times New Roman"/>
+                <w:sz w:val="24"/>
+                <w:szCs w:val="24"/>
+              </w:rPr>
+              <w:t xml:space="preserve"> </w:t>
+            </w:r>
+            <w:proofErr w:type="spellStart"/>
+            <w:r>
+              <w:rPr>
+                <w:rFonts w:ascii="Times New Roman" w:hAnsi="Times New Roman" w:cs="Times New Roman"/>
+                <w:sz w:val="24"/>
+                <w:szCs w:val="24"/>
+              </w:rPr>
+              <w:t>sekolah</w:t>
+            </w:r>
+            <w:proofErr w:type="spellEnd"/>
+          </w:p>
+        </w:tc>
+      </w:tr>
+      <w:tr>
+        <w:tc>
+          <w:tcPr>
+            <w:tcW w:w="8497" w:type="dxa"/>
+            <w:gridSpan w:val="2"/>
+            <w:shd w:val="clear" w:color="auto" w:fill="D9D9D9" w:themeFill="background1" w:themeFillShade="D9"/>
+          </w:tcPr>
+          <w:p>
+            <w:pPr>
+              <w:spacing w:line="360" w:lineRule="auto"/>
+              <w:jc w:val="center"/>
+              <w:rPr>
+                <w:rFonts w:ascii="Times New Roman" w:hAnsi="Times New Roman" w:cs="Times New Roman"/>
+                <w:b/>
+                <w:sz w:val="24"/>
+                <w:szCs w:val="24"/>
+              </w:rPr>
+            </w:pPr>
+            <w:proofErr w:type="spellStart"/>
+            <w:r>
+              <w:rPr>
+                <w:rFonts w:ascii="Times New Roman" w:hAnsi="Times New Roman" w:cs="Times New Roman"/>
+                <w:b/>
+                <w:sz w:val="24"/>
+                <w:szCs w:val="24"/>
+              </w:rPr>
+              <w:t>Deskripsi</w:t>
+            </w:r>
+            <w:proofErr w:type="spellEnd"/>
+          </w:p>
+        </w:tc>
+      </w:tr>
+      <w:tr>
+        <w:tc>
+          <w:tcPr>
+            <w:tcW w:w="4130" w:type="dxa"/>
+          </w:tcPr>
+          <w:p>
+            <w:pPr>
+              <w:spacing w:line="360" w:lineRule="auto"/>
+              <w:rPr>
+                <w:rFonts w:ascii="Times New Roman" w:hAnsi="Times New Roman" w:cs="Times New Roman"/>
+                <w:b/>
+                <w:sz w:val="24"/>
+                <w:szCs w:val="24"/>
+              </w:rPr>
+            </w:pPr>
+            <w:proofErr w:type="spellStart"/>
+            <w:r>
+              <w:rPr>
+                <w:rFonts w:ascii="Times New Roman" w:hAnsi="Times New Roman" w:cs="Times New Roman"/>
+                <w:b/>
+                <w:sz w:val="24"/>
+                <w:szCs w:val="24"/>
+              </w:rPr>
+              <w:t>Aktor</w:t>
+            </w:r>
+            <w:proofErr w:type="spellEnd"/>
+          </w:p>
+        </w:tc>
+        <w:tc>
+          <w:tcPr>
+            <w:tcW w:w="4367" w:type="dxa"/>
+          </w:tcPr>
+          <w:p>
+            <w:pPr>
+              <w:spacing w:line="360" w:lineRule="auto"/>
+              <w:rPr>
+                <w:rFonts w:ascii="Times New Roman" w:hAnsi="Times New Roman" w:cs="Times New Roman"/>
+                <w:i/>
+                <w:sz w:val="24"/>
+                <w:szCs w:val="24"/>
+              </w:rPr>
+            </w:pPr>
+            <w:r>
+              <w:rPr>
+                <w:rFonts w:ascii="Times New Roman" w:hAnsi="Times New Roman" w:cs="Times New Roman"/>
+                <w:i/>
+                <w:sz w:val="24"/>
+                <w:szCs w:val="24"/>
+              </w:rPr>
+              <w:t>User</w:t>
+            </w:r>
+          </w:p>
+        </w:tc>
+      </w:tr>
+      <w:tr>
+        <w:tc>
+          <w:tcPr>
+            <w:tcW w:w="8497" w:type="dxa"/>
+            <w:gridSpan w:val="2"/>
+            <w:shd w:val="clear" w:color="auto" w:fill="D9D9D9" w:themeFill="background1" w:themeFillShade="D9"/>
+          </w:tcPr>
+          <w:p>
+            <w:pPr>
+              <w:spacing w:line="360" w:lineRule="auto"/>
+              <w:jc w:val="center"/>
+              <w:rPr>
+                <w:rFonts w:ascii="Times New Roman" w:hAnsi="Times New Roman" w:cs="Times New Roman"/>
+                <w:b/>
+                <w:sz w:val="24"/>
+                <w:szCs w:val="24"/>
+              </w:rPr>
+            </w:pPr>
+            <w:proofErr w:type="spellStart"/>
+            <w:r>
+              <w:rPr>
+                <w:rFonts w:ascii="Times New Roman" w:hAnsi="Times New Roman" w:cs="Times New Roman"/>
+                <w:b/>
+                <w:sz w:val="24"/>
+                <w:szCs w:val="24"/>
+              </w:rPr>
+              <w:t>Skenario</w:t>
+            </w:r>
+            <w:proofErr w:type="spellEnd"/>
+            <w:r>
+              <w:rPr>
+                <w:rFonts w:ascii="Times New Roman" w:hAnsi="Times New Roman" w:cs="Times New Roman"/>
+                <w:b/>
+                <w:sz w:val="24"/>
+                <w:szCs w:val="24"/>
+              </w:rPr>
+              <w:t xml:space="preserve"> </w:t>
+            </w:r>
+            <w:proofErr w:type="spellStart"/>
+            <w:r>
+              <w:rPr>
+                <w:rFonts w:ascii="Times New Roman" w:hAnsi="Times New Roman" w:cs="Times New Roman"/>
+                <w:b/>
+                <w:sz w:val="24"/>
+                <w:szCs w:val="24"/>
+              </w:rPr>
+              <w:t>Utama</w:t>
+            </w:r>
+            <w:proofErr w:type="spellEnd"/>
+          </w:p>
+        </w:tc>
+      </w:tr>
+      <w:tr>
+        <w:tc>
+          <w:tcPr>
+            <w:tcW w:w="4130" w:type="dxa"/>
+          </w:tcPr>
+          <w:p>
+            <w:pPr>
+              <w:spacing w:line="360" w:lineRule="auto"/>
+              <w:rPr>
+                <w:rFonts w:ascii="Times New Roman" w:hAnsi="Times New Roman" w:cs="Times New Roman"/>
+                <w:b/>
+                <w:sz w:val="24"/>
+                <w:szCs w:val="24"/>
+              </w:rPr>
+            </w:pPr>
+            <w:proofErr w:type="spellStart"/>
+            <w:r>
+              <w:rPr>
+                <w:rFonts w:ascii="Times New Roman" w:hAnsi="Times New Roman" w:cs="Times New Roman"/>
+                <w:b/>
+                <w:sz w:val="24"/>
+                <w:szCs w:val="24"/>
+              </w:rPr>
+              <w:t>Kondisi</w:t>
+            </w:r>
+            <w:proofErr w:type="spellEnd"/>
+            <w:r>
+              <w:rPr>
+                <w:rFonts w:ascii="Times New Roman" w:hAnsi="Times New Roman" w:cs="Times New Roman"/>
+                <w:b/>
+                <w:sz w:val="24"/>
+                <w:szCs w:val="24"/>
+              </w:rPr>
+              <w:t xml:space="preserve"> </w:t>
+            </w:r>
+            <w:proofErr w:type="spellStart"/>
+            <w:r>
+              <w:rPr>
+                <w:rFonts w:ascii="Times New Roman" w:hAnsi="Times New Roman" w:cs="Times New Roman"/>
+                <w:b/>
+                <w:sz w:val="24"/>
+                <w:szCs w:val="24"/>
+              </w:rPr>
+              <w:t>Awal</w:t>
+            </w:r>
+            <w:proofErr w:type="spellEnd"/>
+          </w:p>
+        </w:tc>
+        <w:tc>
+          <w:tcPr>
+            <w:tcW w:w="4367" w:type="dxa"/>
+          </w:tcPr>
+          <w:p>
+            <w:pPr>
+              <w:spacing w:line="360" w:lineRule="auto"/>
+              <w:rPr>
+                <w:rFonts w:ascii="Times New Roman" w:hAnsi="Times New Roman" w:cs="Times New Roman"/>
+                <w:sz w:val="24"/>
+                <w:szCs w:val="24"/>
+              </w:rPr>
+            </w:pPr>
+            <w:proofErr w:type="spellStart"/>
+            <w:r>
+              <w:rPr>
+                <w:rFonts w:ascii="Times New Roman" w:hAnsi="Times New Roman" w:cs="Times New Roman"/>
+                <w:sz w:val="24"/>
+                <w:szCs w:val="24"/>
+              </w:rPr>
+              <w:t>Tampilan</w:t>
+            </w:r>
+            <w:proofErr w:type="spellEnd"/>
+            <w:r>
+              <w:rPr>
+                <w:rFonts w:ascii="Times New Roman" w:hAnsi="Times New Roman" w:cs="Times New Roman"/>
+                <w:sz w:val="24"/>
+                <w:szCs w:val="24"/>
+              </w:rPr>
+              <w:t xml:space="preserve"> </w:t>
+            </w:r>
+            <w:proofErr w:type="spellStart"/>
+            <w:r>
+              <w:rPr>
+                <w:rFonts w:ascii="Times New Roman" w:hAnsi="Times New Roman" w:cs="Times New Roman"/>
+                <w:sz w:val="24"/>
+                <w:szCs w:val="24"/>
+              </w:rPr>
+              <w:t>halaman</w:t>
+            </w:r>
+            <w:proofErr w:type="spellEnd"/>
+            <w:r>
+              <w:rPr>
+                <w:rFonts w:ascii="Times New Roman" w:hAnsi="Times New Roman" w:cs="Times New Roman"/>
+                <w:sz w:val="24"/>
+                <w:szCs w:val="24"/>
+              </w:rPr>
+              <w:t xml:space="preserve"> </w:t>
+            </w:r>
+            <w:r>
+              <w:rPr>
+                <w:rFonts w:ascii="Times New Roman" w:hAnsi="Times New Roman" w:cs="Times New Roman"/>
+                <w:i/>
+                <w:sz w:val="24"/>
+                <w:szCs w:val="24"/>
+              </w:rPr>
+              <w:t xml:space="preserve">form </w:t>
+            </w:r>
+            <w:proofErr w:type="spellStart"/>
+            <w:r>
+              <w:rPr>
+                <w:rFonts w:ascii="Times New Roman" w:hAnsi="Times New Roman" w:cs="Times New Roman"/>
+                <w:sz w:val="24"/>
+                <w:szCs w:val="24"/>
+              </w:rPr>
+              <w:t>pendaftaran</w:t>
+            </w:r>
+            <w:proofErr w:type="spellEnd"/>
+          </w:p>
+        </w:tc>
+      </w:tr>
+      <w:tr>
+        <w:tc>
+          <w:tcPr>
+            <w:tcW w:w="4130" w:type="dxa"/>
+            <w:shd w:val="clear" w:color="auto" w:fill="D9D9D9" w:themeFill="background1" w:themeFillShade="D9"/>
+          </w:tcPr>
+          <w:p>
+            <w:pPr>
+              <w:spacing w:line="360" w:lineRule="auto"/>
+              <w:jc w:val="center"/>
+              <w:rPr>
+                <w:rFonts w:ascii="Times New Roman" w:hAnsi="Times New Roman" w:cs="Times New Roman"/>
+                <w:b/>
+                <w:sz w:val="24"/>
+                <w:szCs w:val="24"/>
+              </w:rPr>
+            </w:pPr>
+            <w:proofErr w:type="spellStart"/>
+            <w:r>
+              <w:rPr>
+                <w:rFonts w:ascii="Times New Roman" w:hAnsi="Times New Roman" w:cs="Times New Roman"/>
+                <w:b/>
+                <w:sz w:val="24"/>
+                <w:szCs w:val="24"/>
+              </w:rPr>
+              <w:t>Aksi</w:t>
+            </w:r>
+            <w:proofErr w:type="spellEnd"/>
+            <w:r>
+              <w:rPr>
+                <w:rFonts w:ascii="Times New Roman" w:hAnsi="Times New Roman" w:cs="Times New Roman"/>
+                <w:b/>
+                <w:sz w:val="24"/>
+                <w:szCs w:val="24"/>
+              </w:rPr>
+              <w:t xml:space="preserve"> </w:t>
+            </w:r>
+            <w:proofErr w:type="spellStart"/>
+            <w:r>
+              <w:rPr>
+                <w:rFonts w:ascii="Times New Roman" w:hAnsi="Times New Roman" w:cs="Times New Roman"/>
+                <w:b/>
+                <w:sz w:val="24"/>
+                <w:szCs w:val="24"/>
+              </w:rPr>
+              <w:t>Aktor</w:t>
+            </w:r>
+            <w:proofErr w:type="spellEnd"/>
+          </w:p>
+        </w:tc>
+        <w:tc>
+          <w:tcPr>
+            <w:tcW w:w="4367" w:type="dxa"/>
+            <w:shd w:val="clear" w:color="auto" w:fill="D9D9D9" w:themeFill="background1" w:themeFillShade="D9"/>
+          </w:tcPr>
+          <w:p>
+            <w:pPr>
+              <w:spacing w:line="360" w:lineRule="auto"/>
+              <w:jc w:val="center"/>
+              <w:rPr>
+                <w:rFonts w:ascii="Times New Roman" w:hAnsi="Times New Roman" w:cs="Times New Roman"/>
+                <w:b/>
+                <w:sz w:val="24"/>
+                <w:szCs w:val="24"/>
+              </w:rPr>
+            </w:pPr>
+            <w:proofErr w:type="spellStart"/>
+            <w:r>
+              <w:rPr>
+                <w:rFonts w:ascii="Times New Roman" w:hAnsi="Times New Roman" w:cs="Times New Roman"/>
+                <w:b/>
+                <w:sz w:val="24"/>
+                <w:szCs w:val="24"/>
+              </w:rPr>
+              <w:t>Reaksi</w:t>
+            </w:r>
+            <w:proofErr w:type="spellEnd"/>
+            <w:r>
+              <w:rPr>
+                <w:rFonts w:ascii="Times New Roman" w:hAnsi="Times New Roman" w:cs="Times New Roman"/>
+                <w:b/>
+                <w:sz w:val="24"/>
+                <w:szCs w:val="24"/>
+              </w:rPr>
+              <w:t xml:space="preserve"> </w:t>
+            </w:r>
+            <w:proofErr w:type="spellStart"/>
+            <w:r>
+              <w:rPr>
+                <w:rFonts w:ascii="Times New Roman" w:hAnsi="Times New Roman" w:cs="Times New Roman"/>
+                <w:b/>
+                <w:sz w:val="24"/>
+                <w:szCs w:val="24"/>
+              </w:rPr>
+              <w:t>Sistem</w:t>
+            </w:r>
+            <w:proofErr w:type="spellEnd"/>
+          </w:p>
+        </w:tc>
+      </w:tr>
+      <w:tr>
+        <w:tc>
+          <w:tcPr>
+            <w:tcW w:w="4130" w:type="dxa"/>
+          </w:tcPr>
+          <w:p>
+            <w:pPr>
+              <w:spacing w:line="360" w:lineRule="auto"/>
+              <w:rPr>
+                <w:rFonts w:ascii="Times New Roman" w:hAnsi="Times New Roman" w:cs="Times New Roman"/>
+                <w:sz w:val="24"/>
+                <w:szCs w:val="24"/>
+              </w:rPr>
+            </w:pPr>
+            <w:proofErr w:type="spellStart"/>
+            <w:r>
+              <w:rPr>
+                <w:rFonts w:ascii="Times New Roman" w:hAnsi="Times New Roman" w:cs="Times New Roman"/>
+                <w:sz w:val="24"/>
+                <w:szCs w:val="24"/>
+              </w:rPr>
+              <w:t>Mengisi</w:t>
+            </w:r>
+            <w:proofErr w:type="spellEnd"/>
+            <w:r>
+              <w:rPr>
+                <w:rFonts w:ascii="Times New Roman" w:hAnsi="Times New Roman" w:cs="Times New Roman"/>
+                <w:sz w:val="24"/>
+                <w:szCs w:val="24"/>
+              </w:rPr>
+              <w:t xml:space="preserve"> </w:t>
+            </w:r>
+            <w:proofErr w:type="spellStart"/>
+            <w:r>
+              <w:rPr>
+                <w:rFonts w:ascii="Times New Roman" w:hAnsi="Times New Roman" w:cs="Times New Roman"/>
+                <w:sz w:val="24"/>
+                <w:szCs w:val="24"/>
+              </w:rPr>
+              <w:t>informasi</w:t>
+            </w:r>
+            <w:proofErr w:type="spellEnd"/>
+            <w:r>
+              <w:rPr>
+                <w:rFonts w:ascii="Times New Roman" w:hAnsi="Times New Roman" w:cs="Times New Roman"/>
+                <w:sz w:val="24"/>
+                <w:szCs w:val="24"/>
+              </w:rPr>
+              <w:t xml:space="preserve"> data </w:t>
+            </w:r>
+            <w:proofErr w:type="spellStart"/>
+            <w:r>
+              <w:rPr>
+                <w:rFonts w:ascii="Times New Roman" w:hAnsi="Times New Roman" w:cs="Times New Roman"/>
+                <w:sz w:val="24"/>
+                <w:szCs w:val="24"/>
+              </w:rPr>
+              <w:t>diri</w:t>
+            </w:r>
+            <w:proofErr w:type="spellEnd"/>
+          </w:p>
+        </w:tc>
+        <w:tc>
+          <w:tcPr>
+            <w:tcW w:w="4367" w:type="dxa"/>
+          </w:tcPr>
+          <w:p>
+            <w:pPr>
+              <w:spacing w:line="360" w:lineRule="auto"/>
+              <w:rPr>
+                <w:rFonts w:ascii="Times New Roman" w:hAnsi="Times New Roman" w:cs="Times New Roman"/>
+                <w:sz w:val="24"/>
+                <w:szCs w:val="24"/>
+              </w:rPr>
+            </w:pPr>
+            <w:proofErr w:type="spellStart"/>
+            <w:r>
+              <w:rPr>
+                <w:rFonts w:ascii="Times New Roman" w:hAnsi="Times New Roman" w:cs="Times New Roman"/>
+                <w:sz w:val="24"/>
+                <w:szCs w:val="24"/>
+              </w:rPr>
+              <w:t>Sistem</w:t>
+            </w:r>
+            <w:proofErr w:type="spellEnd"/>
+            <w:r>
+              <w:rPr>
+                <w:rFonts w:ascii="Times New Roman" w:hAnsi="Times New Roman" w:cs="Times New Roman"/>
+                <w:sz w:val="24"/>
+                <w:szCs w:val="24"/>
+              </w:rPr>
+              <w:t xml:space="preserve"> </w:t>
+            </w:r>
+            <w:proofErr w:type="spellStart"/>
+            <w:r>
+              <w:rPr>
+                <w:rFonts w:ascii="Times New Roman" w:hAnsi="Times New Roman" w:cs="Times New Roman"/>
+                <w:sz w:val="24"/>
+                <w:szCs w:val="24"/>
+              </w:rPr>
+              <w:t>akan</w:t>
+            </w:r>
+            <w:proofErr w:type="spellEnd"/>
+            <w:r>
+              <w:rPr>
+                <w:rFonts w:ascii="Times New Roman" w:hAnsi="Times New Roman" w:cs="Times New Roman"/>
+                <w:sz w:val="24"/>
+                <w:szCs w:val="24"/>
+              </w:rPr>
+              <w:t xml:space="preserve"> </w:t>
+            </w:r>
+            <w:proofErr w:type="spellStart"/>
+            <w:r>
+              <w:rPr>
+                <w:rFonts w:ascii="Times New Roman" w:hAnsi="Times New Roman" w:cs="Times New Roman"/>
+                <w:sz w:val="24"/>
+                <w:szCs w:val="24"/>
+              </w:rPr>
+              <w:t>menampilkan</w:t>
+            </w:r>
+            <w:proofErr w:type="spellEnd"/>
+            <w:r>
+              <w:rPr>
+                <w:rFonts w:ascii="Times New Roman" w:hAnsi="Times New Roman" w:cs="Times New Roman"/>
+                <w:sz w:val="24"/>
+                <w:szCs w:val="24"/>
+              </w:rPr>
+              <w:t xml:space="preserve"> </w:t>
+            </w:r>
+            <w:proofErr w:type="spellStart"/>
+            <w:r>
+              <w:rPr>
+                <w:rFonts w:ascii="Times New Roman" w:hAnsi="Times New Roman" w:cs="Times New Roman"/>
+                <w:sz w:val="24"/>
+                <w:szCs w:val="24"/>
+              </w:rPr>
+              <w:t>kotak</w:t>
+            </w:r>
+            <w:proofErr w:type="spellEnd"/>
+            <w:r>
+              <w:rPr>
+                <w:rFonts w:ascii="Times New Roman" w:hAnsi="Times New Roman" w:cs="Times New Roman"/>
+                <w:sz w:val="24"/>
+                <w:szCs w:val="24"/>
+              </w:rPr>
+              <w:t xml:space="preserve"> </w:t>
+            </w:r>
+            <w:proofErr w:type="spellStart"/>
+            <w:r>
+              <w:rPr>
+                <w:rFonts w:ascii="Times New Roman" w:hAnsi="Times New Roman" w:cs="Times New Roman"/>
+                <w:sz w:val="24"/>
+                <w:szCs w:val="24"/>
+              </w:rPr>
+              <w:t>berisi</w:t>
+            </w:r>
+            <w:proofErr w:type="spellEnd"/>
+            <w:r>
+              <w:rPr>
+                <w:rFonts w:ascii="Times New Roman" w:hAnsi="Times New Roman" w:cs="Times New Roman"/>
+                <w:sz w:val="24"/>
+                <w:szCs w:val="24"/>
+              </w:rPr>
+              <w:t xml:space="preserve"> </w:t>
+            </w:r>
+            <w:proofErr w:type="spellStart"/>
+            <w:r>
+              <w:rPr>
+                <w:rFonts w:ascii="Times New Roman" w:hAnsi="Times New Roman" w:cs="Times New Roman"/>
+                <w:sz w:val="24"/>
+                <w:szCs w:val="24"/>
+              </w:rPr>
+              <w:t>identitas</w:t>
+            </w:r>
+            <w:proofErr w:type="spellEnd"/>
+            <w:r>
+              <w:rPr>
+                <w:rFonts w:ascii="Times New Roman" w:hAnsi="Times New Roman" w:cs="Times New Roman"/>
+                <w:sz w:val="24"/>
+                <w:szCs w:val="24"/>
+              </w:rPr>
+              <w:t xml:space="preserve"> </w:t>
+            </w:r>
+            <w:proofErr w:type="spellStart"/>
+            <w:r>
+              <w:rPr>
+                <w:rFonts w:ascii="Times New Roman" w:hAnsi="Times New Roman" w:cs="Times New Roman"/>
+                <w:sz w:val="24"/>
+                <w:szCs w:val="24"/>
+              </w:rPr>
+              <w:t>diri</w:t>
+            </w:r>
+            <w:proofErr w:type="spellEnd"/>
+            <w:r>
+              <w:rPr>
+                <w:rFonts w:ascii="Times New Roman" w:hAnsi="Times New Roman" w:cs="Times New Roman"/>
+                <w:sz w:val="24"/>
+                <w:szCs w:val="24"/>
+              </w:rPr>
+              <w:t xml:space="preserve"> </w:t>
+            </w:r>
+            <w:r>
+              <w:rPr>
+                <w:rFonts w:ascii="Times New Roman" w:hAnsi="Times New Roman" w:cs="Times New Roman"/>
+                <w:sz w:val="24"/>
+                <w:szCs w:val="24"/>
+              </w:rPr>
+              <w:t xml:space="preserve">yang </w:t>
+            </w:r>
+            <w:proofErr w:type="spellStart"/>
+            <w:r>
+              <w:rPr>
+                <w:rFonts w:ascii="Times New Roman" w:hAnsi="Times New Roman" w:cs="Times New Roman"/>
+                <w:sz w:val="24"/>
+                <w:szCs w:val="24"/>
+              </w:rPr>
+              <w:t>harus</w:t>
+            </w:r>
+            <w:proofErr w:type="spellEnd"/>
+            <w:r>
+              <w:rPr>
+                <w:rFonts w:ascii="Times New Roman" w:hAnsi="Times New Roman" w:cs="Times New Roman"/>
+                <w:sz w:val="24"/>
+                <w:szCs w:val="24"/>
+              </w:rPr>
+              <w:t xml:space="preserve"> </w:t>
+            </w:r>
+            <w:proofErr w:type="spellStart"/>
+            <w:r>
+              <w:rPr>
+                <w:rFonts w:ascii="Times New Roman" w:hAnsi="Times New Roman" w:cs="Times New Roman"/>
+                <w:sz w:val="24"/>
+                <w:szCs w:val="24"/>
+              </w:rPr>
+              <w:t>dilengkapi</w:t>
+            </w:r>
+            <w:proofErr w:type="spellEnd"/>
+            <w:r>
+              <w:rPr>
+                <w:rFonts w:ascii="Times New Roman" w:hAnsi="Times New Roman" w:cs="Times New Roman"/>
+                <w:sz w:val="24"/>
+                <w:szCs w:val="24"/>
+              </w:rPr>
+              <w:t xml:space="preserve"> </w:t>
+            </w:r>
+            <w:proofErr w:type="spellStart"/>
+            <w:r>
+              <w:rPr>
+                <w:rFonts w:ascii="Times New Roman" w:hAnsi="Times New Roman" w:cs="Times New Roman"/>
+                <w:sz w:val="24"/>
+                <w:szCs w:val="24"/>
+              </w:rPr>
+              <w:t>oleh</w:t>
+            </w:r>
+            <w:proofErr w:type="spellEnd"/>
+            <w:r>
+              <w:rPr>
+                <w:rFonts w:ascii="Times New Roman" w:hAnsi="Times New Roman" w:cs="Times New Roman"/>
+                <w:sz w:val="24"/>
+                <w:szCs w:val="24"/>
+              </w:rPr>
+              <w:t xml:space="preserve"> </w:t>
+            </w:r>
+            <w:r>
+              <w:rPr>
+                <w:rFonts w:ascii="Times New Roman" w:hAnsi="Times New Roman" w:cs="Times New Roman"/>
+                <w:i/>
+                <w:sz w:val="24"/>
+                <w:szCs w:val="24"/>
+              </w:rPr>
+              <w:t>user</w:t>
+            </w:r>
+          </w:p>
+        </w:tc>
+      </w:tr>
+      <w:tr>
+        <w:tc>
+          <w:tcPr>
+            <w:tcW w:w="4130" w:type="dxa"/>
+          </w:tcPr>
+          <w:p>
+            <w:pPr>
+              <w:spacing w:line="360" w:lineRule="auto"/>
+              <w:rPr>
+                <w:rFonts w:ascii="Times New Roman" w:hAnsi="Times New Roman" w:cs="Times New Roman"/>
+                <w:sz w:val="24"/>
+                <w:szCs w:val="24"/>
+              </w:rPr>
+            </w:pPr>
+            <w:proofErr w:type="spellStart"/>
+            <w:r>
+              <w:rPr>
+                <w:rFonts w:ascii="Times New Roman" w:hAnsi="Times New Roman" w:cs="Times New Roman"/>
+                <w:sz w:val="24"/>
+                <w:szCs w:val="24"/>
+              </w:rPr>
+              <w:t>Mengisi</w:t>
+            </w:r>
+            <w:proofErr w:type="spellEnd"/>
+            <w:r>
+              <w:rPr>
+                <w:rFonts w:ascii="Times New Roman" w:hAnsi="Times New Roman" w:cs="Times New Roman"/>
+                <w:sz w:val="24"/>
+                <w:szCs w:val="24"/>
+              </w:rPr>
+              <w:t xml:space="preserve"> </w:t>
+            </w:r>
+            <w:proofErr w:type="spellStart"/>
+            <w:r>
+              <w:rPr>
+                <w:rFonts w:ascii="Times New Roman" w:hAnsi="Times New Roman" w:cs="Times New Roman"/>
+                <w:sz w:val="24"/>
+                <w:szCs w:val="24"/>
+              </w:rPr>
+              <w:t>informasi</w:t>
+            </w:r>
+            <w:proofErr w:type="spellEnd"/>
+            <w:r>
+              <w:rPr>
+                <w:rFonts w:ascii="Times New Roman" w:hAnsi="Times New Roman" w:cs="Times New Roman"/>
+                <w:sz w:val="24"/>
+                <w:szCs w:val="24"/>
+              </w:rPr>
+              <w:t xml:space="preserve"> </w:t>
+            </w:r>
+            <w:r>
+              <w:rPr>
+                <w:rFonts w:ascii="Times New Roman" w:hAnsi="Times New Roman" w:cs="Times New Roman"/>
+                <w:i/>
+                <w:sz w:val="24"/>
+                <w:szCs w:val="24"/>
+              </w:rPr>
+              <w:t>history</w:t>
+            </w:r>
+            <w:r>
+              <w:rPr>
+                <w:rFonts w:ascii="Times New Roman" w:hAnsi="Times New Roman" w:cs="Times New Roman"/>
+                <w:sz w:val="24"/>
+                <w:szCs w:val="24"/>
+              </w:rPr>
+              <w:t xml:space="preserve"> </w:t>
+            </w:r>
+            <w:proofErr w:type="spellStart"/>
+            <w:r>
+              <w:rPr>
+                <w:rFonts w:ascii="Times New Roman" w:hAnsi="Times New Roman" w:cs="Times New Roman"/>
+                <w:sz w:val="24"/>
+                <w:szCs w:val="24"/>
+              </w:rPr>
+              <w:t>sekolah</w:t>
+            </w:r>
+            <w:proofErr w:type="spellEnd"/>
+          </w:p>
+        </w:tc>
+        <w:tc>
+          <w:tcPr>
+            <w:tcW w:w="4367" w:type="dxa"/>
+          </w:tcPr>
+          <w:p>
+            <w:pPr>
+              <w:spacing w:line="360" w:lineRule="auto"/>
+              <w:rPr>
+                <w:rFonts w:ascii="Times New Roman" w:hAnsi="Times New Roman" w:cs="Times New Roman"/>
+                <w:sz w:val="24"/>
+                <w:szCs w:val="24"/>
+              </w:rPr>
+            </w:pPr>
+            <w:proofErr w:type="spellStart"/>
+            <w:r>
+              <w:rPr>
+                <w:rFonts w:ascii="Times New Roman" w:hAnsi="Times New Roman" w:cs="Times New Roman"/>
+                <w:sz w:val="24"/>
+                <w:szCs w:val="24"/>
+              </w:rPr>
+              <w:t>Sistem</w:t>
+            </w:r>
+            <w:proofErr w:type="spellEnd"/>
+            <w:r>
+              <w:rPr>
+                <w:rFonts w:ascii="Times New Roman" w:hAnsi="Times New Roman" w:cs="Times New Roman"/>
+                <w:sz w:val="24"/>
+                <w:szCs w:val="24"/>
+              </w:rPr>
+              <w:t xml:space="preserve"> </w:t>
+            </w:r>
+            <w:proofErr w:type="spellStart"/>
+            <w:r>
+              <w:rPr>
+                <w:rFonts w:ascii="Times New Roman" w:hAnsi="Times New Roman" w:cs="Times New Roman"/>
+                <w:sz w:val="24"/>
+                <w:szCs w:val="24"/>
+              </w:rPr>
+              <w:t>akan</w:t>
+            </w:r>
+            <w:proofErr w:type="spellEnd"/>
+            <w:r>
+              <w:rPr>
+                <w:rFonts w:ascii="Times New Roman" w:hAnsi="Times New Roman" w:cs="Times New Roman"/>
+                <w:sz w:val="24"/>
+                <w:szCs w:val="24"/>
+              </w:rPr>
+              <w:t xml:space="preserve"> </w:t>
+            </w:r>
+            <w:proofErr w:type="spellStart"/>
+            <w:r>
+              <w:rPr>
+                <w:rFonts w:ascii="Times New Roman" w:hAnsi="Times New Roman" w:cs="Times New Roman"/>
+                <w:sz w:val="24"/>
+                <w:szCs w:val="24"/>
+              </w:rPr>
+              <w:t>menampilkan</w:t>
+            </w:r>
+            <w:proofErr w:type="spellEnd"/>
+            <w:r>
+              <w:rPr>
+                <w:rFonts w:ascii="Times New Roman" w:hAnsi="Times New Roman" w:cs="Times New Roman"/>
+                <w:sz w:val="24"/>
+                <w:szCs w:val="24"/>
+              </w:rPr>
+              <w:t xml:space="preserve"> </w:t>
+            </w:r>
+            <w:proofErr w:type="spellStart"/>
+            <w:r>
+              <w:rPr>
+                <w:rFonts w:ascii="Times New Roman" w:hAnsi="Times New Roman" w:cs="Times New Roman"/>
+                <w:sz w:val="24"/>
+                <w:szCs w:val="24"/>
+              </w:rPr>
+              <w:t>kotak</w:t>
+            </w:r>
+            <w:proofErr w:type="spellEnd"/>
+            <w:r>
+              <w:rPr>
+                <w:rFonts w:ascii="Times New Roman" w:hAnsi="Times New Roman" w:cs="Times New Roman"/>
+                <w:sz w:val="24"/>
+                <w:szCs w:val="24"/>
+              </w:rPr>
+              <w:t xml:space="preserve"> </w:t>
+            </w:r>
+            <w:proofErr w:type="spellStart"/>
+            <w:r>
+              <w:rPr>
+                <w:rFonts w:ascii="Times New Roman" w:hAnsi="Times New Roman" w:cs="Times New Roman"/>
+                <w:sz w:val="24"/>
+                <w:szCs w:val="24"/>
+              </w:rPr>
+              <w:t>berisi</w:t>
+            </w:r>
+            <w:proofErr w:type="spellEnd"/>
+            <w:r>
+              <w:rPr>
+                <w:rFonts w:ascii="Times New Roman" w:hAnsi="Times New Roman" w:cs="Times New Roman"/>
+                <w:sz w:val="24"/>
+                <w:szCs w:val="24"/>
+              </w:rPr>
+              <w:t xml:space="preserve"> data </w:t>
+            </w:r>
+            <w:r>
+              <w:rPr>
+                <w:rFonts w:ascii="Times New Roman" w:hAnsi="Times New Roman" w:cs="Times New Roman"/>
+                <w:i/>
+                <w:sz w:val="24"/>
+                <w:szCs w:val="24"/>
+              </w:rPr>
+              <w:t>history</w:t>
+            </w:r>
+            <w:r>
+              <w:rPr>
+                <w:rFonts w:ascii="Times New Roman" w:hAnsi="Times New Roman" w:cs="Times New Roman"/>
+                <w:sz w:val="24"/>
+                <w:szCs w:val="24"/>
+              </w:rPr>
+              <w:t xml:space="preserve"> </w:t>
+            </w:r>
+            <w:proofErr w:type="spellStart"/>
+            <w:r>
+              <w:rPr>
+                <w:rFonts w:ascii="Times New Roman" w:hAnsi="Times New Roman" w:cs="Times New Roman"/>
+                <w:sz w:val="24"/>
+                <w:szCs w:val="24"/>
+              </w:rPr>
+              <w:t>sekolah</w:t>
+            </w:r>
+            <w:proofErr w:type="spellEnd"/>
+            <w:r>
+              <w:rPr>
+                <w:rFonts w:ascii="Times New Roman" w:hAnsi="Times New Roman" w:cs="Times New Roman"/>
+                <w:sz w:val="24"/>
+                <w:szCs w:val="24"/>
+              </w:rPr>
+              <w:t xml:space="preserve"> </w:t>
+            </w:r>
+            <w:proofErr w:type="spellStart"/>
+            <w:r>
+              <w:rPr>
+                <w:rFonts w:ascii="Times New Roman" w:hAnsi="Times New Roman" w:cs="Times New Roman"/>
+                <w:sz w:val="24"/>
+                <w:szCs w:val="24"/>
+              </w:rPr>
+              <w:t>sebelumnya</w:t>
+            </w:r>
+            <w:proofErr w:type="spellEnd"/>
+            <w:r>
+              <w:rPr>
+                <w:rFonts w:ascii="Times New Roman" w:hAnsi="Times New Roman" w:cs="Times New Roman"/>
+                <w:sz w:val="24"/>
+                <w:szCs w:val="24"/>
+              </w:rPr>
+              <w:t xml:space="preserve"> yang </w:t>
+            </w:r>
+            <w:proofErr w:type="spellStart"/>
+            <w:r>
+              <w:rPr>
+                <w:rFonts w:ascii="Times New Roman" w:hAnsi="Times New Roman" w:cs="Times New Roman"/>
+                <w:sz w:val="24"/>
+                <w:szCs w:val="24"/>
+              </w:rPr>
+              <w:t>harus</w:t>
+            </w:r>
+            <w:proofErr w:type="spellEnd"/>
+            <w:r>
+              <w:rPr>
+                <w:rFonts w:ascii="Times New Roman" w:hAnsi="Times New Roman" w:cs="Times New Roman"/>
+                <w:sz w:val="24"/>
+                <w:szCs w:val="24"/>
+              </w:rPr>
+              <w:t xml:space="preserve"> </w:t>
+            </w:r>
+            <w:proofErr w:type="spellStart"/>
+            <w:r>
+              <w:rPr>
+                <w:rFonts w:ascii="Times New Roman" w:hAnsi="Times New Roman" w:cs="Times New Roman"/>
+                <w:sz w:val="24"/>
+                <w:szCs w:val="24"/>
+              </w:rPr>
+              <w:t>dilengkapi</w:t>
+            </w:r>
+            <w:proofErr w:type="spellEnd"/>
+            <w:r>
+              <w:rPr>
+                <w:rFonts w:ascii="Times New Roman" w:hAnsi="Times New Roman" w:cs="Times New Roman"/>
+                <w:sz w:val="24"/>
+                <w:szCs w:val="24"/>
+              </w:rPr>
+              <w:t xml:space="preserve"> </w:t>
+            </w:r>
+            <w:proofErr w:type="spellStart"/>
+            <w:r>
+              <w:rPr>
+                <w:rFonts w:ascii="Times New Roman" w:hAnsi="Times New Roman" w:cs="Times New Roman"/>
+                <w:sz w:val="24"/>
+                <w:szCs w:val="24"/>
+              </w:rPr>
+              <w:t>oleh</w:t>
+            </w:r>
+            <w:proofErr w:type="spellEnd"/>
+            <w:r>
+              <w:rPr>
+                <w:rFonts w:ascii="Times New Roman" w:hAnsi="Times New Roman" w:cs="Times New Roman"/>
+                <w:sz w:val="24"/>
+                <w:szCs w:val="24"/>
+              </w:rPr>
+              <w:t xml:space="preserve"> </w:t>
+            </w:r>
+            <w:r>
+              <w:rPr>
+                <w:rFonts w:ascii="Times New Roman" w:hAnsi="Times New Roman" w:cs="Times New Roman"/>
+                <w:i/>
+                <w:sz w:val="24"/>
+                <w:szCs w:val="24"/>
+              </w:rPr>
+              <w:t>user</w:t>
+            </w:r>
+          </w:p>
+        </w:tc>
+      </w:tr>
+      <w:tr>
+        <w:tc>
+          <w:tcPr>
+            <w:tcW w:w="4130" w:type="dxa"/>
+          </w:tcPr>
+          <w:p>
+            <w:pPr>
+              <w:spacing w:line="360" w:lineRule="auto"/>
+              <w:rPr>
+                <w:rFonts w:ascii="Times New Roman" w:hAnsi="Times New Roman" w:cs="Times New Roman"/>
+                <w:sz w:val="24"/>
+                <w:szCs w:val="24"/>
+              </w:rPr>
+            </w:pPr>
+            <w:proofErr w:type="spellStart"/>
+            <w:r>
+              <w:rPr>
+                <w:rFonts w:ascii="Times New Roman" w:hAnsi="Times New Roman" w:cs="Times New Roman"/>
+                <w:sz w:val="24"/>
+                <w:szCs w:val="24"/>
+              </w:rPr>
+              <w:lastRenderedPageBreak/>
+              <w:t>Mengupload</w:t>
+            </w:r>
+            <w:proofErr w:type="spellEnd"/>
+            <w:r>
+              <w:rPr>
+                <w:rFonts w:ascii="Times New Roman" w:hAnsi="Times New Roman" w:cs="Times New Roman"/>
+                <w:sz w:val="24"/>
+                <w:szCs w:val="24"/>
+              </w:rPr>
+              <w:t xml:space="preserve"> </w:t>
+            </w:r>
+            <w:proofErr w:type="spellStart"/>
+            <w:r>
+              <w:rPr>
+                <w:rFonts w:ascii="Times New Roman" w:hAnsi="Times New Roman" w:cs="Times New Roman"/>
+                <w:sz w:val="24"/>
+                <w:szCs w:val="24"/>
+              </w:rPr>
+              <w:t>dokumen</w:t>
+            </w:r>
+            <w:proofErr w:type="spellEnd"/>
+            <w:r>
+              <w:rPr>
+                <w:rFonts w:ascii="Times New Roman" w:hAnsi="Times New Roman" w:cs="Times New Roman"/>
+                <w:sz w:val="24"/>
+                <w:szCs w:val="24"/>
+              </w:rPr>
+              <w:t xml:space="preserve"> yang </w:t>
+            </w:r>
+            <w:proofErr w:type="spellStart"/>
+            <w:r>
+              <w:rPr>
+                <w:rFonts w:ascii="Times New Roman" w:hAnsi="Times New Roman" w:cs="Times New Roman"/>
+                <w:sz w:val="24"/>
+                <w:szCs w:val="24"/>
+              </w:rPr>
+              <w:t>bersangkutan</w:t>
+            </w:r>
+            <w:proofErr w:type="spellEnd"/>
+          </w:p>
+        </w:tc>
+        <w:tc>
+          <w:tcPr>
+            <w:tcW w:w="4367" w:type="dxa"/>
+          </w:tcPr>
+          <w:p>
+            <w:pPr>
+              <w:spacing w:line="360" w:lineRule="auto"/>
+              <w:rPr>
+                <w:rFonts w:ascii="Times New Roman" w:hAnsi="Times New Roman" w:cs="Times New Roman"/>
+                <w:sz w:val="24"/>
+                <w:szCs w:val="24"/>
+              </w:rPr>
+            </w:pPr>
+            <w:proofErr w:type="spellStart"/>
+            <w:r>
+              <w:rPr>
+                <w:rFonts w:ascii="Times New Roman" w:hAnsi="Times New Roman" w:cs="Times New Roman"/>
+                <w:sz w:val="24"/>
+                <w:szCs w:val="24"/>
+              </w:rPr>
+              <w:t>Sistem</w:t>
+            </w:r>
+            <w:proofErr w:type="spellEnd"/>
+            <w:r>
+              <w:rPr>
+                <w:rFonts w:ascii="Times New Roman" w:hAnsi="Times New Roman" w:cs="Times New Roman"/>
+                <w:sz w:val="24"/>
+                <w:szCs w:val="24"/>
+              </w:rPr>
+              <w:t xml:space="preserve"> </w:t>
+            </w:r>
+            <w:proofErr w:type="spellStart"/>
+            <w:r>
+              <w:rPr>
+                <w:rFonts w:ascii="Times New Roman" w:hAnsi="Times New Roman" w:cs="Times New Roman"/>
+                <w:sz w:val="24"/>
+                <w:szCs w:val="24"/>
+              </w:rPr>
+              <w:t>akan</w:t>
+            </w:r>
+            <w:proofErr w:type="spellEnd"/>
+            <w:r>
+              <w:rPr>
+                <w:rFonts w:ascii="Times New Roman" w:hAnsi="Times New Roman" w:cs="Times New Roman"/>
+                <w:sz w:val="24"/>
+                <w:szCs w:val="24"/>
+              </w:rPr>
+              <w:t xml:space="preserve"> </w:t>
+            </w:r>
+            <w:proofErr w:type="spellStart"/>
+            <w:r>
+              <w:rPr>
+                <w:rFonts w:ascii="Times New Roman" w:hAnsi="Times New Roman" w:cs="Times New Roman"/>
+                <w:sz w:val="24"/>
+                <w:szCs w:val="24"/>
+              </w:rPr>
+              <w:t>menampilkan</w:t>
+            </w:r>
+            <w:proofErr w:type="spellEnd"/>
+            <w:r>
+              <w:rPr>
+                <w:rFonts w:ascii="Times New Roman" w:hAnsi="Times New Roman" w:cs="Times New Roman"/>
+                <w:sz w:val="24"/>
+                <w:szCs w:val="24"/>
+              </w:rPr>
+              <w:t xml:space="preserve"> </w:t>
+            </w:r>
+            <w:proofErr w:type="spellStart"/>
+            <w:r>
+              <w:rPr>
+                <w:rFonts w:ascii="Times New Roman" w:hAnsi="Times New Roman" w:cs="Times New Roman"/>
+                <w:sz w:val="24"/>
+                <w:szCs w:val="24"/>
+              </w:rPr>
+              <w:t>kotak</w:t>
+            </w:r>
+            <w:proofErr w:type="spellEnd"/>
+            <w:r>
+              <w:rPr>
+                <w:rFonts w:ascii="Times New Roman" w:hAnsi="Times New Roman" w:cs="Times New Roman"/>
+                <w:sz w:val="24"/>
+                <w:szCs w:val="24"/>
+              </w:rPr>
+              <w:t xml:space="preserve"> </w:t>
+            </w:r>
+            <w:proofErr w:type="spellStart"/>
+            <w:r>
+              <w:rPr>
+                <w:rFonts w:ascii="Times New Roman" w:hAnsi="Times New Roman" w:cs="Times New Roman"/>
+                <w:sz w:val="24"/>
+                <w:szCs w:val="24"/>
+              </w:rPr>
+              <w:t>dimana</w:t>
+            </w:r>
+            <w:proofErr w:type="spellEnd"/>
+            <w:r>
+              <w:rPr>
+                <w:rFonts w:ascii="Times New Roman" w:hAnsi="Times New Roman" w:cs="Times New Roman"/>
+                <w:sz w:val="24"/>
+                <w:szCs w:val="24"/>
+              </w:rPr>
+              <w:t xml:space="preserve"> </w:t>
+            </w:r>
+            <w:r>
+              <w:rPr>
+                <w:rFonts w:ascii="Times New Roman" w:hAnsi="Times New Roman" w:cs="Times New Roman"/>
+                <w:i/>
+                <w:sz w:val="24"/>
+                <w:szCs w:val="24"/>
+              </w:rPr>
+              <w:t>user</w:t>
+            </w:r>
+            <w:r>
+              <w:rPr>
+                <w:rFonts w:ascii="Times New Roman" w:hAnsi="Times New Roman" w:cs="Times New Roman"/>
+                <w:sz w:val="24"/>
+                <w:szCs w:val="24"/>
+              </w:rPr>
+              <w:t xml:space="preserve"> </w:t>
+            </w:r>
+            <w:proofErr w:type="spellStart"/>
+            <w:r>
+              <w:rPr>
+                <w:rFonts w:ascii="Times New Roman" w:hAnsi="Times New Roman" w:cs="Times New Roman"/>
+                <w:sz w:val="24"/>
+                <w:szCs w:val="24"/>
+              </w:rPr>
+              <w:t>dapat</w:t>
+            </w:r>
+            <w:proofErr w:type="spellEnd"/>
+            <w:r>
+              <w:rPr>
+                <w:rFonts w:ascii="Times New Roman" w:hAnsi="Times New Roman" w:cs="Times New Roman"/>
+                <w:sz w:val="24"/>
+                <w:szCs w:val="24"/>
+              </w:rPr>
+              <w:t xml:space="preserve"> </w:t>
+            </w:r>
+            <w:proofErr w:type="spellStart"/>
+            <w:r>
+              <w:rPr>
+                <w:rFonts w:ascii="Times New Roman" w:hAnsi="Times New Roman" w:cs="Times New Roman"/>
+                <w:sz w:val="24"/>
+                <w:szCs w:val="24"/>
+              </w:rPr>
+              <w:t>mengupload</w:t>
+            </w:r>
+            <w:proofErr w:type="spellEnd"/>
+            <w:r>
+              <w:rPr>
+                <w:rFonts w:ascii="Times New Roman" w:hAnsi="Times New Roman" w:cs="Times New Roman"/>
+                <w:sz w:val="24"/>
+                <w:szCs w:val="24"/>
+              </w:rPr>
+              <w:t xml:space="preserve"> </w:t>
+            </w:r>
+            <w:proofErr w:type="spellStart"/>
+            <w:r>
+              <w:rPr>
+                <w:rFonts w:ascii="Times New Roman" w:hAnsi="Times New Roman" w:cs="Times New Roman"/>
+                <w:sz w:val="24"/>
+                <w:szCs w:val="24"/>
+              </w:rPr>
+              <w:t>dokumen</w:t>
+            </w:r>
+            <w:proofErr w:type="spellEnd"/>
+            <w:r>
+              <w:rPr>
+                <w:rFonts w:ascii="Times New Roman" w:hAnsi="Times New Roman" w:cs="Times New Roman"/>
+                <w:sz w:val="24"/>
+                <w:szCs w:val="24"/>
+              </w:rPr>
+              <w:t xml:space="preserve"> yang </w:t>
+            </w:r>
+            <w:proofErr w:type="spellStart"/>
+            <w:r>
+              <w:rPr>
+                <w:rFonts w:ascii="Times New Roman" w:hAnsi="Times New Roman" w:cs="Times New Roman"/>
+                <w:sz w:val="24"/>
+                <w:szCs w:val="24"/>
+              </w:rPr>
+              <w:t>dibutuhkan</w:t>
+            </w:r>
+            <w:proofErr w:type="spellEnd"/>
+          </w:p>
+        </w:tc>
+      </w:tr>
+      <w:tr>
+        <w:tc>
+          <w:tcPr>
+            <w:tcW w:w="4130" w:type="dxa"/>
+          </w:tcPr>
+          <w:p>
+            <w:pPr>
+              <w:spacing w:line="360" w:lineRule="auto"/>
+              <w:rPr>
+                <w:rFonts w:ascii="Times New Roman" w:hAnsi="Times New Roman" w:cs="Times New Roman"/>
+                <w:sz w:val="24"/>
+                <w:szCs w:val="24"/>
+              </w:rPr>
+            </w:pPr>
+            <w:proofErr w:type="spellStart"/>
+            <w:r>
+              <w:rPr>
+                <w:rFonts w:ascii="Times New Roman" w:hAnsi="Times New Roman" w:cs="Times New Roman"/>
+                <w:sz w:val="24"/>
+                <w:szCs w:val="24"/>
+              </w:rPr>
+              <w:t>Menekan</w:t>
+            </w:r>
+            <w:proofErr w:type="spellEnd"/>
+            <w:r>
+              <w:rPr>
+                <w:rFonts w:ascii="Times New Roman" w:hAnsi="Times New Roman" w:cs="Times New Roman"/>
+                <w:sz w:val="24"/>
+                <w:szCs w:val="24"/>
+              </w:rPr>
+              <w:t xml:space="preserve"> </w:t>
+            </w:r>
+            <w:proofErr w:type="spellStart"/>
+            <w:r>
+              <w:rPr>
+                <w:rFonts w:ascii="Times New Roman" w:hAnsi="Times New Roman" w:cs="Times New Roman"/>
+                <w:sz w:val="24"/>
+                <w:szCs w:val="24"/>
+              </w:rPr>
+              <w:t>tombol</w:t>
+            </w:r>
+            <w:proofErr w:type="spellEnd"/>
+            <w:r>
+              <w:rPr>
+                <w:rFonts w:ascii="Times New Roman" w:hAnsi="Times New Roman" w:cs="Times New Roman"/>
+                <w:sz w:val="24"/>
+                <w:szCs w:val="24"/>
+              </w:rPr>
+              <w:t xml:space="preserve"> </w:t>
+            </w:r>
+            <w:r>
+              <w:rPr>
+                <w:rFonts w:ascii="Times New Roman" w:hAnsi="Times New Roman" w:cs="Times New Roman"/>
+                <w:i/>
+                <w:sz w:val="24"/>
+                <w:szCs w:val="24"/>
+              </w:rPr>
+              <w:t>save</w:t>
+            </w:r>
+          </w:p>
+        </w:tc>
+        <w:tc>
+          <w:tcPr>
+            <w:tcW w:w="4367" w:type="dxa"/>
+          </w:tcPr>
+          <w:p>
+            <w:pPr>
+              <w:spacing w:line="360" w:lineRule="auto"/>
+              <w:rPr>
+                <w:rFonts w:ascii="Times New Roman" w:hAnsi="Times New Roman" w:cs="Times New Roman"/>
+                <w:sz w:val="24"/>
+                <w:szCs w:val="24"/>
+              </w:rPr>
+            </w:pPr>
+            <w:proofErr w:type="spellStart"/>
+            <w:r>
+              <w:rPr>
+                <w:rFonts w:ascii="Times New Roman" w:hAnsi="Times New Roman" w:cs="Times New Roman"/>
+                <w:sz w:val="24"/>
+                <w:szCs w:val="24"/>
+              </w:rPr>
+              <w:t>Sistem</w:t>
+            </w:r>
+            <w:proofErr w:type="spellEnd"/>
+            <w:r>
+              <w:rPr>
+                <w:rFonts w:ascii="Times New Roman" w:hAnsi="Times New Roman" w:cs="Times New Roman"/>
+                <w:sz w:val="24"/>
+                <w:szCs w:val="24"/>
+              </w:rPr>
+              <w:t xml:space="preserve"> </w:t>
+            </w:r>
+            <w:proofErr w:type="spellStart"/>
+            <w:r>
+              <w:rPr>
+                <w:rFonts w:ascii="Times New Roman" w:hAnsi="Times New Roman" w:cs="Times New Roman"/>
+                <w:sz w:val="24"/>
+                <w:szCs w:val="24"/>
+              </w:rPr>
+              <w:t>akan</w:t>
+            </w:r>
+            <w:proofErr w:type="spellEnd"/>
+            <w:r>
+              <w:rPr>
+                <w:rFonts w:ascii="Times New Roman" w:hAnsi="Times New Roman" w:cs="Times New Roman"/>
+                <w:sz w:val="24"/>
+                <w:szCs w:val="24"/>
+              </w:rPr>
+              <w:t xml:space="preserve"> </w:t>
+            </w:r>
+            <w:proofErr w:type="spellStart"/>
+            <w:r>
+              <w:rPr>
+                <w:rFonts w:ascii="Times New Roman" w:hAnsi="Times New Roman" w:cs="Times New Roman"/>
+                <w:sz w:val="24"/>
+                <w:szCs w:val="24"/>
+              </w:rPr>
+              <w:t>memproses</w:t>
+            </w:r>
+            <w:proofErr w:type="spellEnd"/>
+            <w:r>
+              <w:rPr>
+                <w:rFonts w:ascii="Times New Roman" w:hAnsi="Times New Roman" w:cs="Times New Roman"/>
+                <w:sz w:val="24"/>
+                <w:szCs w:val="24"/>
+              </w:rPr>
+              <w:t xml:space="preserve"> </w:t>
+            </w:r>
+            <w:proofErr w:type="spellStart"/>
+            <w:r>
+              <w:rPr>
+                <w:rFonts w:ascii="Times New Roman" w:hAnsi="Times New Roman" w:cs="Times New Roman"/>
+                <w:sz w:val="24"/>
+                <w:szCs w:val="24"/>
+              </w:rPr>
+              <w:t>dan</w:t>
+            </w:r>
+            <w:proofErr w:type="spellEnd"/>
+            <w:r>
+              <w:rPr>
+                <w:rFonts w:ascii="Times New Roman" w:hAnsi="Times New Roman" w:cs="Times New Roman"/>
+                <w:sz w:val="24"/>
+                <w:szCs w:val="24"/>
+              </w:rPr>
+              <w:t xml:space="preserve"> </w:t>
+            </w:r>
+            <w:proofErr w:type="spellStart"/>
+            <w:r>
+              <w:rPr>
+                <w:rFonts w:ascii="Times New Roman" w:hAnsi="Times New Roman" w:cs="Times New Roman"/>
+                <w:sz w:val="24"/>
+                <w:szCs w:val="24"/>
+              </w:rPr>
+              <w:t>menyimpan</w:t>
+            </w:r>
+            <w:proofErr w:type="spellEnd"/>
+            <w:r>
+              <w:rPr>
+                <w:rFonts w:ascii="Times New Roman" w:hAnsi="Times New Roman" w:cs="Times New Roman"/>
+                <w:sz w:val="24"/>
+                <w:szCs w:val="24"/>
+              </w:rPr>
+              <w:t xml:space="preserve"> data-data yang </w:t>
+            </w:r>
+            <w:proofErr w:type="spellStart"/>
+            <w:r>
+              <w:rPr>
+                <w:rFonts w:ascii="Times New Roman" w:hAnsi="Times New Roman" w:cs="Times New Roman"/>
+                <w:sz w:val="24"/>
+                <w:szCs w:val="24"/>
+              </w:rPr>
+              <w:t>telah</w:t>
+            </w:r>
+            <w:proofErr w:type="spellEnd"/>
+            <w:r>
+              <w:rPr>
+                <w:rFonts w:ascii="Times New Roman" w:hAnsi="Times New Roman" w:cs="Times New Roman"/>
+                <w:sz w:val="24"/>
+                <w:szCs w:val="24"/>
+              </w:rPr>
+              <w:t xml:space="preserve"> </w:t>
+            </w:r>
+            <w:proofErr w:type="spellStart"/>
+            <w:r>
+              <w:rPr>
+                <w:rFonts w:ascii="Times New Roman" w:hAnsi="Times New Roman" w:cs="Times New Roman"/>
+                <w:sz w:val="24"/>
+                <w:szCs w:val="24"/>
+              </w:rPr>
+              <w:t>diisi</w:t>
+            </w:r>
+            <w:proofErr w:type="spellEnd"/>
+            <w:r>
+              <w:rPr>
+                <w:rFonts w:ascii="Times New Roman" w:hAnsi="Times New Roman" w:cs="Times New Roman"/>
+                <w:sz w:val="24"/>
+                <w:szCs w:val="24"/>
+              </w:rPr>
+              <w:t>/</w:t>
+            </w:r>
+            <w:proofErr w:type="spellStart"/>
+            <w:r>
+              <w:rPr>
+                <w:rFonts w:ascii="Times New Roman" w:hAnsi="Times New Roman" w:cs="Times New Roman"/>
+                <w:sz w:val="24"/>
+                <w:szCs w:val="24"/>
+              </w:rPr>
+              <w:t>diupload</w:t>
+            </w:r>
+            <w:proofErr w:type="spellEnd"/>
+            <w:r>
+              <w:rPr>
+                <w:rFonts w:ascii="Times New Roman" w:hAnsi="Times New Roman" w:cs="Times New Roman"/>
+                <w:sz w:val="24"/>
+                <w:szCs w:val="24"/>
+              </w:rPr>
+              <w:t xml:space="preserve"> </w:t>
+            </w:r>
+            <w:proofErr w:type="spellStart"/>
+            <w:r>
+              <w:rPr>
+                <w:rFonts w:ascii="Times New Roman" w:hAnsi="Times New Roman" w:cs="Times New Roman"/>
+                <w:sz w:val="24"/>
+                <w:szCs w:val="24"/>
+              </w:rPr>
+              <w:t>oleh</w:t>
+            </w:r>
+            <w:proofErr w:type="spellEnd"/>
+            <w:r>
+              <w:rPr>
+                <w:rFonts w:ascii="Times New Roman" w:hAnsi="Times New Roman" w:cs="Times New Roman"/>
+                <w:sz w:val="24"/>
+                <w:szCs w:val="24"/>
+              </w:rPr>
+              <w:t xml:space="preserve"> </w:t>
+            </w:r>
+            <w:r>
+              <w:rPr>
+                <w:rFonts w:ascii="Times New Roman" w:hAnsi="Times New Roman" w:cs="Times New Roman"/>
+                <w:i/>
+                <w:sz w:val="24"/>
+                <w:szCs w:val="24"/>
+              </w:rPr>
+              <w:t>user</w:t>
+            </w:r>
+          </w:p>
+        </w:tc>
+      </w:tr>
+      <w:tr>
+        <w:tc>
+          <w:tcPr>
+            <w:tcW w:w="4130" w:type="dxa"/>
+          </w:tcPr>
+          <w:p>
+            <w:pPr>
+              <w:spacing w:line="360" w:lineRule="auto"/>
+              <w:rPr>
+                <w:rFonts w:ascii="Times New Roman" w:hAnsi="Times New Roman" w:cs="Times New Roman"/>
+                <w:sz w:val="24"/>
+                <w:szCs w:val="24"/>
+              </w:rPr>
+            </w:pPr>
+            <w:proofErr w:type="spellStart"/>
+            <w:r>
+              <w:rPr>
+                <w:rFonts w:ascii="Times New Roman" w:hAnsi="Times New Roman" w:cs="Times New Roman"/>
+                <w:sz w:val="24"/>
+                <w:szCs w:val="24"/>
+              </w:rPr>
+              <w:t>Memeriksa</w:t>
+            </w:r>
+            <w:proofErr w:type="spellEnd"/>
+            <w:r>
+              <w:rPr>
+                <w:rFonts w:ascii="Times New Roman" w:hAnsi="Times New Roman" w:cs="Times New Roman"/>
+                <w:sz w:val="24"/>
+                <w:szCs w:val="24"/>
+              </w:rPr>
+              <w:t xml:space="preserve"> status</w:t>
+            </w:r>
+            <w:r>
+              <w:rPr>
+                <w:rFonts w:ascii="Times New Roman" w:hAnsi="Times New Roman" w:cs="Times New Roman"/>
+                <w:sz w:val="24"/>
+                <w:szCs w:val="24"/>
+              </w:rPr>
+              <w:t xml:space="preserve"> </w:t>
+            </w:r>
+            <w:proofErr w:type="spellStart"/>
+            <w:r>
+              <w:rPr>
+                <w:rFonts w:ascii="Times New Roman" w:hAnsi="Times New Roman" w:cs="Times New Roman"/>
+                <w:sz w:val="24"/>
+                <w:szCs w:val="24"/>
+              </w:rPr>
+              <w:t>pendaftaran</w:t>
+            </w:r>
+            <w:proofErr w:type="spellEnd"/>
+          </w:p>
+        </w:tc>
+        <w:tc>
+          <w:tcPr>
+            <w:tcW w:w="4367" w:type="dxa"/>
+          </w:tcPr>
+          <w:p>
+            <w:pPr>
+              <w:spacing w:line="360" w:lineRule="auto"/>
+              <w:rPr>
+                <w:rFonts w:ascii="Times New Roman" w:hAnsi="Times New Roman" w:cs="Times New Roman"/>
+                <w:sz w:val="24"/>
+                <w:szCs w:val="24"/>
+              </w:rPr>
+            </w:pPr>
+            <w:proofErr w:type="spellStart"/>
+            <w:r>
+              <w:rPr>
+                <w:rFonts w:ascii="Times New Roman" w:hAnsi="Times New Roman" w:cs="Times New Roman"/>
+                <w:sz w:val="24"/>
+                <w:szCs w:val="24"/>
+              </w:rPr>
+              <w:t>Sistem</w:t>
+            </w:r>
+            <w:proofErr w:type="spellEnd"/>
+            <w:r>
+              <w:rPr>
+                <w:rFonts w:ascii="Times New Roman" w:hAnsi="Times New Roman" w:cs="Times New Roman"/>
+                <w:sz w:val="24"/>
+                <w:szCs w:val="24"/>
+              </w:rPr>
+              <w:t xml:space="preserve"> </w:t>
+            </w:r>
+            <w:proofErr w:type="spellStart"/>
+            <w:r>
+              <w:rPr>
+                <w:rFonts w:ascii="Times New Roman" w:hAnsi="Times New Roman" w:cs="Times New Roman"/>
+                <w:sz w:val="24"/>
+                <w:szCs w:val="24"/>
+              </w:rPr>
+              <w:t>akan</w:t>
+            </w:r>
+            <w:proofErr w:type="spellEnd"/>
+            <w:r>
+              <w:rPr>
+                <w:rFonts w:ascii="Times New Roman" w:hAnsi="Times New Roman" w:cs="Times New Roman"/>
+                <w:sz w:val="24"/>
+                <w:szCs w:val="24"/>
+              </w:rPr>
+              <w:t xml:space="preserve"> </w:t>
+            </w:r>
+            <w:proofErr w:type="spellStart"/>
+            <w:r>
+              <w:rPr>
+                <w:rFonts w:ascii="Times New Roman" w:hAnsi="Times New Roman" w:cs="Times New Roman"/>
+                <w:sz w:val="24"/>
+                <w:szCs w:val="24"/>
+              </w:rPr>
+              <w:t>menampilkan</w:t>
+            </w:r>
+            <w:proofErr w:type="spellEnd"/>
+            <w:r>
+              <w:rPr>
+                <w:rFonts w:ascii="Times New Roman" w:hAnsi="Times New Roman" w:cs="Times New Roman"/>
+                <w:sz w:val="24"/>
+                <w:szCs w:val="24"/>
+              </w:rPr>
+              <w:t xml:space="preserve"> status </w:t>
+            </w:r>
+            <w:proofErr w:type="spellStart"/>
+            <w:r>
+              <w:rPr>
+                <w:rFonts w:ascii="Times New Roman" w:hAnsi="Times New Roman" w:cs="Times New Roman"/>
+                <w:sz w:val="24"/>
+                <w:szCs w:val="24"/>
+              </w:rPr>
+              <w:t>siswa</w:t>
+            </w:r>
+            <w:proofErr w:type="spellEnd"/>
+            <w:r>
+              <w:rPr>
+                <w:rFonts w:ascii="Times New Roman" w:hAnsi="Times New Roman" w:cs="Times New Roman"/>
+                <w:sz w:val="24"/>
+                <w:szCs w:val="24"/>
+              </w:rPr>
+              <w:t xml:space="preserve"> </w:t>
+            </w:r>
+            <w:proofErr w:type="spellStart"/>
+            <w:r>
+              <w:rPr>
+                <w:rFonts w:ascii="Times New Roman" w:hAnsi="Times New Roman" w:cs="Times New Roman"/>
+                <w:sz w:val="24"/>
+                <w:szCs w:val="24"/>
+              </w:rPr>
+              <w:t>apakah</w:t>
+            </w:r>
+            <w:proofErr w:type="spellEnd"/>
+            <w:r>
+              <w:rPr>
+                <w:rFonts w:ascii="Times New Roman" w:hAnsi="Times New Roman" w:cs="Times New Roman"/>
+                <w:sz w:val="24"/>
+                <w:szCs w:val="24"/>
+              </w:rPr>
+              <w:t xml:space="preserve"> </w:t>
+            </w:r>
+            <w:r>
+              <w:rPr>
+                <w:rFonts w:ascii="Times New Roman" w:hAnsi="Times New Roman" w:cs="Times New Roman"/>
+                <w:i/>
+                <w:sz w:val="24"/>
+                <w:szCs w:val="24"/>
+              </w:rPr>
+              <w:t>verified, pending, passed, failed</w:t>
+            </w:r>
+          </w:p>
+        </w:tc>
+      </w:tr>
+      <w:tr>
+        <w:tc>
+          <w:tcPr>
+            <w:tcW w:w="4130" w:type="dxa"/>
+          </w:tcPr>
+          <w:p>
+            <w:pPr>
+              <w:spacing w:line="360" w:lineRule="auto"/>
+              <w:rPr>
+                <w:rFonts w:ascii="Times New Roman" w:hAnsi="Times New Roman" w:cs="Times New Roman"/>
+                <w:b/>
+                <w:sz w:val="24"/>
+                <w:szCs w:val="24"/>
+              </w:rPr>
+            </w:pPr>
+            <w:proofErr w:type="spellStart"/>
+            <w:r>
+              <w:rPr>
+                <w:rFonts w:ascii="Times New Roman" w:hAnsi="Times New Roman" w:cs="Times New Roman"/>
+                <w:b/>
+                <w:sz w:val="24"/>
+                <w:szCs w:val="24"/>
+              </w:rPr>
+              <w:t>Kondisi</w:t>
+            </w:r>
+            <w:proofErr w:type="spellEnd"/>
+            <w:r>
+              <w:rPr>
+                <w:rFonts w:ascii="Times New Roman" w:hAnsi="Times New Roman" w:cs="Times New Roman"/>
+                <w:b/>
+                <w:sz w:val="24"/>
+                <w:szCs w:val="24"/>
+              </w:rPr>
+              <w:t xml:space="preserve"> </w:t>
+            </w:r>
+            <w:proofErr w:type="spellStart"/>
+            <w:r>
+              <w:rPr>
+                <w:rFonts w:ascii="Times New Roman" w:hAnsi="Times New Roman" w:cs="Times New Roman"/>
+                <w:b/>
+                <w:sz w:val="24"/>
+                <w:szCs w:val="24"/>
+              </w:rPr>
+              <w:t>Akhir</w:t>
+            </w:r>
+            <w:proofErr w:type="spellEnd"/>
+          </w:p>
+        </w:tc>
+        <w:tc>
+          <w:tcPr>
+            <w:tcW w:w="4367" w:type="dxa"/>
+          </w:tcPr>
+          <w:p>
+            <w:pPr>
+              <w:spacing w:line="360" w:lineRule="auto"/>
+              <w:rPr>
+                <w:rFonts w:ascii="Times New Roman" w:hAnsi="Times New Roman" w:cs="Times New Roman"/>
+                <w:sz w:val="24"/>
+                <w:szCs w:val="24"/>
+              </w:rPr>
+            </w:pPr>
+            <w:proofErr w:type="spellStart"/>
+            <w:r>
+              <w:rPr>
+                <w:rFonts w:ascii="Times New Roman" w:hAnsi="Times New Roman" w:cs="Times New Roman"/>
+                <w:sz w:val="24"/>
+                <w:szCs w:val="24"/>
+              </w:rPr>
+              <w:t>Tampilan</w:t>
+            </w:r>
+            <w:proofErr w:type="spellEnd"/>
+            <w:r>
+              <w:rPr>
+                <w:rFonts w:ascii="Times New Roman" w:hAnsi="Times New Roman" w:cs="Times New Roman"/>
+                <w:sz w:val="24"/>
+                <w:szCs w:val="24"/>
+              </w:rPr>
+              <w:t xml:space="preserve"> </w:t>
+            </w:r>
+            <w:proofErr w:type="spellStart"/>
+            <w:r>
+              <w:rPr>
+                <w:rFonts w:ascii="Times New Roman" w:hAnsi="Times New Roman" w:cs="Times New Roman"/>
+                <w:sz w:val="24"/>
+                <w:szCs w:val="24"/>
+              </w:rPr>
+              <w:t>halaman</w:t>
+            </w:r>
+            <w:proofErr w:type="spellEnd"/>
+            <w:r>
+              <w:rPr>
+                <w:rFonts w:ascii="Times New Roman" w:hAnsi="Times New Roman" w:cs="Times New Roman"/>
+                <w:sz w:val="24"/>
+                <w:szCs w:val="24"/>
+              </w:rPr>
+              <w:t xml:space="preserve"> </w:t>
+            </w:r>
+            <w:r>
+              <w:rPr>
+                <w:rFonts w:ascii="Times New Roman" w:hAnsi="Times New Roman" w:cs="Times New Roman"/>
+                <w:i/>
+                <w:sz w:val="24"/>
+                <w:szCs w:val="24"/>
+              </w:rPr>
+              <w:t xml:space="preserve">form </w:t>
+            </w:r>
+            <w:proofErr w:type="spellStart"/>
+            <w:r>
+              <w:rPr>
+                <w:rFonts w:ascii="Times New Roman" w:hAnsi="Times New Roman" w:cs="Times New Roman"/>
+                <w:sz w:val="24"/>
+                <w:szCs w:val="24"/>
+              </w:rPr>
+              <w:t>pendaftaran</w:t>
+            </w:r>
+            <w:proofErr w:type="spellEnd"/>
+          </w:p>
+        </w:tc>
+      </w:tr>
+    </w:tbl>
+    <w:p>
+      <w:pPr>
+        <w:spacing w:after="0" w:line="360" w:lineRule="auto"/>
+        <w:rPr>
+          <w:rFonts w:ascii="Times New Roman" w:hAnsi="Times New Roman" w:cs="Times New Roman"/>
+          <w:sz w:val="24"/>
+          <w:szCs w:val="24"/>
+        </w:rPr>
+      </w:pPr>
+    </w:p>
+    <w:p>
+      <w:pPr>
+        <w:spacing w:after="0" w:line="360" w:lineRule="auto"/>
+        <w:jc w:val="center"/>
+        <w:rPr>
+          <w:rFonts w:ascii="Times New Roman" w:hAnsi="Times New Roman" w:cs="Times New Roman"/>
+          <w:b/>
+          <w:sz w:val="24"/>
+          <w:szCs w:val="24"/>
+        </w:rPr>
+      </w:pPr>
+      <w:proofErr w:type="spellStart"/>
+      <w:r>
+        <w:rPr>
+          <w:rFonts w:ascii="Times New Roman" w:hAnsi="Times New Roman" w:cs="Times New Roman"/>
+          <w:b/>
+          <w:sz w:val="24"/>
+          <w:szCs w:val="24"/>
+        </w:rPr>
+        <w:t>Tabel</w:t>
+      </w:r>
+      <w:proofErr w:type="spellEnd"/>
+      <w:r>
+        <w:rPr>
+          <w:rFonts w:ascii="Times New Roman" w:hAnsi="Times New Roman" w:cs="Times New Roman"/>
+          <w:b/>
+          <w:sz w:val="24"/>
+          <w:szCs w:val="24"/>
+        </w:rPr>
+        <w:t xml:space="preserve"> 3.6</w:t>
+      </w:r>
       <w:bookmarkStart w:id="0" w:name="_GoBack"/>
       <w:bookmarkEnd w:id="0"/>
+      <w:r>
+        <w:rPr>
+          <w:rFonts w:ascii="Times New Roman" w:hAnsi="Times New Roman" w:cs="Times New Roman"/>
+          <w:b/>
+          <w:sz w:val="24"/>
+          <w:szCs w:val="24"/>
+        </w:rPr>
+        <w:t xml:space="preserve"> </w:t>
+      </w:r>
+      <w:proofErr w:type="spellStart"/>
+      <w:r>
+        <w:rPr>
+          <w:rFonts w:ascii="Times New Roman" w:hAnsi="Times New Roman" w:cs="Times New Roman"/>
+          <w:b/>
+          <w:sz w:val="24"/>
+          <w:szCs w:val="24"/>
+        </w:rPr>
+        <w:t>Skenario</w:t>
+      </w:r>
+      <w:proofErr w:type="spellEnd"/>
+      <w:r>
+        <w:rPr>
+          <w:rFonts w:ascii="Times New Roman" w:hAnsi="Times New Roman" w:cs="Times New Roman"/>
+          <w:b/>
+          <w:sz w:val="24"/>
+          <w:szCs w:val="24"/>
+        </w:rPr>
+        <w:t xml:space="preserve"> </w:t>
+      </w:r>
+      <w:r>
+        <w:rPr>
+          <w:rFonts w:ascii="Times New Roman" w:hAnsi="Times New Roman" w:cs="Times New Roman"/>
+          <w:b/>
+          <w:i/>
+          <w:sz w:val="24"/>
+          <w:szCs w:val="24"/>
+        </w:rPr>
+        <w:t>use case</w:t>
+      </w:r>
+      <w:r>
+        <w:rPr>
+          <w:rFonts w:ascii="Times New Roman" w:hAnsi="Times New Roman" w:cs="Times New Roman"/>
+          <w:b/>
+          <w:sz w:val="24"/>
+          <w:szCs w:val="24"/>
+        </w:rPr>
+        <w:t xml:space="preserve"> </w:t>
+      </w:r>
+      <w:proofErr w:type="spellStart"/>
+      <w:r>
+        <w:rPr>
+          <w:rFonts w:ascii="Times New Roman" w:hAnsi="Times New Roman" w:cs="Times New Roman"/>
+          <w:b/>
+          <w:sz w:val="24"/>
+          <w:szCs w:val="24"/>
+        </w:rPr>
+        <w:t>mencetak</w:t>
+      </w:r>
+      <w:proofErr w:type="spellEnd"/>
+      <w:r>
+        <w:rPr>
+          <w:rFonts w:ascii="Times New Roman" w:hAnsi="Times New Roman" w:cs="Times New Roman"/>
+          <w:b/>
+          <w:sz w:val="24"/>
+          <w:szCs w:val="24"/>
+        </w:rPr>
+        <w:t xml:space="preserve"> </w:t>
+      </w:r>
+      <w:proofErr w:type="spellStart"/>
+      <w:r>
+        <w:rPr>
+          <w:rFonts w:ascii="Times New Roman" w:hAnsi="Times New Roman" w:cs="Times New Roman"/>
+          <w:b/>
+          <w:sz w:val="24"/>
+          <w:szCs w:val="24"/>
+        </w:rPr>
+        <w:t>kartu</w:t>
+      </w:r>
+      <w:proofErr w:type="spellEnd"/>
+      <w:r>
+        <w:rPr>
+          <w:rFonts w:ascii="Times New Roman" w:hAnsi="Times New Roman" w:cs="Times New Roman"/>
+          <w:b/>
+          <w:sz w:val="24"/>
+          <w:szCs w:val="24"/>
+        </w:rPr>
+        <w:t xml:space="preserve"> </w:t>
+      </w:r>
+      <w:proofErr w:type="spellStart"/>
+      <w:r>
+        <w:rPr>
+          <w:rFonts w:ascii="Times New Roman" w:hAnsi="Times New Roman" w:cs="Times New Roman"/>
+          <w:b/>
+          <w:sz w:val="24"/>
+          <w:szCs w:val="24"/>
+        </w:rPr>
+        <w:t>ujian</w:t>
+      </w:r>
+      <w:proofErr w:type="spellEnd"/>
+    </w:p>
+    <w:tbl>
+      <w:tblPr>
+        <w:tblStyle w:val="TableGrid"/>
+        <w:tblW w:w="8497" w:type="dxa"/>
+        <w:tblLook w:val="04A0" w:firstRow="1" w:lastRow="0" w:firstColumn="1" w:lastColumn="0" w:noHBand="0" w:noVBand="1"/>
+      </w:tblPr>
+      <w:tblGrid>
+        <w:gridCol w:w="4130"/>
+        <w:gridCol w:w="4367"/>
+      </w:tblGrid>
+      <w:tr>
+        <w:tc>
+          <w:tcPr>
+            <w:tcW w:w="8497" w:type="dxa"/>
+            <w:gridSpan w:val="2"/>
+            <w:shd w:val="clear" w:color="auto" w:fill="D9D9D9" w:themeFill="background1" w:themeFillShade="D9"/>
+          </w:tcPr>
+          <w:p>
+            <w:pPr>
+              <w:spacing w:line="360" w:lineRule="auto"/>
+              <w:jc w:val="center"/>
+              <w:rPr>
+                <w:rFonts w:ascii="Times New Roman" w:hAnsi="Times New Roman" w:cs="Times New Roman"/>
+                <w:b/>
+                <w:sz w:val="24"/>
+                <w:szCs w:val="24"/>
+              </w:rPr>
+            </w:pPr>
+            <w:proofErr w:type="spellStart"/>
+            <w:r>
+              <w:rPr>
+                <w:rFonts w:ascii="Times New Roman" w:hAnsi="Times New Roman" w:cs="Times New Roman"/>
+                <w:b/>
+                <w:sz w:val="24"/>
+                <w:szCs w:val="24"/>
+              </w:rPr>
+              <w:t>Identifikasi</w:t>
+            </w:r>
+            <w:proofErr w:type="spellEnd"/>
+          </w:p>
+        </w:tc>
+      </w:tr>
+      <w:tr>
+        <w:tc>
+          <w:tcPr>
+            <w:tcW w:w="4130" w:type="dxa"/>
+          </w:tcPr>
+          <w:p>
+            <w:pPr>
+              <w:spacing w:line="360" w:lineRule="auto"/>
+              <w:rPr>
+                <w:rFonts w:ascii="Times New Roman" w:hAnsi="Times New Roman" w:cs="Times New Roman"/>
+                <w:b/>
+                <w:sz w:val="24"/>
+                <w:szCs w:val="24"/>
+              </w:rPr>
+            </w:pPr>
+            <w:proofErr w:type="spellStart"/>
+            <w:r>
+              <w:rPr>
+                <w:rFonts w:ascii="Times New Roman" w:hAnsi="Times New Roman" w:cs="Times New Roman"/>
+                <w:b/>
+                <w:sz w:val="24"/>
+                <w:szCs w:val="24"/>
+              </w:rPr>
+              <w:t>Nomor</w:t>
+            </w:r>
+            <w:proofErr w:type="spellEnd"/>
+          </w:p>
+        </w:tc>
+        <w:tc>
+          <w:tcPr>
+            <w:tcW w:w="4367" w:type="dxa"/>
+          </w:tcPr>
+          <w:p>
+            <w:pPr>
+              <w:spacing w:line="360" w:lineRule="auto"/>
+              <w:rPr>
+                <w:rFonts w:ascii="Times New Roman" w:hAnsi="Times New Roman" w:cs="Times New Roman"/>
+                <w:sz w:val="24"/>
+                <w:szCs w:val="24"/>
+              </w:rPr>
+            </w:pPr>
+            <w:r>
+              <w:rPr>
+                <w:rFonts w:ascii="Times New Roman" w:hAnsi="Times New Roman" w:cs="Times New Roman"/>
+                <w:sz w:val="24"/>
+                <w:szCs w:val="24"/>
+              </w:rPr>
+              <w:t>4</w:t>
+            </w:r>
+          </w:p>
+        </w:tc>
+      </w:tr>
+      <w:tr>
+        <w:tc>
+          <w:tcPr>
+            <w:tcW w:w="4130" w:type="dxa"/>
+          </w:tcPr>
+          <w:p>
+            <w:pPr>
+              <w:spacing w:line="360" w:lineRule="auto"/>
+              <w:rPr>
+                <w:rFonts w:ascii="Times New Roman" w:hAnsi="Times New Roman" w:cs="Times New Roman"/>
+                <w:b/>
+                <w:sz w:val="24"/>
+                <w:szCs w:val="24"/>
+              </w:rPr>
+            </w:pPr>
+            <w:proofErr w:type="spellStart"/>
+            <w:r>
+              <w:rPr>
+                <w:rFonts w:ascii="Times New Roman" w:hAnsi="Times New Roman" w:cs="Times New Roman"/>
+                <w:b/>
+                <w:sz w:val="24"/>
+                <w:szCs w:val="24"/>
+              </w:rPr>
+              <w:t>Nama</w:t>
+            </w:r>
+            <w:proofErr w:type="spellEnd"/>
+          </w:p>
+        </w:tc>
+        <w:tc>
+          <w:tcPr>
+            <w:tcW w:w="4367" w:type="dxa"/>
+          </w:tcPr>
+          <w:p>
+            <w:pPr>
+              <w:spacing w:line="360" w:lineRule="auto"/>
+              <w:rPr>
+                <w:rFonts w:ascii="Times New Roman" w:hAnsi="Times New Roman" w:cs="Times New Roman"/>
+                <w:sz w:val="24"/>
+                <w:szCs w:val="24"/>
+              </w:rPr>
+            </w:pPr>
+            <w:proofErr w:type="spellStart"/>
+            <w:r>
+              <w:rPr>
+                <w:rFonts w:ascii="Times New Roman" w:hAnsi="Times New Roman" w:cs="Times New Roman"/>
+                <w:sz w:val="24"/>
+                <w:szCs w:val="24"/>
+              </w:rPr>
+              <w:t>Mencetak</w:t>
+            </w:r>
+            <w:proofErr w:type="spellEnd"/>
+            <w:r>
+              <w:rPr>
+                <w:rFonts w:ascii="Times New Roman" w:hAnsi="Times New Roman" w:cs="Times New Roman"/>
+                <w:sz w:val="24"/>
+                <w:szCs w:val="24"/>
+              </w:rPr>
+              <w:t xml:space="preserve"> </w:t>
+            </w:r>
+            <w:proofErr w:type="spellStart"/>
+            <w:r>
+              <w:rPr>
+                <w:rFonts w:ascii="Times New Roman" w:hAnsi="Times New Roman" w:cs="Times New Roman"/>
+                <w:sz w:val="24"/>
+                <w:szCs w:val="24"/>
+              </w:rPr>
+              <w:t>kartu</w:t>
+            </w:r>
+            <w:proofErr w:type="spellEnd"/>
+            <w:r>
+              <w:rPr>
+                <w:rFonts w:ascii="Times New Roman" w:hAnsi="Times New Roman" w:cs="Times New Roman"/>
+                <w:sz w:val="24"/>
+                <w:szCs w:val="24"/>
+              </w:rPr>
+              <w:t xml:space="preserve"> </w:t>
+            </w:r>
+            <w:proofErr w:type="spellStart"/>
+            <w:r>
+              <w:rPr>
+                <w:rFonts w:ascii="Times New Roman" w:hAnsi="Times New Roman" w:cs="Times New Roman"/>
+                <w:sz w:val="24"/>
+                <w:szCs w:val="24"/>
+              </w:rPr>
+              <w:t>ujian</w:t>
+            </w:r>
+            <w:proofErr w:type="spellEnd"/>
+          </w:p>
+        </w:tc>
+      </w:tr>
+      <w:tr>
+        <w:tc>
+          <w:tcPr>
+            <w:tcW w:w="4130" w:type="dxa"/>
+          </w:tcPr>
+          <w:p>
+            <w:pPr>
+              <w:spacing w:line="360" w:lineRule="auto"/>
+              <w:rPr>
+                <w:rFonts w:ascii="Times New Roman" w:hAnsi="Times New Roman" w:cs="Times New Roman"/>
+                <w:b/>
+                <w:sz w:val="24"/>
+                <w:szCs w:val="24"/>
+              </w:rPr>
+            </w:pPr>
+            <w:proofErr w:type="spellStart"/>
+            <w:r>
+              <w:rPr>
+                <w:rFonts w:ascii="Times New Roman" w:hAnsi="Times New Roman" w:cs="Times New Roman"/>
+                <w:b/>
+                <w:sz w:val="24"/>
+                <w:szCs w:val="24"/>
+              </w:rPr>
+              <w:t>Tujuan</w:t>
+            </w:r>
+            <w:proofErr w:type="spellEnd"/>
+          </w:p>
+        </w:tc>
+        <w:tc>
+          <w:tcPr>
+            <w:tcW w:w="4367" w:type="dxa"/>
+          </w:tcPr>
+          <w:p>
+            <w:pPr>
+              <w:spacing w:line="360" w:lineRule="auto"/>
+              <w:rPr>
+                <w:rFonts w:ascii="Times New Roman" w:hAnsi="Times New Roman" w:cs="Times New Roman"/>
+                <w:sz w:val="24"/>
+                <w:szCs w:val="24"/>
+              </w:rPr>
+            </w:pPr>
+            <w:proofErr w:type="spellStart"/>
+            <w:r>
+              <w:rPr>
+                <w:rFonts w:ascii="Times New Roman" w:hAnsi="Times New Roman" w:cs="Times New Roman"/>
+                <w:sz w:val="24"/>
+                <w:szCs w:val="24"/>
+              </w:rPr>
+              <w:t>Untuk</w:t>
+            </w:r>
+            <w:proofErr w:type="spellEnd"/>
+            <w:r>
+              <w:rPr>
+                <w:rFonts w:ascii="Times New Roman" w:hAnsi="Times New Roman" w:cs="Times New Roman"/>
+                <w:sz w:val="24"/>
+                <w:szCs w:val="24"/>
+              </w:rPr>
+              <w:t xml:space="preserve"> </w:t>
+            </w:r>
+            <w:proofErr w:type="spellStart"/>
+            <w:r>
+              <w:rPr>
+                <w:rFonts w:ascii="Times New Roman" w:hAnsi="Times New Roman" w:cs="Times New Roman"/>
+                <w:sz w:val="24"/>
+                <w:szCs w:val="24"/>
+              </w:rPr>
+              <w:t>melakukan</w:t>
+            </w:r>
+            <w:proofErr w:type="spellEnd"/>
+            <w:r>
+              <w:rPr>
+                <w:rFonts w:ascii="Times New Roman" w:hAnsi="Times New Roman" w:cs="Times New Roman"/>
+                <w:sz w:val="24"/>
+                <w:szCs w:val="24"/>
+              </w:rPr>
+              <w:t xml:space="preserve"> </w:t>
+            </w:r>
+            <w:proofErr w:type="spellStart"/>
+            <w:r>
+              <w:rPr>
+                <w:rFonts w:ascii="Times New Roman" w:hAnsi="Times New Roman" w:cs="Times New Roman"/>
+                <w:sz w:val="24"/>
+                <w:szCs w:val="24"/>
+              </w:rPr>
+              <w:t>pencetakan</w:t>
+            </w:r>
+            <w:proofErr w:type="spellEnd"/>
+            <w:r>
+              <w:rPr>
+                <w:rFonts w:ascii="Times New Roman" w:hAnsi="Times New Roman" w:cs="Times New Roman"/>
+                <w:sz w:val="24"/>
+                <w:szCs w:val="24"/>
+              </w:rPr>
+              <w:t xml:space="preserve"> </w:t>
+            </w:r>
+            <w:proofErr w:type="spellStart"/>
+            <w:r>
+              <w:rPr>
+                <w:rFonts w:ascii="Times New Roman" w:hAnsi="Times New Roman" w:cs="Times New Roman"/>
+                <w:sz w:val="24"/>
+                <w:szCs w:val="24"/>
+              </w:rPr>
+              <w:t>kartu</w:t>
+            </w:r>
+            <w:proofErr w:type="spellEnd"/>
+            <w:r>
+              <w:rPr>
+                <w:rFonts w:ascii="Times New Roman" w:hAnsi="Times New Roman" w:cs="Times New Roman"/>
+                <w:sz w:val="24"/>
+                <w:szCs w:val="24"/>
+              </w:rPr>
+              <w:t xml:space="preserve"> </w:t>
+            </w:r>
+            <w:proofErr w:type="spellStart"/>
+            <w:r>
+              <w:rPr>
+                <w:rFonts w:ascii="Times New Roman" w:hAnsi="Times New Roman" w:cs="Times New Roman"/>
+                <w:sz w:val="24"/>
+                <w:szCs w:val="24"/>
+              </w:rPr>
+              <w:t>ujian</w:t>
+            </w:r>
+            <w:proofErr w:type="spellEnd"/>
+            <w:r>
+              <w:rPr>
+                <w:rFonts w:ascii="Times New Roman" w:hAnsi="Times New Roman" w:cs="Times New Roman"/>
+                <w:sz w:val="24"/>
+                <w:szCs w:val="24"/>
+              </w:rPr>
+              <w:t xml:space="preserve"> </w:t>
+            </w:r>
+            <w:proofErr w:type="spellStart"/>
+            <w:r>
+              <w:rPr>
+                <w:rFonts w:ascii="Times New Roman" w:hAnsi="Times New Roman" w:cs="Times New Roman"/>
+                <w:sz w:val="24"/>
+                <w:szCs w:val="24"/>
+              </w:rPr>
+              <w:t>masuk</w:t>
+            </w:r>
+            <w:proofErr w:type="spellEnd"/>
+            <w:r>
+              <w:rPr>
+                <w:rFonts w:ascii="Times New Roman" w:hAnsi="Times New Roman" w:cs="Times New Roman"/>
+                <w:sz w:val="24"/>
+                <w:szCs w:val="24"/>
+              </w:rPr>
+              <w:t xml:space="preserve">  </w:t>
+            </w:r>
+          </w:p>
+        </w:tc>
+      </w:tr>
+      <w:tr>
+        <w:tc>
+          <w:tcPr>
+            <w:tcW w:w="8497" w:type="dxa"/>
+            <w:gridSpan w:val="2"/>
+            <w:shd w:val="clear" w:color="auto" w:fill="D9D9D9" w:themeFill="background1" w:themeFillShade="D9"/>
+          </w:tcPr>
+          <w:p>
+            <w:pPr>
+              <w:spacing w:line="360" w:lineRule="auto"/>
+              <w:jc w:val="center"/>
+              <w:rPr>
+                <w:rFonts w:ascii="Times New Roman" w:hAnsi="Times New Roman" w:cs="Times New Roman"/>
+                <w:b/>
+                <w:sz w:val="24"/>
+                <w:szCs w:val="24"/>
+              </w:rPr>
+            </w:pPr>
+            <w:proofErr w:type="spellStart"/>
+            <w:r>
+              <w:rPr>
+                <w:rFonts w:ascii="Times New Roman" w:hAnsi="Times New Roman" w:cs="Times New Roman"/>
+                <w:b/>
+                <w:sz w:val="24"/>
+                <w:szCs w:val="24"/>
+              </w:rPr>
+              <w:t>Deskripsi</w:t>
+            </w:r>
+            <w:proofErr w:type="spellEnd"/>
+          </w:p>
+        </w:tc>
+      </w:tr>
+      <w:tr>
+        <w:tc>
+          <w:tcPr>
+            <w:tcW w:w="4130" w:type="dxa"/>
+          </w:tcPr>
+          <w:p>
+            <w:pPr>
+              <w:spacing w:line="360" w:lineRule="auto"/>
+              <w:rPr>
+                <w:rFonts w:ascii="Times New Roman" w:hAnsi="Times New Roman" w:cs="Times New Roman"/>
+                <w:b/>
+                <w:sz w:val="24"/>
+                <w:szCs w:val="24"/>
+              </w:rPr>
+            </w:pPr>
+            <w:proofErr w:type="spellStart"/>
+            <w:r>
+              <w:rPr>
+                <w:rFonts w:ascii="Times New Roman" w:hAnsi="Times New Roman" w:cs="Times New Roman"/>
+                <w:b/>
+                <w:sz w:val="24"/>
+                <w:szCs w:val="24"/>
+              </w:rPr>
+              <w:t>Aktor</w:t>
+            </w:r>
+            <w:proofErr w:type="spellEnd"/>
+          </w:p>
+        </w:tc>
+        <w:tc>
+          <w:tcPr>
+            <w:tcW w:w="4367" w:type="dxa"/>
+          </w:tcPr>
+          <w:p>
+            <w:pPr>
+              <w:spacing w:line="360" w:lineRule="auto"/>
+              <w:rPr>
+                <w:rFonts w:ascii="Times New Roman" w:hAnsi="Times New Roman" w:cs="Times New Roman"/>
+                <w:i/>
+                <w:sz w:val="24"/>
+                <w:szCs w:val="24"/>
+              </w:rPr>
+            </w:pPr>
+            <w:r>
+              <w:rPr>
+                <w:rFonts w:ascii="Times New Roman" w:hAnsi="Times New Roman" w:cs="Times New Roman"/>
+                <w:i/>
+                <w:sz w:val="24"/>
+                <w:szCs w:val="24"/>
+              </w:rPr>
+              <w:t>User</w:t>
+            </w:r>
+          </w:p>
+        </w:tc>
+      </w:tr>
+      <w:tr>
+        <w:tc>
+          <w:tcPr>
+            <w:tcW w:w="8497" w:type="dxa"/>
+            <w:gridSpan w:val="2"/>
+            <w:shd w:val="clear" w:color="auto" w:fill="D9D9D9" w:themeFill="background1" w:themeFillShade="D9"/>
+          </w:tcPr>
+          <w:p>
+            <w:pPr>
+              <w:spacing w:line="360" w:lineRule="auto"/>
+              <w:jc w:val="center"/>
+              <w:rPr>
+                <w:rFonts w:ascii="Times New Roman" w:hAnsi="Times New Roman" w:cs="Times New Roman"/>
+                <w:b/>
+                <w:sz w:val="24"/>
+                <w:szCs w:val="24"/>
+              </w:rPr>
+            </w:pPr>
+            <w:proofErr w:type="spellStart"/>
+            <w:r>
+              <w:rPr>
+                <w:rFonts w:ascii="Times New Roman" w:hAnsi="Times New Roman" w:cs="Times New Roman"/>
+                <w:b/>
+                <w:sz w:val="24"/>
+                <w:szCs w:val="24"/>
+              </w:rPr>
+              <w:t>Skenario</w:t>
+            </w:r>
+            <w:proofErr w:type="spellEnd"/>
+            <w:r>
+              <w:rPr>
+                <w:rFonts w:ascii="Times New Roman" w:hAnsi="Times New Roman" w:cs="Times New Roman"/>
+                <w:b/>
+                <w:sz w:val="24"/>
+                <w:szCs w:val="24"/>
+              </w:rPr>
+              <w:t xml:space="preserve"> </w:t>
+            </w:r>
+            <w:proofErr w:type="spellStart"/>
+            <w:r>
+              <w:rPr>
+                <w:rFonts w:ascii="Times New Roman" w:hAnsi="Times New Roman" w:cs="Times New Roman"/>
+                <w:b/>
+                <w:sz w:val="24"/>
+                <w:szCs w:val="24"/>
+              </w:rPr>
+              <w:t>Utama</w:t>
+            </w:r>
+            <w:proofErr w:type="spellEnd"/>
+          </w:p>
+        </w:tc>
+      </w:tr>
+      <w:tr>
+        <w:tc>
+          <w:tcPr>
+            <w:tcW w:w="4130" w:type="dxa"/>
+          </w:tcPr>
+          <w:p>
+            <w:pPr>
+              <w:spacing w:line="360" w:lineRule="auto"/>
+              <w:rPr>
+                <w:rFonts w:ascii="Times New Roman" w:hAnsi="Times New Roman" w:cs="Times New Roman"/>
+                <w:b/>
+                <w:sz w:val="24"/>
+                <w:szCs w:val="24"/>
+              </w:rPr>
+            </w:pPr>
+            <w:proofErr w:type="spellStart"/>
+            <w:r>
+              <w:rPr>
+                <w:rFonts w:ascii="Times New Roman" w:hAnsi="Times New Roman" w:cs="Times New Roman"/>
+                <w:b/>
+                <w:sz w:val="24"/>
+                <w:szCs w:val="24"/>
+              </w:rPr>
+              <w:t>Kondisi</w:t>
+            </w:r>
+            <w:proofErr w:type="spellEnd"/>
+            <w:r>
+              <w:rPr>
+                <w:rFonts w:ascii="Times New Roman" w:hAnsi="Times New Roman" w:cs="Times New Roman"/>
+                <w:b/>
+                <w:sz w:val="24"/>
+                <w:szCs w:val="24"/>
+              </w:rPr>
+              <w:t xml:space="preserve"> </w:t>
+            </w:r>
+            <w:proofErr w:type="spellStart"/>
+            <w:r>
+              <w:rPr>
+                <w:rFonts w:ascii="Times New Roman" w:hAnsi="Times New Roman" w:cs="Times New Roman"/>
+                <w:b/>
+                <w:sz w:val="24"/>
+                <w:szCs w:val="24"/>
+              </w:rPr>
+              <w:t>Awal</w:t>
+            </w:r>
+            <w:proofErr w:type="spellEnd"/>
+          </w:p>
+        </w:tc>
+        <w:tc>
+          <w:tcPr>
+            <w:tcW w:w="4367" w:type="dxa"/>
+          </w:tcPr>
+          <w:p>
+            <w:pPr>
+              <w:spacing w:line="360" w:lineRule="auto"/>
+              <w:rPr>
+                <w:rFonts w:ascii="Times New Roman" w:hAnsi="Times New Roman" w:cs="Times New Roman"/>
+                <w:sz w:val="24"/>
+                <w:szCs w:val="24"/>
+              </w:rPr>
+            </w:pPr>
+            <w:proofErr w:type="spellStart"/>
+            <w:r>
+              <w:rPr>
+                <w:rFonts w:ascii="Times New Roman" w:hAnsi="Times New Roman" w:cs="Times New Roman"/>
+                <w:sz w:val="24"/>
+                <w:szCs w:val="24"/>
+              </w:rPr>
+              <w:t>Tampilan</w:t>
+            </w:r>
+            <w:proofErr w:type="spellEnd"/>
+            <w:r>
+              <w:rPr>
+                <w:rFonts w:ascii="Times New Roman" w:hAnsi="Times New Roman" w:cs="Times New Roman"/>
+                <w:sz w:val="24"/>
+                <w:szCs w:val="24"/>
+              </w:rPr>
+              <w:t xml:space="preserve"> </w:t>
+            </w:r>
+            <w:proofErr w:type="spellStart"/>
+            <w:r>
+              <w:rPr>
+                <w:rFonts w:ascii="Times New Roman" w:hAnsi="Times New Roman" w:cs="Times New Roman"/>
+                <w:sz w:val="24"/>
+                <w:szCs w:val="24"/>
+              </w:rPr>
+              <w:t>halaman</w:t>
+            </w:r>
+            <w:proofErr w:type="spellEnd"/>
+            <w:r>
+              <w:rPr>
+                <w:rFonts w:ascii="Times New Roman" w:hAnsi="Times New Roman" w:cs="Times New Roman"/>
+                <w:sz w:val="24"/>
+                <w:szCs w:val="24"/>
+              </w:rPr>
+              <w:t xml:space="preserve"> </w:t>
+            </w:r>
+            <w:proofErr w:type="spellStart"/>
+            <w:r>
+              <w:rPr>
+                <w:rFonts w:ascii="Times New Roman" w:hAnsi="Times New Roman" w:cs="Times New Roman"/>
+                <w:sz w:val="24"/>
+                <w:szCs w:val="24"/>
+              </w:rPr>
+              <w:t>cetak</w:t>
+            </w:r>
+            <w:proofErr w:type="spellEnd"/>
+            <w:r>
+              <w:rPr>
+                <w:rFonts w:ascii="Times New Roman" w:hAnsi="Times New Roman" w:cs="Times New Roman"/>
+                <w:sz w:val="24"/>
+                <w:szCs w:val="24"/>
+              </w:rPr>
+              <w:t xml:space="preserve"> </w:t>
+            </w:r>
+            <w:proofErr w:type="spellStart"/>
+            <w:r>
+              <w:rPr>
+                <w:rFonts w:ascii="Times New Roman" w:hAnsi="Times New Roman" w:cs="Times New Roman"/>
+                <w:sz w:val="24"/>
+                <w:szCs w:val="24"/>
+              </w:rPr>
+              <w:t>kartu</w:t>
+            </w:r>
+            <w:proofErr w:type="spellEnd"/>
+            <w:r>
+              <w:rPr>
+                <w:rFonts w:ascii="Times New Roman" w:hAnsi="Times New Roman" w:cs="Times New Roman"/>
+                <w:sz w:val="24"/>
+                <w:szCs w:val="24"/>
+              </w:rPr>
+              <w:t xml:space="preserve"> </w:t>
+            </w:r>
+            <w:proofErr w:type="spellStart"/>
+            <w:r>
+              <w:rPr>
+                <w:rFonts w:ascii="Times New Roman" w:hAnsi="Times New Roman" w:cs="Times New Roman"/>
+                <w:sz w:val="24"/>
+                <w:szCs w:val="24"/>
+              </w:rPr>
+              <w:t>ujian</w:t>
+            </w:r>
+            <w:proofErr w:type="spellEnd"/>
+          </w:p>
+        </w:tc>
+      </w:tr>
+      <w:tr>
+        <w:tc>
+          <w:tcPr>
+            <w:tcW w:w="4130" w:type="dxa"/>
+            <w:shd w:val="clear" w:color="auto" w:fill="D9D9D9" w:themeFill="background1" w:themeFillShade="D9"/>
+          </w:tcPr>
+          <w:p>
+            <w:pPr>
+              <w:spacing w:line="360" w:lineRule="auto"/>
+              <w:jc w:val="center"/>
+              <w:rPr>
+                <w:rFonts w:ascii="Times New Roman" w:hAnsi="Times New Roman" w:cs="Times New Roman"/>
+                <w:b/>
+                <w:sz w:val="24"/>
+                <w:szCs w:val="24"/>
+              </w:rPr>
+            </w:pPr>
+            <w:proofErr w:type="spellStart"/>
+            <w:r>
+              <w:rPr>
+                <w:rFonts w:ascii="Times New Roman" w:hAnsi="Times New Roman" w:cs="Times New Roman"/>
+                <w:b/>
+                <w:sz w:val="24"/>
+                <w:szCs w:val="24"/>
+              </w:rPr>
+              <w:t>Aksi</w:t>
+            </w:r>
+            <w:proofErr w:type="spellEnd"/>
+            <w:r>
+              <w:rPr>
+                <w:rFonts w:ascii="Times New Roman" w:hAnsi="Times New Roman" w:cs="Times New Roman"/>
+                <w:b/>
+                <w:sz w:val="24"/>
+                <w:szCs w:val="24"/>
+              </w:rPr>
+              <w:t xml:space="preserve"> </w:t>
+            </w:r>
+            <w:proofErr w:type="spellStart"/>
+            <w:r>
+              <w:rPr>
+                <w:rFonts w:ascii="Times New Roman" w:hAnsi="Times New Roman" w:cs="Times New Roman"/>
+                <w:b/>
+                <w:sz w:val="24"/>
+                <w:szCs w:val="24"/>
+              </w:rPr>
+              <w:t>Aktor</w:t>
+            </w:r>
+            <w:proofErr w:type="spellEnd"/>
+          </w:p>
+        </w:tc>
+        <w:tc>
+          <w:tcPr>
+            <w:tcW w:w="4367" w:type="dxa"/>
+            <w:shd w:val="clear" w:color="auto" w:fill="D9D9D9" w:themeFill="background1" w:themeFillShade="D9"/>
+          </w:tcPr>
+          <w:p>
+            <w:pPr>
+              <w:spacing w:line="360" w:lineRule="auto"/>
+              <w:jc w:val="center"/>
+              <w:rPr>
+                <w:rFonts w:ascii="Times New Roman" w:hAnsi="Times New Roman" w:cs="Times New Roman"/>
+                <w:b/>
+                <w:sz w:val="24"/>
+                <w:szCs w:val="24"/>
+              </w:rPr>
+            </w:pPr>
+            <w:proofErr w:type="spellStart"/>
+            <w:r>
+              <w:rPr>
+                <w:rFonts w:ascii="Times New Roman" w:hAnsi="Times New Roman" w:cs="Times New Roman"/>
+                <w:b/>
+                <w:sz w:val="24"/>
+                <w:szCs w:val="24"/>
+              </w:rPr>
+              <w:t>Reaksi</w:t>
+            </w:r>
+            <w:proofErr w:type="spellEnd"/>
+            <w:r>
+              <w:rPr>
+                <w:rFonts w:ascii="Times New Roman" w:hAnsi="Times New Roman" w:cs="Times New Roman"/>
+                <w:b/>
+                <w:sz w:val="24"/>
+                <w:szCs w:val="24"/>
+              </w:rPr>
+              <w:t xml:space="preserve"> </w:t>
+            </w:r>
+            <w:proofErr w:type="spellStart"/>
+            <w:r>
+              <w:rPr>
+                <w:rFonts w:ascii="Times New Roman" w:hAnsi="Times New Roman" w:cs="Times New Roman"/>
+                <w:b/>
+                <w:sz w:val="24"/>
+                <w:szCs w:val="24"/>
+              </w:rPr>
+              <w:t>Sistem</w:t>
+            </w:r>
+            <w:proofErr w:type="spellEnd"/>
+          </w:p>
+        </w:tc>
+      </w:tr>
+      <w:tr>
+        <w:tc>
+          <w:tcPr>
+            <w:tcW w:w="4130" w:type="dxa"/>
+          </w:tcPr>
+          <w:p>
+            <w:pPr>
+              <w:spacing w:line="360" w:lineRule="auto"/>
+              <w:rPr>
+                <w:rFonts w:ascii="Times New Roman" w:hAnsi="Times New Roman" w:cs="Times New Roman"/>
+                <w:sz w:val="24"/>
+                <w:szCs w:val="24"/>
+              </w:rPr>
+            </w:pPr>
+            <w:proofErr w:type="spellStart"/>
+            <w:r>
+              <w:rPr>
+                <w:rFonts w:ascii="Times New Roman" w:hAnsi="Times New Roman" w:cs="Times New Roman"/>
+                <w:sz w:val="24"/>
+                <w:szCs w:val="24"/>
+              </w:rPr>
+              <w:t>Mengklik</w:t>
+            </w:r>
+            <w:proofErr w:type="spellEnd"/>
+            <w:r>
+              <w:rPr>
+                <w:rFonts w:ascii="Times New Roman" w:hAnsi="Times New Roman" w:cs="Times New Roman"/>
+                <w:sz w:val="24"/>
+                <w:szCs w:val="24"/>
+              </w:rPr>
+              <w:t xml:space="preserve"> </w:t>
+            </w:r>
+            <w:proofErr w:type="spellStart"/>
+            <w:r>
+              <w:rPr>
+                <w:rFonts w:ascii="Times New Roman" w:hAnsi="Times New Roman" w:cs="Times New Roman"/>
+                <w:sz w:val="24"/>
+                <w:szCs w:val="24"/>
+              </w:rPr>
+              <w:t>tombol</w:t>
+            </w:r>
+            <w:proofErr w:type="spellEnd"/>
+            <w:r>
+              <w:rPr>
+                <w:rFonts w:ascii="Times New Roman" w:hAnsi="Times New Roman" w:cs="Times New Roman"/>
+                <w:sz w:val="24"/>
+                <w:szCs w:val="24"/>
+              </w:rPr>
+              <w:t xml:space="preserve"> </w:t>
+            </w:r>
+            <w:proofErr w:type="spellStart"/>
+            <w:r>
+              <w:rPr>
+                <w:rFonts w:ascii="Times New Roman" w:hAnsi="Times New Roman" w:cs="Times New Roman"/>
+                <w:sz w:val="24"/>
+                <w:szCs w:val="24"/>
+              </w:rPr>
+              <w:t>cetak</w:t>
+            </w:r>
+            <w:proofErr w:type="spellEnd"/>
+          </w:p>
+        </w:tc>
+        <w:tc>
+          <w:tcPr>
+            <w:tcW w:w="4367" w:type="dxa"/>
+          </w:tcPr>
+          <w:p>
+            <w:pPr>
+              <w:spacing w:line="360" w:lineRule="auto"/>
+              <w:rPr>
+                <w:rFonts w:ascii="Times New Roman" w:hAnsi="Times New Roman" w:cs="Times New Roman"/>
+                <w:sz w:val="24"/>
+                <w:szCs w:val="24"/>
+              </w:rPr>
+            </w:pPr>
+            <w:proofErr w:type="spellStart"/>
+            <w:r>
+              <w:rPr>
+                <w:rFonts w:ascii="Times New Roman" w:hAnsi="Times New Roman" w:cs="Times New Roman"/>
+                <w:sz w:val="24"/>
+                <w:szCs w:val="24"/>
+              </w:rPr>
+              <w:t>Sistem</w:t>
+            </w:r>
+            <w:proofErr w:type="spellEnd"/>
+            <w:r>
+              <w:rPr>
+                <w:rFonts w:ascii="Times New Roman" w:hAnsi="Times New Roman" w:cs="Times New Roman"/>
+                <w:sz w:val="24"/>
+                <w:szCs w:val="24"/>
+              </w:rPr>
+              <w:t xml:space="preserve"> </w:t>
+            </w:r>
+            <w:proofErr w:type="spellStart"/>
+            <w:r>
+              <w:rPr>
+                <w:rFonts w:ascii="Times New Roman" w:hAnsi="Times New Roman" w:cs="Times New Roman"/>
+                <w:sz w:val="24"/>
+                <w:szCs w:val="24"/>
+              </w:rPr>
+              <w:t>akan</w:t>
+            </w:r>
+            <w:proofErr w:type="spellEnd"/>
+            <w:r>
+              <w:rPr>
+                <w:rFonts w:ascii="Times New Roman" w:hAnsi="Times New Roman" w:cs="Times New Roman"/>
+                <w:sz w:val="24"/>
+                <w:szCs w:val="24"/>
+              </w:rPr>
+              <w:t xml:space="preserve"> </w:t>
+            </w:r>
+            <w:proofErr w:type="spellStart"/>
+            <w:r>
+              <w:rPr>
+                <w:rFonts w:ascii="Times New Roman" w:hAnsi="Times New Roman" w:cs="Times New Roman"/>
+                <w:sz w:val="24"/>
+                <w:szCs w:val="24"/>
+              </w:rPr>
+              <w:t>mencetak</w:t>
+            </w:r>
+            <w:proofErr w:type="spellEnd"/>
+            <w:r>
+              <w:rPr>
+                <w:rFonts w:ascii="Times New Roman" w:hAnsi="Times New Roman" w:cs="Times New Roman"/>
+                <w:sz w:val="24"/>
+                <w:szCs w:val="24"/>
+              </w:rPr>
+              <w:t xml:space="preserve"> </w:t>
+            </w:r>
+            <w:proofErr w:type="spellStart"/>
+            <w:r>
+              <w:rPr>
+                <w:rFonts w:ascii="Times New Roman" w:hAnsi="Times New Roman" w:cs="Times New Roman"/>
+                <w:sz w:val="24"/>
+                <w:szCs w:val="24"/>
+              </w:rPr>
+              <w:t>kartu</w:t>
+            </w:r>
+            <w:proofErr w:type="spellEnd"/>
+            <w:r>
+              <w:rPr>
+                <w:rFonts w:ascii="Times New Roman" w:hAnsi="Times New Roman" w:cs="Times New Roman"/>
+                <w:sz w:val="24"/>
+                <w:szCs w:val="24"/>
+              </w:rPr>
+              <w:t xml:space="preserve"> </w:t>
+            </w:r>
+            <w:proofErr w:type="spellStart"/>
+            <w:r>
+              <w:rPr>
+                <w:rFonts w:ascii="Times New Roman" w:hAnsi="Times New Roman" w:cs="Times New Roman"/>
+                <w:sz w:val="24"/>
+                <w:szCs w:val="24"/>
+              </w:rPr>
+              <w:t>ujian</w:t>
+            </w:r>
+            <w:proofErr w:type="spellEnd"/>
+            <w:r>
+              <w:rPr>
+                <w:rFonts w:ascii="Times New Roman" w:hAnsi="Times New Roman" w:cs="Times New Roman"/>
+                <w:sz w:val="24"/>
+                <w:szCs w:val="24"/>
+              </w:rPr>
+              <w:t xml:space="preserve"> </w:t>
+            </w:r>
+            <w:proofErr w:type="spellStart"/>
+            <w:r>
+              <w:rPr>
+                <w:rFonts w:ascii="Times New Roman" w:hAnsi="Times New Roman" w:cs="Times New Roman"/>
+                <w:sz w:val="24"/>
+                <w:szCs w:val="24"/>
+              </w:rPr>
+              <w:t>siswa</w:t>
+            </w:r>
+            <w:proofErr w:type="spellEnd"/>
+          </w:p>
+        </w:tc>
+      </w:tr>
+      <w:tr>
+        <w:tc>
+          <w:tcPr>
+            <w:tcW w:w="4130" w:type="dxa"/>
+          </w:tcPr>
+          <w:p>
+            <w:pPr>
+              <w:spacing w:line="360" w:lineRule="auto"/>
+              <w:rPr>
+                <w:rFonts w:ascii="Times New Roman" w:hAnsi="Times New Roman" w:cs="Times New Roman"/>
+                <w:b/>
+                <w:sz w:val="24"/>
+                <w:szCs w:val="24"/>
+              </w:rPr>
+            </w:pPr>
+            <w:proofErr w:type="spellStart"/>
+            <w:r>
+              <w:rPr>
+                <w:rFonts w:ascii="Times New Roman" w:hAnsi="Times New Roman" w:cs="Times New Roman"/>
+                <w:b/>
+                <w:sz w:val="24"/>
+                <w:szCs w:val="24"/>
+              </w:rPr>
+              <w:t>Kondisi</w:t>
+            </w:r>
+            <w:proofErr w:type="spellEnd"/>
+            <w:r>
+              <w:rPr>
+                <w:rFonts w:ascii="Times New Roman" w:hAnsi="Times New Roman" w:cs="Times New Roman"/>
+                <w:b/>
+                <w:sz w:val="24"/>
+                <w:szCs w:val="24"/>
+              </w:rPr>
+              <w:t xml:space="preserve"> </w:t>
+            </w:r>
+            <w:proofErr w:type="spellStart"/>
+            <w:r>
+              <w:rPr>
+                <w:rFonts w:ascii="Times New Roman" w:hAnsi="Times New Roman" w:cs="Times New Roman"/>
+                <w:b/>
+                <w:sz w:val="24"/>
+                <w:szCs w:val="24"/>
+              </w:rPr>
+              <w:t>Akhir</w:t>
+            </w:r>
+            <w:proofErr w:type="spellEnd"/>
+          </w:p>
+        </w:tc>
+        <w:tc>
+          <w:tcPr>
+            <w:tcW w:w="4367" w:type="dxa"/>
+          </w:tcPr>
+          <w:p>
+            <w:pPr>
+              <w:spacing w:line="360" w:lineRule="auto"/>
+              <w:rPr>
+                <w:rFonts w:ascii="Times New Roman" w:hAnsi="Times New Roman" w:cs="Times New Roman"/>
+                <w:sz w:val="24"/>
+                <w:szCs w:val="24"/>
+              </w:rPr>
+            </w:pPr>
+            <w:proofErr w:type="spellStart"/>
+            <w:r>
+              <w:rPr>
+                <w:rFonts w:ascii="Times New Roman" w:hAnsi="Times New Roman" w:cs="Times New Roman"/>
+                <w:sz w:val="24"/>
+                <w:szCs w:val="24"/>
+              </w:rPr>
+              <w:t>Tampilan</w:t>
+            </w:r>
+            <w:proofErr w:type="spellEnd"/>
+            <w:r>
+              <w:rPr>
+                <w:rFonts w:ascii="Times New Roman" w:hAnsi="Times New Roman" w:cs="Times New Roman"/>
+                <w:sz w:val="24"/>
+                <w:szCs w:val="24"/>
+              </w:rPr>
+              <w:t xml:space="preserve"> </w:t>
+            </w:r>
+            <w:proofErr w:type="spellStart"/>
+            <w:r>
+              <w:rPr>
+                <w:rFonts w:ascii="Times New Roman" w:hAnsi="Times New Roman" w:cs="Times New Roman"/>
+                <w:sz w:val="24"/>
+                <w:szCs w:val="24"/>
+              </w:rPr>
+              <w:t>halaman</w:t>
+            </w:r>
+            <w:proofErr w:type="spellEnd"/>
+            <w:r>
+              <w:rPr>
+                <w:rFonts w:ascii="Times New Roman" w:hAnsi="Times New Roman" w:cs="Times New Roman"/>
+                <w:sz w:val="24"/>
+                <w:szCs w:val="24"/>
+              </w:rPr>
+              <w:t xml:space="preserve"> </w:t>
+            </w:r>
+            <w:proofErr w:type="spellStart"/>
+            <w:r>
+              <w:rPr>
+                <w:rFonts w:ascii="Times New Roman" w:hAnsi="Times New Roman" w:cs="Times New Roman"/>
+                <w:sz w:val="24"/>
+                <w:szCs w:val="24"/>
+              </w:rPr>
+              <w:t>cetak</w:t>
+            </w:r>
+            <w:proofErr w:type="spellEnd"/>
+            <w:r>
+              <w:rPr>
+                <w:rFonts w:ascii="Times New Roman" w:hAnsi="Times New Roman" w:cs="Times New Roman"/>
+                <w:sz w:val="24"/>
+                <w:szCs w:val="24"/>
+              </w:rPr>
+              <w:t xml:space="preserve"> </w:t>
+            </w:r>
+            <w:proofErr w:type="spellStart"/>
+            <w:r>
+              <w:rPr>
+                <w:rFonts w:ascii="Times New Roman" w:hAnsi="Times New Roman" w:cs="Times New Roman"/>
+                <w:sz w:val="24"/>
+                <w:szCs w:val="24"/>
+              </w:rPr>
+              <w:t>kartu</w:t>
+            </w:r>
+            <w:proofErr w:type="spellEnd"/>
+            <w:r>
+              <w:rPr>
+                <w:rFonts w:ascii="Times New Roman" w:hAnsi="Times New Roman" w:cs="Times New Roman"/>
+                <w:sz w:val="24"/>
+                <w:szCs w:val="24"/>
+              </w:rPr>
+              <w:t xml:space="preserve"> </w:t>
+            </w:r>
+            <w:proofErr w:type="spellStart"/>
+            <w:r>
+              <w:rPr>
+                <w:rFonts w:ascii="Times New Roman" w:hAnsi="Times New Roman" w:cs="Times New Roman"/>
+                <w:sz w:val="24"/>
+                <w:szCs w:val="24"/>
+              </w:rPr>
+              <w:t>ujian</w:t>
+            </w:r>
+            <w:proofErr w:type="spellEnd"/>
+          </w:p>
+        </w:tc>
+      </w:tr>
+    </w:tbl>
+    <w:p>
+      <w:pPr>
+        <w:spacing w:after="0" w:line="360" w:lineRule="auto"/>
+        <w:rPr>
+          <w:rFonts w:ascii="Times New Roman" w:hAnsi="Times New Roman" w:cs="Times New Roman"/>
+          <w:sz w:val="24"/>
+          <w:szCs w:val="24"/>
+        </w:rPr>
+      </w:pPr>
     </w:p>
     <w:sectPr>
       <w:pgSz w:w="12240" w:h="15840"/>

--- a/Bab 3.docx
+++ b/Bab 3.docx
@@ -101,7 +101,28 @@
           <w:b/>
           <w:bCs/>
         </w:rPr>
-        <w:t xml:space="preserve">3.1. Analisis </w:t>
+        <w:t>3.1</w:t>
+      </w:r>
+      <w:r>
+        <w:rPr>
+          <w:b/>
+          <w:bCs/>
+        </w:rPr>
+        <w:t xml:space="preserve"> </w:t>
+      </w:r>
+      <w:r>
+        <w:rPr>
+          <w:b/>
+          <w:bCs/>
+        </w:rPr>
+        <w:tab/>
+      </w:r>
+      <w:r>
+        <w:rPr>
+          <w:b/>
+          <w:bCs/>
+        </w:rPr>
+        <w:t xml:space="preserve">Analisis </w:t>
       </w:r>
     </w:p>
     <w:p>
@@ -147,7 +168,28 @@
           <w:b/>
           <w:bCs/>
         </w:rPr>
-        <w:t xml:space="preserve">3.1.1. Analisis Kebutuhan </w:t>
+        <w:t>3.1.1</w:t>
+      </w:r>
+      <w:r>
+        <w:rPr>
+          <w:b/>
+          <w:bCs/>
+        </w:rPr>
+        <w:t xml:space="preserve"> </w:t>
+      </w:r>
+      <w:r>
+        <w:rPr>
+          <w:b/>
+          <w:bCs/>
+        </w:rPr>
+        <w:tab/>
+      </w:r>
+      <w:r>
+        <w:rPr>
+          <w:b/>
+          <w:bCs/>
+        </w:rPr>
+        <w:t xml:space="preserve">Analisis Kebutuhan </w:t>
       </w:r>
     </w:p>
     <w:p>
@@ -158,7 +200,13 @@
         <w:jc w:val="both"/>
       </w:pPr>
       <w:r>
-        <w:t xml:space="preserve">Analisis kebutuhan merupakan tahapan penting dalam pengembangan sistem untuk mengetahui secara detail sistem yang ingin dikembangkan. Kebutuhan sistem akan ditentukan oleh pemilik dan pengguna sistem. Analisis kebutuhan dibagi menjadi dua, yaitu analisis kebutuhan fungsional yang merupakan spesifikasi inti mengenai hal-hal yang bisa dilakukan oleh sistem dan kebutuhan non fungsional yang merupakan komponen pendukung pada sistem. </w:t>
+        <w:t>Analisis kebutuhan merupakan tahapan penting dalam pengembangan sistem untuk mengetahui secara detail sistem yang ingin dikembangkan. Kebutuhan sistem akan ditentukan oleh pemilik dan pengguna sistem. Analis</w:t>
+      </w:r>
+      <w:r>
+        <w:t>is kebutuhan dibagi menjadi dua</w:t>
+      </w:r>
+      <w:r>
+        <w:t xml:space="preserve"> yaitu analisis kebutuhan fungsional yang merupakan spesifikasi inti mengenai hal-hal yang bisa dilakukan oleh sistem dan kebutuhan non fungsional yang merupakan komponen pendukung pada sistem. </w:t>
       </w:r>
     </w:p>
     <w:p>
@@ -172,7 +220,14 @@
           <w:b/>
           <w:bCs/>
         </w:rPr>
-        <w:t xml:space="preserve">3.1.1.1. Analisis Kebutuhan Fungsional </w:t>
+        <w:t>3.1.1.1</w:t>
+      </w:r>
+      <w:r>
+        <w:rPr>
+          <w:b/>
+          <w:bCs/>
+        </w:rPr>
+        <w:t xml:space="preserve"> Analisis Kebutuhan Fungsional </w:t>
       </w:r>
     </w:p>
     <w:p>
@@ -245,9 +300,9 @@
         <w:lastRenderedPageBreak/>
         <w:drawing>
           <wp:inline distT="0" distB="0" distL="0" distR="0">
-            <wp:extent cx="5252085" cy="4258747"/>
-            <wp:effectExtent l="0" t="0" r="5715" b="8890"/>
-            <wp:docPr id="2" name="Picture 2"/>
+            <wp:extent cx="5252085" cy="4666615"/>
+            <wp:effectExtent l="0" t="0" r="5715" b="635"/>
+            <wp:docPr id="3" name="Picture 3"/>
             <wp:cNvGraphicFramePr>
               <a:graphicFrameLocks xmlns:a="http://schemas.openxmlformats.org/drawingml/2006/main" noChangeAspect="1"/>
             </wp:cNvGraphicFramePr>
@@ -255,7 +310,7 @@
               <a:graphicData uri="http://schemas.openxmlformats.org/drawingml/2006/picture">
                 <pic:pic xmlns:pic="http://schemas.openxmlformats.org/drawingml/2006/picture">
                   <pic:nvPicPr>
-                    <pic:cNvPr id="2" name="usecasediagram.jpg"/>
+                    <pic:cNvPr id="3" name="usecasediagram.jpg"/>
                     <pic:cNvPicPr/>
                   </pic:nvPicPr>
                   <pic:blipFill>
@@ -270,22 +325,14 @@
                       <a:fillRect/>
                     </a:stretch>
                   </pic:blipFill>
-                  <pic:spPr bwMode="auto">
+                  <pic:spPr>
                     <a:xfrm>
                       <a:off x="0" y="0"/>
-                      <a:ext cx="5252085" cy="4258747"/>
+                      <a:ext cx="5252085" cy="4666615"/>
                     </a:xfrm>
                     <a:prstGeom prst="rect">
                       <a:avLst/>
                     </a:prstGeom>
-                    <a:ln>
-                      <a:noFill/>
-                    </a:ln>
-                    <a:extLst>
-                      <a:ext uri="{53640926-AAD7-44D8-BBD7-CCE9431645EC}">
-                        <a14:shadowObscured xmlns:a14="http://schemas.microsoft.com/office/drawing/2010/main"/>
-                      </a:ext>
-                    </a:extLst>
                   </pic:spPr>
                 </pic:pic>
               </a:graphicData>
@@ -313,7 +360,18 @@
           <w:sz w:val="24"/>
           <w:szCs w:val="24"/>
         </w:rPr>
-        <w:t>Gambar 3.1 Use Case Diagram</w:t>
+        <w:t xml:space="preserve">Gambar 3.1 </w:t>
+      </w:r>
+      <w:r>
+        <w:rPr>
+          <w:rFonts w:ascii="Times New Roman" w:hAnsi="Times New Roman" w:cs="Times New Roman"/>
+          <w:b/>
+          <w:bCs/>
+          <w:i/>
+          <w:sz w:val="24"/>
+          <w:szCs w:val="24"/>
+        </w:rPr>
+        <w:t>Use Case Diagram</w:t>
       </w:r>
     </w:p>
     <w:p>
@@ -909,6 +967,7 @@
           <w:szCs w:val="24"/>
           <w:lang w:val="en-GB"/>
         </w:rPr>
+        <w:lastRenderedPageBreak/>
         <w:t xml:space="preserve">Tabel 3.2 menyatakan definisi </w:t>
       </w:r>
       <w:r>
@@ -973,7 +1032,6 @@
           <w:sz w:val="24"/>
           <w:szCs w:val="24"/>
         </w:rPr>
-        <w:lastRenderedPageBreak/>
         <w:t xml:space="preserve">Tabel 3.2 Definisi </w:t>
       </w:r>
       <w:r>
@@ -2334,7 +2392,6 @@
           <w:sz w:val="24"/>
           <w:szCs w:val="24"/>
         </w:rPr>
-        <w:lastRenderedPageBreak/>
         <w:t>Selanjutnya adalah membuat skenario (</w:t>
       </w:r>
       <w:r>
@@ -3269,19 +3326,6 @@
     <w:p>
       <w:pPr>
         <w:spacing w:after="0" w:line="360" w:lineRule="auto"/>
-        <w:jc w:val="center"/>
-        <w:rPr>
-          <w:rFonts w:ascii="Times New Roman" w:hAnsi="Times New Roman" w:cs="Times New Roman"/>
-          <w:b/>
-          <w:sz w:val="24"/>
-          <w:szCs w:val="24"/>
-        </w:rPr>
-      </w:pPr>
-    </w:p>
-    <w:p>
-      <w:pPr>
-        <w:spacing w:after="0" w:line="360" w:lineRule="auto"/>
-        <w:jc w:val="center"/>
         <w:rPr>
           <w:rFonts w:ascii="Times New Roman" w:hAnsi="Times New Roman" w:cs="Times New Roman"/>
           <w:b/>
@@ -11278,7 +11322,18 @@
           <w:sz w:val="24"/>
           <w:szCs w:val="24"/>
         </w:rPr>
-        <w:t xml:space="preserve">3.1.1.2. Analisis Kebutuhan Non Fungsional </w:t>
+        <w:t>3.1.1.2</w:t>
+      </w:r>
+      <w:r>
+        <w:rPr>
+          <w:rFonts w:ascii="Times New Roman" w:hAnsi="Times New Roman" w:cs="Times New Roman"/>
+          <w:b/>
+          <w:bCs/>
+          <w:color w:val="000000"/>
+          <w:sz w:val="24"/>
+          <w:szCs w:val="24"/>
+        </w:rPr>
+        <w:t xml:space="preserve"> Analisis Kebutuhan Non Fungsional </w:t>
       </w:r>
     </w:p>
     <w:p>
@@ -11381,12 +11436,35 @@
           <w:sz w:val="24"/>
           <w:szCs w:val="24"/>
         </w:rPr>
-        <w:t xml:space="preserve">3.2. Perancangan </w:t>
+        <w:t>3.2.</w:t>
+      </w:r>
+      <w:r>
+        <w:rPr>
+          <w:rFonts w:ascii="Times New Roman" w:hAnsi="Times New Roman" w:cs="Times New Roman"/>
+          <w:b/>
+          <w:bCs/>
+          <w:color w:val="000000"/>
+          <w:sz w:val="24"/>
+          <w:szCs w:val="24"/>
+        </w:rPr>
+        <w:tab/>
+      </w:r>
+      <w:r>
+        <w:rPr>
+          <w:rFonts w:ascii="Times New Roman" w:hAnsi="Times New Roman" w:cs="Times New Roman"/>
+          <w:b/>
+          <w:bCs/>
+          <w:color w:val="000000"/>
+          <w:sz w:val="24"/>
+          <w:szCs w:val="24"/>
+        </w:rPr>
+        <w:t xml:space="preserve">Perancangan </w:t>
       </w:r>
     </w:p>
     <w:p>
       <w:pPr>
         <w:spacing w:after="0" w:line="360" w:lineRule="auto"/>
+        <w:ind w:firstLine="720"/>
         <w:jc w:val="both"/>
         <w:rPr>
           <w:rFonts w:ascii="Times New Roman" w:hAnsi="Times New Roman" w:cs="Times New Roman"/>
@@ -11491,7 +11569,27 @@
           <w:sz w:val="24"/>
           <w:szCs w:val="24"/>
         </w:rPr>
-        <w:t>3.2.1. Perancangan Sistem Usulan</w:t>
+        <w:t>3.2.1</w:t>
+      </w:r>
+      <w:r>
+        <w:rPr>
+          <w:rFonts w:ascii="Times New Roman" w:hAnsi="Times New Roman" w:cs="Times New Roman"/>
+          <w:b/>
+          <w:color w:val="000000"/>
+          <w:sz w:val="24"/>
+          <w:szCs w:val="24"/>
+        </w:rPr>
+        <w:tab/>
+      </w:r>
+      <w:r>
+        <w:rPr>
+          <w:rFonts w:ascii="Times New Roman" w:hAnsi="Times New Roman" w:cs="Times New Roman"/>
+          <w:b/>
+          <w:color w:val="000000"/>
+          <w:sz w:val="24"/>
+          <w:szCs w:val="24"/>
+        </w:rPr>
+        <w:t>Perancangan Sistem Usulan</w:t>
       </w:r>
     </w:p>
     <w:p>
@@ -11565,6 +11663,23 @@
     </w:p>
     <w:p>
       <w:pPr>
+        <w:rPr>
+          <w:rFonts w:ascii="Times New Roman" w:hAnsi="Times New Roman" w:cs="Times New Roman"/>
+          <w:sz w:val="24"/>
+          <w:szCs w:val="24"/>
+        </w:rPr>
+      </w:pPr>
+      <w:r>
+        <w:rPr>
+          <w:rFonts w:ascii="Times New Roman" w:hAnsi="Times New Roman" w:cs="Times New Roman"/>
+          <w:sz w:val="24"/>
+          <w:szCs w:val="24"/>
+        </w:rPr>
+        <w:br w:type="page"/>
+      </w:r>
+    </w:p>
+    <w:p>
+      <w:pPr>
         <w:spacing w:after="0" w:line="360" w:lineRule="auto"/>
         <w:ind w:firstLine="720"/>
         <w:rPr>
@@ -11579,6 +11694,7 @@
           <w:sz w:val="24"/>
           <w:szCs w:val="24"/>
         </w:rPr>
+        <w:lastRenderedPageBreak/>
         <w:t xml:space="preserve">Berikut </w:t>
       </w:r>
       <w:r>
@@ -11604,7 +11720,7 @@
         <w:pStyle w:val="ListParagraph"/>
         <w:numPr>
           <w:ilvl w:val="0"/>
-          <w:numId w:val="20"/>
+          <w:numId w:val="24"/>
         </w:numPr>
         <w:spacing w:after="0" w:line="360" w:lineRule="auto"/>
         <w:rPr>
@@ -11616,10 +11732,318 @@
       <w:r>
         <w:rPr>
           <w:rFonts w:ascii="Times New Roman" w:hAnsi="Times New Roman" w:cs="Times New Roman"/>
-          <w:sz w:val="24"/>
-          <w:szCs w:val="24"/>
-        </w:rPr>
-        <w:t>Sequence Diagram Melakukan Register</w:t>
+          <w:b/>
+          <w:i/>
+          <w:sz w:val="24"/>
+          <w:szCs w:val="24"/>
+        </w:rPr>
+        <w:t>Sequence Diagram</w:t>
+      </w:r>
+      <w:r>
+        <w:rPr>
+          <w:rFonts w:ascii="Times New Roman" w:hAnsi="Times New Roman" w:cs="Times New Roman"/>
+          <w:b/>
+          <w:sz w:val="24"/>
+          <w:szCs w:val="24"/>
+        </w:rPr>
+        <w:t xml:space="preserve"> Melakukan </w:t>
+      </w:r>
+      <w:r>
+        <w:rPr>
+          <w:rFonts w:ascii="Times New Roman" w:hAnsi="Times New Roman" w:cs="Times New Roman"/>
+          <w:b/>
+          <w:i/>
+          <w:sz w:val="24"/>
+          <w:szCs w:val="24"/>
+        </w:rPr>
+        <w:t>Register</w:t>
+      </w:r>
+    </w:p>
+    <w:p>
+      <w:pPr>
+        <w:pStyle w:val="ListParagraph"/>
+        <w:spacing w:after="0" w:line="360" w:lineRule="auto"/>
+        <w:jc w:val="center"/>
+        <w:rPr>
+          <w:rFonts w:ascii="Times New Roman" w:hAnsi="Times New Roman" w:cs="Times New Roman"/>
+          <w:sz w:val="24"/>
+          <w:szCs w:val="24"/>
+        </w:rPr>
+      </w:pPr>
+      <w:r>
+        <w:rPr>
+          <w:rFonts w:ascii="Times New Roman" w:hAnsi="Times New Roman" w:cs="Times New Roman"/>
+          <w:noProof/>
+          <w:sz w:val="24"/>
+          <w:szCs w:val="24"/>
+        </w:rPr>
+        <w:drawing>
+          <wp:inline distT="0" distB="0" distL="0" distR="0">
+            <wp:extent cx="4572000" cy="3227832"/>
+            <wp:effectExtent l="0" t="0" r="0" b="0"/>
+            <wp:docPr id="4" name="Picture 4"/>
+            <wp:cNvGraphicFramePr>
+              <a:graphicFrameLocks xmlns:a="http://schemas.openxmlformats.org/drawingml/2006/main" noChangeAspect="1"/>
+            </wp:cNvGraphicFramePr>
+            <a:graphic xmlns:a="http://schemas.openxmlformats.org/drawingml/2006/main">
+              <a:graphicData uri="http://schemas.openxmlformats.org/drawingml/2006/picture">
+                <pic:pic xmlns:pic="http://schemas.openxmlformats.org/drawingml/2006/picture">
+                  <pic:nvPicPr>
+                    <pic:cNvPr id="4" name="sequence register.jpg"/>
+                    <pic:cNvPicPr/>
+                  </pic:nvPicPr>
+                  <pic:blipFill>
+                    <a:blip r:embed="rId7" cstate="print">
+                      <a:extLst>
+                        <a:ext uri="{28A0092B-C50C-407E-A947-70E740481C1C}">
+                          <a14:useLocalDpi xmlns:a14="http://schemas.microsoft.com/office/drawing/2010/main" val="0"/>
+                        </a:ext>
+                      </a:extLst>
+                    </a:blip>
+                    <a:stretch>
+                      <a:fillRect/>
+                    </a:stretch>
+                  </pic:blipFill>
+                  <pic:spPr>
+                    <a:xfrm>
+                      <a:off x="0" y="0"/>
+                      <a:ext cx="4572000" cy="3227832"/>
+                    </a:xfrm>
+                    <a:prstGeom prst="rect">
+                      <a:avLst/>
+                    </a:prstGeom>
+                  </pic:spPr>
+                </pic:pic>
+              </a:graphicData>
+            </a:graphic>
+          </wp:inline>
+        </w:drawing>
+      </w:r>
+    </w:p>
+    <w:p>
+      <w:pPr>
+        <w:pStyle w:val="ListParagraph"/>
+        <w:spacing w:after="0" w:line="360" w:lineRule="auto"/>
+        <w:jc w:val="center"/>
+        <w:rPr>
+          <w:rFonts w:ascii="Times New Roman" w:hAnsi="Times New Roman" w:cs="Times New Roman"/>
+          <w:b/>
+          <w:i/>
+          <w:sz w:val="24"/>
+          <w:szCs w:val="24"/>
+        </w:rPr>
+      </w:pPr>
+      <w:r>
+        <w:rPr>
+          <w:rFonts w:ascii="Times New Roman" w:hAnsi="Times New Roman" w:cs="Times New Roman"/>
+          <w:b/>
+          <w:sz w:val="24"/>
+          <w:szCs w:val="24"/>
+        </w:rPr>
+        <w:t xml:space="preserve">Gambar 3.2 </w:t>
+      </w:r>
+      <w:r>
+        <w:rPr>
+          <w:rFonts w:ascii="Times New Roman" w:hAnsi="Times New Roman" w:cs="Times New Roman"/>
+          <w:b/>
+          <w:i/>
+          <w:sz w:val="24"/>
+          <w:szCs w:val="24"/>
+        </w:rPr>
+        <w:t>Sequence Diagram</w:t>
+      </w:r>
+      <w:r>
+        <w:rPr>
+          <w:rFonts w:ascii="Times New Roman" w:hAnsi="Times New Roman" w:cs="Times New Roman"/>
+          <w:b/>
+          <w:sz w:val="24"/>
+          <w:szCs w:val="24"/>
+        </w:rPr>
+        <w:t xml:space="preserve"> Melakukan </w:t>
+      </w:r>
+      <w:r>
+        <w:rPr>
+          <w:rFonts w:ascii="Times New Roman" w:hAnsi="Times New Roman" w:cs="Times New Roman"/>
+          <w:b/>
+          <w:i/>
+          <w:sz w:val="24"/>
+          <w:szCs w:val="24"/>
+        </w:rPr>
+        <w:t>Register</w:t>
+      </w:r>
+    </w:p>
+    <w:p>
+      <w:pPr>
+        <w:pStyle w:val="ListParagraph"/>
+        <w:spacing w:after="0" w:line="360" w:lineRule="auto"/>
+        <w:ind w:firstLine="720"/>
+        <w:jc w:val="both"/>
+        <w:rPr>
+          <w:rFonts w:ascii="Times New Roman" w:hAnsi="Times New Roman" w:cs="Times New Roman"/>
+          <w:sz w:val="24"/>
+          <w:szCs w:val="24"/>
+        </w:rPr>
+      </w:pPr>
+      <w:r>
+        <w:rPr>
+          <w:rFonts w:ascii="Times New Roman" w:hAnsi="Times New Roman" w:cs="Times New Roman"/>
+          <w:sz w:val="24"/>
+          <w:szCs w:val="24"/>
+        </w:rPr>
+        <w:t xml:space="preserve">Gambar di atas merupakan alur dari </w:t>
+      </w:r>
+      <w:r>
+        <w:rPr>
+          <w:rFonts w:ascii="Times New Roman" w:hAnsi="Times New Roman" w:cs="Times New Roman"/>
+          <w:i/>
+          <w:sz w:val="24"/>
+          <w:szCs w:val="24"/>
+        </w:rPr>
+        <w:t>sequence diagram</w:t>
+      </w:r>
+      <w:r>
+        <w:rPr>
+          <w:rFonts w:ascii="Times New Roman" w:hAnsi="Times New Roman" w:cs="Times New Roman"/>
+          <w:sz w:val="24"/>
+          <w:szCs w:val="24"/>
+        </w:rPr>
+        <w:t xml:space="preserve"> melakukan </w:t>
+      </w:r>
+      <w:r>
+        <w:rPr>
+          <w:rFonts w:ascii="Times New Roman" w:hAnsi="Times New Roman" w:cs="Times New Roman"/>
+          <w:i/>
+          <w:sz w:val="24"/>
+          <w:szCs w:val="24"/>
+        </w:rPr>
+        <w:t xml:space="preserve">register </w:t>
+      </w:r>
+      <w:r>
+        <w:rPr>
+          <w:rFonts w:ascii="Times New Roman" w:hAnsi="Times New Roman" w:cs="Times New Roman"/>
+          <w:sz w:val="24"/>
+          <w:szCs w:val="24"/>
+        </w:rPr>
+        <w:t>bagi calon siswa. Calon siswa melakukan r</w:t>
+      </w:r>
+      <w:r>
+        <w:rPr>
+          <w:rFonts w:ascii="Times New Roman" w:hAnsi="Times New Roman" w:cs="Times New Roman"/>
+          <w:i/>
+          <w:sz w:val="24"/>
+          <w:szCs w:val="24"/>
+        </w:rPr>
+        <w:t xml:space="preserve">egister </w:t>
+      </w:r>
+      <w:r>
+        <w:rPr>
+          <w:rFonts w:ascii="Times New Roman" w:hAnsi="Times New Roman" w:cs="Times New Roman"/>
+          <w:sz w:val="24"/>
+          <w:szCs w:val="24"/>
+        </w:rPr>
+        <w:t xml:space="preserve">dengan mengisi </w:t>
+      </w:r>
+      <w:r>
+        <w:rPr>
+          <w:rFonts w:ascii="Times New Roman" w:hAnsi="Times New Roman" w:cs="Times New Roman"/>
+          <w:i/>
+          <w:sz w:val="24"/>
+          <w:szCs w:val="24"/>
+        </w:rPr>
+        <w:t xml:space="preserve">email </w:t>
+      </w:r>
+      <w:r>
+        <w:rPr>
+          <w:rFonts w:ascii="Times New Roman" w:hAnsi="Times New Roman" w:cs="Times New Roman"/>
+          <w:sz w:val="24"/>
+          <w:szCs w:val="24"/>
+        </w:rPr>
+        <w:t xml:space="preserve">dan </w:t>
+      </w:r>
+      <w:r>
+        <w:rPr>
+          <w:rFonts w:ascii="Times New Roman" w:hAnsi="Times New Roman" w:cs="Times New Roman"/>
+          <w:i/>
+          <w:sz w:val="24"/>
+          <w:szCs w:val="24"/>
+        </w:rPr>
+        <w:t>password</w:t>
+      </w:r>
+      <w:r>
+        <w:rPr>
+          <w:rFonts w:ascii="Times New Roman" w:hAnsi="Times New Roman" w:cs="Times New Roman"/>
+          <w:sz w:val="24"/>
+          <w:szCs w:val="24"/>
+        </w:rPr>
+        <w:t xml:space="preserve">. Apabila informasi yang diisi tidak </w:t>
+      </w:r>
+      <w:r>
+        <w:rPr>
+          <w:rFonts w:ascii="Times New Roman" w:hAnsi="Times New Roman" w:cs="Times New Roman"/>
+          <w:i/>
+          <w:sz w:val="24"/>
+          <w:szCs w:val="24"/>
+        </w:rPr>
+        <w:t>valid</w:t>
+      </w:r>
+      <w:r>
+        <w:rPr>
+          <w:rFonts w:ascii="Times New Roman" w:hAnsi="Times New Roman" w:cs="Times New Roman"/>
+          <w:sz w:val="24"/>
+          <w:szCs w:val="24"/>
+        </w:rPr>
+        <w:t xml:space="preserve">, sistem akan meminta calon siswa untuk mengisi ulang sedangkan apabila </w:t>
+      </w:r>
+      <w:r>
+        <w:rPr>
+          <w:rFonts w:ascii="Times New Roman" w:hAnsi="Times New Roman" w:cs="Times New Roman"/>
+          <w:i/>
+          <w:sz w:val="24"/>
+          <w:szCs w:val="24"/>
+        </w:rPr>
+        <w:t>valid</w:t>
+      </w:r>
+      <w:r>
+        <w:rPr>
+          <w:rFonts w:ascii="Times New Roman" w:hAnsi="Times New Roman" w:cs="Times New Roman"/>
+          <w:sz w:val="24"/>
+          <w:szCs w:val="24"/>
+        </w:rPr>
+        <w:t xml:space="preserve">, calon siswa akan diarahkan ke halaman </w:t>
+      </w:r>
+      <w:r>
+        <w:rPr>
+          <w:rFonts w:ascii="Times New Roman" w:hAnsi="Times New Roman" w:cs="Times New Roman"/>
+          <w:i/>
+          <w:sz w:val="24"/>
+          <w:szCs w:val="24"/>
+        </w:rPr>
+        <w:t>login</w:t>
+      </w:r>
+      <w:r>
+        <w:rPr>
+          <w:rFonts w:ascii="Times New Roman" w:hAnsi="Times New Roman" w:cs="Times New Roman"/>
+          <w:sz w:val="24"/>
+          <w:szCs w:val="24"/>
+        </w:rPr>
+        <w:t>.</w:t>
+      </w:r>
+    </w:p>
+    <w:p>
+      <w:pPr>
+        <w:rPr>
+          <w:rFonts w:ascii="Times New Roman" w:hAnsi="Times New Roman" w:cs="Times New Roman"/>
+          <w:sz w:val="24"/>
+          <w:szCs w:val="24"/>
+        </w:rPr>
+      </w:pPr>
+      <w:r>
+        <w:rPr>
+          <w:rFonts w:ascii="Times New Roman" w:hAnsi="Times New Roman" w:cs="Times New Roman"/>
+          <w:sz w:val="24"/>
+          <w:szCs w:val="24"/>
+        </w:rPr>
+        <w:br w:type="page"/>
       </w:r>
     </w:p>
     <w:p>
@@ -11627,7 +12051,7 @@
         <w:pStyle w:val="ListParagraph"/>
         <w:numPr>
           <w:ilvl w:val="0"/>
-          <w:numId w:val="20"/>
+          <w:numId w:val="24"/>
         </w:numPr>
         <w:spacing w:after="0" w:line="360" w:lineRule="auto"/>
         <w:rPr>
@@ -11639,10 +12063,316 @@
       <w:r>
         <w:rPr>
           <w:rFonts w:ascii="Times New Roman" w:hAnsi="Times New Roman" w:cs="Times New Roman"/>
-          <w:sz w:val="24"/>
-          <w:szCs w:val="24"/>
-        </w:rPr>
-        <w:t>Sequence Diagram Melakukan Login</w:t>
+          <w:b/>
+          <w:i/>
+          <w:sz w:val="24"/>
+          <w:szCs w:val="24"/>
+        </w:rPr>
+        <w:lastRenderedPageBreak/>
+        <w:t>Sequence Diagram</w:t>
+      </w:r>
+      <w:r>
+        <w:rPr>
+          <w:rFonts w:ascii="Times New Roman" w:hAnsi="Times New Roman" w:cs="Times New Roman"/>
+          <w:b/>
+          <w:sz w:val="24"/>
+          <w:szCs w:val="24"/>
+        </w:rPr>
+        <w:t xml:space="preserve"> Melakukan </w:t>
+      </w:r>
+      <w:r>
+        <w:rPr>
+          <w:rFonts w:ascii="Times New Roman" w:hAnsi="Times New Roman" w:cs="Times New Roman"/>
+          <w:b/>
+          <w:i/>
+          <w:sz w:val="24"/>
+          <w:szCs w:val="24"/>
+        </w:rPr>
+        <w:t>Login</w:t>
+      </w:r>
+    </w:p>
+    <w:p>
+      <w:pPr>
+        <w:pStyle w:val="ListParagraph"/>
+        <w:spacing w:after="0" w:line="360" w:lineRule="auto"/>
+        <w:jc w:val="center"/>
+        <w:rPr>
+          <w:rFonts w:ascii="Times New Roman" w:hAnsi="Times New Roman" w:cs="Times New Roman"/>
+          <w:sz w:val="24"/>
+          <w:szCs w:val="24"/>
+        </w:rPr>
+      </w:pPr>
+      <w:r>
+        <w:rPr>
+          <w:rFonts w:ascii="Times New Roman" w:hAnsi="Times New Roman" w:cs="Times New Roman"/>
+          <w:noProof/>
+          <w:sz w:val="24"/>
+          <w:szCs w:val="24"/>
+        </w:rPr>
+        <w:drawing>
+          <wp:inline distT="0" distB="0" distL="0" distR="0">
+            <wp:extent cx="4270248" cy="3017520"/>
+            <wp:effectExtent l="0" t="0" r="0" b="0"/>
+            <wp:docPr id="5" name="Picture 5"/>
+            <wp:cNvGraphicFramePr>
+              <a:graphicFrameLocks xmlns:a="http://schemas.openxmlformats.org/drawingml/2006/main" noChangeAspect="1"/>
+            </wp:cNvGraphicFramePr>
+            <a:graphic xmlns:a="http://schemas.openxmlformats.org/drawingml/2006/main">
+              <a:graphicData uri="http://schemas.openxmlformats.org/drawingml/2006/picture">
+                <pic:pic xmlns:pic="http://schemas.openxmlformats.org/drawingml/2006/picture">
+                  <pic:nvPicPr>
+                    <pic:cNvPr id="5" name="sequence login.jpg"/>
+                    <pic:cNvPicPr/>
+                  </pic:nvPicPr>
+                  <pic:blipFill>
+                    <a:blip r:embed="rId8" cstate="print">
+                      <a:extLst>
+                        <a:ext uri="{28A0092B-C50C-407E-A947-70E740481C1C}">
+                          <a14:useLocalDpi xmlns:a14="http://schemas.microsoft.com/office/drawing/2010/main" val="0"/>
+                        </a:ext>
+                      </a:extLst>
+                    </a:blip>
+                    <a:stretch>
+                      <a:fillRect/>
+                    </a:stretch>
+                  </pic:blipFill>
+                  <pic:spPr>
+                    <a:xfrm>
+                      <a:off x="0" y="0"/>
+                      <a:ext cx="4270248" cy="3017520"/>
+                    </a:xfrm>
+                    <a:prstGeom prst="rect">
+                      <a:avLst/>
+                    </a:prstGeom>
+                  </pic:spPr>
+                </pic:pic>
+              </a:graphicData>
+            </a:graphic>
+          </wp:inline>
+        </w:drawing>
+      </w:r>
+    </w:p>
+    <w:p>
+      <w:pPr>
+        <w:jc w:val="center"/>
+        <w:rPr>
+          <w:rFonts w:ascii="Times New Roman" w:hAnsi="Times New Roman" w:cs="Times New Roman"/>
+          <w:b/>
+          <w:i/>
+          <w:sz w:val="24"/>
+          <w:szCs w:val="24"/>
+        </w:rPr>
+      </w:pPr>
+      <w:r>
+        <w:rPr>
+          <w:rFonts w:ascii="Times New Roman" w:hAnsi="Times New Roman" w:cs="Times New Roman"/>
+          <w:b/>
+          <w:sz w:val="24"/>
+          <w:szCs w:val="24"/>
+        </w:rPr>
+        <w:t xml:space="preserve">Gambar 3.3 </w:t>
+      </w:r>
+      <w:r>
+        <w:rPr>
+          <w:rFonts w:ascii="Times New Roman" w:hAnsi="Times New Roman" w:cs="Times New Roman"/>
+          <w:b/>
+          <w:i/>
+          <w:sz w:val="24"/>
+          <w:szCs w:val="24"/>
+        </w:rPr>
+        <w:t>Sequence Diagram</w:t>
+      </w:r>
+      <w:r>
+        <w:rPr>
+          <w:rFonts w:ascii="Times New Roman" w:hAnsi="Times New Roman" w:cs="Times New Roman"/>
+          <w:b/>
+          <w:sz w:val="24"/>
+          <w:szCs w:val="24"/>
+        </w:rPr>
+        <w:t xml:space="preserve"> Melakukan </w:t>
+      </w:r>
+      <w:r>
+        <w:rPr>
+          <w:rFonts w:ascii="Times New Roman" w:hAnsi="Times New Roman" w:cs="Times New Roman"/>
+          <w:b/>
+          <w:i/>
+          <w:sz w:val="24"/>
+          <w:szCs w:val="24"/>
+        </w:rPr>
+        <w:t>Login</w:t>
+      </w:r>
+    </w:p>
+    <w:p>
+      <w:pPr>
+        <w:spacing w:line="360" w:lineRule="auto"/>
+        <w:ind w:left="720" w:firstLine="720"/>
+        <w:jc w:val="both"/>
+        <w:rPr>
+          <w:rFonts w:ascii="Times New Roman" w:hAnsi="Times New Roman" w:cs="Times New Roman"/>
+          <w:sz w:val="24"/>
+          <w:szCs w:val="24"/>
+        </w:rPr>
+      </w:pPr>
+      <w:r>
+        <w:rPr>
+          <w:rFonts w:ascii="Times New Roman" w:hAnsi="Times New Roman" w:cs="Times New Roman"/>
+          <w:sz w:val="24"/>
+          <w:szCs w:val="24"/>
+        </w:rPr>
+        <w:t xml:space="preserve">Gambar di atas merupakan alur dari </w:t>
+      </w:r>
+      <w:r>
+        <w:rPr>
+          <w:rFonts w:ascii="Times New Roman" w:hAnsi="Times New Roman" w:cs="Times New Roman"/>
+          <w:i/>
+          <w:sz w:val="24"/>
+          <w:szCs w:val="24"/>
+        </w:rPr>
+        <w:t xml:space="preserve">sequence diagram </w:t>
+      </w:r>
+      <w:r>
+        <w:rPr>
+          <w:rFonts w:ascii="Times New Roman" w:hAnsi="Times New Roman" w:cs="Times New Roman"/>
+          <w:sz w:val="24"/>
+          <w:szCs w:val="24"/>
+        </w:rPr>
+        <w:t xml:space="preserve">melakukan </w:t>
+      </w:r>
+      <w:r>
+        <w:rPr>
+          <w:rFonts w:ascii="Times New Roman" w:hAnsi="Times New Roman" w:cs="Times New Roman"/>
+          <w:i/>
+          <w:sz w:val="24"/>
+          <w:szCs w:val="24"/>
+        </w:rPr>
+        <w:t>login</w:t>
+      </w:r>
+      <w:r>
+        <w:rPr>
+          <w:rFonts w:ascii="Times New Roman" w:hAnsi="Times New Roman" w:cs="Times New Roman"/>
+          <w:sz w:val="24"/>
+          <w:szCs w:val="24"/>
+        </w:rPr>
+        <w:t xml:space="preserve"> bagi calon siswa. Calon siswa yang telah melakukan </w:t>
+      </w:r>
+      <w:r>
+        <w:rPr>
+          <w:rFonts w:ascii="Times New Roman" w:hAnsi="Times New Roman" w:cs="Times New Roman"/>
+          <w:i/>
+          <w:sz w:val="24"/>
+          <w:szCs w:val="24"/>
+        </w:rPr>
+        <w:t>register</w:t>
+      </w:r>
+      <w:r>
+        <w:rPr>
+          <w:rFonts w:ascii="Times New Roman" w:hAnsi="Times New Roman" w:cs="Times New Roman"/>
+          <w:sz w:val="24"/>
+          <w:szCs w:val="24"/>
+        </w:rPr>
+        <w:t xml:space="preserve"> dapat melakukan </w:t>
+      </w:r>
+      <w:r>
+        <w:rPr>
+          <w:rFonts w:ascii="Times New Roman" w:hAnsi="Times New Roman" w:cs="Times New Roman"/>
+          <w:i/>
+          <w:sz w:val="24"/>
+          <w:szCs w:val="24"/>
+        </w:rPr>
+        <w:t>login</w:t>
+      </w:r>
+      <w:r>
+        <w:rPr>
+          <w:rFonts w:ascii="Times New Roman" w:hAnsi="Times New Roman" w:cs="Times New Roman"/>
+          <w:sz w:val="24"/>
+          <w:szCs w:val="24"/>
+        </w:rPr>
+        <w:t xml:space="preserve"> dengan mengisi </w:t>
+      </w:r>
+      <w:r>
+        <w:rPr>
+          <w:rFonts w:ascii="Times New Roman" w:hAnsi="Times New Roman" w:cs="Times New Roman"/>
+          <w:i/>
+          <w:sz w:val="24"/>
+          <w:szCs w:val="24"/>
+        </w:rPr>
+        <w:t>email</w:t>
+      </w:r>
+      <w:r>
+        <w:rPr>
+          <w:rFonts w:ascii="Times New Roman" w:hAnsi="Times New Roman" w:cs="Times New Roman"/>
+          <w:sz w:val="24"/>
+          <w:szCs w:val="24"/>
+        </w:rPr>
+        <w:t xml:space="preserve"> dan </w:t>
+      </w:r>
+      <w:r>
+        <w:rPr>
+          <w:rFonts w:ascii="Times New Roman" w:hAnsi="Times New Roman" w:cs="Times New Roman"/>
+          <w:i/>
+          <w:sz w:val="24"/>
+          <w:szCs w:val="24"/>
+        </w:rPr>
+        <w:t>password</w:t>
+      </w:r>
+      <w:r>
+        <w:rPr>
+          <w:rFonts w:ascii="Times New Roman" w:hAnsi="Times New Roman" w:cs="Times New Roman"/>
+          <w:sz w:val="24"/>
+          <w:szCs w:val="24"/>
+        </w:rPr>
+        <w:t xml:space="preserve">. Apabila informasi yang diisi tidak </w:t>
+      </w:r>
+      <w:r>
+        <w:rPr>
+          <w:rFonts w:ascii="Times New Roman" w:hAnsi="Times New Roman" w:cs="Times New Roman"/>
+          <w:i/>
+          <w:sz w:val="24"/>
+          <w:szCs w:val="24"/>
+        </w:rPr>
+        <w:t>valid</w:t>
+      </w:r>
+      <w:r>
+        <w:rPr>
+          <w:rFonts w:ascii="Times New Roman" w:hAnsi="Times New Roman" w:cs="Times New Roman"/>
+          <w:sz w:val="24"/>
+          <w:szCs w:val="24"/>
+        </w:rPr>
+        <w:t xml:space="preserve">, sistem akan meminta calon siswa untuk mengisi ulang sedangkan apabila </w:t>
+      </w:r>
+      <w:r>
+        <w:rPr>
+          <w:rFonts w:ascii="Times New Roman" w:hAnsi="Times New Roman" w:cs="Times New Roman"/>
+          <w:i/>
+          <w:sz w:val="24"/>
+          <w:szCs w:val="24"/>
+        </w:rPr>
+        <w:t>valid</w:t>
+      </w:r>
+      <w:r>
+        <w:rPr>
+          <w:rFonts w:ascii="Times New Roman" w:hAnsi="Times New Roman" w:cs="Times New Roman"/>
+          <w:sz w:val="24"/>
+          <w:szCs w:val="24"/>
+        </w:rPr>
+        <w:t>, calon siswa akan diarahkan ke halaman beranda siswa.</w:t>
+      </w:r>
+    </w:p>
+    <w:p>
+      <w:pPr>
+        <w:rPr>
+          <w:rFonts w:ascii="Times New Roman" w:hAnsi="Times New Roman" w:cs="Times New Roman"/>
+          <w:sz w:val="24"/>
+          <w:szCs w:val="24"/>
+        </w:rPr>
+      </w:pPr>
+      <w:r>
+        <w:rPr>
+          <w:rFonts w:ascii="Times New Roman" w:hAnsi="Times New Roman" w:cs="Times New Roman"/>
+          <w:sz w:val="24"/>
+          <w:szCs w:val="24"/>
+        </w:rPr>
+        <w:br w:type="page"/>
       </w:r>
     </w:p>
     <w:p>
@@ -11650,22 +12380,261 @@
         <w:pStyle w:val="ListParagraph"/>
         <w:numPr>
           <w:ilvl w:val="0"/>
-          <w:numId w:val="20"/>
+          <w:numId w:val="24"/>
         </w:numPr>
+        <w:spacing w:line="360" w:lineRule="auto"/>
+        <w:jc w:val="both"/>
+        <w:rPr>
+          <w:rFonts w:ascii="Times New Roman" w:hAnsi="Times New Roman" w:cs="Times New Roman"/>
+          <w:b/>
+          <w:sz w:val="24"/>
+          <w:szCs w:val="24"/>
+        </w:rPr>
+      </w:pPr>
+      <w:r>
+        <w:rPr>
+          <w:rFonts w:ascii="Times New Roman" w:hAnsi="Times New Roman" w:cs="Times New Roman"/>
+          <w:b/>
+          <w:i/>
+          <w:sz w:val="24"/>
+          <w:szCs w:val="24"/>
+        </w:rPr>
+        <w:lastRenderedPageBreak/>
+        <w:t>Sequence Diagram</w:t>
+      </w:r>
+      <w:r>
+        <w:rPr>
+          <w:rFonts w:ascii="Times New Roman" w:hAnsi="Times New Roman" w:cs="Times New Roman"/>
+          <w:b/>
+          <w:sz w:val="24"/>
+          <w:szCs w:val="24"/>
+        </w:rPr>
+        <w:t xml:space="preserve"> Mengisi Data Diri</w:t>
+      </w:r>
+    </w:p>
+    <w:p>
+      <w:pPr>
+        <w:pStyle w:val="ListParagraph"/>
         <w:spacing w:after="0" w:line="360" w:lineRule="auto"/>
-        <w:rPr>
-          <w:rFonts w:ascii="Times New Roman" w:hAnsi="Times New Roman" w:cs="Times New Roman"/>
-          <w:sz w:val="24"/>
-          <w:szCs w:val="24"/>
-        </w:rPr>
-      </w:pPr>
-      <w:r>
-        <w:rPr>
-          <w:rFonts w:ascii="Times New Roman" w:hAnsi="Times New Roman" w:cs="Times New Roman"/>
-          <w:sz w:val="24"/>
-          <w:szCs w:val="24"/>
-        </w:rPr>
-        <w:t>Sequence Diagram Mengisi Data Diri</w:t>
+        <w:jc w:val="center"/>
+        <w:rPr>
+          <w:rFonts w:ascii="Times New Roman" w:hAnsi="Times New Roman" w:cs="Times New Roman"/>
+          <w:sz w:val="24"/>
+          <w:szCs w:val="24"/>
+        </w:rPr>
+      </w:pPr>
+      <w:r>
+        <w:rPr>
+          <w:rFonts w:ascii="Times New Roman" w:hAnsi="Times New Roman" w:cs="Times New Roman"/>
+          <w:noProof/>
+          <w:sz w:val="24"/>
+          <w:szCs w:val="24"/>
+        </w:rPr>
+        <w:drawing>
+          <wp:inline distT="0" distB="0" distL="0" distR="0">
+            <wp:extent cx="4572000" cy="3227832"/>
+            <wp:effectExtent l="0" t="0" r="0" b="0"/>
+            <wp:docPr id="6" name="Picture 6"/>
+            <wp:cNvGraphicFramePr>
+              <a:graphicFrameLocks xmlns:a="http://schemas.openxmlformats.org/drawingml/2006/main" noChangeAspect="1"/>
+            </wp:cNvGraphicFramePr>
+            <a:graphic xmlns:a="http://schemas.openxmlformats.org/drawingml/2006/main">
+              <a:graphicData uri="http://schemas.openxmlformats.org/drawingml/2006/picture">
+                <pic:pic xmlns:pic="http://schemas.openxmlformats.org/drawingml/2006/picture">
+                  <pic:nvPicPr>
+                    <pic:cNvPr id="6" name="sequence mengisi data diri.jpg"/>
+                    <pic:cNvPicPr/>
+                  </pic:nvPicPr>
+                  <pic:blipFill>
+                    <a:blip r:embed="rId9" cstate="print">
+                      <a:extLst>
+                        <a:ext uri="{28A0092B-C50C-407E-A947-70E740481C1C}">
+                          <a14:useLocalDpi xmlns:a14="http://schemas.microsoft.com/office/drawing/2010/main" val="0"/>
+                        </a:ext>
+                      </a:extLst>
+                    </a:blip>
+                    <a:stretch>
+                      <a:fillRect/>
+                    </a:stretch>
+                  </pic:blipFill>
+                  <pic:spPr>
+                    <a:xfrm>
+                      <a:off x="0" y="0"/>
+                      <a:ext cx="4572000" cy="3227832"/>
+                    </a:xfrm>
+                    <a:prstGeom prst="rect">
+                      <a:avLst/>
+                    </a:prstGeom>
+                  </pic:spPr>
+                </pic:pic>
+              </a:graphicData>
+            </a:graphic>
+          </wp:inline>
+        </w:drawing>
+      </w:r>
+    </w:p>
+    <w:p>
+      <w:pPr>
+        <w:pStyle w:val="ListParagraph"/>
+        <w:spacing w:after="0" w:line="360" w:lineRule="auto"/>
+        <w:jc w:val="center"/>
+        <w:rPr>
+          <w:rFonts w:ascii="Times New Roman" w:hAnsi="Times New Roman" w:cs="Times New Roman"/>
+          <w:b/>
+          <w:sz w:val="24"/>
+          <w:szCs w:val="24"/>
+        </w:rPr>
+      </w:pPr>
+      <w:r>
+        <w:rPr>
+          <w:rFonts w:ascii="Times New Roman" w:hAnsi="Times New Roman" w:cs="Times New Roman"/>
+          <w:b/>
+          <w:sz w:val="24"/>
+          <w:szCs w:val="24"/>
+        </w:rPr>
+        <w:t xml:space="preserve">Gambar 3.4 </w:t>
+      </w:r>
+      <w:r>
+        <w:rPr>
+          <w:rFonts w:ascii="Times New Roman" w:hAnsi="Times New Roman" w:cs="Times New Roman"/>
+          <w:b/>
+          <w:i/>
+          <w:sz w:val="24"/>
+          <w:szCs w:val="24"/>
+        </w:rPr>
+        <w:t>Sequence Diagram</w:t>
+      </w:r>
+      <w:r>
+        <w:rPr>
+          <w:rFonts w:ascii="Times New Roman" w:hAnsi="Times New Roman" w:cs="Times New Roman"/>
+          <w:b/>
+          <w:sz w:val="24"/>
+          <w:szCs w:val="24"/>
+        </w:rPr>
+        <w:t xml:space="preserve"> Mengisi Data Diri</w:t>
+      </w:r>
+    </w:p>
+    <w:p>
+      <w:pPr>
+        <w:pStyle w:val="ListParagraph"/>
+        <w:spacing w:after="0" w:line="360" w:lineRule="auto"/>
+        <w:ind w:firstLine="720"/>
+        <w:jc w:val="both"/>
+        <w:rPr>
+          <w:rFonts w:ascii="Times New Roman" w:hAnsi="Times New Roman" w:cs="Times New Roman"/>
+          <w:sz w:val="24"/>
+          <w:szCs w:val="24"/>
+        </w:rPr>
+      </w:pPr>
+      <w:r>
+        <w:rPr>
+          <w:rFonts w:ascii="Times New Roman" w:hAnsi="Times New Roman" w:cs="Times New Roman"/>
+          <w:sz w:val="24"/>
+          <w:szCs w:val="24"/>
+        </w:rPr>
+        <w:t xml:space="preserve">Gambar di atas merupakan alur dari </w:t>
+      </w:r>
+      <w:r>
+        <w:rPr>
+          <w:rFonts w:ascii="Times New Roman" w:hAnsi="Times New Roman" w:cs="Times New Roman"/>
+          <w:i/>
+          <w:sz w:val="24"/>
+          <w:szCs w:val="24"/>
+        </w:rPr>
+        <w:t>sequence diagram</w:t>
+      </w:r>
+      <w:r>
+        <w:rPr>
+          <w:rFonts w:ascii="Times New Roman" w:hAnsi="Times New Roman" w:cs="Times New Roman"/>
+          <w:sz w:val="24"/>
+          <w:szCs w:val="24"/>
+        </w:rPr>
+        <w:t xml:space="preserve"> mengisi data diri bagi calon siswa. Calon siswa dapat mengisi data diri dengan </w:t>
+      </w:r>
+      <w:r>
+        <w:rPr>
+          <w:rFonts w:ascii="Times New Roman" w:hAnsi="Times New Roman" w:cs="Times New Roman"/>
+          <w:i/>
+          <w:sz w:val="24"/>
+          <w:szCs w:val="24"/>
+        </w:rPr>
+        <w:t>login</w:t>
+      </w:r>
+      <w:r>
+        <w:rPr>
+          <w:rFonts w:ascii="Times New Roman" w:hAnsi="Times New Roman" w:cs="Times New Roman"/>
+          <w:sz w:val="24"/>
+          <w:szCs w:val="24"/>
+        </w:rPr>
+        <w:t xml:space="preserve"> terlebih dahulu kemudian memilih </w:t>
+      </w:r>
+      <w:r>
+        <w:rPr>
+          <w:rFonts w:ascii="Times New Roman" w:hAnsi="Times New Roman" w:cs="Times New Roman"/>
+          <w:i/>
+          <w:sz w:val="24"/>
+          <w:szCs w:val="24"/>
+        </w:rPr>
+        <w:t>Application</w:t>
+      </w:r>
+      <w:r>
+        <w:rPr>
+          <w:rFonts w:ascii="Times New Roman" w:hAnsi="Times New Roman" w:cs="Times New Roman"/>
+          <w:sz w:val="24"/>
+          <w:szCs w:val="24"/>
+        </w:rPr>
+        <w:t xml:space="preserve"> dan masuk ke dalam </w:t>
+      </w:r>
+      <w:r>
+        <w:rPr>
+          <w:rFonts w:ascii="Times New Roman" w:hAnsi="Times New Roman" w:cs="Times New Roman"/>
+          <w:i/>
+          <w:sz w:val="24"/>
+          <w:szCs w:val="24"/>
+        </w:rPr>
+        <w:t>tab</w:t>
+      </w:r>
+      <w:r>
+        <w:rPr>
+          <w:rFonts w:ascii="Times New Roman" w:hAnsi="Times New Roman" w:cs="Times New Roman"/>
+          <w:i/>
+          <w:sz w:val="24"/>
+          <w:szCs w:val="24"/>
+        </w:rPr>
+        <w:t xml:space="preserve"> </w:t>
+      </w:r>
+      <w:r>
+        <w:rPr>
+          <w:rFonts w:ascii="Times New Roman" w:hAnsi="Times New Roman" w:cs="Times New Roman"/>
+          <w:sz w:val="24"/>
+          <w:szCs w:val="24"/>
+        </w:rPr>
+        <w:t>Data Diri</w:t>
+      </w:r>
+      <w:r>
+        <w:rPr>
+          <w:rFonts w:ascii="Times New Roman" w:hAnsi="Times New Roman" w:cs="Times New Roman"/>
+          <w:sz w:val="24"/>
+          <w:szCs w:val="24"/>
+        </w:rPr>
+        <w:t>. Apabila semua informasi wajib belum diisi lengkap, sistem akan meminta calon siswa untuk melengkapinya sedangkan apabila telah lengkap, tahap ini pun telah selesai.</w:t>
+      </w:r>
+    </w:p>
+    <w:p>
+      <w:pPr>
+        <w:rPr>
+          <w:rFonts w:ascii="Times New Roman" w:hAnsi="Times New Roman" w:cs="Times New Roman"/>
+          <w:sz w:val="24"/>
+          <w:szCs w:val="24"/>
+        </w:rPr>
+      </w:pPr>
+      <w:r>
+        <w:rPr>
+          <w:rFonts w:ascii="Times New Roman" w:hAnsi="Times New Roman" w:cs="Times New Roman"/>
+          <w:sz w:val="24"/>
+          <w:szCs w:val="24"/>
+        </w:rPr>
+        <w:br w:type="page"/>
       </w:r>
     </w:p>
     <w:p>
@@ -11673,39 +12642,357 @@
         <w:pStyle w:val="ListParagraph"/>
         <w:numPr>
           <w:ilvl w:val="0"/>
-          <w:numId w:val="20"/>
+          <w:numId w:val="24"/>
         </w:numPr>
         <w:spacing w:after="0" w:line="360" w:lineRule="auto"/>
-        <w:rPr>
-          <w:rFonts w:ascii="Times New Roman" w:hAnsi="Times New Roman" w:cs="Times New Roman"/>
-          <w:sz w:val="24"/>
-          <w:szCs w:val="24"/>
-        </w:rPr>
-      </w:pPr>
-      <w:r>
-        <w:rPr>
-          <w:rFonts w:ascii="Times New Roman" w:hAnsi="Times New Roman" w:cs="Times New Roman"/>
-          <w:sz w:val="24"/>
-          <w:szCs w:val="24"/>
-        </w:rPr>
-        <w:t xml:space="preserve">Sequence Diagram Mengisi Data </w:t>
-      </w:r>
-      <w:r>
-        <w:rPr>
-          <w:rFonts w:ascii="Times New Roman" w:hAnsi="Times New Roman" w:cs="Times New Roman"/>
+        <w:jc w:val="both"/>
+        <w:rPr>
+          <w:rFonts w:ascii="Times New Roman" w:hAnsi="Times New Roman" w:cs="Times New Roman"/>
+          <w:b/>
+          <w:sz w:val="24"/>
+          <w:szCs w:val="24"/>
+        </w:rPr>
+      </w:pPr>
+      <w:r>
+        <w:rPr>
+          <w:rFonts w:ascii="Times New Roman" w:hAnsi="Times New Roman" w:cs="Times New Roman"/>
+          <w:b/>
           <w:i/>
           <w:sz w:val="24"/>
           <w:szCs w:val="24"/>
         </w:rPr>
-        <w:t>History</w:t>
-      </w:r>
-      <w:r>
-        <w:rPr>
-          <w:rFonts w:ascii="Times New Roman" w:hAnsi="Times New Roman" w:cs="Times New Roman"/>
+        <w:lastRenderedPageBreak/>
+        <w:t>Sequence Diagram</w:t>
+      </w:r>
+      <w:r>
+        <w:rPr>
+          <w:rFonts w:ascii="Times New Roman" w:hAnsi="Times New Roman" w:cs="Times New Roman"/>
+          <w:b/>
+          <w:sz w:val="24"/>
+          <w:szCs w:val="24"/>
+        </w:rPr>
+        <w:t xml:space="preserve"> Mengisi </w:t>
+      </w:r>
+      <w:r>
+        <w:rPr>
+          <w:rFonts w:ascii="Times New Roman" w:hAnsi="Times New Roman" w:cs="Times New Roman"/>
+          <w:b/>
+          <w:i/>
+          <w:sz w:val="24"/>
+          <w:szCs w:val="24"/>
+        </w:rPr>
+        <w:t>Data History</w:t>
+      </w:r>
+      <w:r>
+        <w:rPr>
+          <w:rFonts w:ascii="Times New Roman" w:hAnsi="Times New Roman" w:cs="Times New Roman"/>
+          <w:b/>
           <w:sz w:val="24"/>
           <w:szCs w:val="24"/>
         </w:rPr>
         <w:t xml:space="preserve"> Sekolah</w:t>
+      </w:r>
+    </w:p>
+    <w:p>
+      <w:pPr>
+        <w:pStyle w:val="ListParagraph"/>
+        <w:spacing w:after="0" w:line="360" w:lineRule="auto"/>
+        <w:jc w:val="center"/>
+        <w:rPr>
+          <w:rFonts w:ascii="Times New Roman" w:hAnsi="Times New Roman" w:cs="Times New Roman"/>
+          <w:sz w:val="24"/>
+          <w:szCs w:val="24"/>
+        </w:rPr>
+      </w:pPr>
+      <w:r>
+        <w:rPr>
+          <w:rFonts w:ascii="Times New Roman" w:hAnsi="Times New Roman" w:cs="Times New Roman"/>
+          <w:noProof/>
+          <w:sz w:val="24"/>
+          <w:szCs w:val="24"/>
+        </w:rPr>
+        <w:drawing>
+          <wp:inline distT="0" distB="0" distL="0" distR="0">
+            <wp:extent cx="4572000" cy="2761488"/>
+            <wp:effectExtent l="0" t="0" r="0" b="1270"/>
+            <wp:docPr id="7" name="Picture 7"/>
+            <wp:cNvGraphicFramePr>
+              <a:graphicFrameLocks xmlns:a="http://schemas.openxmlformats.org/drawingml/2006/main" noChangeAspect="1"/>
+            </wp:cNvGraphicFramePr>
+            <a:graphic xmlns:a="http://schemas.openxmlformats.org/drawingml/2006/main">
+              <a:graphicData uri="http://schemas.openxmlformats.org/drawingml/2006/picture">
+                <pic:pic xmlns:pic="http://schemas.openxmlformats.org/drawingml/2006/picture">
+                  <pic:nvPicPr>
+                    <pic:cNvPr id="7" name="sequence mengisi data history sekolah.jpg"/>
+                    <pic:cNvPicPr/>
+                  </pic:nvPicPr>
+                  <pic:blipFill>
+                    <a:blip r:embed="rId10" cstate="print">
+                      <a:extLst>
+                        <a:ext uri="{28A0092B-C50C-407E-A947-70E740481C1C}">
+                          <a14:useLocalDpi xmlns:a14="http://schemas.microsoft.com/office/drawing/2010/main" val="0"/>
+                        </a:ext>
+                      </a:extLst>
+                    </a:blip>
+                    <a:stretch>
+                      <a:fillRect/>
+                    </a:stretch>
+                  </pic:blipFill>
+                  <pic:spPr>
+                    <a:xfrm>
+                      <a:off x="0" y="0"/>
+                      <a:ext cx="4572000" cy="2761488"/>
+                    </a:xfrm>
+                    <a:prstGeom prst="rect">
+                      <a:avLst/>
+                    </a:prstGeom>
+                  </pic:spPr>
+                </pic:pic>
+              </a:graphicData>
+            </a:graphic>
+          </wp:inline>
+        </w:drawing>
+      </w:r>
+    </w:p>
+    <w:p>
+      <w:pPr>
+        <w:pStyle w:val="ListParagraph"/>
+        <w:spacing w:after="0" w:line="360" w:lineRule="auto"/>
+        <w:jc w:val="center"/>
+        <w:rPr>
+          <w:rFonts w:ascii="Times New Roman" w:hAnsi="Times New Roman" w:cs="Times New Roman"/>
+          <w:b/>
+          <w:sz w:val="24"/>
+          <w:szCs w:val="24"/>
+        </w:rPr>
+      </w:pPr>
+      <w:r>
+        <w:rPr>
+          <w:rFonts w:ascii="Times New Roman" w:hAnsi="Times New Roman" w:cs="Times New Roman"/>
+          <w:b/>
+          <w:sz w:val="24"/>
+          <w:szCs w:val="24"/>
+        </w:rPr>
+        <w:t xml:space="preserve">Gambar 3.5 </w:t>
+      </w:r>
+      <w:r>
+        <w:rPr>
+          <w:rFonts w:ascii="Times New Roman" w:hAnsi="Times New Roman" w:cs="Times New Roman"/>
+          <w:b/>
+          <w:i/>
+          <w:sz w:val="24"/>
+          <w:szCs w:val="24"/>
+        </w:rPr>
+        <w:t>Sequence Diagram</w:t>
+      </w:r>
+      <w:r>
+        <w:rPr>
+          <w:rFonts w:ascii="Times New Roman" w:hAnsi="Times New Roman" w:cs="Times New Roman"/>
+          <w:b/>
+          <w:sz w:val="24"/>
+          <w:szCs w:val="24"/>
+        </w:rPr>
+        <w:t xml:space="preserve"> Mengisi </w:t>
+      </w:r>
+      <w:r>
+        <w:rPr>
+          <w:rFonts w:ascii="Times New Roman" w:hAnsi="Times New Roman" w:cs="Times New Roman"/>
+          <w:b/>
+          <w:sz w:val="24"/>
+          <w:szCs w:val="24"/>
+        </w:rPr>
+        <w:t>Data</w:t>
+      </w:r>
+      <w:r>
+        <w:rPr>
+          <w:rFonts w:ascii="Times New Roman" w:hAnsi="Times New Roman" w:cs="Times New Roman"/>
+          <w:b/>
+          <w:i/>
+          <w:sz w:val="24"/>
+          <w:szCs w:val="24"/>
+        </w:rPr>
+        <w:t xml:space="preserve"> History</w:t>
+      </w:r>
+      <w:r>
+        <w:rPr>
+          <w:rFonts w:ascii="Times New Roman" w:hAnsi="Times New Roman" w:cs="Times New Roman"/>
+          <w:b/>
+          <w:sz w:val="24"/>
+          <w:szCs w:val="24"/>
+        </w:rPr>
+        <w:t xml:space="preserve"> Sekolah</w:t>
+      </w:r>
+    </w:p>
+    <w:p>
+      <w:pPr>
+        <w:pStyle w:val="ListParagraph"/>
+        <w:spacing w:after="0" w:line="360" w:lineRule="auto"/>
+        <w:ind w:firstLine="720"/>
+        <w:jc w:val="both"/>
+        <w:rPr>
+          <w:rFonts w:ascii="Times New Roman" w:hAnsi="Times New Roman" w:cs="Times New Roman"/>
+          <w:sz w:val="24"/>
+          <w:szCs w:val="24"/>
+        </w:rPr>
+      </w:pPr>
+      <w:r>
+        <w:rPr>
+          <w:rFonts w:ascii="Times New Roman" w:hAnsi="Times New Roman" w:cs="Times New Roman"/>
+          <w:sz w:val="24"/>
+          <w:szCs w:val="24"/>
+        </w:rPr>
+        <w:t xml:space="preserve">Gambar di atas merupakan alur dari </w:t>
+      </w:r>
+      <w:r>
+        <w:rPr>
+          <w:rFonts w:ascii="Times New Roman" w:hAnsi="Times New Roman" w:cs="Times New Roman"/>
+          <w:i/>
+          <w:sz w:val="24"/>
+          <w:szCs w:val="24"/>
+        </w:rPr>
+        <w:t>sequence diagram</w:t>
+      </w:r>
+      <w:r>
+        <w:rPr>
+          <w:rFonts w:ascii="Times New Roman" w:hAnsi="Times New Roman" w:cs="Times New Roman"/>
+          <w:sz w:val="24"/>
+          <w:szCs w:val="24"/>
+        </w:rPr>
+        <w:t xml:space="preserve"> mengisi data </w:t>
+      </w:r>
+      <w:r>
+        <w:rPr>
+          <w:rFonts w:ascii="Times New Roman" w:hAnsi="Times New Roman" w:cs="Times New Roman"/>
+          <w:i/>
+          <w:sz w:val="24"/>
+          <w:szCs w:val="24"/>
+        </w:rPr>
+        <w:t>history</w:t>
+      </w:r>
+      <w:r>
+        <w:rPr>
+          <w:rFonts w:ascii="Times New Roman" w:hAnsi="Times New Roman" w:cs="Times New Roman"/>
+          <w:sz w:val="24"/>
+          <w:szCs w:val="24"/>
+        </w:rPr>
+        <w:t xml:space="preserve"> sekolah </w:t>
+      </w:r>
+      <w:r>
+        <w:rPr>
+          <w:rFonts w:ascii="Times New Roman" w:hAnsi="Times New Roman" w:cs="Times New Roman"/>
+          <w:sz w:val="24"/>
+          <w:szCs w:val="24"/>
+        </w:rPr>
+        <w:t xml:space="preserve">bagi calon siswa. Calon siswa dapat mengisi data </w:t>
+      </w:r>
+      <w:r>
+        <w:rPr>
+          <w:rFonts w:ascii="Times New Roman" w:hAnsi="Times New Roman" w:cs="Times New Roman"/>
+          <w:i/>
+          <w:sz w:val="24"/>
+          <w:szCs w:val="24"/>
+        </w:rPr>
+        <w:t>history</w:t>
+      </w:r>
+      <w:r>
+        <w:rPr>
+          <w:rFonts w:ascii="Times New Roman" w:hAnsi="Times New Roman" w:cs="Times New Roman"/>
+          <w:sz w:val="24"/>
+          <w:szCs w:val="24"/>
+        </w:rPr>
+        <w:t xml:space="preserve"> sekolah</w:t>
+      </w:r>
+      <w:r>
+        <w:rPr>
+          <w:rFonts w:ascii="Times New Roman" w:hAnsi="Times New Roman" w:cs="Times New Roman"/>
+          <w:sz w:val="24"/>
+          <w:szCs w:val="24"/>
+        </w:rPr>
+        <w:t xml:space="preserve"> dengan </w:t>
+      </w:r>
+      <w:r>
+        <w:rPr>
+          <w:rFonts w:ascii="Times New Roman" w:hAnsi="Times New Roman" w:cs="Times New Roman"/>
+          <w:i/>
+          <w:sz w:val="24"/>
+          <w:szCs w:val="24"/>
+        </w:rPr>
+        <w:t>login</w:t>
+      </w:r>
+      <w:r>
+        <w:rPr>
+          <w:rFonts w:ascii="Times New Roman" w:hAnsi="Times New Roman" w:cs="Times New Roman"/>
+          <w:sz w:val="24"/>
+          <w:szCs w:val="24"/>
+        </w:rPr>
+        <w:t xml:space="preserve"> terlebih dahulu kemudian memilih </w:t>
+      </w:r>
+      <w:r>
+        <w:rPr>
+          <w:rFonts w:ascii="Times New Roman" w:hAnsi="Times New Roman" w:cs="Times New Roman"/>
+          <w:i/>
+          <w:sz w:val="24"/>
+          <w:szCs w:val="24"/>
+        </w:rPr>
+        <w:t>Application</w:t>
+      </w:r>
+      <w:r>
+        <w:rPr>
+          <w:rFonts w:ascii="Times New Roman" w:hAnsi="Times New Roman" w:cs="Times New Roman"/>
+          <w:sz w:val="24"/>
+          <w:szCs w:val="24"/>
+        </w:rPr>
+        <w:t xml:space="preserve"> dan masuk ke dalam </w:t>
+      </w:r>
+      <w:r>
+        <w:rPr>
+          <w:rFonts w:ascii="Times New Roman" w:hAnsi="Times New Roman" w:cs="Times New Roman"/>
+          <w:i/>
+          <w:sz w:val="24"/>
+          <w:szCs w:val="24"/>
+        </w:rPr>
+        <w:t xml:space="preserve">tab History </w:t>
+      </w:r>
+      <w:r>
+        <w:rPr>
+          <w:rFonts w:ascii="Times New Roman" w:hAnsi="Times New Roman" w:cs="Times New Roman"/>
+          <w:sz w:val="24"/>
+          <w:szCs w:val="24"/>
+        </w:rPr>
+        <w:t>Sekolah</w:t>
+      </w:r>
+      <w:r>
+        <w:rPr>
+          <w:rFonts w:ascii="Times New Roman" w:hAnsi="Times New Roman" w:cs="Times New Roman"/>
+          <w:sz w:val="24"/>
+          <w:szCs w:val="24"/>
+        </w:rPr>
+        <w:t>.</w:t>
+      </w:r>
+      <w:r>
+        <w:rPr>
+          <w:rFonts w:ascii="Times New Roman" w:hAnsi="Times New Roman" w:cs="Times New Roman"/>
+          <w:sz w:val="24"/>
+          <w:szCs w:val="24"/>
+        </w:rPr>
+        <w:t xml:space="preserve"> Apabila semua informasi wajib belum diisi lengkap, sistem akan meminta calon siswa untuk melengkapinya sedangkan apabila telah lengkap, tahap ini pun telah selesai.</w:t>
+      </w:r>
+    </w:p>
+    <w:p>
+      <w:pPr>
+        <w:rPr>
+          <w:rFonts w:ascii="Times New Roman" w:hAnsi="Times New Roman" w:cs="Times New Roman"/>
+          <w:sz w:val="24"/>
+          <w:szCs w:val="24"/>
+        </w:rPr>
+      </w:pPr>
+      <w:r>
+        <w:rPr>
+          <w:rFonts w:ascii="Times New Roman" w:hAnsi="Times New Roman" w:cs="Times New Roman"/>
+          <w:sz w:val="24"/>
+          <w:szCs w:val="24"/>
+        </w:rPr>
+        <w:br w:type="page"/>
       </w:r>
     </w:p>
     <w:p>
@@ -11713,46 +13000,783 @@
         <w:pStyle w:val="ListParagraph"/>
         <w:numPr>
           <w:ilvl w:val="0"/>
-          <w:numId w:val="20"/>
+          <w:numId w:val="24"/>
         </w:numPr>
         <w:spacing w:after="0" w:line="360" w:lineRule="auto"/>
         <w:rPr>
           <w:rFonts w:ascii="Times New Roman" w:hAnsi="Times New Roman" w:cs="Times New Roman"/>
-          <w:sz w:val="24"/>
-          <w:szCs w:val="24"/>
-        </w:rPr>
-      </w:pPr>
-      <w:r>
-        <w:rPr>
-          <w:rFonts w:ascii="Times New Roman" w:hAnsi="Times New Roman" w:cs="Times New Roman"/>
-          <w:sz w:val="24"/>
-          <w:szCs w:val="24"/>
-        </w:rPr>
-        <w:t>Sequence Diagram Mengupload Dokumen</w:t>
-      </w:r>
+          <w:b/>
+          <w:sz w:val="24"/>
+          <w:szCs w:val="24"/>
+        </w:rPr>
+      </w:pPr>
+      <w:r>
+        <w:rPr>
+          <w:rFonts w:ascii="Times New Roman" w:hAnsi="Times New Roman" w:cs="Times New Roman"/>
+          <w:b/>
+          <w:i/>
+          <w:sz w:val="24"/>
+          <w:szCs w:val="24"/>
+        </w:rPr>
+        <w:lastRenderedPageBreak/>
+        <w:t>Sequence Diagram</w:t>
+      </w:r>
+      <w:r>
+        <w:rPr>
+          <w:rFonts w:ascii="Times New Roman" w:hAnsi="Times New Roman" w:cs="Times New Roman"/>
+          <w:b/>
+          <w:sz w:val="24"/>
+          <w:szCs w:val="24"/>
+        </w:rPr>
+        <w:t xml:space="preserve"> Meng-</w:t>
+      </w:r>
+      <w:r>
+        <w:rPr>
+          <w:rFonts w:ascii="Times New Roman" w:hAnsi="Times New Roman" w:cs="Times New Roman"/>
+          <w:b/>
+          <w:i/>
+          <w:sz w:val="24"/>
+          <w:szCs w:val="24"/>
+        </w:rPr>
+        <w:t>upload</w:t>
+      </w:r>
+      <w:r>
+        <w:rPr>
+          <w:rFonts w:ascii="Times New Roman" w:hAnsi="Times New Roman" w:cs="Times New Roman"/>
+          <w:b/>
+          <w:sz w:val="24"/>
+          <w:szCs w:val="24"/>
+        </w:rPr>
+        <w:t xml:space="preserve"> Dokumen</w:t>
+      </w:r>
+    </w:p>
+    <w:p>
+      <w:pPr>
+        <w:pStyle w:val="ListParagraph"/>
+        <w:spacing w:after="0" w:line="360" w:lineRule="auto"/>
+        <w:jc w:val="center"/>
+        <w:rPr>
+          <w:rFonts w:ascii="Times New Roman" w:hAnsi="Times New Roman" w:cs="Times New Roman"/>
+          <w:sz w:val="24"/>
+          <w:szCs w:val="24"/>
+        </w:rPr>
+      </w:pPr>
+      <w:r>
+        <w:rPr>
+          <w:rFonts w:ascii="Times New Roman" w:hAnsi="Times New Roman" w:cs="Times New Roman"/>
+          <w:noProof/>
+          <w:sz w:val="24"/>
+          <w:szCs w:val="24"/>
+        </w:rPr>
+        <w:drawing>
+          <wp:inline distT="0" distB="0" distL="0" distR="0">
+            <wp:extent cx="4572000" cy="2880360"/>
+            <wp:effectExtent l="0" t="0" r="0" b="0"/>
+            <wp:docPr id="8" name="Picture 8"/>
+            <wp:cNvGraphicFramePr>
+              <a:graphicFrameLocks xmlns:a="http://schemas.openxmlformats.org/drawingml/2006/main" noChangeAspect="1"/>
+            </wp:cNvGraphicFramePr>
+            <a:graphic xmlns:a="http://schemas.openxmlformats.org/drawingml/2006/main">
+              <a:graphicData uri="http://schemas.openxmlformats.org/drawingml/2006/picture">
+                <pic:pic xmlns:pic="http://schemas.openxmlformats.org/drawingml/2006/picture">
+                  <pic:nvPicPr>
+                    <pic:cNvPr id="8" name="sequence mengupload dokumen.jpg"/>
+                    <pic:cNvPicPr/>
+                  </pic:nvPicPr>
+                  <pic:blipFill>
+                    <a:blip r:embed="rId11" cstate="print">
+                      <a:extLst>
+                        <a:ext uri="{28A0092B-C50C-407E-A947-70E740481C1C}">
+                          <a14:useLocalDpi xmlns:a14="http://schemas.microsoft.com/office/drawing/2010/main" val="0"/>
+                        </a:ext>
+                      </a:extLst>
+                    </a:blip>
+                    <a:stretch>
+                      <a:fillRect/>
+                    </a:stretch>
+                  </pic:blipFill>
+                  <pic:spPr>
+                    <a:xfrm>
+                      <a:off x="0" y="0"/>
+                      <a:ext cx="4572000" cy="2880360"/>
+                    </a:xfrm>
+                    <a:prstGeom prst="rect">
+                      <a:avLst/>
+                    </a:prstGeom>
+                  </pic:spPr>
+                </pic:pic>
+              </a:graphicData>
+            </a:graphic>
+          </wp:inline>
+        </w:drawing>
+      </w:r>
+    </w:p>
+    <w:p>
+      <w:pPr>
+        <w:pStyle w:val="ListParagraph"/>
+        <w:spacing w:after="0" w:line="360" w:lineRule="auto"/>
+        <w:jc w:val="center"/>
+        <w:rPr>
+          <w:rFonts w:ascii="Times New Roman" w:hAnsi="Times New Roman" w:cs="Times New Roman"/>
+          <w:b/>
+          <w:sz w:val="24"/>
+          <w:szCs w:val="24"/>
+        </w:rPr>
+      </w:pPr>
+      <w:r>
+        <w:rPr>
+          <w:rFonts w:ascii="Times New Roman" w:hAnsi="Times New Roman" w:cs="Times New Roman"/>
+          <w:b/>
+          <w:sz w:val="24"/>
+          <w:szCs w:val="24"/>
+        </w:rPr>
+        <w:t xml:space="preserve">Gambar 3.6 </w:t>
+      </w:r>
+      <w:r>
+        <w:rPr>
+          <w:rFonts w:ascii="Times New Roman" w:hAnsi="Times New Roman" w:cs="Times New Roman"/>
+          <w:b/>
+          <w:i/>
+          <w:sz w:val="24"/>
+          <w:szCs w:val="24"/>
+        </w:rPr>
+        <w:t>Sequence Diagram</w:t>
+      </w:r>
+      <w:r>
+        <w:rPr>
+          <w:rFonts w:ascii="Times New Roman" w:hAnsi="Times New Roman" w:cs="Times New Roman"/>
+          <w:b/>
+          <w:sz w:val="24"/>
+          <w:szCs w:val="24"/>
+        </w:rPr>
+        <w:t xml:space="preserve"> Meng-</w:t>
+      </w:r>
+      <w:r>
+        <w:rPr>
+          <w:rFonts w:ascii="Times New Roman" w:hAnsi="Times New Roman" w:cs="Times New Roman"/>
+          <w:b/>
+          <w:i/>
+          <w:sz w:val="24"/>
+          <w:szCs w:val="24"/>
+        </w:rPr>
+        <w:t xml:space="preserve">upload </w:t>
+      </w:r>
+      <w:r>
+        <w:rPr>
+          <w:rFonts w:ascii="Times New Roman" w:hAnsi="Times New Roman" w:cs="Times New Roman"/>
+          <w:b/>
+          <w:sz w:val="24"/>
+          <w:szCs w:val="24"/>
+        </w:rPr>
+        <w:t>Dokumen</w:t>
+      </w:r>
+    </w:p>
+    <w:p>
+      <w:pPr>
+        <w:pStyle w:val="ListParagraph"/>
+        <w:spacing w:after="0" w:line="360" w:lineRule="auto"/>
+        <w:ind w:firstLine="720"/>
+        <w:jc w:val="both"/>
+        <w:rPr>
+          <w:rFonts w:ascii="Times New Roman" w:hAnsi="Times New Roman" w:cs="Times New Roman"/>
+          <w:sz w:val="24"/>
+          <w:szCs w:val="24"/>
+        </w:rPr>
+      </w:pPr>
+      <w:r>
+        <w:rPr>
+          <w:rFonts w:ascii="Times New Roman" w:hAnsi="Times New Roman" w:cs="Times New Roman"/>
+          <w:sz w:val="24"/>
+          <w:szCs w:val="24"/>
+        </w:rPr>
+        <w:t xml:space="preserve">Gambar di atas merupakan alur dari </w:t>
+      </w:r>
+      <w:r>
+        <w:rPr>
+          <w:rFonts w:ascii="Times New Roman" w:hAnsi="Times New Roman" w:cs="Times New Roman"/>
+          <w:i/>
+          <w:sz w:val="24"/>
+          <w:szCs w:val="24"/>
+        </w:rPr>
+        <w:t>sequence diagram</w:t>
+      </w:r>
+      <w:r>
+        <w:rPr>
+          <w:rFonts w:ascii="Times New Roman" w:hAnsi="Times New Roman" w:cs="Times New Roman"/>
+          <w:sz w:val="24"/>
+          <w:szCs w:val="24"/>
+        </w:rPr>
+        <w:t xml:space="preserve"> </w:t>
+      </w:r>
+      <w:r>
+        <w:rPr>
+          <w:rFonts w:ascii="Times New Roman" w:hAnsi="Times New Roman" w:cs="Times New Roman"/>
+          <w:sz w:val="24"/>
+          <w:szCs w:val="24"/>
+        </w:rPr>
+        <w:t>meng-</w:t>
+      </w:r>
+      <w:r>
+        <w:rPr>
+          <w:rFonts w:ascii="Times New Roman" w:hAnsi="Times New Roman" w:cs="Times New Roman"/>
+          <w:i/>
+          <w:sz w:val="24"/>
+          <w:szCs w:val="24"/>
+        </w:rPr>
+        <w:t>upload</w:t>
+      </w:r>
+      <w:r>
+        <w:rPr>
+          <w:rFonts w:ascii="Times New Roman" w:hAnsi="Times New Roman" w:cs="Times New Roman"/>
+          <w:sz w:val="24"/>
+          <w:szCs w:val="24"/>
+        </w:rPr>
+        <w:t xml:space="preserve"> dokumen </w:t>
+      </w:r>
+      <w:r>
+        <w:rPr>
+          <w:rFonts w:ascii="Times New Roman" w:hAnsi="Times New Roman" w:cs="Times New Roman"/>
+          <w:sz w:val="24"/>
+          <w:szCs w:val="24"/>
+        </w:rPr>
+        <w:t xml:space="preserve">bagi calon siswa. Calon siswa dapat </w:t>
+      </w:r>
+      <w:r>
+        <w:rPr>
+          <w:rFonts w:ascii="Times New Roman" w:hAnsi="Times New Roman" w:cs="Times New Roman"/>
+          <w:sz w:val="24"/>
+          <w:szCs w:val="24"/>
+        </w:rPr>
+        <w:t>meng-</w:t>
+      </w:r>
+      <w:r>
+        <w:rPr>
+          <w:rFonts w:ascii="Times New Roman" w:hAnsi="Times New Roman" w:cs="Times New Roman"/>
+          <w:i/>
+          <w:sz w:val="24"/>
+          <w:szCs w:val="24"/>
+        </w:rPr>
+        <w:t>upload</w:t>
+      </w:r>
+      <w:r>
+        <w:rPr>
+          <w:rFonts w:ascii="Times New Roman" w:hAnsi="Times New Roman" w:cs="Times New Roman"/>
+          <w:sz w:val="24"/>
+          <w:szCs w:val="24"/>
+        </w:rPr>
+        <w:t xml:space="preserve"> dokumen</w:t>
+      </w:r>
+      <w:r>
+        <w:rPr>
+          <w:rFonts w:ascii="Times New Roman" w:hAnsi="Times New Roman" w:cs="Times New Roman"/>
+          <w:sz w:val="24"/>
+          <w:szCs w:val="24"/>
+        </w:rPr>
+        <w:t xml:space="preserve"> dengan </w:t>
+      </w:r>
+      <w:r>
+        <w:rPr>
+          <w:rFonts w:ascii="Times New Roman" w:hAnsi="Times New Roman" w:cs="Times New Roman"/>
+          <w:i/>
+          <w:sz w:val="24"/>
+          <w:szCs w:val="24"/>
+        </w:rPr>
+        <w:t>login</w:t>
+      </w:r>
+      <w:r>
+        <w:rPr>
+          <w:rFonts w:ascii="Times New Roman" w:hAnsi="Times New Roman" w:cs="Times New Roman"/>
+          <w:sz w:val="24"/>
+          <w:szCs w:val="24"/>
+        </w:rPr>
+        <w:t xml:space="preserve"> terlebih dahulu kemudian memilih </w:t>
+      </w:r>
+      <w:r>
+        <w:rPr>
+          <w:rFonts w:ascii="Times New Roman" w:hAnsi="Times New Roman" w:cs="Times New Roman"/>
+          <w:i/>
+          <w:sz w:val="24"/>
+          <w:szCs w:val="24"/>
+        </w:rPr>
+        <w:t>Application</w:t>
+      </w:r>
+      <w:r>
+        <w:rPr>
+          <w:rFonts w:ascii="Times New Roman" w:hAnsi="Times New Roman" w:cs="Times New Roman"/>
+          <w:sz w:val="24"/>
+          <w:szCs w:val="24"/>
+        </w:rPr>
+        <w:t xml:space="preserve"> dan masuk ke dalam </w:t>
+      </w:r>
+      <w:r>
+        <w:rPr>
+          <w:rFonts w:ascii="Times New Roman" w:hAnsi="Times New Roman" w:cs="Times New Roman"/>
+          <w:i/>
+          <w:sz w:val="24"/>
+          <w:szCs w:val="24"/>
+        </w:rPr>
+        <w:t xml:space="preserve">tab </w:t>
+      </w:r>
+      <w:r>
+        <w:rPr>
+          <w:rFonts w:ascii="Times New Roman" w:hAnsi="Times New Roman" w:cs="Times New Roman"/>
+          <w:i/>
+          <w:sz w:val="24"/>
+          <w:szCs w:val="24"/>
+        </w:rPr>
+        <w:t xml:space="preserve">Upload </w:t>
+      </w:r>
+      <w:r>
+        <w:rPr>
+          <w:rFonts w:ascii="Times New Roman" w:hAnsi="Times New Roman" w:cs="Times New Roman"/>
+          <w:sz w:val="24"/>
+          <w:szCs w:val="24"/>
+        </w:rPr>
+        <w:t>Dokumen</w:t>
+      </w:r>
+      <w:r>
+        <w:rPr>
+          <w:rFonts w:ascii="Times New Roman" w:hAnsi="Times New Roman" w:cs="Times New Roman"/>
+          <w:sz w:val="24"/>
+          <w:szCs w:val="24"/>
+        </w:rPr>
+        <w:t>.</w:t>
+      </w:r>
+      <w:r>
+        <w:rPr>
+          <w:rFonts w:ascii="Times New Roman" w:hAnsi="Times New Roman" w:cs="Times New Roman"/>
+          <w:sz w:val="24"/>
+          <w:szCs w:val="24"/>
+        </w:rPr>
+        <w:t xml:space="preserve"> Apabila semua </w:t>
+      </w:r>
+      <w:r>
+        <w:rPr>
+          <w:rFonts w:ascii="Times New Roman" w:hAnsi="Times New Roman" w:cs="Times New Roman"/>
+          <w:sz w:val="24"/>
+          <w:szCs w:val="24"/>
+        </w:rPr>
+        <w:t>dokumen</w:t>
+      </w:r>
+      <w:r>
+        <w:rPr>
+          <w:rFonts w:ascii="Times New Roman" w:hAnsi="Times New Roman" w:cs="Times New Roman"/>
+          <w:sz w:val="24"/>
+          <w:szCs w:val="24"/>
+        </w:rPr>
+        <w:t xml:space="preserve"> wajib belum </w:t>
+      </w:r>
+      <w:r>
+        <w:rPr>
+          <w:rFonts w:ascii="Times New Roman" w:hAnsi="Times New Roman" w:cs="Times New Roman"/>
+          <w:sz w:val="24"/>
+          <w:szCs w:val="24"/>
+        </w:rPr>
+        <w:t>di-</w:t>
+      </w:r>
+      <w:r>
+        <w:rPr>
+          <w:rFonts w:ascii="Times New Roman" w:hAnsi="Times New Roman" w:cs="Times New Roman"/>
+          <w:i/>
+          <w:sz w:val="24"/>
+          <w:szCs w:val="24"/>
+        </w:rPr>
+        <w:t>upload</w:t>
+      </w:r>
+      <w:r>
+        <w:rPr>
+          <w:rFonts w:ascii="Times New Roman" w:hAnsi="Times New Roman" w:cs="Times New Roman"/>
+          <w:sz w:val="24"/>
+          <w:szCs w:val="24"/>
+        </w:rPr>
+        <w:t>, sistem akan meminta calon siswa untuk melengkapinya sedangkan apabila telah lengkap, tahap ini pun telah selesai.</w:t>
+      </w:r>
+    </w:p>
+    <w:p>
+      <w:pPr>
+        <w:rPr>
+          <w:rFonts w:ascii="Times New Roman" w:hAnsi="Times New Roman" w:cs="Times New Roman"/>
+          <w:sz w:val="24"/>
+          <w:szCs w:val="24"/>
+        </w:rPr>
+      </w:pPr>
+      <w:r>
+        <w:rPr>
+          <w:rFonts w:ascii="Times New Roman" w:hAnsi="Times New Roman" w:cs="Times New Roman"/>
+          <w:sz w:val="24"/>
+          <w:szCs w:val="24"/>
+        </w:rPr>
+        <w:br w:type="page"/>
+      </w:r>
+    </w:p>
+    <w:p>
+      <w:pPr>
+        <w:pStyle w:val="ListParagraph"/>
+        <w:spacing w:after="0" w:line="360" w:lineRule="auto"/>
+        <w:ind w:firstLine="720"/>
+        <w:jc w:val="both"/>
+        <w:rPr>
+          <w:rFonts w:ascii="Times New Roman" w:hAnsi="Times New Roman" w:cs="Times New Roman"/>
+          <w:sz w:val="24"/>
+          <w:szCs w:val="24"/>
+        </w:rPr>
+      </w:pPr>
     </w:p>
     <w:p>
       <w:pPr>
         <w:pStyle w:val="ListParagraph"/>
         <w:numPr>
           <w:ilvl w:val="0"/>
-          <w:numId w:val="20"/>
+          <w:numId w:val="24"/>
         </w:numPr>
         <w:spacing w:after="0" w:line="360" w:lineRule="auto"/>
-        <w:rPr>
-          <w:rFonts w:ascii="Times New Roman" w:hAnsi="Times New Roman" w:cs="Times New Roman"/>
-          <w:sz w:val="24"/>
-          <w:szCs w:val="24"/>
-        </w:rPr>
-      </w:pPr>
-      <w:r>
-        <w:rPr>
-          <w:rFonts w:ascii="Times New Roman" w:hAnsi="Times New Roman" w:cs="Times New Roman"/>
-          <w:sz w:val="24"/>
-          <w:szCs w:val="24"/>
-        </w:rPr>
-        <w:lastRenderedPageBreak/>
-        <w:t>Sequence Diagram Memeriksa Status Pendaftaran</w:t>
+        <w:jc w:val="both"/>
+        <w:rPr>
+          <w:rFonts w:ascii="Times New Roman" w:hAnsi="Times New Roman" w:cs="Times New Roman"/>
+          <w:b/>
+          <w:sz w:val="24"/>
+          <w:szCs w:val="24"/>
+        </w:rPr>
+      </w:pPr>
+      <w:r>
+        <w:rPr>
+          <w:rFonts w:ascii="Times New Roman" w:hAnsi="Times New Roman" w:cs="Times New Roman"/>
+          <w:b/>
+          <w:i/>
+          <w:sz w:val="24"/>
+          <w:szCs w:val="24"/>
+        </w:rPr>
+        <w:t>Sequence Diagram</w:t>
+      </w:r>
+      <w:r>
+        <w:rPr>
+          <w:rFonts w:ascii="Times New Roman" w:hAnsi="Times New Roman" w:cs="Times New Roman"/>
+          <w:b/>
+          <w:sz w:val="24"/>
+          <w:szCs w:val="24"/>
+        </w:rPr>
+        <w:t xml:space="preserve"> Memeriksa Status Pendaftaran</w:t>
+      </w:r>
+    </w:p>
+    <w:p>
+      <w:pPr>
+        <w:pStyle w:val="ListParagraph"/>
+        <w:spacing w:after="0" w:line="360" w:lineRule="auto"/>
+        <w:rPr>
+          <w:rFonts w:ascii="Times New Roman" w:hAnsi="Times New Roman" w:cs="Times New Roman"/>
+          <w:sz w:val="24"/>
+          <w:szCs w:val="24"/>
+        </w:rPr>
+      </w:pPr>
+    </w:p>
+    <w:p>
+      <w:pPr>
+        <w:pStyle w:val="ListParagraph"/>
+        <w:spacing w:after="0" w:line="360" w:lineRule="auto"/>
+        <w:jc w:val="center"/>
+        <w:rPr>
+          <w:rFonts w:ascii="Times New Roman" w:hAnsi="Times New Roman" w:cs="Times New Roman"/>
+          <w:sz w:val="24"/>
+          <w:szCs w:val="24"/>
+        </w:rPr>
+      </w:pPr>
+      <w:r>
+        <w:rPr>
+          <w:rFonts w:ascii="Times New Roman" w:hAnsi="Times New Roman" w:cs="Times New Roman"/>
+          <w:noProof/>
+          <w:sz w:val="24"/>
+          <w:szCs w:val="24"/>
+        </w:rPr>
+        <w:drawing>
+          <wp:inline distT="0" distB="0" distL="0" distR="0">
+            <wp:extent cx="4572000" cy="2706624"/>
+            <wp:effectExtent l="0" t="0" r="0" b="0"/>
+            <wp:docPr id="9" name="Picture 9"/>
+            <wp:cNvGraphicFramePr>
+              <a:graphicFrameLocks xmlns:a="http://schemas.openxmlformats.org/drawingml/2006/main" noChangeAspect="1"/>
+            </wp:cNvGraphicFramePr>
+            <a:graphic xmlns:a="http://schemas.openxmlformats.org/drawingml/2006/main">
+              <a:graphicData uri="http://schemas.openxmlformats.org/drawingml/2006/picture">
+                <pic:pic xmlns:pic="http://schemas.openxmlformats.org/drawingml/2006/picture">
+                  <pic:nvPicPr>
+                    <pic:cNvPr id="9" name="sequence memeriksa status pendaftaran.jpg"/>
+                    <pic:cNvPicPr/>
+                  </pic:nvPicPr>
+                  <pic:blipFill>
+                    <a:blip r:embed="rId12" cstate="print">
+                      <a:extLst>
+                        <a:ext uri="{28A0092B-C50C-407E-A947-70E740481C1C}">
+                          <a14:useLocalDpi xmlns:a14="http://schemas.microsoft.com/office/drawing/2010/main" val="0"/>
+                        </a:ext>
+                      </a:extLst>
+                    </a:blip>
+                    <a:stretch>
+                      <a:fillRect/>
+                    </a:stretch>
+                  </pic:blipFill>
+                  <pic:spPr>
+                    <a:xfrm>
+                      <a:off x="0" y="0"/>
+                      <a:ext cx="4572000" cy="2706624"/>
+                    </a:xfrm>
+                    <a:prstGeom prst="rect">
+                      <a:avLst/>
+                    </a:prstGeom>
+                  </pic:spPr>
+                </pic:pic>
+              </a:graphicData>
+            </a:graphic>
+          </wp:inline>
+        </w:drawing>
+      </w:r>
+    </w:p>
+    <w:p>
+      <w:pPr>
+        <w:pStyle w:val="ListParagraph"/>
+        <w:spacing w:after="0" w:line="360" w:lineRule="auto"/>
+        <w:jc w:val="center"/>
+        <w:rPr>
+          <w:rFonts w:ascii="Times New Roman" w:hAnsi="Times New Roman" w:cs="Times New Roman"/>
+          <w:b/>
+          <w:sz w:val="24"/>
+          <w:szCs w:val="24"/>
+        </w:rPr>
+      </w:pPr>
+      <w:r>
+        <w:rPr>
+          <w:rFonts w:ascii="Times New Roman" w:hAnsi="Times New Roman" w:cs="Times New Roman"/>
+          <w:b/>
+          <w:sz w:val="24"/>
+          <w:szCs w:val="24"/>
+        </w:rPr>
+        <w:t xml:space="preserve">Gambar 3.7 </w:t>
+      </w:r>
+      <w:r>
+        <w:rPr>
+          <w:rFonts w:ascii="Times New Roman" w:hAnsi="Times New Roman" w:cs="Times New Roman"/>
+          <w:b/>
+          <w:i/>
+          <w:sz w:val="24"/>
+          <w:szCs w:val="24"/>
+        </w:rPr>
+        <w:t>Sequence Diagram</w:t>
+      </w:r>
+      <w:r>
+        <w:rPr>
+          <w:rFonts w:ascii="Times New Roman" w:hAnsi="Times New Roman" w:cs="Times New Roman"/>
+          <w:b/>
+          <w:sz w:val="24"/>
+          <w:szCs w:val="24"/>
+        </w:rPr>
+        <w:t xml:space="preserve"> Memeriksa </w:t>
+      </w:r>
+      <w:r>
+        <w:rPr>
+          <w:rFonts w:ascii="Times New Roman" w:hAnsi="Times New Roman" w:cs="Times New Roman"/>
+          <w:b/>
+          <w:i/>
+          <w:sz w:val="24"/>
+          <w:szCs w:val="24"/>
+        </w:rPr>
+        <w:t>Status</w:t>
+      </w:r>
+      <w:r>
+        <w:rPr>
+          <w:rFonts w:ascii="Times New Roman" w:hAnsi="Times New Roman" w:cs="Times New Roman"/>
+          <w:b/>
+          <w:sz w:val="24"/>
+          <w:szCs w:val="24"/>
+        </w:rPr>
+        <w:t xml:space="preserve"> Pendaftaran</w:t>
+      </w:r>
+    </w:p>
+    <w:p>
+      <w:pPr>
+        <w:pStyle w:val="ListParagraph"/>
+        <w:spacing w:after="0" w:line="360" w:lineRule="auto"/>
+        <w:ind w:firstLine="720"/>
+        <w:jc w:val="both"/>
+        <w:rPr>
+          <w:rFonts w:ascii="Times New Roman" w:hAnsi="Times New Roman" w:cs="Times New Roman"/>
+          <w:sz w:val="24"/>
+          <w:szCs w:val="24"/>
+        </w:rPr>
+      </w:pPr>
+      <w:r>
+        <w:rPr>
+          <w:rFonts w:ascii="Times New Roman" w:hAnsi="Times New Roman" w:cs="Times New Roman"/>
+          <w:sz w:val="24"/>
+          <w:szCs w:val="24"/>
+        </w:rPr>
+        <w:t xml:space="preserve">Gambar di atas merupakan alur dari </w:t>
+      </w:r>
+      <w:r>
+        <w:rPr>
+          <w:rFonts w:ascii="Times New Roman" w:hAnsi="Times New Roman" w:cs="Times New Roman"/>
+          <w:i/>
+          <w:sz w:val="24"/>
+          <w:szCs w:val="24"/>
+        </w:rPr>
+        <w:t>sequence diagram</w:t>
+      </w:r>
+      <w:r>
+        <w:rPr>
+          <w:rFonts w:ascii="Times New Roman" w:hAnsi="Times New Roman" w:cs="Times New Roman"/>
+          <w:sz w:val="24"/>
+          <w:szCs w:val="24"/>
+        </w:rPr>
+        <w:t xml:space="preserve"> </w:t>
+      </w:r>
+      <w:r>
+        <w:rPr>
+          <w:rFonts w:ascii="Times New Roman" w:hAnsi="Times New Roman" w:cs="Times New Roman"/>
+          <w:sz w:val="24"/>
+          <w:szCs w:val="24"/>
+        </w:rPr>
+        <w:t>memeriksa status pendaftaran</w:t>
+      </w:r>
+      <w:r>
+        <w:rPr>
+          <w:rFonts w:ascii="Times New Roman" w:hAnsi="Times New Roman" w:cs="Times New Roman"/>
+          <w:sz w:val="24"/>
+          <w:szCs w:val="24"/>
+        </w:rPr>
+        <w:t xml:space="preserve"> calon siswa. Calon siswa dapat </w:t>
+      </w:r>
+      <w:r>
+        <w:rPr>
+          <w:rFonts w:ascii="Times New Roman" w:hAnsi="Times New Roman" w:cs="Times New Roman"/>
+          <w:sz w:val="24"/>
+          <w:szCs w:val="24"/>
+        </w:rPr>
+        <w:t xml:space="preserve">memeriksa status pendaftaran </w:t>
+      </w:r>
+      <w:r>
+        <w:rPr>
+          <w:rFonts w:ascii="Times New Roman" w:hAnsi="Times New Roman" w:cs="Times New Roman"/>
+          <w:sz w:val="24"/>
+          <w:szCs w:val="24"/>
+        </w:rPr>
+        <w:t xml:space="preserve">dengan </w:t>
+      </w:r>
+      <w:r>
+        <w:rPr>
+          <w:rFonts w:ascii="Times New Roman" w:hAnsi="Times New Roman" w:cs="Times New Roman"/>
+          <w:i/>
+          <w:sz w:val="24"/>
+          <w:szCs w:val="24"/>
+        </w:rPr>
+        <w:t>login</w:t>
+      </w:r>
+      <w:r>
+        <w:rPr>
+          <w:rFonts w:ascii="Times New Roman" w:hAnsi="Times New Roman" w:cs="Times New Roman"/>
+          <w:sz w:val="24"/>
+          <w:szCs w:val="24"/>
+        </w:rPr>
+        <w:t xml:space="preserve"> terlebih dahulu kemudian memilih </w:t>
+      </w:r>
+      <w:r>
+        <w:rPr>
+          <w:rFonts w:ascii="Times New Roman" w:hAnsi="Times New Roman" w:cs="Times New Roman"/>
+          <w:i/>
+          <w:sz w:val="24"/>
+          <w:szCs w:val="24"/>
+        </w:rPr>
+        <w:t>Application</w:t>
+      </w:r>
+      <w:r>
+        <w:rPr>
+          <w:rFonts w:ascii="Times New Roman" w:hAnsi="Times New Roman" w:cs="Times New Roman"/>
+          <w:sz w:val="24"/>
+          <w:szCs w:val="24"/>
+        </w:rPr>
+        <w:t xml:space="preserve">. Di dalam </w:t>
+      </w:r>
+      <w:r>
+        <w:rPr>
+          <w:rFonts w:ascii="Times New Roman" w:hAnsi="Times New Roman" w:cs="Times New Roman"/>
+          <w:i/>
+          <w:sz w:val="24"/>
+          <w:szCs w:val="24"/>
+        </w:rPr>
+        <w:t>form</w:t>
+      </w:r>
+      <w:r>
+        <w:rPr>
+          <w:rFonts w:ascii="Times New Roman" w:hAnsi="Times New Roman" w:cs="Times New Roman"/>
+          <w:sz w:val="24"/>
+          <w:szCs w:val="24"/>
+        </w:rPr>
+        <w:t xml:space="preserve"> </w:t>
+      </w:r>
+      <w:r>
+        <w:rPr>
+          <w:rFonts w:ascii="Times New Roman" w:hAnsi="Times New Roman" w:cs="Times New Roman"/>
+          <w:i/>
+          <w:sz w:val="24"/>
+          <w:szCs w:val="24"/>
+        </w:rPr>
+        <w:t>Application</w:t>
+      </w:r>
+      <w:r>
+        <w:rPr>
+          <w:rFonts w:ascii="Times New Roman" w:hAnsi="Times New Roman" w:cs="Times New Roman"/>
+          <w:sz w:val="24"/>
+          <w:szCs w:val="24"/>
+        </w:rPr>
+        <w:t xml:space="preserve"> pada setiap tab baik itu data diri, </w:t>
+      </w:r>
+      <w:r>
+        <w:rPr>
+          <w:rFonts w:ascii="Times New Roman" w:hAnsi="Times New Roman" w:cs="Times New Roman"/>
+          <w:i/>
+          <w:sz w:val="24"/>
+          <w:szCs w:val="24"/>
+        </w:rPr>
+        <w:t>history</w:t>
+      </w:r>
+      <w:r>
+        <w:rPr>
+          <w:rFonts w:ascii="Times New Roman" w:hAnsi="Times New Roman" w:cs="Times New Roman"/>
+          <w:sz w:val="24"/>
+          <w:szCs w:val="24"/>
+        </w:rPr>
+        <w:t xml:space="preserve"> sekolah maupun </w:t>
+      </w:r>
+      <w:r>
+        <w:rPr>
+          <w:rFonts w:ascii="Times New Roman" w:hAnsi="Times New Roman" w:cs="Times New Roman"/>
+          <w:i/>
+          <w:sz w:val="24"/>
+          <w:szCs w:val="24"/>
+        </w:rPr>
+        <w:t>upload</w:t>
+      </w:r>
+      <w:r>
+        <w:rPr>
+          <w:rFonts w:ascii="Times New Roman" w:hAnsi="Times New Roman" w:cs="Times New Roman"/>
+          <w:sz w:val="24"/>
+          <w:szCs w:val="24"/>
+        </w:rPr>
+        <w:t xml:space="preserve"> dokumen, pada bagian bawah akan terdapat status pendaftaran calon siswa.</w:t>
+      </w:r>
+    </w:p>
+    <w:p>
+      <w:pPr>
+        <w:rPr>
+          <w:rFonts w:ascii="Times New Roman" w:hAnsi="Times New Roman" w:cs="Times New Roman"/>
+          <w:sz w:val="24"/>
+          <w:szCs w:val="24"/>
+        </w:rPr>
+      </w:pPr>
+      <w:r>
+        <w:rPr>
+          <w:rFonts w:ascii="Times New Roman" w:hAnsi="Times New Roman" w:cs="Times New Roman"/>
+          <w:sz w:val="24"/>
+          <w:szCs w:val="24"/>
+        </w:rPr>
+        <w:br w:type="page"/>
       </w:r>
     </w:p>
     <w:p>
@@ -11760,22 +13784,266 @@
         <w:pStyle w:val="ListParagraph"/>
         <w:numPr>
           <w:ilvl w:val="0"/>
-          <w:numId w:val="20"/>
+          <w:numId w:val="24"/>
         </w:numPr>
         <w:spacing w:after="0" w:line="360" w:lineRule="auto"/>
         <w:rPr>
           <w:rFonts w:ascii="Times New Roman" w:hAnsi="Times New Roman" w:cs="Times New Roman"/>
-          <w:sz w:val="24"/>
-          <w:szCs w:val="24"/>
-        </w:rPr>
-      </w:pPr>
-      <w:r>
-        <w:rPr>
-          <w:rFonts w:ascii="Times New Roman" w:hAnsi="Times New Roman" w:cs="Times New Roman"/>
-          <w:sz w:val="24"/>
-          <w:szCs w:val="24"/>
-        </w:rPr>
-        <w:t>Sequence Diagram Memeriksa Jadwal Ujian Masuk</w:t>
+          <w:b/>
+          <w:sz w:val="24"/>
+          <w:szCs w:val="24"/>
+        </w:rPr>
+      </w:pPr>
+      <w:r>
+        <w:rPr>
+          <w:rFonts w:ascii="Times New Roman" w:hAnsi="Times New Roman" w:cs="Times New Roman"/>
+          <w:b/>
+          <w:i/>
+          <w:sz w:val="24"/>
+          <w:szCs w:val="24"/>
+        </w:rPr>
+        <w:lastRenderedPageBreak/>
+        <w:t>Sequence Diagram</w:t>
+      </w:r>
+      <w:r>
+        <w:rPr>
+          <w:rFonts w:ascii="Times New Roman" w:hAnsi="Times New Roman" w:cs="Times New Roman"/>
+          <w:b/>
+          <w:sz w:val="24"/>
+          <w:szCs w:val="24"/>
+        </w:rPr>
+        <w:t xml:space="preserve"> Memeriksa Jadwal Ujian Masuk</w:t>
+      </w:r>
+    </w:p>
+    <w:p>
+      <w:pPr>
+        <w:pStyle w:val="ListParagraph"/>
+        <w:spacing w:after="0" w:line="360" w:lineRule="auto"/>
+        <w:jc w:val="center"/>
+        <w:rPr>
+          <w:rFonts w:ascii="Times New Roman" w:hAnsi="Times New Roman" w:cs="Times New Roman"/>
+          <w:sz w:val="24"/>
+          <w:szCs w:val="24"/>
+        </w:rPr>
+      </w:pPr>
+      <w:r>
+        <w:rPr>
+          <w:rFonts w:ascii="Times New Roman" w:hAnsi="Times New Roman" w:cs="Times New Roman"/>
+          <w:noProof/>
+          <w:sz w:val="24"/>
+          <w:szCs w:val="24"/>
+        </w:rPr>
+        <w:drawing>
+          <wp:inline distT="0" distB="0" distL="0" distR="0">
+            <wp:extent cx="4572000" cy="2706624"/>
+            <wp:effectExtent l="0" t="0" r="0" b="0"/>
+            <wp:docPr id="10" name="Picture 10"/>
+            <wp:cNvGraphicFramePr>
+              <a:graphicFrameLocks xmlns:a="http://schemas.openxmlformats.org/drawingml/2006/main" noChangeAspect="1"/>
+            </wp:cNvGraphicFramePr>
+            <a:graphic xmlns:a="http://schemas.openxmlformats.org/drawingml/2006/main">
+              <a:graphicData uri="http://schemas.openxmlformats.org/drawingml/2006/picture">
+                <pic:pic xmlns:pic="http://schemas.openxmlformats.org/drawingml/2006/picture">
+                  <pic:nvPicPr>
+                    <pic:cNvPr id="10" name="sequence memeriksa jadwal usm.jpg"/>
+                    <pic:cNvPicPr/>
+                  </pic:nvPicPr>
+                  <pic:blipFill>
+                    <a:blip r:embed="rId13" cstate="print">
+                      <a:extLst>
+                        <a:ext uri="{28A0092B-C50C-407E-A947-70E740481C1C}">
+                          <a14:useLocalDpi xmlns:a14="http://schemas.microsoft.com/office/drawing/2010/main" val="0"/>
+                        </a:ext>
+                      </a:extLst>
+                    </a:blip>
+                    <a:stretch>
+                      <a:fillRect/>
+                    </a:stretch>
+                  </pic:blipFill>
+                  <pic:spPr>
+                    <a:xfrm>
+                      <a:off x="0" y="0"/>
+                      <a:ext cx="4572000" cy="2706624"/>
+                    </a:xfrm>
+                    <a:prstGeom prst="rect">
+                      <a:avLst/>
+                    </a:prstGeom>
+                  </pic:spPr>
+                </pic:pic>
+              </a:graphicData>
+            </a:graphic>
+          </wp:inline>
+        </w:drawing>
+      </w:r>
+    </w:p>
+    <w:p>
+      <w:pPr>
+        <w:pStyle w:val="ListParagraph"/>
+        <w:spacing w:after="0" w:line="360" w:lineRule="auto"/>
+        <w:jc w:val="center"/>
+        <w:rPr>
+          <w:rFonts w:ascii="Times New Roman" w:hAnsi="Times New Roman" w:cs="Times New Roman"/>
+          <w:b/>
+          <w:sz w:val="24"/>
+          <w:szCs w:val="24"/>
+        </w:rPr>
+      </w:pPr>
+      <w:r>
+        <w:rPr>
+          <w:rFonts w:ascii="Times New Roman" w:hAnsi="Times New Roman" w:cs="Times New Roman"/>
+          <w:b/>
+          <w:sz w:val="24"/>
+          <w:szCs w:val="24"/>
+        </w:rPr>
+        <w:t xml:space="preserve">Gambar 3.8 </w:t>
+      </w:r>
+      <w:r>
+        <w:rPr>
+          <w:rFonts w:ascii="Times New Roman" w:hAnsi="Times New Roman" w:cs="Times New Roman"/>
+          <w:b/>
+          <w:i/>
+          <w:sz w:val="24"/>
+          <w:szCs w:val="24"/>
+        </w:rPr>
+        <w:t>Sequence Diagram</w:t>
+      </w:r>
+      <w:r>
+        <w:rPr>
+          <w:rFonts w:ascii="Times New Roman" w:hAnsi="Times New Roman" w:cs="Times New Roman"/>
+          <w:b/>
+          <w:sz w:val="24"/>
+          <w:szCs w:val="24"/>
+        </w:rPr>
+        <w:t xml:space="preserve"> Memeriksa Jadwal Ujian Masuk</w:t>
+      </w:r>
+    </w:p>
+    <w:p>
+      <w:pPr>
+        <w:pStyle w:val="ListParagraph"/>
+        <w:spacing w:after="0" w:line="360" w:lineRule="auto"/>
+        <w:ind w:firstLine="720"/>
+        <w:jc w:val="both"/>
+        <w:rPr>
+          <w:rFonts w:ascii="Times New Roman" w:hAnsi="Times New Roman" w:cs="Times New Roman"/>
+          <w:sz w:val="24"/>
+          <w:szCs w:val="24"/>
+        </w:rPr>
+      </w:pPr>
+      <w:r>
+        <w:rPr>
+          <w:rFonts w:ascii="Times New Roman" w:hAnsi="Times New Roman" w:cs="Times New Roman"/>
+          <w:sz w:val="24"/>
+          <w:szCs w:val="24"/>
+        </w:rPr>
+        <w:t xml:space="preserve">Gambar di atas merupakan alur dari </w:t>
+      </w:r>
+      <w:r>
+        <w:rPr>
+          <w:rFonts w:ascii="Times New Roman" w:hAnsi="Times New Roman" w:cs="Times New Roman"/>
+          <w:i/>
+          <w:sz w:val="24"/>
+          <w:szCs w:val="24"/>
+        </w:rPr>
+        <w:t>sequence diagram</w:t>
+      </w:r>
+      <w:r>
+        <w:rPr>
+          <w:rFonts w:ascii="Times New Roman" w:hAnsi="Times New Roman" w:cs="Times New Roman"/>
+          <w:sz w:val="24"/>
+          <w:szCs w:val="24"/>
+        </w:rPr>
+        <w:t xml:space="preserve"> memeriksa </w:t>
+      </w:r>
+      <w:r>
+        <w:rPr>
+          <w:rFonts w:ascii="Times New Roman" w:hAnsi="Times New Roman" w:cs="Times New Roman"/>
+          <w:sz w:val="24"/>
+          <w:szCs w:val="24"/>
+        </w:rPr>
+        <w:t>jadwal ujian saringan masuk calon siswa</w:t>
+      </w:r>
+      <w:r>
+        <w:rPr>
+          <w:rFonts w:ascii="Times New Roman" w:hAnsi="Times New Roman" w:cs="Times New Roman"/>
+          <w:sz w:val="24"/>
+          <w:szCs w:val="24"/>
+        </w:rPr>
+        <w:t xml:space="preserve">. Calon siswa dapat </w:t>
+      </w:r>
+      <w:r>
+        <w:rPr>
+          <w:rFonts w:ascii="Times New Roman" w:hAnsi="Times New Roman" w:cs="Times New Roman"/>
+          <w:sz w:val="24"/>
+          <w:szCs w:val="24"/>
+        </w:rPr>
+        <w:t>memeriksa jadwal ujian saringan masuk</w:t>
+      </w:r>
+      <w:r>
+        <w:rPr>
+          <w:rFonts w:ascii="Times New Roman" w:hAnsi="Times New Roman" w:cs="Times New Roman"/>
+          <w:sz w:val="24"/>
+          <w:szCs w:val="24"/>
+        </w:rPr>
+        <w:t xml:space="preserve"> dengan </w:t>
+      </w:r>
+      <w:r>
+        <w:rPr>
+          <w:rFonts w:ascii="Times New Roman" w:hAnsi="Times New Roman" w:cs="Times New Roman"/>
+          <w:i/>
+          <w:sz w:val="24"/>
+          <w:szCs w:val="24"/>
+        </w:rPr>
+        <w:t>login</w:t>
+      </w:r>
+      <w:r>
+        <w:rPr>
+          <w:rFonts w:ascii="Times New Roman" w:hAnsi="Times New Roman" w:cs="Times New Roman"/>
+          <w:sz w:val="24"/>
+          <w:szCs w:val="24"/>
+        </w:rPr>
+        <w:t xml:space="preserve"> terlebih dahulu kemudian </w:t>
+      </w:r>
+      <w:r>
+        <w:rPr>
+          <w:rFonts w:ascii="Times New Roman" w:hAnsi="Times New Roman" w:cs="Times New Roman"/>
+          <w:sz w:val="24"/>
+          <w:szCs w:val="24"/>
+        </w:rPr>
+        <w:t xml:space="preserve">masuk ke dalam </w:t>
+      </w:r>
+      <w:r>
+        <w:rPr>
+          <w:rFonts w:ascii="Times New Roman" w:hAnsi="Times New Roman" w:cs="Times New Roman"/>
+          <w:i/>
+          <w:sz w:val="24"/>
+          <w:szCs w:val="24"/>
+        </w:rPr>
+        <w:t>form</w:t>
+      </w:r>
+      <w:r>
+        <w:rPr>
+          <w:rFonts w:ascii="Times New Roman" w:hAnsi="Times New Roman" w:cs="Times New Roman"/>
+          <w:sz w:val="24"/>
+          <w:szCs w:val="24"/>
+        </w:rPr>
+        <w:t xml:space="preserve"> USM. Di dalam form USM, akan ditampilkan jadwal lengkap ujian saringan masuk</w:t>
+      </w:r>
+    </w:p>
+    <w:p>
+      <w:pPr>
+        <w:rPr>
+          <w:rFonts w:ascii="Times New Roman" w:hAnsi="Times New Roman" w:cs="Times New Roman"/>
+          <w:sz w:val="24"/>
+          <w:szCs w:val="24"/>
+        </w:rPr>
+      </w:pPr>
+      <w:r>
+        <w:rPr>
+          <w:rFonts w:ascii="Times New Roman" w:hAnsi="Times New Roman" w:cs="Times New Roman"/>
+          <w:sz w:val="24"/>
+          <w:szCs w:val="24"/>
+        </w:rPr>
+        <w:br w:type="page"/>
       </w:r>
     </w:p>
     <w:p>
@@ -11783,22 +14051,300 @@
         <w:pStyle w:val="ListParagraph"/>
         <w:numPr>
           <w:ilvl w:val="0"/>
-          <w:numId w:val="20"/>
+          <w:numId w:val="24"/>
         </w:numPr>
         <w:spacing w:after="0" w:line="360" w:lineRule="auto"/>
-        <w:rPr>
-          <w:rFonts w:ascii="Times New Roman" w:hAnsi="Times New Roman" w:cs="Times New Roman"/>
-          <w:sz w:val="24"/>
-          <w:szCs w:val="24"/>
-        </w:rPr>
-      </w:pPr>
-      <w:r>
-        <w:rPr>
-          <w:rFonts w:ascii="Times New Roman" w:hAnsi="Times New Roman" w:cs="Times New Roman"/>
-          <w:sz w:val="24"/>
-          <w:szCs w:val="24"/>
-        </w:rPr>
-        <w:t>Sequence Diagram Mencetak Kartu Ujian Masuk</w:t>
+        <w:jc w:val="both"/>
+        <w:rPr>
+          <w:rFonts w:ascii="Times New Roman" w:hAnsi="Times New Roman" w:cs="Times New Roman"/>
+          <w:b/>
+          <w:sz w:val="24"/>
+          <w:szCs w:val="24"/>
+        </w:rPr>
+      </w:pPr>
+      <w:r>
+        <w:rPr>
+          <w:rFonts w:ascii="Times New Roman" w:hAnsi="Times New Roman" w:cs="Times New Roman"/>
+          <w:b/>
+          <w:i/>
+          <w:sz w:val="24"/>
+          <w:szCs w:val="24"/>
+        </w:rPr>
+        <w:lastRenderedPageBreak/>
+        <w:t>Sequence Diagam</w:t>
+      </w:r>
+      <w:r>
+        <w:rPr>
+          <w:rFonts w:ascii="Times New Roman" w:hAnsi="Times New Roman" w:cs="Times New Roman"/>
+          <w:b/>
+          <w:sz w:val="24"/>
+          <w:szCs w:val="24"/>
+        </w:rPr>
+        <w:t xml:space="preserve"> Mencetak Kartu Ujian Masuk</w:t>
+      </w:r>
+    </w:p>
+    <w:p>
+      <w:pPr>
+        <w:pStyle w:val="ListParagraph"/>
+        <w:spacing w:after="0" w:line="360" w:lineRule="auto"/>
+        <w:jc w:val="center"/>
+        <w:rPr>
+          <w:rFonts w:ascii="Times New Roman" w:hAnsi="Times New Roman" w:cs="Times New Roman"/>
+          <w:sz w:val="24"/>
+          <w:szCs w:val="24"/>
+        </w:rPr>
+      </w:pPr>
+      <w:r>
+        <w:rPr>
+          <w:rFonts w:ascii="Times New Roman" w:hAnsi="Times New Roman" w:cs="Times New Roman"/>
+          <w:noProof/>
+          <w:sz w:val="24"/>
+          <w:szCs w:val="24"/>
+        </w:rPr>
+        <w:drawing>
+          <wp:inline distT="0" distB="0" distL="0" distR="0">
+            <wp:extent cx="4572000" cy="2706624"/>
+            <wp:effectExtent l="0" t="0" r="0" b="0"/>
+            <wp:docPr id="11" name="Picture 11"/>
+            <wp:cNvGraphicFramePr>
+              <a:graphicFrameLocks xmlns:a="http://schemas.openxmlformats.org/drawingml/2006/main" noChangeAspect="1"/>
+            </wp:cNvGraphicFramePr>
+            <a:graphic xmlns:a="http://schemas.openxmlformats.org/drawingml/2006/main">
+              <a:graphicData uri="http://schemas.openxmlformats.org/drawingml/2006/picture">
+                <pic:pic xmlns:pic="http://schemas.openxmlformats.org/drawingml/2006/picture">
+                  <pic:nvPicPr>
+                    <pic:cNvPr id="11" name="sequence mencetak kartu ujian masuk.jpg"/>
+                    <pic:cNvPicPr/>
+                  </pic:nvPicPr>
+                  <pic:blipFill>
+                    <a:blip r:embed="rId14" cstate="print">
+                      <a:extLst>
+                        <a:ext uri="{28A0092B-C50C-407E-A947-70E740481C1C}">
+                          <a14:useLocalDpi xmlns:a14="http://schemas.microsoft.com/office/drawing/2010/main" val="0"/>
+                        </a:ext>
+                      </a:extLst>
+                    </a:blip>
+                    <a:stretch>
+                      <a:fillRect/>
+                    </a:stretch>
+                  </pic:blipFill>
+                  <pic:spPr>
+                    <a:xfrm>
+                      <a:off x="0" y="0"/>
+                      <a:ext cx="4572000" cy="2706624"/>
+                    </a:xfrm>
+                    <a:prstGeom prst="rect">
+                      <a:avLst/>
+                    </a:prstGeom>
+                  </pic:spPr>
+                </pic:pic>
+              </a:graphicData>
+            </a:graphic>
+          </wp:inline>
+        </w:drawing>
+      </w:r>
+    </w:p>
+    <w:p>
+      <w:pPr>
+        <w:pStyle w:val="ListParagraph"/>
+        <w:spacing w:after="0" w:line="360" w:lineRule="auto"/>
+        <w:jc w:val="center"/>
+        <w:rPr>
+          <w:rFonts w:ascii="Times New Roman" w:hAnsi="Times New Roman" w:cs="Times New Roman"/>
+          <w:b/>
+          <w:sz w:val="24"/>
+          <w:szCs w:val="24"/>
+        </w:rPr>
+      </w:pPr>
+      <w:r>
+        <w:rPr>
+          <w:rFonts w:ascii="Times New Roman" w:hAnsi="Times New Roman" w:cs="Times New Roman"/>
+          <w:b/>
+          <w:sz w:val="24"/>
+          <w:szCs w:val="24"/>
+        </w:rPr>
+        <w:t xml:space="preserve">Gambar 3.9 </w:t>
+      </w:r>
+      <w:r>
+        <w:rPr>
+          <w:rFonts w:ascii="Times New Roman" w:hAnsi="Times New Roman" w:cs="Times New Roman"/>
+          <w:b/>
+          <w:i/>
+          <w:sz w:val="24"/>
+          <w:szCs w:val="24"/>
+        </w:rPr>
+        <w:t>Sequence Diagram</w:t>
+      </w:r>
+      <w:r>
+        <w:rPr>
+          <w:rFonts w:ascii="Times New Roman" w:hAnsi="Times New Roman" w:cs="Times New Roman"/>
+          <w:b/>
+          <w:sz w:val="24"/>
+          <w:szCs w:val="24"/>
+        </w:rPr>
+        <w:t xml:space="preserve"> Mencetak Kartu Ujian Masuk</w:t>
+      </w:r>
+    </w:p>
+    <w:p>
+      <w:pPr>
+        <w:pStyle w:val="ListParagraph"/>
+        <w:spacing w:after="0" w:line="360" w:lineRule="auto"/>
+        <w:ind w:firstLine="720"/>
+        <w:jc w:val="both"/>
+        <w:rPr>
+          <w:rFonts w:ascii="Times New Roman" w:hAnsi="Times New Roman" w:cs="Times New Roman"/>
+          <w:sz w:val="24"/>
+          <w:szCs w:val="24"/>
+        </w:rPr>
+      </w:pPr>
+      <w:r>
+        <w:rPr>
+          <w:rFonts w:ascii="Times New Roman" w:hAnsi="Times New Roman" w:cs="Times New Roman"/>
+          <w:sz w:val="24"/>
+          <w:szCs w:val="24"/>
+        </w:rPr>
+        <w:t xml:space="preserve">Gambar di atas merupakan alur dari </w:t>
+      </w:r>
+      <w:r>
+        <w:rPr>
+          <w:rFonts w:ascii="Times New Roman" w:hAnsi="Times New Roman" w:cs="Times New Roman"/>
+          <w:i/>
+          <w:sz w:val="24"/>
+          <w:szCs w:val="24"/>
+        </w:rPr>
+        <w:t>sequence diagram</w:t>
+      </w:r>
+      <w:r>
+        <w:rPr>
+          <w:rFonts w:ascii="Times New Roman" w:hAnsi="Times New Roman" w:cs="Times New Roman"/>
+          <w:sz w:val="24"/>
+          <w:szCs w:val="24"/>
+        </w:rPr>
+        <w:t xml:space="preserve"> </w:t>
+      </w:r>
+      <w:r>
+        <w:rPr>
+          <w:rFonts w:ascii="Times New Roman" w:hAnsi="Times New Roman" w:cs="Times New Roman"/>
+          <w:sz w:val="24"/>
+          <w:szCs w:val="24"/>
+        </w:rPr>
+        <w:t>mencetak kartu ujian masuk calon siswa</w:t>
+      </w:r>
+      <w:r>
+        <w:rPr>
+          <w:rFonts w:ascii="Times New Roman" w:hAnsi="Times New Roman" w:cs="Times New Roman"/>
+          <w:sz w:val="24"/>
+          <w:szCs w:val="24"/>
+        </w:rPr>
+        <w:t xml:space="preserve">. Calon siswa dapat </w:t>
+      </w:r>
+      <w:r>
+        <w:rPr>
+          <w:rFonts w:ascii="Times New Roman" w:hAnsi="Times New Roman" w:cs="Times New Roman"/>
+          <w:sz w:val="24"/>
+          <w:szCs w:val="24"/>
+        </w:rPr>
+        <w:t xml:space="preserve">mencetak kartu ujian masuk </w:t>
+      </w:r>
+      <w:r>
+        <w:rPr>
+          <w:rFonts w:ascii="Times New Roman" w:hAnsi="Times New Roman" w:cs="Times New Roman"/>
+          <w:sz w:val="24"/>
+          <w:szCs w:val="24"/>
+        </w:rPr>
+        <w:t xml:space="preserve">dengan </w:t>
+      </w:r>
+      <w:r>
+        <w:rPr>
+          <w:rFonts w:ascii="Times New Roman" w:hAnsi="Times New Roman" w:cs="Times New Roman"/>
+          <w:i/>
+          <w:sz w:val="24"/>
+          <w:szCs w:val="24"/>
+        </w:rPr>
+        <w:t>login</w:t>
+      </w:r>
+      <w:r>
+        <w:rPr>
+          <w:rFonts w:ascii="Times New Roman" w:hAnsi="Times New Roman" w:cs="Times New Roman"/>
+          <w:sz w:val="24"/>
+          <w:szCs w:val="24"/>
+        </w:rPr>
+        <w:t xml:space="preserve"> terlebih dahulu kemudian </w:t>
+      </w:r>
+      <w:r>
+        <w:rPr>
+          <w:rFonts w:ascii="Times New Roman" w:hAnsi="Times New Roman" w:cs="Times New Roman"/>
+          <w:sz w:val="24"/>
+          <w:szCs w:val="24"/>
+        </w:rPr>
+        <w:t xml:space="preserve">masuk ke dalam </w:t>
+      </w:r>
+      <w:r>
+        <w:rPr>
+          <w:rFonts w:ascii="Times New Roman" w:hAnsi="Times New Roman" w:cs="Times New Roman"/>
+          <w:i/>
+          <w:sz w:val="24"/>
+          <w:szCs w:val="24"/>
+        </w:rPr>
+        <w:t xml:space="preserve">form </w:t>
+      </w:r>
+      <w:r>
+        <w:rPr>
+          <w:rFonts w:ascii="Times New Roman" w:hAnsi="Times New Roman" w:cs="Times New Roman"/>
+          <w:sz w:val="24"/>
+          <w:szCs w:val="24"/>
+        </w:rPr>
+        <w:t>USM</w:t>
+      </w:r>
+      <w:r>
+        <w:rPr>
+          <w:rFonts w:ascii="Times New Roman" w:hAnsi="Times New Roman" w:cs="Times New Roman"/>
+          <w:sz w:val="24"/>
+          <w:szCs w:val="24"/>
+        </w:rPr>
+        <w:t xml:space="preserve">. Di dalam </w:t>
+      </w:r>
+      <w:r>
+        <w:rPr>
+          <w:rFonts w:ascii="Times New Roman" w:hAnsi="Times New Roman" w:cs="Times New Roman"/>
+          <w:i/>
+          <w:sz w:val="24"/>
+          <w:szCs w:val="24"/>
+        </w:rPr>
+        <w:t>form</w:t>
+      </w:r>
+      <w:r>
+        <w:rPr>
+          <w:rFonts w:ascii="Times New Roman" w:hAnsi="Times New Roman" w:cs="Times New Roman"/>
+          <w:sz w:val="24"/>
+          <w:szCs w:val="24"/>
+        </w:rPr>
+        <w:t xml:space="preserve"> </w:t>
+      </w:r>
+      <w:r>
+        <w:rPr>
+          <w:rFonts w:ascii="Times New Roman" w:hAnsi="Times New Roman" w:cs="Times New Roman"/>
+          <w:sz w:val="24"/>
+          <w:szCs w:val="24"/>
+        </w:rPr>
+        <w:t>USM, terdapat fitur untuk mencetak kartu USM.</w:t>
+      </w:r>
+    </w:p>
+    <w:p>
+      <w:pPr>
+        <w:rPr>
+          <w:rFonts w:ascii="Times New Roman" w:hAnsi="Times New Roman" w:cs="Times New Roman"/>
+          <w:sz w:val="24"/>
+          <w:szCs w:val="24"/>
+        </w:rPr>
+      </w:pPr>
+      <w:r>
+        <w:rPr>
+          <w:rFonts w:ascii="Times New Roman" w:hAnsi="Times New Roman" w:cs="Times New Roman"/>
+          <w:sz w:val="24"/>
+          <w:szCs w:val="24"/>
+        </w:rPr>
+        <w:br w:type="page"/>
       </w:r>
     </w:p>
     <w:p>
@@ -11806,22 +14352,274 @@
         <w:pStyle w:val="ListParagraph"/>
         <w:numPr>
           <w:ilvl w:val="0"/>
-          <w:numId w:val="20"/>
+          <w:numId w:val="24"/>
         </w:numPr>
         <w:spacing w:after="0" w:line="360" w:lineRule="auto"/>
         <w:rPr>
           <w:rFonts w:ascii="Times New Roman" w:hAnsi="Times New Roman" w:cs="Times New Roman"/>
-          <w:sz w:val="24"/>
-          <w:szCs w:val="24"/>
-        </w:rPr>
-      </w:pPr>
-      <w:r>
-        <w:rPr>
-          <w:rFonts w:ascii="Times New Roman" w:hAnsi="Times New Roman" w:cs="Times New Roman"/>
-          <w:sz w:val="24"/>
-          <w:szCs w:val="24"/>
-        </w:rPr>
-        <w:t>Sequence Diagram Menetapkan Tanggap Pendaftaran</w:t>
+          <w:b/>
+          <w:sz w:val="24"/>
+          <w:szCs w:val="24"/>
+        </w:rPr>
+      </w:pPr>
+      <w:r>
+        <w:rPr>
+          <w:rFonts w:ascii="Times New Roman" w:hAnsi="Times New Roman" w:cs="Times New Roman"/>
+          <w:b/>
+          <w:i/>
+          <w:sz w:val="24"/>
+          <w:szCs w:val="24"/>
+        </w:rPr>
+        <w:lastRenderedPageBreak/>
+        <w:t>Sequence Diagram</w:t>
+      </w:r>
+      <w:r>
+        <w:rPr>
+          <w:rFonts w:ascii="Times New Roman" w:hAnsi="Times New Roman" w:cs="Times New Roman"/>
+          <w:b/>
+          <w:sz w:val="24"/>
+          <w:szCs w:val="24"/>
+        </w:rPr>
+        <w:t xml:space="preserve"> Menetapkan Tanggal Pendaftaran</w:t>
+      </w:r>
+    </w:p>
+    <w:p>
+      <w:pPr>
+        <w:pStyle w:val="ListParagraph"/>
+        <w:spacing w:after="0" w:line="360" w:lineRule="auto"/>
+        <w:jc w:val="center"/>
+        <w:rPr>
+          <w:rFonts w:ascii="Times New Roman" w:hAnsi="Times New Roman" w:cs="Times New Roman"/>
+          <w:sz w:val="24"/>
+          <w:szCs w:val="24"/>
+        </w:rPr>
+      </w:pPr>
+      <w:r>
+        <w:rPr>
+          <w:rFonts w:ascii="Times New Roman" w:hAnsi="Times New Roman" w:cs="Times New Roman"/>
+          <w:noProof/>
+          <w:sz w:val="24"/>
+          <w:szCs w:val="24"/>
+        </w:rPr>
+        <w:drawing>
+          <wp:inline distT="0" distB="0" distL="0" distR="0">
+            <wp:extent cx="4572000" cy="2706624"/>
+            <wp:effectExtent l="0" t="0" r="0" b="0"/>
+            <wp:docPr id="12" name="Picture 12"/>
+            <wp:cNvGraphicFramePr>
+              <a:graphicFrameLocks xmlns:a="http://schemas.openxmlformats.org/drawingml/2006/main" noChangeAspect="1"/>
+            </wp:cNvGraphicFramePr>
+            <a:graphic xmlns:a="http://schemas.openxmlformats.org/drawingml/2006/main">
+              <a:graphicData uri="http://schemas.openxmlformats.org/drawingml/2006/picture">
+                <pic:pic xmlns:pic="http://schemas.openxmlformats.org/drawingml/2006/picture">
+                  <pic:nvPicPr>
+                    <pic:cNvPr id="12" name="sequence menetapkan tgl pendaftaran.jpg"/>
+                    <pic:cNvPicPr/>
+                  </pic:nvPicPr>
+                  <pic:blipFill>
+                    <a:blip r:embed="rId15" cstate="print">
+                      <a:extLst>
+                        <a:ext uri="{28A0092B-C50C-407E-A947-70E740481C1C}">
+                          <a14:useLocalDpi xmlns:a14="http://schemas.microsoft.com/office/drawing/2010/main" val="0"/>
+                        </a:ext>
+                      </a:extLst>
+                    </a:blip>
+                    <a:stretch>
+                      <a:fillRect/>
+                    </a:stretch>
+                  </pic:blipFill>
+                  <pic:spPr>
+                    <a:xfrm>
+                      <a:off x="0" y="0"/>
+                      <a:ext cx="4572000" cy="2706624"/>
+                    </a:xfrm>
+                    <a:prstGeom prst="rect">
+                      <a:avLst/>
+                    </a:prstGeom>
+                  </pic:spPr>
+                </pic:pic>
+              </a:graphicData>
+            </a:graphic>
+          </wp:inline>
+        </w:drawing>
+      </w:r>
+    </w:p>
+    <w:p>
+      <w:pPr>
+        <w:pStyle w:val="ListParagraph"/>
+        <w:spacing w:after="0" w:line="360" w:lineRule="auto"/>
+        <w:jc w:val="center"/>
+        <w:rPr>
+          <w:rFonts w:ascii="Times New Roman" w:hAnsi="Times New Roman" w:cs="Times New Roman"/>
+          <w:b/>
+          <w:sz w:val="24"/>
+          <w:szCs w:val="24"/>
+        </w:rPr>
+      </w:pPr>
+      <w:r>
+        <w:rPr>
+          <w:rFonts w:ascii="Times New Roman" w:hAnsi="Times New Roman" w:cs="Times New Roman"/>
+          <w:b/>
+          <w:sz w:val="24"/>
+          <w:szCs w:val="24"/>
+        </w:rPr>
+        <w:t xml:space="preserve">Gambar 3.10 </w:t>
+      </w:r>
+      <w:r>
+        <w:rPr>
+          <w:rFonts w:ascii="Times New Roman" w:hAnsi="Times New Roman" w:cs="Times New Roman"/>
+          <w:b/>
+          <w:i/>
+          <w:sz w:val="24"/>
+          <w:szCs w:val="24"/>
+        </w:rPr>
+        <w:t>Sequence Diagram</w:t>
+      </w:r>
+      <w:r>
+        <w:rPr>
+          <w:rFonts w:ascii="Times New Roman" w:hAnsi="Times New Roman" w:cs="Times New Roman"/>
+          <w:b/>
+          <w:sz w:val="24"/>
+          <w:szCs w:val="24"/>
+        </w:rPr>
+        <w:t xml:space="preserve"> Menetapkan Tanggal Pendaftaran</w:t>
+      </w:r>
+    </w:p>
+    <w:p>
+      <w:pPr>
+        <w:pStyle w:val="ListParagraph"/>
+        <w:spacing w:after="0" w:line="360" w:lineRule="auto"/>
+        <w:ind w:firstLine="720"/>
+        <w:jc w:val="both"/>
+        <w:rPr>
+          <w:rFonts w:ascii="Times New Roman" w:hAnsi="Times New Roman" w:cs="Times New Roman"/>
+          <w:sz w:val="24"/>
+          <w:szCs w:val="24"/>
+        </w:rPr>
+      </w:pPr>
+      <w:r>
+        <w:rPr>
+          <w:rFonts w:ascii="Times New Roman" w:hAnsi="Times New Roman" w:cs="Times New Roman"/>
+          <w:sz w:val="24"/>
+          <w:szCs w:val="24"/>
+        </w:rPr>
+        <w:t xml:space="preserve">Gambar di atas merupakan alur dari </w:t>
+      </w:r>
+      <w:r>
+        <w:rPr>
+          <w:rFonts w:ascii="Times New Roman" w:hAnsi="Times New Roman" w:cs="Times New Roman"/>
+          <w:i/>
+          <w:sz w:val="24"/>
+          <w:szCs w:val="24"/>
+        </w:rPr>
+        <w:t>sequence diagram</w:t>
+      </w:r>
+      <w:r>
+        <w:rPr>
+          <w:rFonts w:ascii="Times New Roman" w:hAnsi="Times New Roman" w:cs="Times New Roman"/>
+          <w:sz w:val="24"/>
+          <w:szCs w:val="24"/>
+        </w:rPr>
+        <w:t xml:space="preserve"> </w:t>
+      </w:r>
+      <w:r>
+        <w:rPr>
+          <w:rFonts w:ascii="Times New Roman" w:hAnsi="Times New Roman" w:cs="Times New Roman"/>
+          <w:sz w:val="24"/>
+          <w:szCs w:val="24"/>
+        </w:rPr>
+        <w:t>menetapkan tanggal pendaftaran</w:t>
+      </w:r>
+      <w:r>
+        <w:rPr>
+          <w:rFonts w:ascii="Times New Roman" w:hAnsi="Times New Roman" w:cs="Times New Roman"/>
+          <w:sz w:val="24"/>
+          <w:szCs w:val="24"/>
+        </w:rPr>
+        <w:t xml:space="preserve">. </w:t>
+      </w:r>
+      <w:r>
+        <w:rPr>
+          <w:rFonts w:ascii="Times New Roman" w:hAnsi="Times New Roman" w:cs="Times New Roman"/>
+          <w:sz w:val="24"/>
+          <w:szCs w:val="24"/>
+        </w:rPr>
+        <w:t>Admin</w:t>
+      </w:r>
+      <w:r>
+        <w:rPr>
+          <w:rFonts w:ascii="Times New Roman" w:hAnsi="Times New Roman" w:cs="Times New Roman"/>
+          <w:sz w:val="24"/>
+          <w:szCs w:val="24"/>
+        </w:rPr>
+        <w:t xml:space="preserve"> dapat </w:t>
+      </w:r>
+      <w:r>
+        <w:rPr>
+          <w:rFonts w:ascii="Times New Roman" w:hAnsi="Times New Roman" w:cs="Times New Roman"/>
+          <w:sz w:val="24"/>
+          <w:szCs w:val="24"/>
+        </w:rPr>
+        <w:t xml:space="preserve">menetapkan tanggal buka maupun tanggap tutup pendaftaran dengan </w:t>
+      </w:r>
+      <w:r>
+        <w:rPr>
+          <w:rFonts w:ascii="Times New Roman" w:hAnsi="Times New Roman" w:cs="Times New Roman"/>
+          <w:i/>
+          <w:sz w:val="24"/>
+          <w:szCs w:val="24"/>
+        </w:rPr>
+        <w:t>login</w:t>
+      </w:r>
+      <w:r>
+        <w:rPr>
+          <w:rFonts w:ascii="Times New Roman" w:hAnsi="Times New Roman" w:cs="Times New Roman"/>
+          <w:sz w:val="24"/>
+          <w:szCs w:val="24"/>
+        </w:rPr>
+        <w:t xml:space="preserve"> terlebih dahulu kemudian </w:t>
+      </w:r>
+      <w:r>
+        <w:rPr>
+          <w:rFonts w:ascii="Times New Roman" w:hAnsi="Times New Roman" w:cs="Times New Roman"/>
+          <w:sz w:val="24"/>
+          <w:szCs w:val="24"/>
+        </w:rPr>
+        <w:t xml:space="preserve">masuk ke dalam </w:t>
+      </w:r>
+      <w:r>
+        <w:rPr>
+          <w:rFonts w:ascii="Times New Roman" w:hAnsi="Times New Roman" w:cs="Times New Roman"/>
+          <w:i/>
+          <w:sz w:val="24"/>
+          <w:szCs w:val="24"/>
+        </w:rPr>
+        <w:t>form</w:t>
+      </w:r>
+      <w:r>
+        <w:rPr>
+          <w:rFonts w:ascii="Times New Roman" w:hAnsi="Times New Roman" w:cs="Times New Roman"/>
+          <w:sz w:val="24"/>
+          <w:szCs w:val="24"/>
+        </w:rPr>
+        <w:t xml:space="preserve"> Buka/Tutup Pendaftaran. Di dalam form ini akan tersedia fitur kalender untuk menetapkan tanggal buka dan tanggal tutup pendaftaran.</w:t>
+      </w:r>
+    </w:p>
+    <w:p>
+      <w:pPr>
+        <w:rPr>
+          <w:rFonts w:ascii="Times New Roman" w:hAnsi="Times New Roman" w:cs="Times New Roman"/>
+          <w:sz w:val="24"/>
+          <w:szCs w:val="24"/>
+        </w:rPr>
+      </w:pPr>
+      <w:r>
+        <w:rPr>
+          <w:rFonts w:ascii="Times New Roman" w:hAnsi="Times New Roman" w:cs="Times New Roman"/>
+          <w:sz w:val="24"/>
+          <w:szCs w:val="24"/>
+        </w:rPr>
+        <w:br w:type="page"/>
       </w:r>
     </w:p>
     <w:p>
@@ -11829,22 +14627,362 @@
         <w:pStyle w:val="ListParagraph"/>
         <w:numPr>
           <w:ilvl w:val="0"/>
-          <w:numId w:val="20"/>
+          <w:numId w:val="24"/>
         </w:numPr>
         <w:spacing w:after="0" w:line="360" w:lineRule="auto"/>
-        <w:rPr>
-          <w:rFonts w:ascii="Times New Roman" w:hAnsi="Times New Roman" w:cs="Times New Roman"/>
-          <w:sz w:val="24"/>
-          <w:szCs w:val="24"/>
-        </w:rPr>
-      </w:pPr>
-      <w:r>
-        <w:rPr>
-          <w:rFonts w:ascii="Times New Roman" w:hAnsi="Times New Roman" w:cs="Times New Roman"/>
-          <w:sz w:val="24"/>
-          <w:szCs w:val="24"/>
-        </w:rPr>
-        <w:t>Sequence Diagram Memverifikasi Status Pendaftaran</w:t>
+        <w:jc w:val="both"/>
+        <w:rPr>
+          <w:rFonts w:ascii="Times New Roman" w:hAnsi="Times New Roman" w:cs="Times New Roman"/>
+          <w:b/>
+          <w:sz w:val="24"/>
+          <w:szCs w:val="24"/>
+        </w:rPr>
+      </w:pPr>
+      <w:r>
+        <w:rPr>
+          <w:rFonts w:ascii="Times New Roman" w:hAnsi="Times New Roman" w:cs="Times New Roman"/>
+          <w:b/>
+          <w:i/>
+          <w:sz w:val="24"/>
+          <w:szCs w:val="24"/>
+        </w:rPr>
+        <w:lastRenderedPageBreak/>
+        <w:t>Sequence Diagram</w:t>
+      </w:r>
+      <w:r>
+        <w:rPr>
+          <w:rFonts w:ascii="Times New Roman" w:hAnsi="Times New Roman" w:cs="Times New Roman"/>
+          <w:b/>
+          <w:sz w:val="24"/>
+          <w:szCs w:val="24"/>
+        </w:rPr>
+        <w:t xml:space="preserve"> Memverifikasi Status Pendaftaran</w:t>
+      </w:r>
+    </w:p>
+    <w:p>
+      <w:pPr>
+        <w:pStyle w:val="ListParagraph"/>
+        <w:spacing w:after="0" w:line="360" w:lineRule="auto"/>
+        <w:jc w:val="center"/>
+        <w:rPr>
+          <w:rFonts w:ascii="Times New Roman" w:hAnsi="Times New Roman" w:cs="Times New Roman"/>
+          <w:sz w:val="24"/>
+          <w:szCs w:val="24"/>
+        </w:rPr>
+      </w:pPr>
+    </w:p>
+    <w:p>
+      <w:pPr>
+        <w:pStyle w:val="ListParagraph"/>
+        <w:spacing w:after="0" w:line="360" w:lineRule="auto"/>
+        <w:jc w:val="center"/>
+        <w:rPr>
+          <w:rFonts w:ascii="Times New Roman" w:hAnsi="Times New Roman" w:cs="Times New Roman"/>
+          <w:sz w:val="24"/>
+          <w:szCs w:val="24"/>
+        </w:rPr>
+      </w:pPr>
+      <w:r>
+        <w:rPr>
+          <w:rFonts w:ascii="Times New Roman" w:hAnsi="Times New Roman" w:cs="Times New Roman"/>
+          <w:noProof/>
+          <w:sz w:val="24"/>
+          <w:szCs w:val="24"/>
+        </w:rPr>
+        <w:drawing>
+          <wp:inline distT="0" distB="0" distL="0" distR="0">
+            <wp:extent cx="4572000" cy="2139696"/>
+            <wp:effectExtent l="0" t="0" r="0" b="0"/>
+            <wp:docPr id="13" name="Picture 13"/>
+            <wp:cNvGraphicFramePr>
+              <a:graphicFrameLocks xmlns:a="http://schemas.openxmlformats.org/drawingml/2006/main" noChangeAspect="1"/>
+            </wp:cNvGraphicFramePr>
+            <a:graphic xmlns:a="http://schemas.openxmlformats.org/drawingml/2006/main">
+              <a:graphicData uri="http://schemas.openxmlformats.org/drawingml/2006/picture">
+                <pic:pic xmlns:pic="http://schemas.openxmlformats.org/drawingml/2006/picture">
+                  <pic:nvPicPr>
+                    <pic:cNvPr id="13" name="sequence memverifikasi status pendaftaran.jpg"/>
+                    <pic:cNvPicPr/>
+                  </pic:nvPicPr>
+                  <pic:blipFill>
+                    <a:blip r:embed="rId16" cstate="print">
+                      <a:extLst>
+                        <a:ext uri="{28A0092B-C50C-407E-A947-70E740481C1C}">
+                          <a14:useLocalDpi xmlns:a14="http://schemas.microsoft.com/office/drawing/2010/main" val="0"/>
+                        </a:ext>
+                      </a:extLst>
+                    </a:blip>
+                    <a:stretch>
+                      <a:fillRect/>
+                    </a:stretch>
+                  </pic:blipFill>
+                  <pic:spPr>
+                    <a:xfrm>
+                      <a:off x="0" y="0"/>
+                      <a:ext cx="4572000" cy="2139696"/>
+                    </a:xfrm>
+                    <a:prstGeom prst="rect">
+                      <a:avLst/>
+                    </a:prstGeom>
+                  </pic:spPr>
+                </pic:pic>
+              </a:graphicData>
+            </a:graphic>
+          </wp:inline>
+        </w:drawing>
+      </w:r>
+    </w:p>
+    <w:p>
+      <w:pPr>
+        <w:pStyle w:val="ListParagraph"/>
+        <w:spacing w:after="0" w:line="360" w:lineRule="auto"/>
+        <w:jc w:val="center"/>
+        <w:rPr>
+          <w:rFonts w:ascii="Times New Roman" w:hAnsi="Times New Roman" w:cs="Times New Roman"/>
+          <w:b/>
+          <w:sz w:val="24"/>
+          <w:szCs w:val="24"/>
+        </w:rPr>
+      </w:pPr>
+      <w:r>
+        <w:rPr>
+          <w:rFonts w:ascii="Times New Roman" w:hAnsi="Times New Roman" w:cs="Times New Roman"/>
+          <w:b/>
+          <w:sz w:val="24"/>
+          <w:szCs w:val="24"/>
+        </w:rPr>
+        <w:t xml:space="preserve">Gambar 3.11 </w:t>
+      </w:r>
+      <w:r>
+        <w:rPr>
+          <w:rFonts w:ascii="Times New Roman" w:hAnsi="Times New Roman" w:cs="Times New Roman"/>
+          <w:b/>
+          <w:i/>
+          <w:sz w:val="24"/>
+          <w:szCs w:val="24"/>
+        </w:rPr>
+        <w:t>Sequence Diagram</w:t>
+      </w:r>
+      <w:r>
+        <w:rPr>
+          <w:rFonts w:ascii="Times New Roman" w:hAnsi="Times New Roman" w:cs="Times New Roman"/>
+          <w:b/>
+          <w:sz w:val="24"/>
+          <w:szCs w:val="24"/>
+        </w:rPr>
+        <w:t xml:space="preserve"> Memverifikasi </w:t>
+      </w:r>
+      <w:r>
+        <w:rPr>
+          <w:rFonts w:ascii="Times New Roman" w:hAnsi="Times New Roman" w:cs="Times New Roman"/>
+          <w:b/>
+          <w:i/>
+          <w:sz w:val="24"/>
+          <w:szCs w:val="24"/>
+        </w:rPr>
+        <w:t>Status</w:t>
+      </w:r>
+      <w:r>
+        <w:rPr>
+          <w:rFonts w:ascii="Times New Roman" w:hAnsi="Times New Roman" w:cs="Times New Roman"/>
+          <w:b/>
+          <w:sz w:val="24"/>
+          <w:szCs w:val="24"/>
+        </w:rPr>
+        <w:t xml:space="preserve"> Pendaftaran</w:t>
+      </w:r>
+    </w:p>
+    <w:p>
+      <w:pPr>
+        <w:pStyle w:val="ListParagraph"/>
+        <w:spacing w:after="0" w:line="360" w:lineRule="auto"/>
+        <w:ind w:firstLine="720"/>
+        <w:jc w:val="both"/>
+        <w:rPr>
+          <w:rFonts w:ascii="Times New Roman" w:hAnsi="Times New Roman" w:cs="Times New Roman"/>
+          <w:sz w:val="24"/>
+          <w:szCs w:val="24"/>
+        </w:rPr>
+      </w:pPr>
+      <w:r>
+        <w:rPr>
+          <w:rFonts w:ascii="Times New Roman" w:hAnsi="Times New Roman" w:cs="Times New Roman"/>
+          <w:sz w:val="24"/>
+          <w:szCs w:val="24"/>
+        </w:rPr>
+        <w:t xml:space="preserve">Gambar di atas merupakan alur dari </w:t>
+      </w:r>
+      <w:r>
+        <w:rPr>
+          <w:rFonts w:ascii="Times New Roman" w:hAnsi="Times New Roman" w:cs="Times New Roman"/>
+          <w:i/>
+          <w:sz w:val="24"/>
+          <w:szCs w:val="24"/>
+        </w:rPr>
+        <w:t>sequence diagram</w:t>
+      </w:r>
+      <w:r>
+        <w:rPr>
+          <w:rFonts w:ascii="Times New Roman" w:hAnsi="Times New Roman" w:cs="Times New Roman"/>
+          <w:sz w:val="24"/>
+          <w:szCs w:val="24"/>
+        </w:rPr>
+        <w:t xml:space="preserve"> </w:t>
+      </w:r>
+      <w:r>
+        <w:rPr>
+          <w:rFonts w:ascii="Times New Roman" w:hAnsi="Times New Roman" w:cs="Times New Roman"/>
+          <w:sz w:val="24"/>
+          <w:szCs w:val="24"/>
+        </w:rPr>
+        <w:t>meverifikasi status pendaftaran</w:t>
+      </w:r>
+      <w:r>
+        <w:rPr>
+          <w:rFonts w:ascii="Times New Roman" w:hAnsi="Times New Roman" w:cs="Times New Roman"/>
+          <w:sz w:val="24"/>
+          <w:szCs w:val="24"/>
+        </w:rPr>
+        <w:t xml:space="preserve">. </w:t>
+      </w:r>
+      <w:r>
+        <w:rPr>
+          <w:rFonts w:ascii="Times New Roman" w:hAnsi="Times New Roman" w:cs="Times New Roman"/>
+          <w:sz w:val="24"/>
+          <w:szCs w:val="24"/>
+        </w:rPr>
+        <w:t>Admin</w:t>
+      </w:r>
+      <w:r>
+        <w:rPr>
+          <w:rFonts w:ascii="Times New Roman" w:hAnsi="Times New Roman" w:cs="Times New Roman"/>
+          <w:sz w:val="24"/>
+          <w:szCs w:val="24"/>
+        </w:rPr>
+        <w:t xml:space="preserve"> dapat </w:t>
+      </w:r>
+      <w:r>
+        <w:rPr>
+          <w:rFonts w:ascii="Times New Roman" w:hAnsi="Times New Roman" w:cs="Times New Roman"/>
+          <w:sz w:val="24"/>
+          <w:szCs w:val="24"/>
+        </w:rPr>
+        <w:t>memverifikasi status pendaftaran</w:t>
+      </w:r>
+      <w:r>
+        <w:rPr>
+          <w:rFonts w:ascii="Times New Roman" w:hAnsi="Times New Roman" w:cs="Times New Roman"/>
+          <w:sz w:val="24"/>
+          <w:szCs w:val="24"/>
+        </w:rPr>
+        <w:t xml:space="preserve"> dengan </w:t>
+      </w:r>
+      <w:r>
+        <w:rPr>
+          <w:rFonts w:ascii="Times New Roman" w:hAnsi="Times New Roman" w:cs="Times New Roman"/>
+          <w:i/>
+          <w:sz w:val="24"/>
+          <w:szCs w:val="24"/>
+        </w:rPr>
+        <w:t>login</w:t>
+      </w:r>
+      <w:r>
+        <w:rPr>
+          <w:rFonts w:ascii="Times New Roman" w:hAnsi="Times New Roman" w:cs="Times New Roman"/>
+          <w:sz w:val="24"/>
+          <w:szCs w:val="24"/>
+        </w:rPr>
+        <w:t xml:space="preserve"> terlebih dahulu kemudian </w:t>
+      </w:r>
+      <w:r>
+        <w:rPr>
+          <w:rFonts w:ascii="Times New Roman" w:hAnsi="Times New Roman" w:cs="Times New Roman"/>
+          <w:sz w:val="24"/>
+          <w:szCs w:val="24"/>
+        </w:rPr>
+        <w:t xml:space="preserve">masuk ke dalam </w:t>
+      </w:r>
+      <w:r>
+        <w:rPr>
+          <w:rFonts w:ascii="Times New Roman" w:hAnsi="Times New Roman" w:cs="Times New Roman"/>
+          <w:i/>
+          <w:sz w:val="24"/>
+          <w:szCs w:val="24"/>
+        </w:rPr>
+        <w:t>form</w:t>
+      </w:r>
+      <w:r>
+        <w:rPr>
+          <w:rFonts w:ascii="Times New Roman" w:hAnsi="Times New Roman" w:cs="Times New Roman"/>
+          <w:sz w:val="24"/>
+          <w:szCs w:val="24"/>
+        </w:rPr>
+        <w:t xml:space="preserve"> Verifikasi Pendaftar</w:t>
+      </w:r>
+      <w:r>
+        <w:rPr>
+          <w:rFonts w:ascii="Times New Roman" w:hAnsi="Times New Roman" w:cs="Times New Roman"/>
+          <w:sz w:val="24"/>
+          <w:szCs w:val="24"/>
+        </w:rPr>
+        <w:t xml:space="preserve">. Di dalam </w:t>
+      </w:r>
+      <w:r>
+        <w:rPr>
+          <w:rFonts w:ascii="Times New Roman" w:hAnsi="Times New Roman" w:cs="Times New Roman"/>
+          <w:sz w:val="24"/>
+          <w:szCs w:val="24"/>
+        </w:rPr>
+        <w:t xml:space="preserve">form ini terdapat tabel daftar calon siswa </w:t>
+      </w:r>
+      <w:r>
+        <w:rPr>
+          <w:rFonts w:ascii="Times New Roman" w:hAnsi="Times New Roman" w:cs="Times New Roman"/>
+          <w:sz w:val="24"/>
+          <w:szCs w:val="24"/>
+        </w:rPr>
+        <w:t xml:space="preserve">dan admin dapat memverifikasi status pendaftaran dengan mengklik nama calon siswa yang akan diarahkan ke dalam form informasi </w:t>
+      </w:r>
+      <w:r>
+        <w:rPr>
+          <w:rFonts w:ascii="Times New Roman" w:hAnsi="Times New Roman" w:cs="Times New Roman"/>
+          <w:sz w:val="24"/>
+          <w:szCs w:val="24"/>
+        </w:rPr>
+        <w:t xml:space="preserve">calon </w:t>
+      </w:r>
+      <w:r>
+        <w:rPr>
+          <w:rFonts w:ascii="Times New Roman" w:hAnsi="Times New Roman" w:cs="Times New Roman"/>
+          <w:sz w:val="24"/>
+          <w:szCs w:val="24"/>
+        </w:rPr>
+        <w:t>siswa</w:t>
+      </w:r>
+      <w:r>
+        <w:rPr>
+          <w:rFonts w:ascii="Times New Roman" w:hAnsi="Times New Roman" w:cs="Times New Roman"/>
+          <w:sz w:val="24"/>
+          <w:szCs w:val="24"/>
+        </w:rPr>
+        <w:t>.</w:t>
+      </w:r>
+    </w:p>
+    <w:p>
+      <w:pPr>
+        <w:rPr>
+          <w:rFonts w:ascii="Times New Roman" w:hAnsi="Times New Roman" w:cs="Times New Roman"/>
+          <w:sz w:val="24"/>
+          <w:szCs w:val="24"/>
+        </w:rPr>
+      </w:pPr>
+      <w:r>
+        <w:rPr>
+          <w:rFonts w:ascii="Times New Roman" w:hAnsi="Times New Roman" w:cs="Times New Roman"/>
+          <w:sz w:val="24"/>
+          <w:szCs w:val="24"/>
+        </w:rPr>
+        <w:br w:type="page"/>
       </w:r>
     </w:p>
     <w:p>
@@ -11852,22 +14990,314 @@
         <w:pStyle w:val="ListParagraph"/>
         <w:numPr>
           <w:ilvl w:val="0"/>
-          <w:numId w:val="20"/>
+          <w:numId w:val="24"/>
         </w:numPr>
         <w:spacing w:after="0" w:line="360" w:lineRule="auto"/>
-        <w:rPr>
-          <w:rFonts w:ascii="Times New Roman" w:hAnsi="Times New Roman" w:cs="Times New Roman"/>
-          <w:sz w:val="24"/>
-          <w:szCs w:val="24"/>
-        </w:rPr>
-      </w:pPr>
-      <w:r>
-        <w:rPr>
-          <w:rFonts w:ascii="Times New Roman" w:hAnsi="Times New Roman" w:cs="Times New Roman"/>
-          <w:sz w:val="24"/>
-          <w:szCs w:val="24"/>
-        </w:rPr>
-        <w:t>Sequence Diagram Memasukkan Hasil Ujian Masuk</w:t>
+        <w:jc w:val="both"/>
+        <w:rPr>
+          <w:rFonts w:ascii="Times New Roman" w:hAnsi="Times New Roman" w:cs="Times New Roman"/>
+          <w:b/>
+          <w:sz w:val="24"/>
+          <w:szCs w:val="24"/>
+        </w:rPr>
+      </w:pPr>
+      <w:r>
+        <w:rPr>
+          <w:rFonts w:ascii="Times New Roman" w:hAnsi="Times New Roman" w:cs="Times New Roman"/>
+          <w:b/>
+          <w:i/>
+          <w:sz w:val="24"/>
+          <w:szCs w:val="24"/>
+        </w:rPr>
+        <w:lastRenderedPageBreak/>
+        <w:t>Sequence Diagram</w:t>
+      </w:r>
+      <w:r>
+        <w:rPr>
+          <w:rFonts w:ascii="Times New Roman" w:hAnsi="Times New Roman" w:cs="Times New Roman"/>
+          <w:b/>
+          <w:sz w:val="24"/>
+          <w:szCs w:val="24"/>
+        </w:rPr>
+        <w:t xml:space="preserve"> Memasukkan Hasil Ujian Masuk</w:t>
+      </w:r>
+    </w:p>
+    <w:p>
+      <w:pPr>
+        <w:pStyle w:val="ListParagraph"/>
+        <w:spacing w:after="0" w:line="360" w:lineRule="auto"/>
+        <w:jc w:val="center"/>
+        <w:rPr>
+          <w:rFonts w:ascii="Times New Roman" w:hAnsi="Times New Roman" w:cs="Times New Roman"/>
+          <w:b/>
+          <w:sz w:val="24"/>
+          <w:szCs w:val="24"/>
+        </w:rPr>
+      </w:pPr>
+    </w:p>
+    <w:p>
+      <w:pPr>
+        <w:pStyle w:val="ListParagraph"/>
+        <w:spacing w:after="0" w:line="360" w:lineRule="auto"/>
+        <w:jc w:val="center"/>
+        <w:rPr>
+          <w:rFonts w:ascii="Times New Roman" w:hAnsi="Times New Roman" w:cs="Times New Roman"/>
+          <w:sz w:val="24"/>
+          <w:szCs w:val="24"/>
+        </w:rPr>
+      </w:pPr>
+      <w:r>
+        <w:rPr>
+          <w:rFonts w:ascii="Times New Roman" w:hAnsi="Times New Roman" w:cs="Times New Roman"/>
+          <w:noProof/>
+          <w:sz w:val="24"/>
+          <w:szCs w:val="24"/>
+        </w:rPr>
+        <w:drawing>
+          <wp:inline distT="0" distB="0" distL="0" distR="0">
+            <wp:extent cx="4572000" cy="2706624"/>
+            <wp:effectExtent l="0" t="0" r="0" b="0"/>
+            <wp:docPr id="14" name="Picture 14"/>
+            <wp:cNvGraphicFramePr>
+              <a:graphicFrameLocks xmlns:a="http://schemas.openxmlformats.org/drawingml/2006/main" noChangeAspect="1"/>
+            </wp:cNvGraphicFramePr>
+            <a:graphic xmlns:a="http://schemas.openxmlformats.org/drawingml/2006/main">
+              <a:graphicData uri="http://schemas.openxmlformats.org/drawingml/2006/picture">
+                <pic:pic xmlns:pic="http://schemas.openxmlformats.org/drawingml/2006/picture">
+                  <pic:nvPicPr>
+                    <pic:cNvPr id="14" name="sequence memasukkan hasil ujian masuk.jpg"/>
+                    <pic:cNvPicPr/>
+                  </pic:nvPicPr>
+                  <pic:blipFill>
+                    <a:blip r:embed="rId17" cstate="print">
+                      <a:extLst>
+                        <a:ext uri="{28A0092B-C50C-407E-A947-70E740481C1C}">
+                          <a14:useLocalDpi xmlns:a14="http://schemas.microsoft.com/office/drawing/2010/main" val="0"/>
+                        </a:ext>
+                      </a:extLst>
+                    </a:blip>
+                    <a:stretch>
+                      <a:fillRect/>
+                    </a:stretch>
+                  </pic:blipFill>
+                  <pic:spPr>
+                    <a:xfrm>
+                      <a:off x="0" y="0"/>
+                      <a:ext cx="4572000" cy="2706624"/>
+                    </a:xfrm>
+                    <a:prstGeom prst="rect">
+                      <a:avLst/>
+                    </a:prstGeom>
+                  </pic:spPr>
+                </pic:pic>
+              </a:graphicData>
+            </a:graphic>
+          </wp:inline>
+        </w:drawing>
+      </w:r>
+    </w:p>
+    <w:p>
+      <w:pPr>
+        <w:pStyle w:val="ListParagraph"/>
+        <w:spacing w:after="0" w:line="360" w:lineRule="auto"/>
+        <w:jc w:val="center"/>
+        <w:rPr>
+          <w:rFonts w:ascii="Times New Roman" w:hAnsi="Times New Roman" w:cs="Times New Roman"/>
+          <w:b/>
+          <w:sz w:val="24"/>
+          <w:szCs w:val="24"/>
+        </w:rPr>
+      </w:pPr>
+      <w:r>
+        <w:rPr>
+          <w:rFonts w:ascii="Times New Roman" w:hAnsi="Times New Roman" w:cs="Times New Roman"/>
+          <w:b/>
+          <w:sz w:val="24"/>
+          <w:szCs w:val="24"/>
+        </w:rPr>
+        <w:t xml:space="preserve">Gambar 3.12 </w:t>
+      </w:r>
+      <w:r>
+        <w:rPr>
+          <w:rFonts w:ascii="Times New Roman" w:hAnsi="Times New Roman" w:cs="Times New Roman"/>
+          <w:b/>
+          <w:i/>
+          <w:sz w:val="24"/>
+          <w:szCs w:val="24"/>
+        </w:rPr>
+        <w:t>Sequence Diagram</w:t>
+      </w:r>
+      <w:r>
+        <w:rPr>
+          <w:rFonts w:ascii="Times New Roman" w:hAnsi="Times New Roman" w:cs="Times New Roman"/>
+          <w:b/>
+          <w:sz w:val="24"/>
+          <w:szCs w:val="24"/>
+        </w:rPr>
+        <w:t xml:space="preserve"> Memasukkan Hasil Ujian Masuk</w:t>
+      </w:r>
+    </w:p>
+    <w:p>
+      <w:pPr>
+        <w:pStyle w:val="ListParagraph"/>
+        <w:spacing w:after="0" w:line="360" w:lineRule="auto"/>
+        <w:ind w:firstLine="720"/>
+        <w:jc w:val="both"/>
+        <w:rPr>
+          <w:rFonts w:ascii="Times New Roman" w:hAnsi="Times New Roman" w:cs="Times New Roman"/>
+          <w:sz w:val="24"/>
+          <w:szCs w:val="24"/>
+        </w:rPr>
+      </w:pPr>
+      <w:r>
+        <w:rPr>
+          <w:rFonts w:ascii="Times New Roman" w:hAnsi="Times New Roman" w:cs="Times New Roman"/>
+          <w:sz w:val="24"/>
+          <w:szCs w:val="24"/>
+        </w:rPr>
+        <w:t xml:space="preserve">Gambar di atas merupakan alur dari </w:t>
+      </w:r>
+      <w:r>
+        <w:rPr>
+          <w:rFonts w:ascii="Times New Roman" w:hAnsi="Times New Roman" w:cs="Times New Roman"/>
+          <w:i/>
+          <w:sz w:val="24"/>
+          <w:szCs w:val="24"/>
+        </w:rPr>
+        <w:t>sequence diagram</w:t>
+      </w:r>
+      <w:r>
+        <w:rPr>
+          <w:rFonts w:ascii="Times New Roman" w:hAnsi="Times New Roman" w:cs="Times New Roman"/>
+          <w:sz w:val="24"/>
+          <w:szCs w:val="24"/>
+        </w:rPr>
+        <w:t xml:space="preserve"> </w:t>
+      </w:r>
+      <w:r>
+        <w:rPr>
+          <w:rFonts w:ascii="Times New Roman" w:hAnsi="Times New Roman" w:cs="Times New Roman"/>
+          <w:sz w:val="24"/>
+          <w:szCs w:val="24"/>
+        </w:rPr>
+        <w:t>memasukkan hasil ujian masuk</w:t>
+      </w:r>
+      <w:r>
+        <w:rPr>
+          <w:rFonts w:ascii="Times New Roman" w:hAnsi="Times New Roman" w:cs="Times New Roman"/>
+          <w:sz w:val="24"/>
+          <w:szCs w:val="24"/>
+        </w:rPr>
+        <w:t xml:space="preserve">. Admin dapat </w:t>
+      </w:r>
+      <w:r>
+        <w:rPr>
+          <w:rFonts w:ascii="Times New Roman" w:hAnsi="Times New Roman" w:cs="Times New Roman"/>
+          <w:sz w:val="24"/>
+          <w:szCs w:val="24"/>
+        </w:rPr>
+        <w:t>memasukkan hasil ujian masuk</w:t>
+      </w:r>
+      <w:r>
+        <w:rPr>
+          <w:rFonts w:ascii="Times New Roman" w:hAnsi="Times New Roman" w:cs="Times New Roman"/>
+          <w:sz w:val="24"/>
+          <w:szCs w:val="24"/>
+        </w:rPr>
+        <w:t xml:space="preserve"> dengan </w:t>
+      </w:r>
+      <w:r>
+        <w:rPr>
+          <w:rFonts w:ascii="Times New Roman" w:hAnsi="Times New Roman" w:cs="Times New Roman"/>
+          <w:i/>
+          <w:sz w:val="24"/>
+          <w:szCs w:val="24"/>
+        </w:rPr>
+        <w:t>login</w:t>
+      </w:r>
+      <w:r>
+        <w:rPr>
+          <w:rFonts w:ascii="Times New Roman" w:hAnsi="Times New Roman" w:cs="Times New Roman"/>
+          <w:sz w:val="24"/>
+          <w:szCs w:val="24"/>
+        </w:rPr>
+        <w:t xml:space="preserve"> terlebih dahulu kemudian masuk ke dalam </w:t>
+      </w:r>
+      <w:r>
+        <w:rPr>
+          <w:rFonts w:ascii="Times New Roman" w:hAnsi="Times New Roman" w:cs="Times New Roman"/>
+          <w:i/>
+          <w:sz w:val="24"/>
+          <w:szCs w:val="24"/>
+        </w:rPr>
+        <w:t>form</w:t>
+      </w:r>
+      <w:r>
+        <w:rPr>
+          <w:rFonts w:ascii="Times New Roman" w:hAnsi="Times New Roman" w:cs="Times New Roman"/>
+          <w:sz w:val="24"/>
+          <w:szCs w:val="24"/>
+        </w:rPr>
+        <w:t xml:space="preserve"> Verifikasi Pendaftar. Di dalam form ini terdapat tabel daftar calon siswa </w:t>
+      </w:r>
+      <w:r>
+        <w:rPr>
+          <w:rFonts w:ascii="Times New Roman" w:hAnsi="Times New Roman" w:cs="Times New Roman"/>
+          <w:sz w:val="24"/>
+          <w:szCs w:val="24"/>
+        </w:rPr>
+        <w:t xml:space="preserve">dan admin dapat memasukkan hasil ujian masuk dengan mengubah status siswa baik </w:t>
+      </w:r>
+      <w:r>
+        <w:rPr>
+          <w:rFonts w:ascii="Times New Roman" w:hAnsi="Times New Roman" w:cs="Times New Roman"/>
+          <w:i/>
+          <w:sz w:val="24"/>
+          <w:szCs w:val="24"/>
+        </w:rPr>
+        <w:t>Passed</w:t>
+      </w:r>
+      <w:r>
+        <w:rPr>
+          <w:rFonts w:ascii="Times New Roman" w:hAnsi="Times New Roman" w:cs="Times New Roman"/>
+          <w:sz w:val="24"/>
+          <w:szCs w:val="24"/>
+        </w:rPr>
+        <w:t xml:space="preserve"> maupun </w:t>
+      </w:r>
+      <w:r>
+        <w:rPr>
+          <w:rFonts w:ascii="Times New Roman" w:hAnsi="Times New Roman" w:cs="Times New Roman"/>
+          <w:i/>
+          <w:sz w:val="24"/>
+          <w:szCs w:val="24"/>
+        </w:rPr>
+        <w:t>Failed</w:t>
+      </w:r>
+      <w:r>
+        <w:rPr>
+          <w:rFonts w:ascii="Times New Roman" w:hAnsi="Times New Roman" w:cs="Times New Roman"/>
+          <w:sz w:val="24"/>
+          <w:szCs w:val="24"/>
+        </w:rPr>
+        <w:t>.</w:t>
+      </w:r>
+    </w:p>
+    <w:p>
+      <w:pPr>
+        <w:rPr>
+          <w:rFonts w:ascii="Times New Roman" w:hAnsi="Times New Roman" w:cs="Times New Roman"/>
+          <w:sz w:val="24"/>
+          <w:szCs w:val="24"/>
+        </w:rPr>
+      </w:pPr>
+      <w:r>
+        <w:rPr>
+          <w:rFonts w:ascii="Times New Roman" w:hAnsi="Times New Roman" w:cs="Times New Roman"/>
+          <w:sz w:val="24"/>
+          <w:szCs w:val="24"/>
+        </w:rPr>
+        <w:br w:type="page"/>
       </w:r>
     </w:p>
     <w:p>
@@ -11875,57 +15305,325 @@
         <w:pStyle w:val="ListParagraph"/>
         <w:numPr>
           <w:ilvl w:val="0"/>
-          <w:numId w:val="20"/>
+          <w:numId w:val="24"/>
         </w:numPr>
         <w:spacing w:after="0" w:line="360" w:lineRule="auto"/>
         <w:rPr>
           <w:rFonts w:ascii="Times New Roman" w:hAnsi="Times New Roman" w:cs="Times New Roman"/>
-          <w:sz w:val="24"/>
-          <w:szCs w:val="24"/>
-        </w:rPr>
-      </w:pPr>
-      <w:r>
-        <w:rPr>
-          <w:rFonts w:ascii="Times New Roman" w:hAnsi="Times New Roman" w:cs="Times New Roman"/>
-          <w:sz w:val="24"/>
-          <w:szCs w:val="24"/>
-        </w:rPr>
-        <w:t>Sequence Diagram Menetapkan Tanggal Ujian Masuk</w:t>
+          <w:b/>
+          <w:sz w:val="24"/>
+          <w:szCs w:val="24"/>
+        </w:rPr>
+      </w:pPr>
+      <w:r>
+        <w:rPr>
+          <w:rFonts w:ascii="Times New Roman" w:hAnsi="Times New Roman" w:cs="Times New Roman"/>
+          <w:b/>
+          <w:i/>
+          <w:sz w:val="24"/>
+          <w:szCs w:val="24"/>
+        </w:rPr>
+        <w:lastRenderedPageBreak/>
+        <w:t>Sequence Diagram</w:t>
+      </w:r>
+      <w:r>
+        <w:rPr>
+          <w:rFonts w:ascii="Times New Roman" w:hAnsi="Times New Roman" w:cs="Times New Roman"/>
+          <w:b/>
+          <w:sz w:val="24"/>
+          <w:szCs w:val="24"/>
+        </w:rPr>
+        <w:t xml:space="preserve"> Menetapkan Tanggal Ujian Masuk</w:t>
       </w:r>
     </w:p>
     <w:p>
       <w:pPr>
+        <w:pStyle w:val="ListParagraph"/>
         <w:spacing w:after="0" w:line="360" w:lineRule="auto"/>
-        <w:rPr>
-          <w:rFonts w:ascii="Times New Roman" w:hAnsi="Times New Roman" w:cs="Times New Roman"/>
-          <w:sz w:val="24"/>
-          <w:szCs w:val="24"/>
-        </w:rPr>
-      </w:pPr>
+        <w:jc w:val="center"/>
+        <w:rPr>
+          <w:rFonts w:ascii="Times New Roman" w:hAnsi="Times New Roman" w:cs="Times New Roman"/>
+          <w:sz w:val="24"/>
+          <w:szCs w:val="24"/>
+        </w:rPr>
+      </w:pPr>
+      <w:r>
+        <w:rPr>
+          <w:rFonts w:ascii="Times New Roman" w:hAnsi="Times New Roman" w:cs="Times New Roman"/>
+          <w:noProof/>
+          <w:sz w:val="24"/>
+          <w:szCs w:val="24"/>
+        </w:rPr>
+        <w:drawing>
+          <wp:inline distT="0" distB="0" distL="0" distR="0">
+            <wp:extent cx="4572000" cy="2706624"/>
+            <wp:effectExtent l="0" t="0" r="0" b="0"/>
+            <wp:docPr id="15" name="Picture 15"/>
+            <wp:cNvGraphicFramePr>
+              <a:graphicFrameLocks xmlns:a="http://schemas.openxmlformats.org/drawingml/2006/main" noChangeAspect="1"/>
+            </wp:cNvGraphicFramePr>
+            <a:graphic xmlns:a="http://schemas.openxmlformats.org/drawingml/2006/main">
+              <a:graphicData uri="http://schemas.openxmlformats.org/drawingml/2006/picture">
+                <pic:pic xmlns:pic="http://schemas.openxmlformats.org/drawingml/2006/picture">
+                  <pic:nvPicPr>
+                    <pic:cNvPr id="15" name="sequence menetapkan tgl ujian masuk.jpg"/>
+                    <pic:cNvPicPr/>
+                  </pic:nvPicPr>
+                  <pic:blipFill>
+                    <a:blip r:embed="rId18" cstate="print">
+                      <a:extLst>
+                        <a:ext uri="{28A0092B-C50C-407E-A947-70E740481C1C}">
+                          <a14:useLocalDpi xmlns:a14="http://schemas.microsoft.com/office/drawing/2010/main" val="0"/>
+                        </a:ext>
+                      </a:extLst>
+                    </a:blip>
+                    <a:stretch>
+                      <a:fillRect/>
+                    </a:stretch>
+                  </pic:blipFill>
+                  <pic:spPr>
+                    <a:xfrm>
+                      <a:off x="0" y="0"/>
+                      <a:ext cx="4572000" cy="2706624"/>
+                    </a:xfrm>
+                    <a:prstGeom prst="rect">
+                      <a:avLst/>
+                    </a:prstGeom>
+                  </pic:spPr>
+                </pic:pic>
+              </a:graphicData>
+            </a:graphic>
+          </wp:inline>
+        </w:drawing>
+      </w:r>
     </w:p>
     <w:p>
       <w:pPr>
+        <w:pStyle w:val="ListParagraph"/>
         <w:spacing w:after="0" w:line="360" w:lineRule="auto"/>
-        <w:rPr>
-          <w:rFonts w:ascii="Times New Roman" w:hAnsi="Times New Roman" w:cs="Times New Roman"/>
-          <w:b/>
-          <w:sz w:val="24"/>
-          <w:szCs w:val="24"/>
-        </w:rPr>
-      </w:pPr>
-      <w:r>
-        <w:rPr>
-          <w:rFonts w:ascii="Times New Roman" w:hAnsi="Times New Roman" w:cs="Times New Roman"/>
-          <w:b/>
-          <w:sz w:val="24"/>
-          <w:szCs w:val="24"/>
-        </w:rPr>
-        <w:t>3.2.2. Perancangan Tampilan</w:t>
+        <w:jc w:val="center"/>
+        <w:rPr>
+          <w:rFonts w:ascii="Times New Roman" w:hAnsi="Times New Roman" w:cs="Times New Roman"/>
+          <w:b/>
+          <w:sz w:val="24"/>
+          <w:szCs w:val="24"/>
+        </w:rPr>
+      </w:pPr>
+      <w:r>
+        <w:rPr>
+          <w:rFonts w:ascii="Times New Roman" w:hAnsi="Times New Roman" w:cs="Times New Roman"/>
+          <w:b/>
+          <w:sz w:val="24"/>
+          <w:szCs w:val="24"/>
+        </w:rPr>
+        <w:t xml:space="preserve">Gambar 3.13 </w:t>
+      </w:r>
+      <w:r>
+        <w:rPr>
+          <w:rFonts w:ascii="Times New Roman" w:hAnsi="Times New Roman" w:cs="Times New Roman"/>
+          <w:b/>
+          <w:i/>
+          <w:sz w:val="24"/>
+          <w:szCs w:val="24"/>
+        </w:rPr>
+        <w:t>Sequence Diagram</w:t>
+      </w:r>
+      <w:r>
+        <w:rPr>
+          <w:rFonts w:ascii="Times New Roman" w:hAnsi="Times New Roman" w:cs="Times New Roman"/>
+          <w:b/>
+          <w:sz w:val="24"/>
+          <w:szCs w:val="24"/>
+        </w:rPr>
+        <w:t xml:space="preserve"> Menetapkan Tanggal Ujian Masuk</w:t>
       </w:r>
     </w:p>
     <w:p>
       <w:pPr>
+        <w:pStyle w:val="ListParagraph"/>
         <w:spacing w:after="0" w:line="360" w:lineRule="auto"/>
+        <w:ind w:firstLine="720"/>
+        <w:jc w:val="both"/>
+        <w:rPr>
+          <w:rFonts w:ascii="Times New Roman" w:hAnsi="Times New Roman" w:cs="Times New Roman"/>
+          <w:sz w:val="24"/>
+          <w:szCs w:val="24"/>
+        </w:rPr>
+      </w:pPr>
+      <w:r>
+        <w:rPr>
+          <w:rFonts w:ascii="Times New Roman" w:hAnsi="Times New Roman" w:cs="Times New Roman"/>
+          <w:sz w:val="24"/>
+          <w:szCs w:val="24"/>
+        </w:rPr>
+        <w:t xml:space="preserve">Gambar di atas merupakan alur dari </w:t>
+      </w:r>
+      <w:r>
+        <w:rPr>
+          <w:rFonts w:ascii="Times New Roman" w:hAnsi="Times New Roman" w:cs="Times New Roman"/>
+          <w:i/>
+          <w:sz w:val="24"/>
+          <w:szCs w:val="24"/>
+        </w:rPr>
+        <w:t>sequence diagram</w:t>
+      </w:r>
+      <w:r>
+        <w:rPr>
+          <w:rFonts w:ascii="Times New Roman" w:hAnsi="Times New Roman" w:cs="Times New Roman"/>
+          <w:sz w:val="24"/>
+          <w:szCs w:val="24"/>
+        </w:rPr>
+        <w:t xml:space="preserve"> menetapkan tanggal </w:t>
+      </w:r>
+      <w:r>
+        <w:rPr>
+          <w:rFonts w:ascii="Times New Roman" w:hAnsi="Times New Roman" w:cs="Times New Roman"/>
+          <w:sz w:val="24"/>
+          <w:szCs w:val="24"/>
+        </w:rPr>
+        <w:t>ujian masuk</w:t>
+      </w:r>
+      <w:r>
+        <w:rPr>
+          <w:rFonts w:ascii="Times New Roman" w:hAnsi="Times New Roman" w:cs="Times New Roman"/>
+          <w:sz w:val="24"/>
+          <w:szCs w:val="24"/>
+        </w:rPr>
+        <w:t xml:space="preserve">. Admin dapat menetapkan tanggal </w:t>
+      </w:r>
+      <w:r>
+        <w:rPr>
+          <w:rFonts w:ascii="Times New Roman" w:hAnsi="Times New Roman" w:cs="Times New Roman"/>
+          <w:sz w:val="24"/>
+          <w:szCs w:val="24"/>
+        </w:rPr>
+        <w:t>ujian masuk</w:t>
+      </w:r>
+      <w:r>
+        <w:rPr>
+          <w:rFonts w:ascii="Times New Roman" w:hAnsi="Times New Roman" w:cs="Times New Roman"/>
+          <w:sz w:val="24"/>
+          <w:szCs w:val="24"/>
+        </w:rPr>
+        <w:t xml:space="preserve"> dengan </w:t>
+      </w:r>
+      <w:r>
+        <w:rPr>
+          <w:rFonts w:ascii="Times New Roman" w:hAnsi="Times New Roman" w:cs="Times New Roman"/>
+          <w:i/>
+          <w:sz w:val="24"/>
+          <w:szCs w:val="24"/>
+        </w:rPr>
+        <w:t>login</w:t>
+      </w:r>
+      <w:r>
+        <w:rPr>
+          <w:rFonts w:ascii="Times New Roman" w:hAnsi="Times New Roman" w:cs="Times New Roman"/>
+          <w:sz w:val="24"/>
+          <w:szCs w:val="24"/>
+        </w:rPr>
+        <w:t xml:space="preserve"> terlebih dahulu kemudian masuk ke dalam </w:t>
+      </w:r>
+      <w:r>
+        <w:rPr>
+          <w:rFonts w:ascii="Times New Roman" w:hAnsi="Times New Roman" w:cs="Times New Roman"/>
+          <w:sz w:val="24"/>
+          <w:szCs w:val="24"/>
+        </w:rPr>
+        <w:t>USM</w:t>
+      </w:r>
+      <w:r>
+        <w:rPr>
+          <w:rFonts w:ascii="Times New Roman" w:hAnsi="Times New Roman" w:cs="Times New Roman"/>
+          <w:sz w:val="24"/>
+          <w:szCs w:val="24"/>
+        </w:rPr>
+        <w:t xml:space="preserve">. Di dalam form ini akan tersedia fitur kalender untuk menetapkan tanggal buka </w:t>
+      </w:r>
+      <w:r>
+        <w:rPr>
+          <w:rFonts w:ascii="Times New Roman" w:hAnsi="Times New Roman" w:cs="Times New Roman"/>
+          <w:sz w:val="24"/>
+          <w:szCs w:val="24"/>
+        </w:rPr>
+        <w:t>ujian masuk.</w:t>
+      </w:r>
+      <w:bookmarkStart w:id="0" w:name="_GoBack"/>
+      <w:bookmarkEnd w:id="0"/>
+    </w:p>
+    <w:p>
+      <w:pPr>
+        <w:spacing w:after="0" w:line="360" w:lineRule="auto"/>
+        <w:rPr>
+          <w:rFonts w:ascii="Times New Roman" w:hAnsi="Times New Roman" w:cs="Times New Roman"/>
+          <w:sz w:val="24"/>
+          <w:szCs w:val="24"/>
+        </w:rPr>
+      </w:pPr>
+    </w:p>
+    <w:p>
+      <w:pPr>
+        <w:spacing w:after="0" w:line="360" w:lineRule="auto"/>
+        <w:rPr>
+          <w:rFonts w:ascii="Times New Roman" w:hAnsi="Times New Roman" w:cs="Times New Roman"/>
+          <w:sz w:val="24"/>
+          <w:szCs w:val="24"/>
+        </w:rPr>
+      </w:pPr>
+    </w:p>
+    <w:p>
+      <w:pPr>
+        <w:spacing w:after="0" w:line="360" w:lineRule="auto"/>
+        <w:rPr>
+          <w:rFonts w:ascii="Times New Roman" w:hAnsi="Times New Roman" w:cs="Times New Roman"/>
+          <w:sz w:val="24"/>
+          <w:szCs w:val="24"/>
+        </w:rPr>
+      </w:pPr>
+    </w:p>
+    <w:p>
+      <w:pPr>
+        <w:spacing w:after="0" w:line="360" w:lineRule="auto"/>
+        <w:jc w:val="both"/>
+        <w:rPr>
+          <w:rFonts w:ascii="Times New Roman" w:hAnsi="Times New Roman" w:cs="Times New Roman"/>
+          <w:b/>
+          <w:sz w:val="24"/>
+          <w:szCs w:val="24"/>
+        </w:rPr>
+      </w:pPr>
+      <w:r>
+        <w:rPr>
+          <w:rFonts w:ascii="Times New Roman" w:hAnsi="Times New Roman" w:cs="Times New Roman"/>
+          <w:b/>
+          <w:sz w:val="24"/>
+          <w:szCs w:val="24"/>
+        </w:rPr>
+        <w:t>3.2.2</w:t>
+      </w:r>
+      <w:r>
+        <w:rPr>
+          <w:rFonts w:ascii="Times New Roman" w:hAnsi="Times New Roman" w:cs="Times New Roman"/>
+          <w:b/>
+          <w:sz w:val="24"/>
+          <w:szCs w:val="24"/>
+        </w:rPr>
+        <w:tab/>
+      </w:r>
+      <w:r>
+        <w:rPr>
+          <w:rFonts w:ascii="Times New Roman" w:hAnsi="Times New Roman" w:cs="Times New Roman"/>
+          <w:b/>
+          <w:sz w:val="24"/>
+          <w:szCs w:val="24"/>
+        </w:rPr>
+        <w:t>Perancangan Tampilan</w:t>
+      </w:r>
+    </w:p>
+    <w:p>
+      <w:pPr>
+        <w:spacing w:after="0" w:line="360" w:lineRule="auto"/>
+        <w:jc w:val="both"/>
         <w:rPr>
           <w:rFonts w:ascii="Times New Roman" w:hAnsi="Times New Roman" w:cs="Times New Roman"/>
           <w:sz w:val="24"/>
@@ -11953,26 +15651,46 @@
     <w:p>
       <w:pPr>
         <w:spacing w:after="0" w:line="360" w:lineRule="auto"/>
-        <w:rPr>
-          <w:rFonts w:ascii="Times New Roman" w:hAnsi="Times New Roman" w:cs="Times New Roman"/>
-          <w:b/>
-          <w:sz w:val="24"/>
-          <w:szCs w:val="24"/>
-        </w:rPr>
-      </w:pPr>
-      <w:r>
-        <w:rPr>
-          <w:rFonts w:ascii="Times New Roman" w:hAnsi="Times New Roman" w:cs="Times New Roman"/>
-          <w:b/>
-          <w:sz w:val="24"/>
-          <w:szCs w:val="24"/>
-        </w:rPr>
-        <w:t>3.2.2.1. Perancangan Tampilan Calon Siswa</w:t>
+        <w:jc w:val="both"/>
+        <w:rPr>
+          <w:rFonts w:ascii="Times New Roman" w:hAnsi="Times New Roman" w:cs="Times New Roman"/>
+          <w:b/>
+          <w:sz w:val="24"/>
+          <w:szCs w:val="24"/>
+        </w:rPr>
+      </w:pPr>
+      <w:r>
+        <w:rPr>
+          <w:rFonts w:ascii="Times New Roman" w:hAnsi="Times New Roman" w:cs="Times New Roman"/>
+          <w:b/>
+          <w:sz w:val="24"/>
+          <w:szCs w:val="24"/>
+        </w:rPr>
+        <w:t>3.2.2.1</w:t>
+      </w:r>
+      <w:r>
+        <w:rPr>
+          <w:rFonts w:ascii="Times New Roman" w:hAnsi="Times New Roman" w:cs="Times New Roman"/>
+          <w:b/>
+          <w:sz w:val="24"/>
+          <w:szCs w:val="24"/>
+        </w:rPr>
+        <w:tab/>
+      </w:r>
+      <w:r>
+        <w:rPr>
+          <w:rFonts w:ascii="Times New Roman" w:hAnsi="Times New Roman" w:cs="Times New Roman"/>
+          <w:b/>
+          <w:sz w:val="24"/>
+          <w:szCs w:val="24"/>
+        </w:rPr>
+        <w:t>Perancangan Tampilan Calon Siswa</w:t>
       </w:r>
     </w:p>
     <w:p>
       <w:pPr>
         <w:spacing w:after="0" w:line="360" w:lineRule="auto"/>
+        <w:jc w:val="both"/>
         <w:rPr>
           <w:rFonts w:ascii="Times New Roman" w:hAnsi="Times New Roman" w:cs="Times New Roman"/>
           <w:sz w:val="24"/>
@@ -12005,6 +15723,7 @@
           <w:numId w:val="21"/>
         </w:numPr>
         <w:spacing w:after="0" w:line="360" w:lineRule="auto"/>
+        <w:jc w:val="both"/>
         <w:rPr>
           <w:rFonts w:ascii="Times New Roman" w:hAnsi="Times New Roman" w:cs="Times New Roman"/>
           <w:sz w:val="24"/>
@@ -12130,19 +15849,21 @@
           <w:numId w:val="21"/>
         </w:numPr>
         <w:spacing w:after="0" w:line="360" w:lineRule="auto"/>
-        <w:rPr>
-          <w:rFonts w:ascii="Times New Roman" w:hAnsi="Times New Roman" w:cs="Times New Roman"/>
-          <w:sz w:val="24"/>
-          <w:szCs w:val="24"/>
-        </w:rPr>
-      </w:pPr>
-      <w:r>
-        <w:rPr>
-          <w:rFonts w:ascii="Times New Roman" w:hAnsi="Times New Roman" w:cs="Times New Roman"/>
-          <w:b/>
-          <w:sz w:val="24"/>
-          <w:szCs w:val="24"/>
-        </w:rPr>
+        <w:jc w:val="both"/>
+        <w:rPr>
+          <w:rFonts w:ascii="Times New Roman" w:hAnsi="Times New Roman" w:cs="Times New Roman"/>
+          <w:sz w:val="24"/>
+          <w:szCs w:val="24"/>
+        </w:rPr>
+      </w:pPr>
+      <w:r>
+        <w:rPr>
+          <w:rFonts w:ascii="Times New Roman" w:hAnsi="Times New Roman" w:cs="Times New Roman"/>
+          <w:b/>
+          <w:sz w:val="24"/>
+          <w:szCs w:val="24"/>
+        </w:rPr>
+        <w:lastRenderedPageBreak/>
         <w:t xml:space="preserve">Ujian Saringan Masuk </w:t>
       </w:r>
       <w:r>
@@ -12173,26 +15894,37 @@
     <w:p>
       <w:pPr>
         <w:spacing w:after="0" w:line="360" w:lineRule="auto"/>
-        <w:rPr>
-          <w:rFonts w:ascii="Times New Roman" w:hAnsi="Times New Roman" w:cs="Times New Roman"/>
-          <w:b/>
-          <w:sz w:val="24"/>
-          <w:szCs w:val="24"/>
-        </w:rPr>
-      </w:pPr>
-      <w:r>
-        <w:rPr>
-          <w:rFonts w:ascii="Times New Roman" w:hAnsi="Times New Roman" w:cs="Times New Roman"/>
-          <w:b/>
-          <w:sz w:val="24"/>
-          <w:szCs w:val="24"/>
-        </w:rPr>
-        <w:t>3.2.2.2. Perancangan Tampilan Admin</w:t>
+        <w:jc w:val="both"/>
+        <w:rPr>
+          <w:rFonts w:ascii="Times New Roman" w:hAnsi="Times New Roman" w:cs="Times New Roman"/>
+          <w:b/>
+          <w:sz w:val="24"/>
+          <w:szCs w:val="24"/>
+        </w:rPr>
+      </w:pPr>
+      <w:r>
+        <w:rPr>
+          <w:rFonts w:ascii="Times New Roman" w:hAnsi="Times New Roman" w:cs="Times New Roman"/>
+          <w:b/>
+          <w:sz w:val="24"/>
+          <w:szCs w:val="24"/>
+        </w:rPr>
+        <w:t>3.2.2.2</w:t>
+      </w:r>
+      <w:r>
+        <w:rPr>
+          <w:rFonts w:ascii="Times New Roman" w:hAnsi="Times New Roman" w:cs="Times New Roman"/>
+          <w:b/>
+          <w:sz w:val="24"/>
+          <w:szCs w:val="24"/>
+        </w:rPr>
+        <w:t xml:space="preserve"> Perancangan Tampilan Admin</w:t>
       </w:r>
     </w:p>
     <w:p>
       <w:pPr>
         <w:spacing w:after="0" w:line="360" w:lineRule="auto"/>
+        <w:jc w:val="both"/>
         <w:rPr>
           <w:rFonts w:ascii="Times New Roman" w:hAnsi="Times New Roman" w:cs="Times New Roman"/>
           <w:sz w:val="24"/>
@@ -12225,6 +15957,7 @@
           <w:numId w:val="22"/>
         </w:numPr>
         <w:spacing w:after="0" w:line="360" w:lineRule="auto"/>
+        <w:jc w:val="both"/>
         <w:rPr>
           <w:rFonts w:ascii="Times New Roman" w:hAnsi="Times New Roman" w:cs="Times New Roman"/>
           <w:sz w:val="24"/>
@@ -12265,6 +15998,7 @@
           <w:numId w:val="22"/>
         </w:numPr>
         <w:spacing w:after="0" w:line="360" w:lineRule="auto"/>
+        <w:jc w:val="both"/>
         <w:rPr>
           <w:rFonts w:ascii="Times New Roman" w:hAnsi="Times New Roman" w:cs="Times New Roman"/>
           <w:sz w:val="24"/>
@@ -12305,20 +16039,20 @@
           <w:numId w:val="22"/>
         </w:numPr>
         <w:spacing w:after="0" w:line="360" w:lineRule="auto"/>
-        <w:rPr>
-          <w:rFonts w:ascii="Times New Roman" w:hAnsi="Times New Roman" w:cs="Times New Roman"/>
-          <w:sz w:val="24"/>
-          <w:szCs w:val="24"/>
-        </w:rPr>
-      </w:pPr>
-      <w:r>
-        <w:rPr>
-          <w:rFonts w:ascii="Times New Roman" w:hAnsi="Times New Roman" w:cs="Times New Roman"/>
-          <w:b/>
-          <w:sz w:val="24"/>
-          <w:szCs w:val="24"/>
-        </w:rPr>
-        <w:lastRenderedPageBreak/>
+        <w:jc w:val="both"/>
+        <w:rPr>
+          <w:rFonts w:ascii="Times New Roman" w:hAnsi="Times New Roman" w:cs="Times New Roman"/>
+          <w:sz w:val="24"/>
+          <w:szCs w:val="24"/>
+        </w:rPr>
+      </w:pPr>
+      <w:r>
+        <w:rPr>
+          <w:rFonts w:ascii="Times New Roman" w:hAnsi="Times New Roman" w:cs="Times New Roman"/>
+          <w:b/>
+          <w:sz w:val="24"/>
+          <w:szCs w:val="24"/>
+        </w:rPr>
         <w:t xml:space="preserve">Ujian Saringan Masuk </w:t>
       </w:r>
       <w:r>
@@ -12350,21 +16084,36 @@
     </w:p>
     <w:p>
       <w:pPr>
-        <w:pStyle w:val="ListParagraph"/>
-        <w:numPr>
-          <w:ilvl w:val="2"/>
-          <w:numId w:val="22"/>
-        </w:numPr>
         <w:spacing w:after="0" w:line="360" w:lineRule="auto"/>
         <w:rPr>
           <w:rFonts w:ascii="Times New Roman" w:hAnsi="Times New Roman" w:cs="Times New Roman"/>
-          <w:sz w:val="24"/>
-          <w:szCs w:val="24"/>
-        </w:rPr>
-      </w:pPr>
-      <w:r>
-        <w:rPr>
-          <w:rFonts w:ascii="Times New Roman" w:hAnsi="Times New Roman" w:cs="Times New Roman"/>
+          <w:b/>
+          <w:sz w:val="24"/>
+          <w:szCs w:val="24"/>
+        </w:rPr>
+      </w:pPr>
+      <w:r>
+        <w:rPr>
+          <w:rFonts w:ascii="Times New Roman" w:hAnsi="Times New Roman" w:cs="Times New Roman"/>
+          <w:b/>
+          <w:sz w:val="24"/>
+          <w:szCs w:val="24"/>
+        </w:rPr>
+        <w:t>3.2.3</w:t>
+      </w:r>
+      <w:r>
+        <w:rPr>
+          <w:rFonts w:ascii="Times New Roman" w:hAnsi="Times New Roman" w:cs="Times New Roman"/>
+          <w:b/>
+          <w:sz w:val="24"/>
+          <w:szCs w:val="24"/>
+        </w:rPr>
+        <w:tab/>
+      </w:r>
+      <w:r>
+        <w:rPr>
+          <w:rFonts w:ascii="Times New Roman" w:hAnsi="Times New Roman" w:cs="Times New Roman"/>
+          <w:b/>
           <w:sz w:val="24"/>
           <w:szCs w:val="24"/>
         </w:rPr>
@@ -12375,7 +16124,8 @@
       <w:pPr>
         <w:pStyle w:val="ListParagraph"/>
         <w:spacing w:after="0" w:line="360" w:lineRule="auto"/>
-        <w:ind w:left="1080"/>
+        <w:ind w:left="0" w:firstLine="720"/>
+        <w:jc w:val="both"/>
         <w:rPr>
           <w:rFonts w:ascii="Times New Roman" w:hAnsi="Times New Roman" w:cs="Times New Roman"/>
           <w:sz w:val="24"/>
@@ -12467,6 +16217,18 @@
         </w:rPr>
         <w:t xml:space="preserve"> dari sistem yang akan dibuat.</w:t>
       </w:r>
+    </w:p>
+    <w:p>
+      <w:pPr>
+        <w:pStyle w:val="ListParagraph"/>
+        <w:spacing w:after="0" w:line="360" w:lineRule="auto"/>
+        <w:jc w:val="both"/>
+        <w:rPr>
+          <w:rFonts w:ascii="Times New Roman" w:hAnsi="Times New Roman" w:cs="Times New Roman"/>
+          <w:sz w:val="24"/>
+          <w:szCs w:val="24"/>
+        </w:rPr>
+      </w:pPr>
     </w:p>
     <w:p>
       <w:pPr>
@@ -12689,32 +16451,68 @@
     </w:p>
     <w:p>
       <w:pPr>
-        <w:pStyle w:val="ListParagraph"/>
-        <w:numPr>
-          <w:ilvl w:val="2"/>
-          <w:numId w:val="22"/>
-        </w:numPr>
-        <w:spacing w:after="0" w:line="360" w:lineRule="auto"/>
-        <w:rPr>
-          <w:rFonts w:ascii="Times New Roman" w:hAnsi="Times New Roman" w:cs="Times New Roman"/>
-          <w:sz w:val="24"/>
-          <w:szCs w:val="24"/>
-        </w:rPr>
-      </w:pPr>
-      <w:r>
-        <w:rPr>
-          <w:rFonts w:ascii="Times New Roman" w:hAnsi="Times New Roman" w:cs="Times New Roman"/>
-          <w:sz w:val="24"/>
-          <w:szCs w:val="24"/>
-        </w:rPr>
-        <w:t>Perancangan Basis Data</w:t>
+        <w:rPr>
+          <w:rFonts w:ascii="Times New Roman" w:hAnsi="Times New Roman" w:cs="Times New Roman"/>
+          <w:b/>
+          <w:sz w:val="24"/>
+          <w:szCs w:val="24"/>
+        </w:rPr>
+      </w:pPr>
+      <w:r>
+        <w:rPr>
+          <w:rFonts w:ascii="Times New Roman" w:hAnsi="Times New Roman" w:cs="Times New Roman"/>
+          <w:b/>
+          <w:sz w:val="24"/>
+          <w:szCs w:val="24"/>
+        </w:rPr>
+        <w:br w:type="page"/>
       </w:r>
     </w:p>
     <w:p>
       <w:pPr>
+        <w:spacing w:after="0" w:line="360" w:lineRule="auto"/>
+        <w:rPr>
+          <w:rFonts w:ascii="Times New Roman" w:hAnsi="Times New Roman" w:cs="Times New Roman"/>
+          <w:b/>
+          <w:sz w:val="24"/>
+          <w:szCs w:val="24"/>
+        </w:rPr>
+      </w:pPr>
+      <w:r>
+        <w:rPr>
+          <w:rFonts w:ascii="Times New Roman" w:hAnsi="Times New Roman" w:cs="Times New Roman"/>
+          <w:b/>
+          <w:sz w:val="24"/>
+          <w:szCs w:val="24"/>
+        </w:rPr>
+        <w:lastRenderedPageBreak/>
+        <w:t>3.2.4</w:t>
+      </w:r>
+      <w:r>
+        <w:rPr>
+          <w:rFonts w:ascii="Times New Roman" w:hAnsi="Times New Roman" w:cs="Times New Roman"/>
+          <w:b/>
+          <w:sz w:val="24"/>
+          <w:szCs w:val="24"/>
+        </w:rPr>
+        <w:tab/>
+      </w:r>
+      <w:r>
+        <w:rPr>
+          <w:rFonts w:ascii="Times New Roman" w:hAnsi="Times New Roman" w:cs="Times New Roman"/>
+          <w:b/>
+          <w:sz w:val="24"/>
+          <w:szCs w:val="24"/>
+        </w:rPr>
+        <w:t>Perancangan Basis Data</w:t>
+      </w:r>
+    </w:p>
+    <w:p>
+      <w:pPr>
         <w:pStyle w:val="ListParagraph"/>
         <w:spacing w:after="0" w:line="360" w:lineRule="auto"/>
-        <w:ind w:left="1080"/>
+        <w:ind w:left="0" w:firstLine="720"/>
+        <w:jc w:val="both"/>
         <w:rPr>
           <w:rFonts w:ascii="Times New Roman" w:hAnsi="Times New Roman" w:cs="Times New Roman"/>
           <w:sz w:val="24"/>
@@ -12729,8 +16527,75 @@
         </w:rPr>
         <w:t>TEMANIS BARU dibuat dengan menggunakan bahasa pemrograman NodeJs serta menggunakan basis data MariaDB. Dalam perancangan basis data, dapat dilihat berdasarkan ERD (Entity Relationship Diagram) pada gambar</w:t>
       </w:r>
-      <w:bookmarkStart w:id="0" w:name="_GoBack"/>
-      <w:bookmarkEnd w:id="0"/>
+      <w:r>
+        <w:rPr>
+          <w:rFonts w:ascii="Times New Roman" w:hAnsi="Times New Roman" w:cs="Times New Roman"/>
+          <w:sz w:val="24"/>
+          <w:szCs w:val="24"/>
+        </w:rPr>
+        <w:t xml:space="preserve"> berikut.</w:t>
+      </w:r>
+    </w:p>
+    <w:p>
+      <w:pPr>
+        <w:pStyle w:val="ListParagraph"/>
+        <w:spacing w:after="0" w:line="360" w:lineRule="auto"/>
+        <w:jc w:val="both"/>
+        <w:rPr>
+          <w:rFonts w:ascii="Times New Roman" w:hAnsi="Times New Roman" w:cs="Times New Roman"/>
+          <w:sz w:val="24"/>
+          <w:szCs w:val="24"/>
+        </w:rPr>
+      </w:pPr>
+      <w:r>
+        <w:rPr>
+          <w:rFonts w:ascii="Times New Roman" w:hAnsi="Times New Roman" w:cs="Times New Roman"/>
+          <w:noProof/>
+          <w:sz w:val="24"/>
+          <w:szCs w:val="24"/>
+        </w:rPr>
+        <w:drawing>
+          <wp:inline distT="0" distB="0" distL="0" distR="0">
+            <wp:extent cx="5252085" cy="4238625"/>
+            <wp:effectExtent l="0" t="0" r="5715" b="9525"/>
+            <wp:docPr id="16" name="Picture 16"/>
+            <wp:cNvGraphicFramePr>
+              <a:graphicFrameLocks xmlns:a="http://schemas.openxmlformats.org/drawingml/2006/main" noChangeAspect="1"/>
+            </wp:cNvGraphicFramePr>
+            <a:graphic xmlns:a="http://schemas.openxmlformats.org/drawingml/2006/main">
+              <a:graphicData uri="http://schemas.openxmlformats.org/drawingml/2006/picture">
+                <pic:pic xmlns:pic="http://schemas.openxmlformats.org/drawingml/2006/picture">
+                  <pic:nvPicPr>
+                    <pic:cNvPr id="16" name="erd tmr.jpg"/>
+                    <pic:cNvPicPr/>
+                  </pic:nvPicPr>
+                  <pic:blipFill>
+                    <a:blip r:embed="rId19" cstate="print">
+                      <a:extLst>
+                        <a:ext uri="{28A0092B-C50C-407E-A947-70E740481C1C}">
+                          <a14:useLocalDpi xmlns:a14="http://schemas.microsoft.com/office/drawing/2010/main" val="0"/>
+                        </a:ext>
+                      </a:extLst>
+                    </a:blip>
+                    <a:stretch>
+                      <a:fillRect/>
+                    </a:stretch>
+                  </pic:blipFill>
+                  <pic:spPr>
+                    <a:xfrm>
+                      <a:off x="0" y="0"/>
+                      <a:ext cx="5252085" cy="4238625"/>
+                    </a:xfrm>
+                    <a:prstGeom prst="rect">
+                      <a:avLst/>
+                    </a:prstGeom>
+                  </pic:spPr>
+                </pic:pic>
+              </a:graphicData>
+            </a:graphic>
+          </wp:inline>
+        </w:drawing>
+      </w:r>
     </w:p>
     <w:sectPr>
       <w:pgSz w:w="12240" w:h="15840"/>
@@ -14584,6 +18449,120 @@
     </w:lvl>
   </w:abstractNum>
   <w:abstractNum w:abstractNumId="19">
+    <w:nsid w:val="66564344"/>
+    <w:multiLevelType w:val="multilevel"/>
+    <w:tmpl w:val="45D8D92E"/>
+    <w:lvl w:ilvl="0">
+      <w:start w:val="3"/>
+      <w:numFmt w:val="decimal"/>
+      <w:lvlText w:val="%1"/>
+      <w:lvlJc w:val="left"/>
+      <w:pPr>
+        <w:ind w:left="480" w:hanging="480"/>
+      </w:pPr>
+      <w:rPr>
+        <w:rFonts w:hint="default"/>
+      </w:rPr>
+    </w:lvl>
+    <w:lvl w:ilvl="1">
+      <w:start w:val="2"/>
+      <w:numFmt w:val="decimal"/>
+      <w:lvlText w:val="%1.%2"/>
+      <w:lvlJc w:val="left"/>
+      <w:pPr>
+        <w:ind w:left="480" w:hanging="480"/>
+      </w:pPr>
+      <w:rPr>
+        <w:rFonts w:hint="default"/>
+      </w:rPr>
+    </w:lvl>
+    <w:lvl w:ilvl="2">
+      <w:start w:val="3"/>
+      <w:numFmt w:val="decimal"/>
+      <w:lvlText w:val="%1.%2.%3"/>
+      <w:lvlJc w:val="left"/>
+      <w:pPr>
+        <w:ind w:left="720" w:hanging="720"/>
+      </w:pPr>
+      <w:rPr>
+        <w:rFonts w:hint="default"/>
+        <w:b/>
+      </w:rPr>
+    </w:lvl>
+    <w:lvl w:ilvl="3">
+      <w:start w:val="1"/>
+      <w:numFmt w:val="decimal"/>
+      <w:lvlText w:val="%1.%2.%3.%4"/>
+      <w:lvlJc w:val="left"/>
+      <w:pPr>
+        <w:ind w:left="720" w:hanging="720"/>
+      </w:pPr>
+      <w:rPr>
+        <w:rFonts w:hint="default"/>
+      </w:rPr>
+    </w:lvl>
+    <w:lvl w:ilvl="4">
+      <w:start w:val="1"/>
+      <w:numFmt w:val="decimal"/>
+      <w:lvlText w:val="%1.%2.%3.%4.%5"/>
+      <w:lvlJc w:val="left"/>
+      <w:pPr>
+        <w:ind w:left="1080" w:hanging="1080"/>
+      </w:pPr>
+      <w:rPr>
+        <w:rFonts w:hint="default"/>
+      </w:rPr>
+    </w:lvl>
+    <w:lvl w:ilvl="5">
+      <w:start w:val="1"/>
+      <w:numFmt w:val="decimal"/>
+      <w:lvlText w:val="%1.%2.%3.%4.%5.%6"/>
+      <w:lvlJc w:val="left"/>
+      <w:pPr>
+        <w:ind w:left="1080" w:hanging="1080"/>
+      </w:pPr>
+      <w:rPr>
+        <w:rFonts w:hint="default"/>
+      </w:rPr>
+    </w:lvl>
+    <w:lvl w:ilvl="6">
+      <w:start w:val="1"/>
+      <w:numFmt w:val="decimal"/>
+      <w:lvlText w:val="%1.%2.%3.%4.%5.%6.%7"/>
+      <w:lvlJc w:val="left"/>
+      <w:pPr>
+        <w:ind w:left="1440" w:hanging="1440"/>
+      </w:pPr>
+      <w:rPr>
+        <w:rFonts w:hint="default"/>
+      </w:rPr>
+    </w:lvl>
+    <w:lvl w:ilvl="7">
+      <w:start w:val="1"/>
+      <w:numFmt w:val="decimal"/>
+      <w:lvlText w:val="%1.%2.%3.%4.%5.%6.%7.%8"/>
+      <w:lvlJc w:val="left"/>
+      <w:pPr>
+        <w:ind w:left="1440" w:hanging="1440"/>
+      </w:pPr>
+      <w:rPr>
+        <w:rFonts w:hint="default"/>
+      </w:rPr>
+    </w:lvl>
+    <w:lvl w:ilvl="8">
+      <w:start w:val="1"/>
+      <w:numFmt w:val="decimal"/>
+      <w:lvlText w:val="%1.%2.%3.%4.%5.%6.%7.%8.%9"/>
+      <w:lvlJc w:val="left"/>
+      <w:pPr>
+        <w:ind w:left="1800" w:hanging="1800"/>
+      </w:pPr>
+      <w:rPr>
+        <w:rFonts w:hint="default"/>
+      </w:rPr>
+    </w:lvl>
+  </w:abstractNum>
+  <w:abstractNum w:abstractNumId="20">
     <w:nsid w:val="6BC371FE"/>
     <w:multiLevelType w:val="hybridMultilevel"/>
     <w:tmpl w:val="4844E9CC"/>
@@ -14672,7 +18651,7 @@
       </w:pPr>
     </w:lvl>
   </w:abstractNum>
-  <w:abstractNum w:abstractNumId="20">
+  <w:abstractNum w:abstractNumId="21">
     <w:nsid w:val="723F3666"/>
     <w:multiLevelType w:val="hybridMultilevel"/>
     <w:tmpl w:val="C13CAFDE"/>
@@ -14761,7 +18740,97 @@
       </w:pPr>
     </w:lvl>
   </w:abstractNum>
-  <w:abstractNum w:abstractNumId="21">
+  <w:abstractNum w:abstractNumId="22">
+    <w:nsid w:val="777400DA"/>
+    <w:multiLevelType w:val="hybridMultilevel"/>
+    <w:tmpl w:val="DD268D6E"/>
+    <w:lvl w:ilvl="0" w:tplc="27D20BE8">
+      <w:start w:val="1"/>
+      <w:numFmt w:val="decimal"/>
+      <w:lvlText w:val="%1."/>
+      <w:lvlJc w:val="left"/>
+      <w:pPr>
+        <w:ind w:left="1080" w:hanging="360"/>
+      </w:pPr>
+      <w:rPr>
+        <w:rFonts w:hint="default"/>
+        <w:b/>
+      </w:rPr>
+    </w:lvl>
+    <w:lvl w:ilvl="1" w:tplc="04090019" w:tentative="1">
+      <w:start w:val="1"/>
+      <w:numFmt w:val="lowerLetter"/>
+      <w:lvlText w:val="%2."/>
+      <w:lvlJc w:val="left"/>
+      <w:pPr>
+        <w:ind w:left="1800" w:hanging="360"/>
+      </w:pPr>
+    </w:lvl>
+    <w:lvl w:ilvl="2" w:tplc="0409001B" w:tentative="1">
+      <w:start w:val="1"/>
+      <w:numFmt w:val="lowerRoman"/>
+      <w:lvlText w:val="%3."/>
+      <w:lvlJc w:val="right"/>
+      <w:pPr>
+        <w:ind w:left="2520" w:hanging="180"/>
+      </w:pPr>
+    </w:lvl>
+    <w:lvl w:ilvl="3" w:tplc="0409000F" w:tentative="1">
+      <w:start w:val="1"/>
+      <w:numFmt w:val="decimal"/>
+      <w:lvlText w:val="%4."/>
+      <w:lvlJc w:val="left"/>
+      <w:pPr>
+        <w:ind w:left="3240" w:hanging="360"/>
+      </w:pPr>
+    </w:lvl>
+    <w:lvl w:ilvl="4" w:tplc="04090019" w:tentative="1">
+      <w:start w:val="1"/>
+      <w:numFmt w:val="lowerLetter"/>
+      <w:lvlText w:val="%5."/>
+      <w:lvlJc w:val="left"/>
+      <w:pPr>
+        <w:ind w:left="3960" w:hanging="360"/>
+      </w:pPr>
+    </w:lvl>
+    <w:lvl w:ilvl="5" w:tplc="0409001B" w:tentative="1">
+      <w:start w:val="1"/>
+      <w:numFmt w:val="lowerRoman"/>
+      <w:lvlText w:val="%6."/>
+      <w:lvlJc w:val="right"/>
+      <w:pPr>
+        <w:ind w:left="4680" w:hanging="180"/>
+      </w:pPr>
+    </w:lvl>
+    <w:lvl w:ilvl="6" w:tplc="0409000F" w:tentative="1">
+      <w:start w:val="1"/>
+      <w:numFmt w:val="decimal"/>
+      <w:lvlText w:val="%7."/>
+      <w:lvlJc w:val="left"/>
+      <w:pPr>
+        <w:ind w:left="5400" w:hanging="360"/>
+      </w:pPr>
+    </w:lvl>
+    <w:lvl w:ilvl="7" w:tplc="04090019" w:tentative="1">
+      <w:start w:val="1"/>
+      <w:numFmt w:val="lowerLetter"/>
+      <w:lvlText w:val="%8."/>
+      <w:lvlJc w:val="left"/>
+      <w:pPr>
+        <w:ind w:left="6120" w:hanging="360"/>
+      </w:pPr>
+    </w:lvl>
+    <w:lvl w:ilvl="8" w:tplc="0409001B" w:tentative="1">
+      <w:start w:val="1"/>
+      <w:numFmt w:val="lowerRoman"/>
+      <w:lvlText w:val="%9."/>
+      <w:lvlJc w:val="right"/>
+      <w:pPr>
+        <w:ind w:left="6840" w:hanging="180"/>
+      </w:pPr>
+    </w:lvl>
+  </w:abstractNum>
+  <w:abstractNum w:abstractNumId="23">
     <w:nsid w:val="7FE378A4"/>
     <w:multiLevelType w:val="hybridMultilevel"/>
     <w:tmpl w:val="1A9087C6"/>
@@ -14854,7 +18923,7 @@
     <w:abstractNumId w:val="9"/>
   </w:num>
   <w:num w:numId="2">
-    <w:abstractNumId w:val="19"/>
+    <w:abstractNumId w:val="20"/>
   </w:num>
   <w:num w:numId="3">
     <w:abstractNumId w:val="12"/>
@@ -14896,7 +18965,7 @@
     <w:abstractNumId w:val="15"/>
   </w:num>
   <w:num w:numId="16">
-    <w:abstractNumId w:val="20"/>
+    <w:abstractNumId w:val="21"/>
   </w:num>
   <w:num w:numId="17">
     <w:abstractNumId w:val="18"/>
@@ -14911,10 +18980,16 @@
     <w:abstractNumId w:val="0"/>
   </w:num>
   <w:num w:numId="21">
-    <w:abstractNumId w:val="21"/>
+    <w:abstractNumId w:val="23"/>
   </w:num>
   <w:num w:numId="22">
     <w:abstractNumId w:val="3"/>
+  </w:num>
+  <w:num w:numId="23">
+    <w:abstractNumId w:val="19"/>
+  </w:num>
+  <w:num w:numId="24">
+    <w:abstractNumId w:val="22"/>
   </w:num>
 </w:numbering>
 </file>
@@ -15675,7 +19750,7 @@
 </file>
 
 <file path=customXml/itemProps1.xml><?xml version="1.0" encoding="utf-8"?>
-<ds:datastoreItem xmlns:ds="http://schemas.openxmlformats.org/officeDocument/2006/customXml" ds:itemID="{C78412F6-4473-4D14-A315-574F70217AC5}">
+<ds:datastoreItem xmlns:ds="http://schemas.openxmlformats.org/officeDocument/2006/customXml" ds:itemID="{10A237FF-6BFB-4159-AAD9-BBDA486BF12D}">
   <ds:schemaRefs>
     <ds:schemaRef ds:uri="http://schemas.openxmlformats.org/officeDocument/2006/bibliography"/>
   </ds:schemaRefs>

--- a/Bab 3.docx
+++ b/Bab 3.docx
@@ -88,7 +88,15 @@
         <w:t>waterfall</w:t>
       </w:r>
       <w:r>
-        <w:t xml:space="preserve">, yang terdiri atas tahap studi literatur, analisis data, perancangan, implementasi, evaluasi, dan pemeliharaan. Pada bab ini akan dijelaskan secara rinci dua tahapan pengembangan, yaitu analisis dan perancangan. </w:t>
+        <w:t xml:space="preserve">, yang terdiri atas tahap studi literatur, analisis data, perancangan, implementasi, evaluasi, dan pemeliharaan. Pada </w:t>
+      </w:r>
+      <w:proofErr w:type="gramStart"/>
+      <w:r>
+        <w:t>bab</w:t>
+      </w:r>
+      <w:proofErr w:type="gramEnd"/>
+      <w:r>
+        <w:t xml:space="preserve"> ini akan dijelaskan secara rinci dua tahapan pengembangan, yaitu analisis dan perancangan. </w:t>
       </w:r>
     </w:p>
     <w:p>
@@ -133,10 +141,18 @@
         <w:jc w:val="both"/>
       </w:pPr>
       <w:r>
-        <w:t>Pada subbab ini a</w:t>
-      </w:r>
-      <w:r>
-        <w:t>kan dijelaskan tahapan analisis</w:t>
+        <w:t xml:space="preserve">Pada subbab ini </w:t>
+      </w:r>
+      <w:proofErr w:type="gramStart"/>
+      <w:r>
+        <w:t>a</w:t>
+      </w:r>
+      <w:r>
+        <w:t>kan</w:t>
+      </w:r>
+      <w:proofErr w:type="gramEnd"/>
+      <w:r>
+        <w:t xml:space="preserve"> dijelaskan tahapan analisis</w:t>
       </w:r>
       <w:r>
         <w:t xml:space="preserve"> yaitu analisis kebutuhan</w:t>
@@ -200,7 +216,15 @@
         <w:jc w:val="both"/>
       </w:pPr>
       <w:r>
-        <w:t>Analisis kebutuhan merupakan tahapan penting dalam pengembangan sistem untuk mengetahui secara detail sistem yang ingin dikembangkan. Kebutuhan sistem akan ditentukan oleh pemilik dan pengguna sistem. Analis</w:t>
+        <w:t xml:space="preserve">Analisis kebutuhan merupakan tahapan penting dalam pengembangan sistem untuk mengetahui secara detail sistem yang ingin dikembangkan. Kebutuhan sistem </w:t>
+      </w:r>
+      <w:proofErr w:type="gramStart"/>
+      <w:r>
+        <w:t>akan</w:t>
+      </w:r>
+      <w:proofErr w:type="gramEnd"/>
+      <w:r>
+        <w:t xml:space="preserve"> ditentukan oleh pemilik dan pengguna sistem. Analis</w:t>
       </w:r>
       <w:r>
         <w:t>is kebutuhan dibagi menjadi dua</w:t>
@@ -11480,7 +11504,27 @@
           <w:sz w:val="24"/>
           <w:szCs w:val="24"/>
         </w:rPr>
-        <w:t xml:space="preserve">Tahapan perancangan akan merincikan gambaran sistem sebelum memasuki tahap implementasi. </w:t>
+        <w:t xml:space="preserve">Tahapan perancangan </w:t>
+      </w:r>
+      <w:proofErr w:type="gramStart"/>
+      <w:r>
+        <w:rPr>
+          <w:rFonts w:ascii="Times New Roman" w:hAnsi="Times New Roman" w:cs="Times New Roman"/>
+          <w:color w:val="000000"/>
+          <w:sz w:val="24"/>
+          <w:szCs w:val="24"/>
+        </w:rPr>
+        <w:t>akan</w:t>
+      </w:r>
+      <w:proofErr w:type="gramEnd"/>
+      <w:r>
+        <w:rPr>
+          <w:rFonts w:ascii="Times New Roman" w:hAnsi="Times New Roman" w:cs="Times New Roman"/>
+          <w:color w:val="000000"/>
+          <w:sz w:val="24"/>
+          <w:szCs w:val="24"/>
+        </w:rPr>
+        <w:t xml:space="preserve"> merincikan gambaran sistem sebelum memasuki tahap implementasi. </w:t>
       </w:r>
       <w:r>
         <w:rPr>
@@ -11992,7 +12036,25 @@
           <w:sz w:val="24"/>
           <w:szCs w:val="24"/>
         </w:rPr>
-        <w:t xml:space="preserve">, sistem akan meminta calon siswa untuk mengisi ulang sedangkan apabila </w:t>
+        <w:t xml:space="preserve">, sistem </w:t>
+      </w:r>
+      <w:proofErr w:type="gramStart"/>
+      <w:r>
+        <w:rPr>
+          <w:rFonts w:ascii="Times New Roman" w:hAnsi="Times New Roman" w:cs="Times New Roman"/>
+          <w:sz w:val="24"/>
+          <w:szCs w:val="24"/>
+        </w:rPr>
+        <w:t>akan</w:t>
+      </w:r>
+      <w:proofErr w:type="gramEnd"/>
+      <w:r>
+        <w:rPr>
+          <w:rFonts w:ascii="Times New Roman" w:hAnsi="Times New Roman" w:cs="Times New Roman"/>
+          <w:sz w:val="24"/>
+          <w:szCs w:val="24"/>
+        </w:rPr>
+        <w:t xml:space="preserve"> meminta calon siswa untuk mengisi ulang sedangkan apabila </w:t>
       </w:r>
       <w:r>
         <w:rPr>
@@ -12338,7 +12400,25 @@
           <w:sz w:val="24"/>
           <w:szCs w:val="24"/>
         </w:rPr>
-        <w:t xml:space="preserve">, sistem akan meminta calon siswa untuk mengisi ulang sedangkan apabila </w:t>
+        <w:t xml:space="preserve">, sistem </w:t>
+      </w:r>
+      <w:proofErr w:type="gramStart"/>
+      <w:r>
+        <w:rPr>
+          <w:rFonts w:ascii="Times New Roman" w:hAnsi="Times New Roman" w:cs="Times New Roman"/>
+          <w:sz w:val="24"/>
+          <w:szCs w:val="24"/>
+        </w:rPr>
+        <w:t>akan</w:t>
+      </w:r>
+      <w:proofErr w:type="gramEnd"/>
+      <w:r>
+        <w:rPr>
+          <w:rFonts w:ascii="Times New Roman" w:hAnsi="Times New Roman" w:cs="Times New Roman"/>
+          <w:sz w:val="24"/>
+          <w:szCs w:val="24"/>
+        </w:rPr>
+        <w:t xml:space="preserve"> meminta calon siswa untuk mengisi ulang sedangkan apabila </w:t>
       </w:r>
       <w:r>
         <w:rPr>
@@ -12617,7 +12697,25 @@
           <w:sz w:val="24"/>
           <w:szCs w:val="24"/>
         </w:rPr>
-        <w:t>. Apabila semua informasi wajib belum diisi lengkap, sistem akan meminta calon siswa untuk melengkapinya sedangkan apabila telah lengkap, tahap ini pun telah selesai.</w:t>
+        <w:t xml:space="preserve">. Apabila semua informasi wajib belum diisi lengkap, sistem </w:t>
+      </w:r>
+      <w:proofErr w:type="gramStart"/>
+      <w:r>
+        <w:rPr>
+          <w:rFonts w:ascii="Times New Roman" w:hAnsi="Times New Roman" w:cs="Times New Roman"/>
+          <w:sz w:val="24"/>
+          <w:szCs w:val="24"/>
+        </w:rPr>
+        <w:t>akan</w:t>
+      </w:r>
+      <w:proofErr w:type="gramEnd"/>
+      <w:r>
+        <w:rPr>
+          <w:rFonts w:ascii="Times New Roman" w:hAnsi="Times New Roman" w:cs="Times New Roman"/>
+          <w:sz w:val="24"/>
+          <w:szCs w:val="24"/>
+        </w:rPr>
+        <w:t xml:space="preserve"> meminta calon siswa untuk melengkapinya sedangkan apabila telah lengkap, tahap ini pun telah selesai.</w:t>
       </w:r>
     </w:p>
     <w:p>
@@ -12875,15 +12973,7 @@
           <w:sz w:val="24"/>
           <w:szCs w:val="24"/>
         </w:rPr>
-        <w:t xml:space="preserve"> sekolah </w:t>
-      </w:r>
-      <w:r>
-        <w:rPr>
-          <w:rFonts w:ascii="Times New Roman" w:hAnsi="Times New Roman" w:cs="Times New Roman"/>
-          <w:sz w:val="24"/>
-          <w:szCs w:val="24"/>
-        </w:rPr>
-        <w:t xml:space="preserve">bagi calon siswa. Calon siswa dapat mengisi data </w:t>
+        <w:t xml:space="preserve"> sekolah bagi calon siswa. Calon siswa dapat mengisi data </w:t>
       </w:r>
       <w:r>
         <w:rPr>
@@ -12900,15 +12990,7 @@
           <w:sz w:val="24"/>
           <w:szCs w:val="24"/>
         </w:rPr>
-        <w:t xml:space="preserve"> sekolah</w:t>
-      </w:r>
-      <w:r>
-        <w:rPr>
-          <w:rFonts w:ascii="Times New Roman" w:hAnsi="Times New Roman" w:cs="Times New Roman"/>
-          <w:sz w:val="24"/>
-          <w:szCs w:val="24"/>
-        </w:rPr>
-        <w:t xml:space="preserve"> dengan </w:t>
+        <w:t xml:space="preserve"> sekolah dengan </w:t>
       </w:r>
       <w:r>
         <w:rPr>
@@ -12975,7 +13057,25 @@
           <w:sz w:val="24"/>
           <w:szCs w:val="24"/>
         </w:rPr>
-        <w:t xml:space="preserve"> Apabila semua informasi wajib belum diisi lengkap, sistem akan meminta calon siswa untuk melengkapinya sedangkan apabila telah lengkap, tahap ini pun telah selesai.</w:t>
+        <w:t xml:space="preserve"> Apabila semua informasi wajib belum diisi lengkap, sistem </w:t>
+      </w:r>
+      <w:proofErr w:type="gramStart"/>
+      <w:r>
+        <w:rPr>
+          <w:rFonts w:ascii="Times New Roman" w:hAnsi="Times New Roman" w:cs="Times New Roman"/>
+          <w:sz w:val="24"/>
+          <w:szCs w:val="24"/>
+        </w:rPr>
+        <w:t>akan</w:t>
+      </w:r>
+      <w:proofErr w:type="gramEnd"/>
+      <w:r>
+        <w:rPr>
+          <w:rFonts w:ascii="Times New Roman" w:hAnsi="Times New Roman" w:cs="Times New Roman"/>
+          <w:sz w:val="24"/>
+          <w:szCs w:val="24"/>
+        </w:rPr>
+        <w:t xml:space="preserve"> meminta calon siswa untuk melengkapinya sedangkan apabila telah lengkap, tahap ini pun telah selesai.</w:t>
       </w:r>
     </w:p>
     <w:p>
@@ -13206,15 +13306,7 @@
           <w:sz w:val="24"/>
           <w:szCs w:val="24"/>
         </w:rPr>
-        <w:t xml:space="preserve"> </w:t>
-      </w:r>
-      <w:r>
-        <w:rPr>
-          <w:rFonts w:ascii="Times New Roman" w:hAnsi="Times New Roman" w:cs="Times New Roman"/>
-          <w:sz w:val="24"/>
-          <w:szCs w:val="24"/>
-        </w:rPr>
-        <w:t>meng-</w:t>
+        <w:t xml:space="preserve"> meng-</w:t>
       </w:r>
       <w:r>
         <w:rPr>
@@ -13231,23 +13323,7 @@
           <w:sz w:val="24"/>
           <w:szCs w:val="24"/>
         </w:rPr>
-        <w:t xml:space="preserve"> dokumen </w:t>
-      </w:r>
-      <w:r>
-        <w:rPr>
-          <w:rFonts w:ascii="Times New Roman" w:hAnsi="Times New Roman" w:cs="Times New Roman"/>
-          <w:sz w:val="24"/>
-          <w:szCs w:val="24"/>
-        </w:rPr>
-        <w:t xml:space="preserve">bagi calon siswa. Calon siswa dapat </w:t>
-      </w:r>
-      <w:r>
-        <w:rPr>
-          <w:rFonts w:ascii="Times New Roman" w:hAnsi="Times New Roman" w:cs="Times New Roman"/>
-          <w:sz w:val="24"/>
-          <w:szCs w:val="24"/>
-        </w:rPr>
-        <w:t>meng-</w:t>
+        <w:t xml:space="preserve"> dokumen bagi calon siswa. Calon siswa dapat meng-</w:t>
       </w:r>
       <w:r>
         <w:rPr>
@@ -13264,15 +13340,7 @@
           <w:sz w:val="24"/>
           <w:szCs w:val="24"/>
         </w:rPr>
-        <w:t xml:space="preserve"> dokumen</w:t>
-      </w:r>
-      <w:r>
-        <w:rPr>
-          <w:rFonts w:ascii="Times New Roman" w:hAnsi="Times New Roman" w:cs="Times New Roman"/>
-          <w:sz w:val="24"/>
-          <w:szCs w:val="24"/>
-        </w:rPr>
-        <w:t xml:space="preserve"> dengan </w:t>
+        <w:t xml:space="preserve"> dokumen dengan </w:t>
       </w:r>
       <w:r>
         <w:rPr>
@@ -13315,7 +13383,55 @@
           <w:sz w:val="24"/>
           <w:szCs w:val="24"/>
         </w:rPr>
-        <w:t xml:space="preserve">tab </w:t>
+        <w:t xml:space="preserve">tab Upload </w:t>
+      </w:r>
+      <w:r>
+        <w:rPr>
+          <w:rFonts w:ascii="Times New Roman" w:hAnsi="Times New Roman" w:cs="Times New Roman"/>
+          <w:sz w:val="24"/>
+          <w:szCs w:val="24"/>
+        </w:rPr>
+        <w:t>Dokumen</w:t>
+      </w:r>
+      <w:r>
+        <w:rPr>
+          <w:rFonts w:ascii="Times New Roman" w:hAnsi="Times New Roman" w:cs="Times New Roman"/>
+          <w:sz w:val="24"/>
+          <w:szCs w:val="24"/>
+        </w:rPr>
+        <w:t>.</w:t>
+      </w:r>
+      <w:r>
+        <w:rPr>
+          <w:rFonts w:ascii="Times New Roman" w:hAnsi="Times New Roman" w:cs="Times New Roman"/>
+          <w:sz w:val="24"/>
+          <w:szCs w:val="24"/>
+        </w:rPr>
+        <w:t xml:space="preserve"> Apabila semua </w:t>
+      </w:r>
+      <w:r>
+        <w:rPr>
+          <w:rFonts w:ascii="Times New Roman" w:hAnsi="Times New Roman" w:cs="Times New Roman"/>
+          <w:sz w:val="24"/>
+          <w:szCs w:val="24"/>
+        </w:rPr>
+        <w:t>dokumen</w:t>
+      </w:r>
+      <w:r>
+        <w:rPr>
+          <w:rFonts w:ascii="Times New Roman" w:hAnsi="Times New Roman" w:cs="Times New Roman"/>
+          <w:sz w:val="24"/>
+          <w:szCs w:val="24"/>
+        </w:rPr>
+        <w:t xml:space="preserve"> wajib belum </w:t>
+      </w:r>
+      <w:r>
+        <w:rPr>
+          <w:rFonts w:ascii="Times New Roman" w:hAnsi="Times New Roman" w:cs="Times New Roman"/>
+          <w:sz w:val="24"/>
+          <w:szCs w:val="24"/>
+        </w:rPr>
+        <w:t>di-</w:t>
       </w:r>
       <w:r>
         <w:rPr>
@@ -13324,63 +13440,6 @@
           <w:sz w:val="24"/>
           <w:szCs w:val="24"/>
         </w:rPr>
-        <w:t xml:space="preserve">Upload </w:t>
-      </w:r>
-      <w:r>
-        <w:rPr>
-          <w:rFonts w:ascii="Times New Roman" w:hAnsi="Times New Roman" w:cs="Times New Roman"/>
-          <w:sz w:val="24"/>
-          <w:szCs w:val="24"/>
-        </w:rPr>
-        <w:t>Dokumen</w:t>
-      </w:r>
-      <w:r>
-        <w:rPr>
-          <w:rFonts w:ascii="Times New Roman" w:hAnsi="Times New Roman" w:cs="Times New Roman"/>
-          <w:sz w:val="24"/>
-          <w:szCs w:val="24"/>
-        </w:rPr>
-        <w:t>.</w:t>
-      </w:r>
-      <w:r>
-        <w:rPr>
-          <w:rFonts w:ascii="Times New Roman" w:hAnsi="Times New Roman" w:cs="Times New Roman"/>
-          <w:sz w:val="24"/>
-          <w:szCs w:val="24"/>
-        </w:rPr>
-        <w:t xml:space="preserve"> Apabila semua </w:t>
-      </w:r>
-      <w:r>
-        <w:rPr>
-          <w:rFonts w:ascii="Times New Roman" w:hAnsi="Times New Roman" w:cs="Times New Roman"/>
-          <w:sz w:val="24"/>
-          <w:szCs w:val="24"/>
-        </w:rPr>
-        <w:t>dokumen</w:t>
-      </w:r>
-      <w:r>
-        <w:rPr>
-          <w:rFonts w:ascii="Times New Roman" w:hAnsi="Times New Roman" w:cs="Times New Roman"/>
-          <w:sz w:val="24"/>
-          <w:szCs w:val="24"/>
-        </w:rPr>
-        <w:t xml:space="preserve"> wajib belum </w:t>
-      </w:r>
-      <w:r>
-        <w:rPr>
-          <w:rFonts w:ascii="Times New Roman" w:hAnsi="Times New Roman" w:cs="Times New Roman"/>
-          <w:sz w:val="24"/>
-          <w:szCs w:val="24"/>
-        </w:rPr>
-        <w:t>di-</w:t>
-      </w:r>
-      <w:r>
-        <w:rPr>
-          <w:rFonts w:ascii="Times New Roman" w:hAnsi="Times New Roman" w:cs="Times New Roman"/>
-          <w:i/>
-          <w:sz w:val="24"/>
-          <w:szCs w:val="24"/>
-        </w:rPr>
         <w:t>upload</w:t>
       </w:r>
       <w:r>
@@ -13389,7 +13448,25 @@
           <w:sz w:val="24"/>
           <w:szCs w:val="24"/>
         </w:rPr>
-        <w:t>, sistem akan meminta calon siswa untuk melengkapinya sedangkan apabila telah lengkap, tahap ini pun telah selesai.</w:t>
+        <w:t xml:space="preserve">, sistem </w:t>
+      </w:r>
+      <w:proofErr w:type="gramStart"/>
+      <w:r>
+        <w:rPr>
+          <w:rFonts w:ascii="Times New Roman" w:hAnsi="Times New Roman" w:cs="Times New Roman"/>
+          <w:sz w:val="24"/>
+          <w:szCs w:val="24"/>
+        </w:rPr>
+        <w:t>akan</w:t>
+      </w:r>
+      <w:proofErr w:type="gramEnd"/>
+      <w:r>
+        <w:rPr>
+          <w:rFonts w:ascii="Times New Roman" w:hAnsi="Times New Roman" w:cs="Times New Roman"/>
+          <w:sz w:val="24"/>
+          <w:szCs w:val="24"/>
+        </w:rPr>
+        <w:t xml:space="preserve"> meminta calon siswa untuk melengkapinya sedangkan apabila telah lengkap, tahap ini pun telah selesai.</w:t>
       </w:r>
     </w:p>
     <w:p>
@@ -13625,56 +13702,75 @@
           <w:sz w:val="24"/>
           <w:szCs w:val="24"/>
         </w:rPr>
+        <w:t xml:space="preserve"> memeriksa status pendaftaran calon siswa. Calon siswa dapat memeriksa status pendaftaran dengan </w:t>
+      </w:r>
+      <w:r>
+        <w:rPr>
+          <w:rFonts w:ascii="Times New Roman" w:hAnsi="Times New Roman" w:cs="Times New Roman"/>
+          <w:i/>
+          <w:sz w:val="24"/>
+          <w:szCs w:val="24"/>
+        </w:rPr>
+        <w:t>login</w:t>
+      </w:r>
+      <w:r>
+        <w:rPr>
+          <w:rFonts w:ascii="Times New Roman" w:hAnsi="Times New Roman" w:cs="Times New Roman"/>
+          <w:sz w:val="24"/>
+          <w:szCs w:val="24"/>
+        </w:rPr>
+        <w:t xml:space="preserve"> terlebih dahulu kemudian memilih </w:t>
+      </w:r>
+      <w:r>
+        <w:rPr>
+          <w:rFonts w:ascii="Times New Roman" w:hAnsi="Times New Roman" w:cs="Times New Roman"/>
+          <w:i/>
+          <w:sz w:val="24"/>
+          <w:szCs w:val="24"/>
+        </w:rPr>
+        <w:t>Application</w:t>
+      </w:r>
+      <w:r>
+        <w:rPr>
+          <w:rFonts w:ascii="Times New Roman" w:hAnsi="Times New Roman" w:cs="Times New Roman"/>
+          <w:sz w:val="24"/>
+          <w:szCs w:val="24"/>
+        </w:rPr>
+        <w:t xml:space="preserve">. Di dalam </w:t>
+      </w:r>
+      <w:r>
+        <w:rPr>
+          <w:rFonts w:ascii="Times New Roman" w:hAnsi="Times New Roman" w:cs="Times New Roman"/>
+          <w:i/>
+          <w:sz w:val="24"/>
+          <w:szCs w:val="24"/>
+        </w:rPr>
+        <w:t>form</w:t>
+      </w:r>
+      <w:r>
+        <w:rPr>
+          <w:rFonts w:ascii="Times New Roman" w:hAnsi="Times New Roman" w:cs="Times New Roman"/>
+          <w:sz w:val="24"/>
+          <w:szCs w:val="24"/>
+        </w:rPr>
         <w:t xml:space="preserve"> </w:t>
       </w:r>
       <w:r>
         <w:rPr>
           <w:rFonts w:ascii="Times New Roman" w:hAnsi="Times New Roman" w:cs="Times New Roman"/>
-          <w:sz w:val="24"/>
-          <w:szCs w:val="24"/>
-        </w:rPr>
-        <w:t>memeriksa status pendaftaran</w:t>
-      </w:r>
-      <w:r>
-        <w:rPr>
-          <w:rFonts w:ascii="Times New Roman" w:hAnsi="Times New Roman" w:cs="Times New Roman"/>
-          <w:sz w:val="24"/>
-          <w:szCs w:val="24"/>
-        </w:rPr>
-        <w:t xml:space="preserve"> calon siswa. Calon siswa dapat </w:t>
-      </w:r>
-      <w:r>
-        <w:rPr>
-          <w:rFonts w:ascii="Times New Roman" w:hAnsi="Times New Roman" w:cs="Times New Roman"/>
-          <w:sz w:val="24"/>
-          <w:szCs w:val="24"/>
-        </w:rPr>
-        <w:t xml:space="preserve">memeriksa status pendaftaran </w:t>
-      </w:r>
-      <w:r>
-        <w:rPr>
-          <w:rFonts w:ascii="Times New Roman" w:hAnsi="Times New Roman" w:cs="Times New Roman"/>
-          <w:sz w:val="24"/>
-          <w:szCs w:val="24"/>
-        </w:rPr>
-        <w:t xml:space="preserve">dengan </w:t>
-      </w:r>
-      <w:r>
-        <w:rPr>
-          <w:rFonts w:ascii="Times New Roman" w:hAnsi="Times New Roman" w:cs="Times New Roman"/>
           <w:i/>
           <w:sz w:val="24"/>
           <w:szCs w:val="24"/>
         </w:rPr>
-        <w:t>login</w:t>
-      </w:r>
-      <w:r>
-        <w:rPr>
-          <w:rFonts w:ascii="Times New Roman" w:hAnsi="Times New Roman" w:cs="Times New Roman"/>
-          <w:sz w:val="24"/>
-          <w:szCs w:val="24"/>
-        </w:rPr>
-        <w:t xml:space="preserve"> terlebih dahulu kemudian memilih </w:t>
+        <w:t>Application</w:t>
+      </w:r>
+      <w:r>
+        <w:rPr>
+          <w:rFonts w:ascii="Times New Roman" w:hAnsi="Times New Roman" w:cs="Times New Roman"/>
+          <w:sz w:val="24"/>
+          <w:szCs w:val="24"/>
+        </w:rPr>
+        <w:t xml:space="preserve"> pada setiap tab baik itu data diri, </w:t>
       </w:r>
       <w:r>
         <w:rPr>
@@ -13683,15 +13779,15 @@
           <w:sz w:val="24"/>
           <w:szCs w:val="24"/>
         </w:rPr>
-        <w:t>Application</w:t>
-      </w:r>
-      <w:r>
-        <w:rPr>
-          <w:rFonts w:ascii="Times New Roman" w:hAnsi="Times New Roman" w:cs="Times New Roman"/>
-          <w:sz w:val="24"/>
-          <w:szCs w:val="24"/>
-        </w:rPr>
-        <w:t xml:space="preserve">. Di dalam </w:t>
+        <w:t>history</w:t>
+      </w:r>
+      <w:r>
+        <w:rPr>
+          <w:rFonts w:ascii="Times New Roman" w:hAnsi="Times New Roman" w:cs="Times New Roman"/>
+          <w:sz w:val="24"/>
+          <w:szCs w:val="24"/>
+        </w:rPr>
+        <w:t xml:space="preserve"> sekolah maupun </w:t>
       </w:r>
       <w:r>
         <w:rPr>
@@ -13700,57 +13796,6 @@
           <w:sz w:val="24"/>
           <w:szCs w:val="24"/>
         </w:rPr>
-        <w:t>form</w:t>
-      </w:r>
-      <w:r>
-        <w:rPr>
-          <w:rFonts w:ascii="Times New Roman" w:hAnsi="Times New Roman" w:cs="Times New Roman"/>
-          <w:sz w:val="24"/>
-          <w:szCs w:val="24"/>
-        </w:rPr>
-        <w:t xml:space="preserve"> </w:t>
-      </w:r>
-      <w:r>
-        <w:rPr>
-          <w:rFonts w:ascii="Times New Roman" w:hAnsi="Times New Roman" w:cs="Times New Roman"/>
-          <w:i/>
-          <w:sz w:val="24"/>
-          <w:szCs w:val="24"/>
-        </w:rPr>
-        <w:t>Application</w:t>
-      </w:r>
-      <w:r>
-        <w:rPr>
-          <w:rFonts w:ascii="Times New Roman" w:hAnsi="Times New Roman" w:cs="Times New Roman"/>
-          <w:sz w:val="24"/>
-          <w:szCs w:val="24"/>
-        </w:rPr>
-        <w:t xml:space="preserve"> pada setiap tab baik itu data diri, </w:t>
-      </w:r>
-      <w:r>
-        <w:rPr>
-          <w:rFonts w:ascii="Times New Roman" w:hAnsi="Times New Roman" w:cs="Times New Roman"/>
-          <w:i/>
-          <w:sz w:val="24"/>
-          <w:szCs w:val="24"/>
-        </w:rPr>
-        <w:t>history</w:t>
-      </w:r>
-      <w:r>
-        <w:rPr>
-          <w:rFonts w:ascii="Times New Roman" w:hAnsi="Times New Roman" w:cs="Times New Roman"/>
-          <w:sz w:val="24"/>
-          <w:szCs w:val="24"/>
-        </w:rPr>
-        <w:t xml:space="preserve"> sekolah maupun </w:t>
-      </w:r>
-      <w:r>
-        <w:rPr>
-          <w:rFonts w:ascii="Times New Roman" w:hAnsi="Times New Roman" w:cs="Times New Roman"/>
-          <w:i/>
-          <w:sz w:val="24"/>
-          <w:szCs w:val="24"/>
-        </w:rPr>
         <w:t>upload</w:t>
       </w:r>
       <w:r>
@@ -13759,7 +13804,25 @@
           <w:sz w:val="24"/>
           <w:szCs w:val="24"/>
         </w:rPr>
-        <w:t xml:space="preserve"> dokumen, pada bagian bawah akan terdapat status pendaftaran calon siswa.</w:t>
+        <w:t xml:space="preserve"> dokumen, pada bagian bawah </w:t>
+      </w:r>
+      <w:proofErr w:type="gramStart"/>
+      <w:r>
+        <w:rPr>
+          <w:rFonts w:ascii="Times New Roman" w:hAnsi="Times New Roman" w:cs="Times New Roman"/>
+          <w:sz w:val="24"/>
+          <w:szCs w:val="24"/>
+        </w:rPr>
+        <w:t>akan</w:t>
+      </w:r>
+      <w:proofErr w:type="gramEnd"/>
+      <w:r>
+        <w:rPr>
+          <w:rFonts w:ascii="Times New Roman" w:hAnsi="Times New Roman" w:cs="Times New Roman"/>
+          <w:sz w:val="24"/>
+          <w:szCs w:val="24"/>
+        </w:rPr>
+        <w:t xml:space="preserve"> terdapat status pendaftaran calon siswa.</w:t>
       </w:r>
     </w:p>
     <w:p>
@@ -13952,39 +14015,7 @@
           <w:sz w:val="24"/>
           <w:szCs w:val="24"/>
         </w:rPr>
-        <w:t xml:space="preserve"> memeriksa </w:t>
-      </w:r>
-      <w:r>
-        <w:rPr>
-          <w:rFonts w:ascii="Times New Roman" w:hAnsi="Times New Roman" w:cs="Times New Roman"/>
-          <w:sz w:val="24"/>
-          <w:szCs w:val="24"/>
-        </w:rPr>
-        <w:t>jadwal ujian saringan masuk calon siswa</w:t>
-      </w:r>
-      <w:r>
-        <w:rPr>
-          <w:rFonts w:ascii="Times New Roman" w:hAnsi="Times New Roman" w:cs="Times New Roman"/>
-          <w:sz w:val="24"/>
-          <w:szCs w:val="24"/>
-        </w:rPr>
-        <w:t xml:space="preserve">. Calon siswa dapat </w:t>
-      </w:r>
-      <w:r>
-        <w:rPr>
-          <w:rFonts w:ascii="Times New Roman" w:hAnsi="Times New Roman" w:cs="Times New Roman"/>
-          <w:sz w:val="24"/>
-          <w:szCs w:val="24"/>
-        </w:rPr>
-        <w:t>memeriksa jadwal ujian saringan masuk</w:t>
-      </w:r>
-      <w:r>
-        <w:rPr>
-          <w:rFonts w:ascii="Times New Roman" w:hAnsi="Times New Roman" w:cs="Times New Roman"/>
-          <w:sz w:val="24"/>
-          <w:szCs w:val="24"/>
-        </w:rPr>
-        <w:t xml:space="preserve"> dengan </w:t>
+        <w:t xml:space="preserve"> memeriksa jadwal ujian saringan masuk calon siswa. Calon siswa dapat memeriksa jadwal ujian saringan masuk dengan </w:t>
       </w:r>
       <w:r>
         <w:rPr>
@@ -14001,15 +14032,7 @@
           <w:sz w:val="24"/>
           <w:szCs w:val="24"/>
         </w:rPr>
-        <w:t xml:space="preserve"> terlebih dahulu kemudian </w:t>
-      </w:r>
-      <w:r>
-        <w:rPr>
-          <w:rFonts w:ascii="Times New Roman" w:hAnsi="Times New Roman" w:cs="Times New Roman"/>
-          <w:sz w:val="24"/>
-          <w:szCs w:val="24"/>
-        </w:rPr>
-        <w:t xml:space="preserve">masuk ke dalam </w:t>
+        <w:t xml:space="preserve"> terlebih dahulu kemudian masuk ke dalam </w:t>
       </w:r>
       <w:r>
         <w:rPr>
@@ -14026,7 +14049,25 @@
           <w:sz w:val="24"/>
           <w:szCs w:val="24"/>
         </w:rPr>
-        <w:t xml:space="preserve"> USM. Di dalam form USM, akan ditampilkan jadwal lengkap ujian saringan masuk</w:t>
+        <w:t xml:space="preserve"> USM. Di dalam form USM, </w:t>
+      </w:r>
+      <w:proofErr w:type="gramStart"/>
+      <w:r>
+        <w:rPr>
+          <w:rFonts w:ascii="Times New Roman" w:hAnsi="Times New Roman" w:cs="Times New Roman"/>
+          <w:sz w:val="24"/>
+          <w:szCs w:val="24"/>
+        </w:rPr>
+        <w:t>akan</w:t>
+      </w:r>
+      <w:proofErr w:type="gramEnd"/>
+      <w:r>
+        <w:rPr>
+          <w:rFonts w:ascii="Times New Roman" w:hAnsi="Times New Roman" w:cs="Times New Roman"/>
+          <w:sz w:val="24"/>
+          <w:szCs w:val="24"/>
+        </w:rPr>
+        <w:t xml:space="preserve"> ditampilkan jadwal lengkap ujian saringan masuk</w:t>
       </w:r>
     </w:p>
     <w:p>
@@ -14220,39 +14261,7 @@
           <w:sz w:val="24"/>
           <w:szCs w:val="24"/>
         </w:rPr>
-        <w:t xml:space="preserve"> </w:t>
-      </w:r>
-      <w:r>
-        <w:rPr>
-          <w:rFonts w:ascii="Times New Roman" w:hAnsi="Times New Roman" w:cs="Times New Roman"/>
-          <w:sz w:val="24"/>
-          <w:szCs w:val="24"/>
-        </w:rPr>
-        <w:t>mencetak kartu ujian masuk calon siswa</w:t>
-      </w:r>
-      <w:r>
-        <w:rPr>
-          <w:rFonts w:ascii="Times New Roman" w:hAnsi="Times New Roman" w:cs="Times New Roman"/>
-          <w:sz w:val="24"/>
-          <w:szCs w:val="24"/>
-        </w:rPr>
-        <w:t xml:space="preserve">. Calon siswa dapat </w:t>
-      </w:r>
-      <w:r>
-        <w:rPr>
-          <w:rFonts w:ascii="Times New Roman" w:hAnsi="Times New Roman" w:cs="Times New Roman"/>
-          <w:sz w:val="24"/>
-          <w:szCs w:val="24"/>
-        </w:rPr>
-        <w:t xml:space="preserve">mencetak kartu ujian masuk </w:t>
-      </w:r>
-      <w:r>
-        <w:rPr>
-          <w:rFonts w:ascii="Times New Roman" w:hAnsi="Times New Roman" w:cs="Times New Roman"/>
-          <w:sz w:val="24"/>
-          <w:szCs w:val="24"/>
-        </w:rPr>
-        <w:t xml:space="preserve">dengan </w:t>
+        <w:t xml:space="preserve"> mencetak kartu ujian masuk calon siswa. Calon siswa dapat mencetak kartu ujian masuk dengan </w:t>
       </w:r>
       <w:r>
         <w:rPr>
@@ -14269,15 +14278,7 @@
           <w:sz w:val="24"/>
           <w:szCs w:val="24"/>
         </w:rPr>
-        <w:t xml:space="preserve"> terlebih dahulu kemudian </w:t>
-      </w:r>
-      <w:r>
-        <w:rPr>
-          <w:rFonts w:ascii="Times New Roman" w:hAnsi="Times New Roman" w:cs="Times New Roman"/>
-          <w:sz w:val="24"/>
-          <w:szCs w:val="24"/>
-        </w:rPr>
-        <w:t xml:space="preserve">masuk ke dalam </w:t>
+        <w:t xml:space="preserve"> terlebih dahulu kemudian masuk ke dalam </w:t>
       </w:r>
       <w:r>
         <w:rPr>
@@ -14294,15 +14295,7 @@
           <w:sz w:val="24"/>
           <w:szCs w:val="24"/>
         </w:rPr>
-        <w:t>USM</w:t>
-      </w:r>
-      <w:r>
-        <w:rPr>
-          <w:rFonts w:ascii="Times New Roman" w:hAnsi="Times New Roman" w:cs="Times New Roman"/>
-          <w:sz w:val="24"/>
-          <w:szCs w:val="24"/>
-        </w:rPr>
-        <w:t xml:space="preserve">. Di dalam </w:t>
+        <w:t xml:space="preserve">USM. Di dalam </w:t>
       </w:r>
       <w:r>
         <w:rPr>
@@ -14319,15 +14312,7 @@
           <w:sz w:val="24"/>
           <w:szCs w:val="24"/>
         </w:rPr>
-        <w:t xml:space="preserve"> </w:t>
-      </w:r>
-      <w:r>
-        <w:rPr>
-          <w:rFonts w:ascii="Times New Roman" w:hAnsi="Times New Roman" w:cs="Times New Roman"/>
-          <w:sz w:val="24"/>
-          <w:szCs w:val="24"/>
-        </w:rPr>
-        <w:t>USM, terdapat fitur untuk mencetak kartu USM.</w:t>
+        <w:t xml:space="preserve"> USM, terdapat fitur untuk mencetak kartu USM.</w:t>
       </w:r>
     </w:p>
     <w:p>
@@ -14520,47 +14505,7 @@
           <w:sz w:val="24"/>
           <w:szCs w:val="24"/>
         </w:rPr>
-        <w:t xml:space="preserve"> </w:t>
-      </w:r>
-      <w:r>
-        <w:rPr>
-          <w:rFonts w:ascii="Times New Roman" w:hAnsi="Times New Roman" w:cs="Times New Roman"/>
-          <w:sz w:val="24"/>
-          <w:szCs w:val="24"/>
-        </w:rPr>
-        <w:t>menetapkan tanggal pendaftaran</w:t>
-      </w:r>
-      <w:r>
-        <w:rPr>
-          <w:rFonts w:ascii="Times New Roman" w:hAnsi="Times New Roman" w:cs="Times New Roman"/>
-          <w:sz w:val="24"/>
-          <w:szCs w:val="24"/>
-        </w:rPr>
-        <w:t xml:space="preserve">. </w:t>
-      </w:r>
-      <w:r>
-        <w:rPr>
-          <w:rFonts w:ascii="Times New Roman" w:hAnsi="Times New Roman" w:cs="Times New Roman"/>
-          <w:sz w:val="24"/>
-          <w:szCs w:val="24"/>
-        </w:rPr>
-        <w:t>Admin</w:t>
-      </w:r>
-      <w:r>
-        <w:rPr>
-          <w:rFonts w:ascii="Times New Roman" w:hAnsi="Times New Roman" w:cs="Times New Roman"/>
-          <w:sz w:val="24"/>
-          <w:szCs w:val="24"/>
-        </w:rPr>
-        <w:t xml:space="preserve"> dapat </w:t>
-      </w:r>
-      <w:r>
-        <w:rPr>
-          <w:rFonts w:ascii="Times New Roman" w:hAnsi="Times New Roman" w:cs="Times New Roman"/>
-          <w:sz w:val="24"/>
-          <w:szCs w:val="24"/>
-        </w:rPr>
-        <w:t xml:space="preserve">menetapkan tanggal buka maupun tanggap tutup pendaftaran dengan </w:t>
+        <w:t xml:space="preserve"> menetapkan tanggal pendaftaran. Admin dapat menetapkan tanggal buka maupun tanggap tutup pendaftaran dengan </w:t>
       </w:r>
       <w:r>
         <w:rPr>
@@ -14577,15 +14522,7 @@
           <w:sz w:val="24"/>
           <w:szCs w:val="24"/>
         </w:rPr>
-        <w:t xml:space="preserve"> terlebih dahulu kemudian </w:t>
-      </w:r>
-      <w:r>
-        <w:rPr>
-          <w:rFonts w:ascii="Times New Roman" w:hAnsi="Times New Roman" w:cs="Times New Roman"/>
-          <w:sz w:val="24"/>
-          <w:szCs w:val="24"/>
-        </w:rPr>
-        <w:t xml:space="preserve">masuk ke dalam </w:t>
+        <w:t xml:space="preserve"> terlebih dahulu kemudian masuk ke dalam </w:t>
       </w:r>
       <w:r>
         <w:rPr>
@@ -14602,7 +14539,25 @@
           <w:sz w:val="24"/>
           <w:szCs w:val="24"/>
         </w:rPr>
-        <w:t xml:space="preserve"> Buka/Tutup Pendaftaran. Di dalam form ini akan tersedia fitur kalender untuk menetapkan tanggal buka dan tanggal tutup pendaftaran.</w:t>
+        <w:t xml:space="preserve"> Buka/Tutup Pendaftaran. Di dalam form ini </w:t>
+      </w:r>
+      <w:proofErr w:type="gramStart"/>
+      <w:r>
+        <w:rPr>
+          <w:rFonts w:ascii="Times New Roman" w:hAnsi="Times New Roman" w:cs="Times New Roman"/>
+          <w:sz w:val="24"/>
+          <w:szCs w:val="24"/>
+        </w:rPr>
+        <w:t>akan</w:t>
+      </w:r>
+      <w:proofErr w:type="gramEnd"/>
+      <w:r>
+        <w:rPr>
+          <w:rFonts w:ascii="Times New Roman" w:hAnsi="Times New Roman" w:cs="Times New Roman"/>
+          <w:sz w:val="24"/>
+          <w:szCs w:val="24"/>
+        </w:rPr>
+        <w:t xml:space="preserve"> tersedia fitur kalender untuk menetapkan tanggal buka dan tanggal tutup pendaftaran.</w:t>
       </w:r>
     </w:p>
     <w:p>
@@ -14827,55 +14782,7 @@
           <w:sz w:val="24"/>
           <w:szCs w:val="24"/>
         </w:rPr>
-        <w:t xml:space="preserve"> </w:t>
-      </w:r>
-      <w:r>
-        <w:rPr>
-          <w:rFonts w:ascii="Times New Roman" w:hAnsi="Times New Roman" w:cs="Times New Roman"/>
-          <w:sz w:val="24"/>
-          <w:szCs w:val="24"/>
-        </w:rPr>
-        <w:t>meverifikasi status pendaftaran</w:t>
-      </w:r>
-      <w:r>
-        <w:rPr>
-          <w:rFonts w:ascii="Times New Roman" w:hAnsi="Times New Roman" w:cs="Times New Roman"/>
-          <w:sz w:val="24"/>
-          <w:szCs w:val="24"/>
-        </w:rPr>
-        <w:t xml:space="preserve">. </w:t>
-      </w:r>
-      <w:r>
-        <w:rPr>
-          <w:rFonts w:ascii="Times New Roman" w:hAnsi="Times New Roman" w:cs="Times New Roman"/>
-          <w:sz w:val="24"/>
-          <w:szCs w:val="24"/>
-        </w:rPr>
-        <w:t>Admin</w:t>
-      </w:r>
-      <w:r>
-        <w:rPr>
-          <w:rFonts w:ascii="Times New Roman" w:hAnsi="Times New Roman" w:cs="Times New Roman"/>
-          <w:sz w:val="24"/>
-          <w:szCs w:val="24"/>
-        </w:rPr>
-        <w:t xml:space="preserve"> dapat </w:t>
-      </w:r>
-      <w:r>
-        <w:rPr>
-          <w:rFonts w:ascii="Times New Roman" w:hAnsi="Times New Roman" w:cs="Times New Roman"/>
-          <w:sz w:val="24"/>
-          <w:szCs w:val="24"/>
-        </w:rPr>
-        <w:t>memverifikasi status pendaftaran</w:t>
-      </w:r>
-      <w:r>
-        <w:rPr>
-          <w:rFonts w:ascii="Times New Roman" w:hAnsi="Times New Roman" w:cs="Times New Roman"/>
-          <w:sz w:val="24"/>
-          <w:szCs w:val="24"/>
-        </w:rPr>
-        <w:t xml:space="preserve"> dengan </w:t>
+        <w:t xml:space="preserve"> meverifikasi status pendaftaran. Admin dapat memverifikasi status pendaftaran dengan </w:t>
       </w:r>
       <w:r>
         <w:rPr>
@@ -14892,15 +14799,7 @@
           <w:sz w:val="24"/>
           <w:szCs w:val="24"/>
         </w:rPr>
-        <w:t xml:space="preserve"> terlebih dahulu kemudian </w:t>
-      </w:r>
-      <w:r>
-        <w:rPr>
-          <w:rFonts w:ascii="Times New Roman" w:hAnsi="Times New Roman" w:cs="Times New Roman"/>
-          <w:sz w:val="24"/>
-          <w:szCs w:val="24"/>
-        </w:rPr>
-        <w:t xml:space="preserve">masuk ke dalam </w:t>
+        <w:t xml:space="preserve"> terlebih dahulu kemudian masuk ke dalam </w:t>
       </w:r>
       <w:r>
         <w:rPr>
@@ -14917,31 +14816,33 @@
           <w:sz w:val="24"/>
           <w:szCs w:val="24"/>
         </w:rPr>
-        <w:t xml:space="preserve"> Verifikasi Pendaftar</w:t>
-      </w:r>
-      <w:r>
-        <w:rPr>
-          <w:rFonts w:ascii="Times New Roman" w:hAnsi="Times New Roman" w:cs="Times New Roman"/>
-          <w:sz w:val="24"/>
-          <w:szCs w:val="24"/>
-        </w:rPr>
-        <w:t xml:space="preserve">. Di dalam </w:t>
-      </w:r>
-      <w:r>
-        <w:rPr>
-          <w:rFonts w:ascii="Times New Roman" w:hAnsi="Times New Roman" w:cs="Times New Roman"/>
-          <w:sz w:val="24"/>
-          <w:szCs w:val="24"/>
-        </w:rPr>
-        <w:t xml:space="preserve">form ini terdapat tabel daftar calon siswa </w:t>
-      </w:r>
-      <w:r>
-        <w:rPr>
-          <w:rFonts w:ascii="Times New Roman" w:hAnsi="Times New Roman" w:cs="Times New Roman"/>
-          <w:sz w:val="24"/>
-          <w:szCs w:val="24"/>
-        </w:rPr>
-        <w:t xml:space="preserve">dan admin dapat memverifikasi status pendaftaran dengan mengklik nama calon siswa yang akan diarahkan ke dalam form informasi </w:t>
+        <w:t xml:space="preserve"> Verifikasi Pendaftar. Di dalam form ini terdapat tabel daftar calon siswa </w:t>
+      </w:r>
+      <w:r>
+        <w:rPr>
+          <w:rFonts w:ascii="Times New Roman" w:hAnsi="Times New Roman" w:cs="Times New Roman"/>
+          <w:sz w:val="24"/>
+          <w:szCs w:val="24"/>
+        </w:rPr>
+        <w:t xml:space="preserve">dan admin dapat memverifikasi status pendaftaran dengan mengklik </w:t>
+      </w:r>
+      <w:proofErr w:type="gramStart"/>
+      <w:r>
+        <w:rPr>
+          <w:rFonts w:ascii="Times New Roman" w:hAnsi="Times New Roman" w:cs="Times New Roman"/>
+          <w:sz w:val="24"/>
+          <w:szCs w:val="24"/>
+        </w:rPr>
+        <w:t>nama</w:t>
+      </w:r>
+      <w:proofErr w:type="gramEnd"/>
+      <w:r>
+        <w:rPr>
+          <w:rFonts w:ascii="Times New Roman" w:hAnsi="Times New Roman" w:cs="Times New Roman"/>
+          <w:sz w:val="24"/>
+          <w:szCs w:val="24"/>
+        </w:rPr>
+        <w:t xml:space="preserve"> calon siswa yang akan diarahkan ke dalam form informasi </w:t>
       </w:r>
       <w:r>
         <w:rPr>
@@ -15172,39 +15073,7 @@
           <w:sz w:val="24"/>
           <w:szCs w:val="24"/>
         </w:rPr>
-        <w:t xml:space="preserve"> </w:t>
-      </w:r>
-      <w:r>
-        <w:rPr>
-          <w:rFonts w:ascii="Times New Roman" w:hAnsi="Times New Roman" w:cs="Times New Roman"/>
-          <w:sz w:val="24"/>
-          <w:szCs w:val="24"/>
-        </w:rPr>
-        <w:t>memasukkan hasil ujian masuk</w:t>
-      </w:r>
-      <w:r>
-        <w:rPr>
-          <w:rFonts w:ascii="Times New Roman" w:hAnsi="Times New Roman" w:cs="Times New Roman"/>
-          <w:sz w:val="24"/>
-          <w:szCs w:val="24"/>
-        </w:rPr>
-        <w:t xml:space="preserve">. Admin dapat </w:t>
-      </w:r>
-      <w:r>
-        <w:rPr>
-          <w:rFonts w:ascii="Times New Roman" w:hAnsi="Times New Roman" w:cs="Times New Roman"/>
-          <w:sz w:val="24"/>
-          <w:szCs w:val="24"/>
-        </w:rPr>
-        <w:t>memasukkan hasil ujian masuk</w:t>
-      </w:r>
-      <w:r>
-        <w:rPr>
-          <w:rFonts w:ascii="Times New Roman" w:hAnsi="Times New Roman" w:cs="Times New Roman"/>
-          <w:sz w:val="24"/>
-          <w:szCs w:val="24"/>
-        </w:rPr>
-        <w:t xml:space="preserve"> dengan </w:t>
+        <w:t xml:space="preserve"> memasukkan hasil ujian masuk. Admin dapat memasukkan hasil ujian masuk dengan </w:t>
       </w:r>
       <w:r>
         <w:rPr>
@@ -15238,15 +15107,7 @@
           <w:sz w:val="24"/>
           <w:szCs w:val="24"/>
         </w:rPr>
-        <w:t xml:space="preserve"> Verifikasi Pendaftar. Di dalam form ini terdapat tabel daftar calon siswa </w:t>
-      </w:r>
-      <w:r>
-        <w:rPr>
-          <w:rFonts w:ascii="Times New Roman" w:hAnsi="Times New Roman" w:cs="Times New Roman"/>
-          <w:sz w:val="24"/>
-          <w:szCs w:val="24"/>
-        </w:rPr>
-        <w:t xml:space="preserve">dan admin dapat memasukkan hasil ujian masuk dengan mengubah status siswa baik </w:t>
+        <w:t xml:space="preserve"> Verifikasi Pendaftar. Di dalam form ini terdapat tabel daftar calon siswa dan admin dapat memasukkan hasil ujian masuk dengan mengubah status siswa baik </w:t>
       </w:r>
       <w:r>
         <w:rPr>
@@ -15473,39 +15334,7 @@
           <w:sz w:val="24"/>
           <w:szCs w:val="24"/>
         </w:rPr>
-        <w:t xml:space="preserve"> menetapkan tanggal </w:t>
-      </w:r>
-      <w:r>
-        <w:rPr>
-          <w:rFonts w:ascii="Times New Roman" w:hAnsi="Times New Roman" w:cs="Times New Roman"/>
-          <w:sz w:val="24"/>
-          <w:szCs w:val="24"/>
-        </w:rPr>
-        <w:t>ujian masuk</w:t>
-      </w:r>
-      <w:r>
-        <w:rPr>
-          <w:rFonts w:ascii="Times New Roman" w:hAnsi="Times New Roman" w:cs="Times New Roman"/>
-          <w:sz w:val="24"/>
-          <w:szCs w:val="24"/>
-        </w:rPr>
-        <w:t xml:space="preserve">. Admin dapat menetapkan tanggal </w:t>
-      </w:r>
-      <w:r>
-        <w:rPr>
-          <w:rFonts w:ascii="Times New Roman" w:hAnsi="Times New Roman" w:cs="Times New Roman"/>
-          <w:sz w:val="24"/>
-          <w:szCs w:val="24"/>
-        </w:rPr>
-        <w:t>ujian masuk</w:t>
-      </w:r>
-      <w:r>
-        <w:rPr>
-          <w:rFonts w:ascii="Times New Roman" w:hAnsi="Times New Roman" w:cs="Times New Roman"/>
-          <w:sz w:val="24"/>
-          <w:szCs w:val="24"/>
-        </w:rPr>
-        <w:t xml:space="preserve"> dengan </w:t>
+        <w:t xml:space="preserve"> menetapkan tanggal ujian masuk. Admin dapat menetapkan tanggal ujian masuk dengan </w:t>
       </w:r>
       <w:r>
         <w:rPr>
@@ -15538,18 +15367,26 @@
           <w:sz w:val="24"/>
           <w:szCs w:val="24"/>
         </w:rPr>
-        <w:t xml:space="preserve">. Di dalam form ini akan tersedia fitur kalender untuk menetapkan tanggal buka </w:t>
-      </w:r>
-      <w:r>
-        <w:rPr>
-          <w:rFonts w:ascii="Times New Roman" w:hAnsi="Times New Roman" w:cs="Times New Roman"/>
-          <w:sz w:val="24"/>
-          <w:szCs w:val="24"/>
-        </w:rPr>
-        <w:t>ujian masuk.</w:t>
-      </w:r>
-      <w:bookmarkStart w:id="0" w:name="_GoBack"/>
-      <w:bookmarkEnd w:id="0"/>
+        <w:t xml:space="preserve">. Di dalam form ini </w:t>
+      </w:r>
+      <w:proofErr w:type="gramStart"/>
+      <w:r>
+        <w:rPr>
+          <w:rFonts w:ascii="Times New Roman" w:hAnsi="Times New Roman" w:cs="Times New Roman"/>
+          <w:sz w:val="24"/>
+          <w:szCs w:val="24"/>
+        </w:rPr>
+        <w:t>akan</w:t>
+      </w:r>
+      <w:proofErr w:type="gramEnd"/>
+      <w:r>
+        <w:rPr>
+          <w:rFonts w:ascii="Times New Roman" w:hAnsi="Times New Roman" w:cs="Times New Roman"/>
+          <w:sz w:val="24"/>
+          <w:szCs w:val="24"/>
+        </w:rPr>
+        <w:t xml:space="preserve"> tersedia fitur kalender untuk menetapkan tanggal buka ujian masuk.</w:t>
+      </w:r>
     </w:p>
     <w:p>
       <w:pPr>
@@ -15645,7 +15482,25 @@
           <w:sz w:val="24"/>
           <w:szCs w:val="24"/>
         </w:rPr>
-        <w:t xml:space="preserve"> yang akan dikembangkan terdiri dari dua bagian perancangan yaitu:</w:t>
+        <w:t xml:space="preserve"> yang </w:t>
+      </w:r>
+      <w:proofErr w:type="gramStart"/>
+      <w:r>
+        <w:rPr>
+          <w:rFonts w:ascii="Times New Roman" w:hAnsi="Times New Roman" w:cs="Times New Roman"/>
+          <w:sz w:val="24"/>
+          <w:szCs w:val="24"/>
+        </w:rPr>
+        <w:t>akan</w:t>
+      </w:r>
+      <w:proofErr w:type="gramEnd"/>
+      <w:r>
+        <w:rPr>
+          <w:rFonts w:ascii="Times New Roman" w:hAnsi="Times New Roman" w:cs="Times New Roman"/>
+          <w:sz w:val="24"/>
+          <w:szCs w:val="24"/>
+        </w:rPr>
+        <w:t xml:space="preserve"> dikembangkan terdiri dari dua bagian perancangan yaitu:</w:t>
       </w:r>
     </w:p>
     <w:p>
@@ -15730,6 +15585,7 @@
           <w:szCs w:val="24"/>
         </w:rPr>
       </w:pPr>
+      <w:proofErr w:type="gramStart"/>
       <w:r>
         <w:rPr>
           <w:rFonts w:ascii="Times New Roman" w:hAnsi="Times New Roman" w:cs="Times New Roman"/>
@@ -15745,7 +15601,16 @@
           <w:sz w:val="24"/>
           <w:szCs w:val="24"/>
         </w:rPr>
-        <w:t xml:space="preserve">: Merupakan halaman yang berisi </w:t>
+        <w:t>:</w:t>
+      </w:r>
+      <w:proofErr w:type="gramEnd"/>
+      <w:r>
+        <w:rPr>
+          <w:rFonts w:ascii="Times New Roman" w:hAnsi="Times New Roman" w:cs="Times New Roman"/>
+          <w:sz w:val="24"/>
+          <w:szCs w:val="24"/>
+        </w:rPr>
+        <w:t xml:space="preserve"> Merupakan halaman yang berisi </w:t>
       </w:r>
       <w:r>
         <w:rPr>
@@ -15864,7 +15729,17 @@
           <w:szCs w:val="24"/>
         </w:rPr>
         <w:lastRenderedPageBreak/>
-        <w:t xml:space="preserve">Ujian Saringan Masuk </w:t>
+        <w:t xml:space="preserve">Ujian Saringan </w:t>
+      </w:r>
+      <w:proofErr w:type="gramStart"/>
+      <w:r>
+        <w:rPr>
+          <w:rFonts w:ascii="Times New Roman" w:hAnsi="Times New Roman" w:cs="Times New Roman"/>
+          <w:b/>
+          <w:sz w:val="24"/>
+          <w:szCs w:val="24"/>
+        </w:rPr>
+        <w:t xml:space="preserve">Masuk </w:t>
       </w:r>
       <w:r>
         <w:rPr>
@@ -15874,6 +15749,7 @@
         </w:rPr>
         <w:t>:</w:t>
       </w:r>
+      <w:proofErr w:type="gramEnd"/>
       <w:r>
         <w:rPr>
           <w:rFonts w:ascii="Times New Roman" w:hAnsi="Times New Roman" w:cs="Times New Roman"/>
@@ -15971,15 +15847,34 @@
           <w:sz w:val="24"/>
           <w:szCs w:val="24"/>
         </w:rPr>
-        <w:t>Buka/Tutup Pendaftaran</w:t>
-      </w:r>
-      <w:r>
-        <w:rPr>
-          <w:rFonts w:ascii="Times New Roman" w:hAnsi="Times New Roman" w:cs="Times New Roman"/>
-          <w:sz w:val="24"/>
-          <w:szCs w:val="24"/>
-        </w:rPr>
-        <w:t xml:space="preserve"> : Merupakan halaman dimana admin menetapkan tanggap buka pendaftaran maupun batas akhir pendaftaran</w:t>
+        <w:t xml:space="preserve">Buka/Tutup </w:t>
+      </w:r>
+      <w:proofErr w:type="gramStart"/>
+      <w:r>
+        <w:rPr>
+          <w:rFonts w:ascii="Times New Roman" w:hAnsi="Times New Roman" w:cs="Times New Roman"/>
+          <w:b/>
+          <w:sz w:val="24"/>
+          <w:szCs w:val="24"/>
+        </w:rPr>
+        <w:t>Pendaftaran</w:t>
+      </w:r>
+      <w:r>
+        <w:rPr>
+          <w:rFonts w:ascii="Times New Roman" w:hAnsi="Times New Roman" w:cs="Times New Roman"/>
+          <w:sz w:val="24"/>
+          <w:szCs w:val="24"/>
+        </w:rPr>
+        <w:t xml:space="preserve"> :</w:t>
+      </w:r>
+      <w:proofErr w:type="gramEnd"/>
+      <w:r>
+        <w:rPr>
+          <w:rFonts w:ascii="Times New Roman" w:hAnsi="Times New Roman" w:cs="Times New Roman"/>
+          <w:sz w:val="24"/>
+          <w:szCs w:val="24"/>
+        </w:rPr>
+        <w:t xml:space="preserve"> Merupakan halaman dimana admin menetapkan tanggap buka pendaftaran maupun batas akhir pendaftaran</w:t>
       </w:r>
       <w:r>
         <w:rPr>
@@ -16012,15 +15907,34 @@
           <w:sz w:val="24"/>
           <w:szCs w:val="24"/>
         </w:rPr>
-        <w:t>Verifikasi Pendaftar</w:t>
-      </w:r>
-      <w:r>
-        <w:rPr>
-          <w:rFonts w:ascii="Times New Roman" w:hAnsi="Times New Roman" w:cs="Times New Roman"/>
-          <w:sz w:val="24"/>
-          <w:szCs w:val="24"/>
-        </w:rPr>
-        <w:t xml:space="preserve"> : Merupakan halaman yang digunakan admin untuk memverifikasi form </w:t>
+        <w:t xml:space="preserve">Verifikasi </w:t>
+      </w:r>
+      <w:proofErr w:type="gramStart"/>
+      <w:r>
+        <w:rPr>
+          <w:rFonts w:ascii="Times New Roman" w:hAnsi="Times New Roman" w:cs="Times New Roman"/>
+          <w:b/>
+          <w:sz w:val="24"/>
+          <w:szCs w:val="24"/>
+        </w:rPr>
+        <w:t>Pendaftar</w:t>
+      </w:r>
+      <w:r>
+        <w:rPr>
+          <w:rFonts w:ascii="Times New Roman" w:hAnsi="Times New Roman" w:cs="Times New Roman"/>
+          <w:sz w:val="24"/>
+          <w:szCs w:val="24"/>
+        </w:rPr>
+        <w:t xml:space="preserve"> :</w:t>
+      </w:r>
+      <w:proofErr w:type="gramEnd"/>
+      <w:r>
+        <w:rPr>
+          <w:rFonts w:ascii="Times New Roman" w:hAnsi="Times New Roman" w:cs="Times New Roman"/>
+          <w:sz w:val="24"/>
+          <w:szCs w:val="24"/>
+        </w:rPr>
+        <w:t xml:space="preserve"> Merupakan halaman yang digunakan admin untuk memverifikasi form </w:t>
       </w:r>
       <w:r>
         <w:rPr>
@@ -16053,7 +15967,17 @@
           <w:sz w:val="24"/>
           <w:szCs w:val="24"/>
         </w:rPr>
-        <w:t xml:space="preserve">Ujian Saringan Masuk </w:t>
+        <w:t xml:space="preserve">Ujian Saringan </w:t>
+      </w:r>
+      <w:proofErr w:type="gramStart"/>
+      <w:r>
+        <w:rPr>
+          <w:rFonts w:ascii="Times New Roman" w:hAnsi="Times New Roman" w:cs="Times New Roman"/>
+          <w:b/>
+          <w:sz w:val="24"/>
+          <w:szCs w:val="24"/>
+        </w:rPr>
+        <w:t xml:space="preserve">Masuk </w:t>
       </w:r>
       <w:r>
         <w:rPr>
@@ -16063,6 +15987,7 @@
         </w:rPr>
         <w:t>:</w:t>
       </w:r>
+      <w:proofErr w:type="gramEnd"/>
       <w:r>
         <w:rPr>
           <w:rFonts w:ascii="Times New Roman" w:hAnsi="Times New Roman" w:cs="Times New Roman"/>
@@ -16164,7 +16089,25 @@
           <w:sz w:val="24"/>
           <w:szCs w:val="24"/>
         </w:rPr>
-        <w:t xml:space="preserve">dari sistem yang akan dibuat. Rancangan tampilan yang dibuat meliputi rancangan struktur </w:t>
+        <w:t xml:space="preserve">dari sistem yang </w:t>
+      </w:r>
+      <w:proofErr w:type="gramStart"/>
+      <w:r>
+        <w:rPr>
+          <w:rFonts w:ascii="Times New Roman" w:hAnsi="Times New Roman" w:cs="Times New Roman"/>
+          <w:sz w:val="24"/>
+          <w:szCs w:val="24"/>
+        </w:rPr>
+        <w:t>akan</w:t>
+      </w:r>
+      <w:proofErr w:type="gramEnd"/>
+      <w:r>
+        <w:rPr>
+          <w:rFonts w:ascii="Times New Roman" w:hAnsi="Times New Roman" w:cs="Times New Roman"/>
+          <w:sz w:val="24"/>
+          <w:szCs w:val="24"/>
+        </w:rPr>
+        <w:t xml:space="preserve"> dibuat. Rancangan tampilan yang dibuat meliputi rancangan struktur </w:t>
       </w:r>
       <w:r>
         <w:rPr>
@@ -16215,20 +16158,43 @@
           <w:sz w:val="24"/>
           <w:szCs w:val="24"/>
         </w:rPr>
-        <w:t xml:space="preserve"> dari sistem yang akan dibuat.</w:t>
+        <w:t xml:space="preserve"> dari sistem yang </w:t>
+      </w:r>
+      <w:proofErr w:type="gramStart"/>
+      <w:r>
+        <w:rPr>
+          <w:rFonts w:ascii="Times New Roman" w:hAnsi="Times New Roman" w:cs="Times New Roman"/>
+          <w:sz w:val="24"/>
+          <w:szCs w:val="24"/>
+        </w:rPr>
+        <w:t>akan</w:t>
+      </w:r>
+      <w:proofErr w:type="gramEnd"/>
+      <w:r>
+        <w:rPr>
+          <w:rFonts w:ascii="Times New Roman" w:hAnsi="Times New Roman" w:cs="Times New Roman"/>
+          <w:sz w:val="24"/>
+          <w:szCs w:val="24"/>
+        </w:rPr>
+        <w:t xml:space="preserve"> dibuat.</w:t>
       </w:r>
     </w:p>
     <w:p>
       <w:pPr>
-        <w:pStyle w:val="ListParagraph"/>
-        <w:spacing w:after="0" w:line="360" w:lineRule="auto"/>
-        <w:jc w:val="both"/>
-        <w:rPr>
-          <w:rFonts w:ascii="Times New Roman" w:hAnsi="Times New Roman" w:cs="Times New Roman"/>
-          <w:sz w:val="24"/>
-          <w:szCs w:val="24"/>
-        </w:rPr>
-      </w:pPr>
+        <w:rPr>
+          <w:rFonts w:ascii="Times New Roman" w:hAnsi="Times New Roman" w:cs="Times New Roman"/>
+          <w:sz w:val="24"/>
+          <w:szCs w:val="24"/>
+        </w:rPr>
+      </w:pPr>
+      <w:r>
+        <w:rPr>
+          <w:rFonts w:ascii="Times New Roman" w:hAnsi="Times New Roman" w:cs="Times New Roman"/>
+          <w:sz w:val="24"/>
+          <w:szCs w:val="24"/>
+        </w:rPr>
+        <w:br w:type="page"/>
+      </w:r>
     </w:p>
     <w:p>
       <w:pPr>
@@ -16250,7 +16216,166 @@
           <w:sz w:val="24"/>
           <w:szCs w:val="24"/>
         </w:rPr>
-        <w:t xml:space="preserve"> Perancangan Tampilan Halaman Register</w:t>
+        <w:lastRenderedPageBreak/>
+        <w:t xml:space="preserve"> Perancangan Tampilan Halaman </w:t>
+      </w:r>
+      <w:r>
+        <w:rPr>
+          <w:rFonts w:ascii="Times New Roman" w:hAnsi="Times New Roman" w:cs="Times New Roman"/>
+          <w:i/>
+          <w:sz w:val="24"/>
+          <w:szCs w:val="24"/>
+        </w:rPr>
+        <w:t>Register</w:t>
+      </w:r>
+    </w:p>
+    <w:p>
+      <w:pPr>
+        <w:pStyle w:val="ListParagraph"/>
+        <w:spacing w:after="0" w:line="360" w:lineRule="auto"/>
+        <w:ind w:left="1080"/>
+        <w:rPr>
+          <w:rFonts w:ascii="Times New Roman" w:hAnsi="Times New Roman" w:cs="Times New Roman"/>
+          <w:sz w:val="24"/>
+          <w:szCs w:val="24"/>
+        </w:rPr>
+      </w:pPr>
+      <w:r>
+        <w:rPr>
+          <w:rFonts w:ascii="Times New Roman" w:hAnsi="Times New Roman" w:cs="Times New Roman"/>
+          <w:noProof/>
+          <w:sz w:val="24"/>
+          <w:szCs w:val="24"/>
+        </w:rPr>
+        <w:drawing>
+          <wp:inline distT="0" distB="0" distL="0" distR="0">
+            <wp:extent cx="4123944" cy="2743200"/>
+            <wp:effectExtent l="0" t="0" r="0" b="0"/>
+            <wp:docPr id="1" name="Picture 1"/>
+            <wp:cNvGraphicFramePr>
+              <a:graphicFrameLocks xmlns:a="http://schemas.openxmlformats.org/drawingml/2006/main" noChangeAspect="1"/>
+            </wp:cNvGraphicFramePr>
+            <a:graphic xmlns:a="http://schemas.openxmlformats.org/drawingml/2006/main">
+              <a:graphicData uri="http://schemas.openxmlformats.org/drawingml/2006/picture">
+                <pic:pic xmlns:pic="http://schemas.openxmlformats.org/drawingml/2006/picture">
+                  <pic:nvPicPr>
+                    <pic:cNvPr id="1" name="Daftar.png"/>
+                    <pic:cNvPicPr/>
+                  </pic:nvPicPr>
+                  <pic:blipFill>
+                    <a:blip r:embed="rId19">
+                      <a:extLst>
+                        <a:ext uri="{28A0092B-C50C-407E-A947-70E740481C1C}">
+                          <a14:useLocalDpi xmlns:a14="http://schemas.microsoft.com/office/drawing/2010/main" val="0"/>
+                        </a:ext>
+                      </a:extLst>
+                    </a:blip>
+                    <a:stretch>
+                      <a:fillRect/>
+                    </a:stretch>
+                  </pic:blipFill>
+                  <pic:spPr>
+                    <a:xfrm>
+                      <a:off x="0" y="0"/>
+                      <a:ext cx="4123944" cy="2743200"/>
+                    </a:xfrm>
+                    <a:prstGeom prst="rect">
+                      <a:avLst/>
+                    </a:prstGeom>
+                  </pic:spPr>
+                </pic:pic>
+              </a:graphicData>
+            </a:graphic>
+          </wp:inline>
+        </w:drawing>
+      </w:r>
+    </w:p>
+    <w:p>
+      <w:pPr>
+        <w:pStyle w:val="ListParagraph"/>
+        <w:spacing w:after="0" w:line="360" w:lineRule="auto"/>
+        <w:ind w:left="1080"/>
+        <w:rPr>
+          <w:rFonts w:ascii="Times New Roman" w:hAnsi="Times New Roman" w:cs="Times New Roman"/>
+          <w:sz w:val="24"/>
+          <w:szCs w:val="24"/>
+        </w:rPr>
+      </w:pPr>
+      <w:r>
+        <w:rPr>
+          <w:rFonts w:ascii="Times New Roman" w:hAnsi="Times New Roman" w:cs="Times New Roman"/>
+          <w:sz w:val="24"/>
+          <w:szCs w:val="24"/>
+        </w:rPr>
+        <w:t xml:space="preserve">Agar dapat terdaftar dalam sistem, calon siswa hanya perlu mengisi </w:t>
+      </w:r>
+      <w:r>
+        <w:rPr>
+          <w:rFonts w:ascii="Times New Roman" w:hAnsi="Times New Roman" w:cs="Times New Roman"/>
+          <w:i/>
+          <w:sz w:val="24"/>
+          <w:szCs w:val="24"/>
+        </w:rPr>
+        <w:t>email</w:t>
+      </w:r>
+      <w:r>
+        <w:rPr>
+          <w:rFonts w:ascii="Times New Roman" w:hAnsi="Times New Roman" w:cs="Times New Roman"/>
+          <w:sz w:val="24"/>
+          <w:szCs w:val="24"/>
+        </w:rPr>
+        <w:t xml:space="preserve">, </w:t>
+      </w:r>
+      <w:r>
+        <w:rPr>
+          <w:rFonts w:ascii="Times New Roman" w:hAnsi="Times New Roman" w:cs="Times New Roman"/>
+          <w:i/>
+          <w:sz w:val="24"/>
+          <w:szCs w:val="24"/>
+        </w:rPr>
+        <w:t>password</w:t>
+      </w:r>
+      <w:r>
+        <w:rPr>
+          <w:rFonts w:ascii="Times New Roman" w:hAnsi="Times New Roman" w:cs="Times New Roman"/>
+          <w:sz w:val="24"/>
+          <w:szCs w:val="24"/>
+        </w:rPr>
+        <w:t xml:space="preserve"> dan konfirmasi </w:t>
+      </w:r>
+      <w:r>
+        <w:rPr>
+          <w:rFonts w:ascii="Times New Roman" w:hAnsi="Times New Roman" w:cs="Times New Roman"/>
+          <w:i/>
+          <w:sz w:val="24"/>
+          <w:szCs w:val="24"/>
+        </w:rPr>
+        <w:t>password</w:t>
+      </w:r>
+      <w:r>
+        <w:rPr>
+          <w:rFonts w:ascii="Times New Roman" w:hAnsi="Times New Roman" w:cs="Times New Roman"/>
+          <w:sz w:val="24"/>
+          <w:szCs w:val="24"/>
+        </w:rPr>
+        <w:t xml:space="preserve"> serta menyelesaikan </w:t>
+      </w:r>
+      <w:r>
+        <w:rPr>
+          <w:rFonts w:ascii="Times New Roman" w:hAnsi="Times New Roman" w:cs="Times New Roman"/>
+          <w:i/>
+          <w:sz w:val="24"/>
+          <w:szCs w:val="24"/>
+        </w:rPr>
+        <w:t>captcha</w:t>
+      </w:r>
+      <w:r>
+        <w:rPr>
+          <w:rFonts w:ascii="Times New Roman" w:hAnsi="Times New Roman" w:cs="Times New Roman"/>
+          <w:sz w:val="24"/>
+          <w:szCs w:val="24"/>
+        </w:rPr>
+        <w:t xml:space="preserve"> untuk membuktikan calon siswa bukanlah robot.</w:t>
       </w:r>
     </w:p>
     <w:p>
@@ -16273,7 +16398,132 @@
           <w:sz w:val="24"/>
           <w:szCs w:val="24"/>
         </w:rPr>
-        <w:t xml:space="preserve"> Perancangan Tampilan Halaman Login</w:t>
+        <w:t xml:space="preserve"> Perancangan Tampilan Halaman </w:t>
+      </w:r>
+      <w:r>
+        <w:rPr>
+          <w:rFonts w:ascii="Times New Roman" w:hAnsi="Times New Roman" w:cs="Times New Roman"/>
+          <w:i/>
+          <w:sz w:val="24"/>
+          <w:szCs w:val="24"/>
+        </w:rPr>
+        <w:t>Login</w:t>
+      </w:r>
+    </w:p>
+    <w:p>
+      <w:pPr>
+        <w:pStyle w:val="ListParagraph"/>
+        <w:spacing w:after="0" w:line="360" w:lineRule="auto"/>
+        <w:ind w:left="1080"/>
+        <w:rPr>
+          <w:rFonts w:ascii="Times New Roman" w:hAnsi="Times New Roman" w:cs="Times New Roman"/>
+          <w:sz w:val="24"/>
+          <w:szCs w:val="24"/>
+        </w:rPr>
+      </w:pPr>
+      <w:r>
+        <w:rPr>
+          <w:rFonts w:ascii="Times New Roman" w:hAnsi="Times New Roman" w:cs="Times New Roman"/>
+          <w:noProof/>
+          <w:sz w:val="24"/>
+          <w:szCs w:val="24"/>
+        </w:rPr>
+        <w:drawing>
+          <wp:inline distT="0" distB="0" distL="0" distR="0">
+            <wp:extent cx="4133088" cy="2743200"/>
+            <wp:effectExtent l="0" t="0" r="1270" b="0"/>
+            <wp:docPr id="2" name="Picture 2"/>
+            <wp:cNvGraphicFramePr>
+              <a:graphicFrameLocks xmlns:a="http://schemas.openxmlformats.org/drawingml/2006/main" noChangeAspect="1"/>
+            </wp:cNvGraphicFramePr>
+            <a:graphic xmlns:a="http://schemas.openxmlformats.org/drawingml/2006/main">
+              <a:graphicData uri="http://schemas.openxmlformats.org/drawingml/2006/picture">
+                <pic:pic xmlns:pic="http://schemas.openxmlformats.org/drawingml/2006/picture">
+                  <pic:nvPicPr>
+                    <pic:cNvPr id="2" name="Masuk.png"/>
+                    <pic:cNvPicPr/>
+                  </pic:nvPicPr>
+                  <pic:blipFill>
+                    <a:blip r:embed="rId20">
+                      <a:extLst>
+                        <a:ext uri="{28A0092B-C50C-407E-A947-70E740481C1C}">
+                          <a14:useLocalDpi xmlns:a14="http://schemas.microsoft.com/office/drawing/2010/main" val="0"/>
+                        </a:ext>
+                      </a:extLst>
+                    </a:blip>
+                    <a:stretch>
+                      <a:fillRect/>
+                    </a:stretch>
+                  </pic:blipFill>
+                  <pic:spPr>
+                    <a:xfrm>
+                      <a:off x="0" y="0"/>
+                      <a:ext cx="4133088" cy="2743200"/>
+                    </a:xfrm>
+                    <a:prstGeom prst="rect">
+                      <a:avLst/>
+                    </a:prstGeom>
+                  </pic:spPr>
+                </pic:pic>
+              </a:graphicData>
+            </a:graphic>
+          </wp:inline>
+        </w:drawing>
+      </w:r>
+    </w:p>
+    <w:p>
+      <w:pPr>
+        <w:pStyle w:val="ListParagraph"/>
+        <w:spacing w:after="0" w:line="360" w:lineRule="auto"/>
+        <w:ind w:left="1080"/>
+        <w:jc w:val="both"/>
+        <w:rPr>
+          <w:rFonts w:ascii="Times New Roman" w:hAnsi="Times New Roman" w:cs="Times New Roman"/>
+          <w:sz w:val="24"/>
+          <w:szCs w:val="24"/>
+        </w:rPr>
+      </w:pPr>
+      <w:r>
+        <w:rPr>
+          <w:rFonts w:ascii="Times New Roman" w:hAnsi="Times New Roman" w:cs="Times New Roman"/>
+          <w:sz w:val="24"/>
+          <w:szCs w:val="24"/>
+        </w:rPr>
+        <w:t xml:space="preserve">Calon siswa dapat masuk ke dalam sistem dengan mengisi </w:t>
+      </w:r>
+      <w:r>
+        <w:rPr>
+          <w:rFonts w:ascii="Times New Roman" w:hAnsi="Times New Roman" w:cs="Times New Roman"/>
+          <w:i/>
+          <w:sz w:val="24"/>
+          <w:szCs w:val="24"/>
+        </w:rPr>
+        <w:t>email</w:t>
+      </w:r>
+      <w:r>
+        <w:rPr>
+          <w:rFonts w:ascii="Times New Roman" w:hAnsi="Times New Roman" w:cs="Times New Roman"/>
+          <w:sz w:val="24"/>
+          <w:szCs w:val="24"/>
+        </w:rPr>
+        <w:t xml:space="preserve"> dan </w:t>
+      </w:r>
+      <w:r>
+        <w:rPr>
+          <w:rFonts w:ascii="Times New Roman" w:hAnsi="Times New Roman" w:cs="Times New Roman"/>
+          <w:i/>
+          <w:sz w:val="24"/>
+          <w:szCs w:val="24"/>
+        </w:rPr>
+        <w:t>password</w:t>
+      </w:r>
+      <w:r>
+        <w:rPr>
+          <w:rFonts w:ascii="Times New Roman" w:hAnsi="Times New Roman" w:cs="Times New Roman"/>
+          <w:sz w:val="24"/>
+          <w:szCs w:val="24"/>
+        </w:rPr>
+        <w:t xml:space="preserve"> secara benar</w:t>
       </w:r>
     </w:p>
     <w:p>
@@ -16296,7 +16546,167 @@
           <w:sz w:val="24"/>
           <w:szCs w:val="24"/>
         </w:rPr>
+        <w:lastRenderedPageBreak/>
         <w:t xml:space="preserve"> Perancangan Tampilan Halaman Mengisi Data Diri</w:t>
+      </w:r>
+    </w:p>
+    <w:p>
+      <w:pPr>
+        <w:pStyle w:val="ListParagraph"/>
+        <w:spacing w:after="0" w:line="360" w:lineRule="auto"/>
+        <w:ind w:left="1080"/>
+        <w:rPr>
+          <w:rFonts w:ascii="Times New Roman" w:hAnsi="Times New Roman" w:cs="Times New Roman"/>
+          <w:sz w:val="24"/>
+          <w:szCs w:val="24"/>
+        </w:rPr>
+      </w:pPr>
+      <w:r>
+        <w:rPr>
+          <w:rFonts w:ascii="Times New Roman" w:hAnsi="Times New Roman" w:cs="Times New Roman"/>
+          <w:noProof/>
+          <w:sz w:val="24"/>
+          <w:szCs w:val="24"/>
+        </w:rPr>
+        <w:drawing>
+          <wp:inline distT="0" distB="0" distL="0" distR="0">
+            <wp:extent cx="4544568" cy="6400800"/>
+            <wp:effectExtent l="0" t="0" r="8890" b="0"/>
+            <wp:docPr id="17" name="Picture 17"/>
+            <wp:cNvGraphicFramePr>
+              <a:graphicFrameLocks xmlns:a="http://schemas.openxmlformats.org/drawingml/2006/main" noChangeAspect="1"/>
+            </wp:cNvGraphicFramePr>
+            <a:graphic xmlns:a="http://schemas.openxmlformats.org/drawingml/2006/main">
+              <a:graphicData uri="http://schemas.openxmlformats.org/drawingml/2006/picture">
+                <pic:pic xmlns:pic="http://schemas.openxmlformats.org/drawingml/2006/picture">
+                  <pic:nvPicPr>
+                    <pic:cNvPr id="17" name="Pendaftaran - Profil.png"/>
+                    <pic:cNvPicPr/>
+                  </pic:nvPicPr>
+                  <pic:blipFill>
+                    <a:blip r:embed="rId21">
+                      <a:extLst>
+                        <a:ext uri="{28A0092B-C50C-407E-A947-70E740481C1C}">
+                          <a14:useLocalDpi xmlns:a14="http://schemas.microsoft.com/office/drawing/2010/main" val="0"/>
+                        </a:ext>
+                      </a:extLst>
+                    </a:blip>
+                    <a:stretch>
+                      <a:fillRect/>
+                    </a:stretch>
+                  </pic:blipFill>
+                  <pic:spPr>
+                    <a:xfrm>
+                      <a:off x="0" y="0"/>
+                      <a:ext cx="4544568" cy="6400800"/>
+                    </a:xfrm>
+                    <a:prstGeom prst="rect">
+                      <a:avLst/>
+                    </a:prstGeom>
+                  </pic:spPr>
+                </pic:pic>
+              </a:graphicData>
+            </a:graphic>
+          </wp:inline>
+        </w:drawing>
+      </w:r>
+    </w:p>
+    <w:p>
+      <w:pPr>
+        <w:pStyle w:val="ListParagraph"/>
+        <w:spacing w:after="0" w:line="360" w:lineRule="auto"/>
+        <w:ind w:left="1080"/>
+        <w:jc w:val="both"/>
+        <w:rPr>
+          <w:rFonts w:ascii="Times New Roman" w:hAnsi="Times New Roman" w:cs="Times New Roman"/>
+          <w:sz w:val="24"/>
+          <w:szCs w:val="24"/>
+        </w:rPr>
+      </w:pPr>
+      <w:r>
+        <w:rPr>
+          <w:rFonts w:ascii="Times New Roman" w:hAnsi="Times New Roman" w:cs="Times New Roman"/>
+          <w:i/>
+          <w:sz w:val="24"/>
+          <w:szCs w:val="24"/>
+        </w:rPr>
+        <w:t>Form</w:t>
+      </w:r>
+      <w:r>
+        <w:rPr>
+          <w:rFonts w:ascii="Times New Roman" w:hAnsi="Times New Roman" w:cs="Times New Roman"/>
+          <w:sz w:val="24"/>
+          <w:szCs w:val="24"/>
+        </w:rPr>
+        <w:t xml:space="preserve"> profil merupakan </w:t>
+      </w:r>
+      <w:r>
+        <w:rPr>
+          <w:rFonts w:ascii="Times New Roman" w:hAnsi="Times New Roman" w:cs="Times New Roman"/>
+          <w:i/>
+          <w:sz w:val="24"/>
+          <w:szCs w:val="24"/>
+        </w:rPr>
+        <w:t>form</w:t>
+      </w:r>
+      <w:r>
+        <w:rPr>
+          <w:rFonts w:ascii="Times New Roman" w:hAnsi="Times New Roman" w:cs="Times New Roman"/>
+          <w:sz w:val="24"/>
+          <w:szCs w:val="24"/>
+        </w:rPr>
+        <w:t xml:space="preserve"> yang berisi data diri calon siswa yang harus diisi secara benar dan lengkap kecuali untuk no registrasi (</w:t>
+      </w:r>
+      <w:r>
+        <w:rPr>
+          <w:rFonts w:ascii="Times New Roman" w:hAnsi="Times New Roman" w:cs="Times New Roman"/>
+          <w:i/>
+          <w:sz w:val="24"/>
+          <w:szCs w:val="24"/>
+        </w:rPr>
+        <w:t xml:space="preserve">auto generate </w:t>
+      </w:r>
+      <w:r>
+        <w:rPr>
+          <w:rFonts w:ascii="Times New Roman" w:hAnsi="Times New Roman" w:cs="Times New Roman"/>
+          <w:sz w:val="24"/>
+          <w:szCs w:val="24"/>
+        </w:rPr>
+        <w:t xml:space="preserve">dari sistem) dan </w:t>
+      </w:r>
+      <w:r>
+        <w:rPr>
+          <w:rFonts w:ascii="Times New Roman" w:hAnsi="Times New Roman" w:cs="Times New Roman"/>
+          <w:i/>
+          <w:sz w:val="24"/>
+          <w:szCs w:val="24"/>
+        </w:rPr>
+        <w:t xml:space="preserve">email </w:t>
+      </w:r>
+      <w:r>
+        <w:rPr>
+          <w:rFonts w:ascii="Times New Roman" w:hAnsi="Times New Roman" w:cs="Times New Roman"/>
+          <w:sz w:val="24"/>
+          <w:szCs w:val="24"/>
+        </w:rPr>
+        <w:t xml:space="preserve">(diambil dari </w:t>
+      </w:r>
+      <w:r>
+        <w:rPr>
+          <w:rFonts w:ascii="Times New Roman" w:hAnsi="Times New Roman" w:cs="Times New Roman"/>
+          <w:i/>
+          <w:sz w:val="24"/>
+          <w:szCs w:val="24"/>
+        </w:rPr>
+        <w:t>database</w:t>
+      </w:r>
+      <w:r>
+        <w:rPr>
+          <w:rFonts w:ascii="Times New Roman" w:hAnsi="Times New Roman" w:cs="Times New Roman"/>
+          <w:sz w:val="24"/>
+          <w:szCs w:val="24"/>
+        </w:rPr>
+        <w:t xml:space="preserve"> ketika registrasi).</w:t>
       </w:r>
     </w:p>
     <w:p>
@@ -16319,7 +16729,134 @@
           <w:sz w:val="24"/>
           <w:szCs w:val="24"/>
         </w:rPr>
+        <w:lastRenderedPageBreak/>
         <w:t xml:space="preserve"> Perancangan Tampilan Halaman Mengisi Data History Sekolah</w:t>
+      </w:r>
+    </w:p>
+    <w:p>
+      <w:pPr>
+        <w:pStyle w:val="ListParagraph"/>
+        <w:spacing w:after="0" w:line="360" w:lineRule="auto"/>
+        <w:ind w:left="1080"/>
+        <w:rPr>
+          <w:rFonts w:ascii="Times New Roman" w:hAnsi="Times New Roman" w:cs="Times New Roman"/>
+          <w:sz w:val="24"/>
+          <w:szCs w:val="24"/>
+        </w:rPr>
+      </w:pPr>
+      <w:r>
+        <w:rPr>
+          <w:rFonts w:ascii="Times New Roman" w:hAnsi="Times New Roman" w:cs="Times New Roman"/>
+          <w:noProof/>
+          <w:sz w:val="24"/>
+          <w:szCs w:val="24"/>
+        </w:rPr>
+        <w:drawing>
+          <wp:inline distT="0" distB="0" distL="0" distR="0">
+            <wp:extent cx="4133088" cy="2743200"/>
+            <wp:effectExtent l="0" t="0" r="1270" b="0"/>
+            <wp:docPr id="18" name="Picture 18"/>
+            <wp:cNvGraphicFramePr>
+              <a:graphicFrameLocks xmlns:a="http://schemas.openxmlformats.org/drawingml/2006/main" noChangeAspect="1"/>
+            </wp:cNvGraphicFramePr>
+            <a:graphic xmlns:a="http://schemas.openxmlformats.org/drawingml/2006/main">
+              <a:graphicData uri="http://schemas.openxmlformats.org/drawingml/2006/picture">
+                <pic:pic xmlns:pic="http://schemas.openxmlformats.org/drawingml/2006/picture">
+                  <pic:nvPicPr>
+                    <pic:cNvPr id="18" name="Pendaftaran - Tingkatan.png"/>
+                    <pic:cNvPicPr/>
+                  </pic:nvPicPr>
+                  <pic:blipFill>
+                    <a:blip r:embed="rId22">
+                      <a:extLst>
+                        <a:ext uri="{28A0092B-C50C-407E-A947-70E740481C1C}">
+                          <a14:useLocalDpi xmlns:a14="http://schemas.microsoft.com/office/drawing/2010/main" val="0"/>
+                        </a:ext>
+                      </a:extLst>
+                    </a:blip>
+                    <a:stretch>
+                      <a:fillRect/>
+                    </a:stretch>
+                  </pic:blipFill>
+                  <pic:spPr>
+                    <a:xfrm>
+                      <a:off x="0" y="0"/>
+                      <a:ext cx="4133088" cy="2743200"/>
+                    </a:xfrm>
+                    <a:prstGeom prst="rect">
+                      <a:avLst/>
+                    </a:prstGeom>
+                  </pic:spPr>
+                </pic:pic>
+              </a:graphicData>
+            </a:graphic>
+          </wp:inline>
+        </w:drawing>
+      </w:r>
+    </w:p>
+    <w:p>
+      <w:pPr>
+        <w:pStyle w:val="ListParagraph"/>
+        <w:spacing w:after="0" w:line="360" w:lineRule="auto"/>
+        <w:ind w:left="1080"/>
+        <w:jc w:val="both"/>
+        <w:rPr>
+          <w:rFonts w:ascii="Times New Roman" w:hAnsi="Times New Roman" w:cs="Times New Roman"/>
+          <w:sz w:val="24"/>
+          <w:szCs w:val="24"/>
+        </w:rPr>
+      </w:pPr>
+      <w:r>
+        <w:rPr>
+          <w:rFonts w:ascii="Times New Roman" w:hAnsi="Times New Roman" w:cs="Times New Roman"/>
+          <w:i/>
+          <w:sz w:val="24"/>
+          <w:szCs w:val="24"/>
+        </w:rPr>
+        <w:t>Form</w:t>
+      </w:r>
+      <w:r>
+        <w:rPr>
+          <w:rFonts w:ascii="Times New Roman" w:hAnsi="Times New Roman" w:cs="Times New Roman"/>
+          <w:sz w:val="24"/>
+          <w:szCs w:val="24"/>
+        </w:rPr>
+        <w:t xml:space="preserve"> tingkatan berisi </w:t>
+      </w:r>
+      <w:r>
+        <w:rPr>
+          <w:rFonts w:ascii="Times New Roman" w:hAnsi="Times New Roman" w:cs="Times New Roman"/>
+          <w:i/>
+          <w:sz w:val="24"/>
+          <w:szCs w:val="24"/>
+        </w:rPr>
+        <w:t>list</w:t>
+      </w:r>
+      <w:r>
+        <w:rPr>
+          <w:rFonts w:ascii="Times New Roman" w:hAnsi="Times New Roman" w:cs="Times New Roman"/>
+          <w:sz w:val="24"/>
+          <w:szCs w:val="24"/>
+        </w:rPr>
+        <w:t xml:space="preserve"> tingkatan (SMP 1 – SMA 3) yang bisa dipilih calon siswa serta informasi </w:t>
+      </w:r>
+      <w:proofErr w:type="gramStart"/>
+      <w:r>
+        <w:rPr>
+          <w:rFonts w:ascii="Times New Roman" w:hAnsi="Times New Roman" w:cs="Times New Roman"/>
+          <w:sz w:val="24"/>
+          <w:szCs w:val="24"/>
+        </w:rPr>
+        <w:t>nama</w:t>
+      </w:r>
+      <w:proofErr w:type="gramEnd"/>
+      <w:r>
+        <w:rPr>
+          <w:rFonts w:ascii="Times New Roman" w:hAnsi="Times New Roman" w:cs="Times New Roman"/>
+          <w:sz w:val="24"/>
+          <w:szCs w:val="24"/>
+        </w:rPr>
+        <w:t xml:space="preserve"> sekolah sebelumnya.</w:t>
       </w:r>
     </w:p>
     <w:p>
@@ -16342,8 +16879,143 @@
           <w:sz w:val="24"/>
           <w:szCs w:val="24"/>
         </w:rPr>
-        <w:t xml:space="preserve"> Perancangan Tampilan Halaman Meng-upload Dokumen</w:t>
-      </w:r>
+        <w:t xml:space="preserve"> Perancangan Tampilan Halaman Meng-</w:t>
+      </w:r>
+      <w:r>
+        <w:rPr>
+          <w:rFonts w:ascii="Times New Roman" w:hAnsi="Times New Roman" w:cs="Times New Roman"/>
+          <w:i/>
+          <w:sz w:val="24"/>
+          <w:szCs w:val="24"/>
+        </w:rPr>
+        <w:t>upload</w:t>
+      </w:r>
+      <w:r>
+        <w:rPr>
+          <w:rFonts w:ascii="Times New Roman" w:hAnsi="Times New Roman" w:cs="Times New Roman"/>
+          <w:sz w:val="24"/>
+          <w:szCs w:val="24"/>
+        </w:rPr>
+        <w:t xml:space="preserve"> Dokumen</w:t>
+      </w:r>
+    </w:p>
+    <w:p>
+      <w:pPr>
+        <w:pStyle w:val="ListParagraph"/>
+        <w:spacing w:after="0" w:line="360" w:lineRule="auto"/>
+        <w:ind w:left="1080"/>
+        <w:rPr>
+          <w:rFonts w:ascii="Times New Roman" w:hAnsi="Times New Roman" w:cs="Times New Roman"/>
+          <w:sz w:val="24"/>
+          <w:szCs w:val="24"/>
+        </w:rPr>
+      </w:pPr>
+      <w:r>
+        <w:rPr>
+          <w:rFonts w:ascii="Times New Roman" w:hAnsi="Times New Roman" w:cs="Times New Roman"/>
+          <w:noProof/>
+          <w:sz w:val="24"/>
+          <w:szCs w:val="24"/>
+        </w:rPr>
+        <w:drawing>
+          <wp:inline distT="0" distB="0" distL="0" distR="0">
+            <wp:extent cx="4133088" cy="2743200"/>
+            <wp:effectExtent l="0" t="0" r="1270" b="0"/>
+            <wp:docPr id="19" name="Picture 19"/>
+            <wp:cNvGraphicFramePr>
+              <a:graphicFrameLocks xmlns:a="http://schemas.openxmlformats.org/drawingml/2006/main" noChangeAspect="1"/>
+            </wp:cNvGraphicFramePr>
+            <a:graphic xmlns:a="http://schemas.openxmlformats.org/drawingml/2006/main">
+              <a:graphicData uri="http://schemas.openxmlformats.org/drawingml/2006/picture">
+                <pic:pic xmlns:pic="http://schemas.openxmlformats.org/drawingml/2006/picture">
+                  <pic:nvPicPr>
+                    <pic:cNvPr id="19" name="Pendaftaran - Dokumen.png"/>
+                    <pic:cNvPicPr/>
+                  </pic:nvPicPr>
+                  <pic:blipFill>
+                    <a:blip r:embed="rId23">
+                      <a:extLst>
+                        <a:ext uri="{28A0092B-C50C-407E-A947-70E740481C1C}">
+                          <a14:useLocalDpi xmlns:a14="http://schemas.microsoft.com/office/drawing/2010/main" val="0"/>
+                        </a:ext>
+                      </a:extLst>
+                    </a:blip>
+                    <a:stretch>
+                      <a:fillRect/>
+                    </a:stretch>
+                  </pic:blipFill>
+                  <pic:spPr>
+                    <a:xfrm>
+                      <a:off x="0" y="0"/>
+                      <a:ext cx="4133088" cy="2743200"/>
+                    </a:xfrm>
+                    <a:prstGeom prst="rect">
+                      <a:avLst/>
+                    </a:prstGeom>
+                  </pic:spPr>
+                </pic:pic>
+              </a:graphicData>
+            </a:graphic>
+          </wp:inline>
+        </w:drawing>
+      </w:r>
+    </w:p>
+    <w:p>
+      <w:pPr>
+        <w:pStyle w:val="ListParagraph"/>
+        <w:spacing w:after="0" w:line="360" w:lineRule="auto"/>
+        <w:ind w:left="1080"/>
+        <w:jc w:val="both"/>
+        <w:rPr>
+          <w:rFonts w:ascii="Times New Roman" w:hAnsi="Times New Roman" w:cs="Times New Roman"/>
+          <w:sz w:val="24"/>
+          <w:szCs w:val="24"/>
+        </w:rPr>
+      </w:pPr>
+      <w:r>
+        <w:rPr>
+          <w:rFonts w:ascii="Times New Roman" w:hAnsi="Times New Roman" w:cs="Times New Roman"/>
+          <w:i/>
+          <w:sz w:val="24"/>
+          <w:szCs w:val="24"/>
+        </w:rPr>
+        <w:t>Form</w:t>
+      </w:r>
+      <w:r>
+        <w:rPr>
+          <w:rFonts w:ascii="Times New Roman" w:hAnsi="Times New Roman" w:cs="Times New Roman"/>
+          <w:sz w:val="24"/>
+          <w:szCs w:val="24"/>
+        </w:rPr>
+        <w:t xml:space="preserve"> dokumen berisi dokumen-dokumen yang harus di-</w:t>
+      </w:r>
+      <w:r>
+        <w:rPr>
+          <w:rFonts w:ascii="Times New Roman" w:hAnsi="Times New Roman" w:cs="Times New Roman"/>
+          <w:i/>
+          <w:sz w:val="24"/>
+          <w:szCs w:val="24"/>
+        </w:rPr>
+        <w:t>upload</w:t>
+      </w:r>
+      <w:r>
+        <w:rPr>
+          <w:rFonts w:ascii="Times New Roman" w:hAnsi="Times New Roman" w:cs="Times New Roman"/>
+          <w:sz w:val="24"/>
+          <w:szCs w:val="24"/>
+        </w:rPr>
+        <w:t xml:space="preserve"> guna kepentingan administrasi pendaftaran siswa baru.</w:t>
+      </w:r>
+    </w:p>
+    <w:p>
+      <w:pPr>
+        <w:spacing w:after="0" w:line="360" w:lineRule="auto"/>
+        <w:rPr>
+          <w:rFonts w:ascii="Times New Roman" w:hAnsi="Times New Roman" w:cs="Times New Roman"/>
+          <w:sz w:val="24"/>
+          <w:szCs w:val="24"/>
+        </w:rPr>
+      </w:pPr>
     </w:p>
     <w:p>
       <w:pPr>
@@ -16365,7 +17037,133 @@
           <w:sz w:val="24"/>
           <w:szCs w:val="24"/>
         </w:rPr>
+        <w:lastRenderedPageBreak/>
         <w:t xml:space="preserve"> Perancangan Tampilan Halaman Ujian Saringan Masuk (Calon Siswa)</w:t>
+      </w:r>
+    </w:p>
+    <w:p>
+      <w:pPr>
+        <w:pStyle w:val="ListParagraph"/>
+        <w:spacing w:after="0" w:line="360" w:lineRule="auto"/>
+        <w:ind w:left="1080"/>
+        <w:rPr>
+          <w:rFonts w:ascii="Times New Roman" w:hAnsi="Times New Roman" w:cs="Times New Roman"/>
+          <w:sz w:val="24"/>
+          <w:szCs w:val="24"/>
+        </w:rPr>
+      </w:pPr>
+      <w:r>
+        <w:rPr>
+          <w:rFonts w:ascii="Times New Roman" w:hAnsi="Times New Roman" w:cs="Times New Roman"/>
+          <w:noProof/>
+          <w:sz w:val="24"/>
+          <w:szCs w:val="24"/>
+        </w:rPr>
+        <w:drawing>
+          <wp:inline distT="0" distB="0" distL="0" distR="0">
+            <wp:extent cx="4133088" cy="2743200"/>
+            <wp:effectExtent l="0" t="0" r="1270" b="0"/>
+            <wp:docPr id="20" name="Picture 20"/>
+            <wp:cNvGraphicFramePr>
+              <a:graphicFrameLocks xmlns:a="http://schemas.openxmlformats.org/drawingml/2006/main" noChangeAspect="1"/>
+            </wp:cNvGraphicFramePr>
+            <a:graphic xmlns:a="http://schemas.openxmlformats.org/drawingml/2006/main">
+              <a:graphicData uri="http://schemas.openxmlformats.org/drawingml/2006/picture">
+                <pic:pic xmlns:pic="http://schemas.openxmlformats.org/drawingml/2006/picture">
+                  <pic:nvPicPr>
+                    <pic:cNvPr id="20" name="Ujian Saringan Masuk.png"/>
+                    <pic:cNvPicPr/>
+                  </pic:nvPicPr>
+                  <pic:blipFill>
+                    <a:blip r:embed="rId24">
+                      <a:extLst>
+                        <a:ext uri="{28A0092B-C50C-407E-A947-70E740481C1C}">
+                          <a14:useLocalDpi xmlns:a14="http://schemas.microsoft.com/office/drawing/2010/main" val="0"/>
+                        </a:ext>
+                      </a:extLst>
+                    </a:blip>
+                    <a:stretch>
+                      <a:fillRect/>
+                    </a:stretch>
+                  </pic:blipFill>
+                  <pic:spPr>
+                    <a:xfrm>
+                      <a:off x="0" y="0"/>
+                      <a:ext cx="4133088" cy="2743200"/>
+                    </a:xfrm>
+                    <a:prstGeom prst="rect">
+                      <a:avLst/>
+                    </a:prstGeom>
+                  </pic:spPr>
+                </pic:pic>
+              </a:graphicData>
+            </a:graphic>
+          </wp:inline>
+        </w:drawing>
+      </w:r>
+    </w:p>
+    <w:p>
+      <w:pPr>
+        <w:pStyle w:val="ListParagraph"/>
+        <w:spacing w:after="0" w:line="360" w:lineRule="auto"/>
+        <w:ind w:left="1080"/>
+        <w:jc w:val="both"/>
+        <w:rPr>
+          <w:rFonts w:ascii="Times New Roman" w:hAnsi="Times New Roman" w:cs="Times New Roman"/>
+          <w:sz w:val="24"/>
+          <w:szCs w:val="24"/>
+        </w:rPr>
+      </w:pPr>
+      <w:r>
+        <w:rPr>
+          <w:rFonts w:ascii="Times New Roman" w:hAnsi="Times New Roman" w:cs="Times New Roman"/>
+          <w:i/>
+          <w:sz w:val="24"/>
+          <w:szCs w:val="24"/>
+        </w:rPr>
+        <w:t>Form</w:t>
+      </w:r>
+      <w:r>
+        <w:rPr>
+          <w:rFonts w:ascii="Times New Roman" w:hAnsi="Times New Roman" w:cs="Times New Roman"/>
+          <w:sz w:val="24"/>
+          <w:szCs w:val="24"/>
+        </w:rPr>
+        <w:t xml:space="preserve"> USM</w:t>
+      </w:r>
+      <w:r>
+        <w:rPr>
+          <w:rFonts w:ascii="Times New Roman" w:hAnsi="Times New Roman" w:cs="Times New Roman"/>
+          <w:sz w:val="24"/>
+          <w:szCs w:val="24"/>
+        </w:rPr>
+        <w:t xml:space="preserve"> yang diakses calon siswa </w:t>
+      </w:r>
+      <w:proofErr w:type="gramStart"/>
+      <w:r>
+        <w:rPr>
+          <w:rFonts w:ascii="Times New Roman" w:hAnsi="Times New Roman" w:cs="Times New Roman"/>
+          <w:sz w:val="24"/>
+          <w:szCs w:val="24"/>
+        </w:rPr>
+        <w:t>akan</w:t>
+      </w:r>
+      <w:proofErr w:type="gramEnd"/>
+      <w:r>
+        <w:rPr>
+          <w:rFonts w:ascii="Times New Roman" w:hAnsi="Times New Roman" w:cs="Times New Roman"/>
+          <w:sz w:val="24"/>
+          <w:szCs w:val="24"/>
+        </w:rPr>
+        <w:t xml:space="preserve"> menampilka</w:t>
+      </w:r>
+      <w:r>
+        <w:rPr>
+          <w:rFonts w:ascii="Times New Roman" w:hAnsi="Times New Roman" w:cs="Times New Roman"/>
+          <w:sz w:val="24"/>
+          <w:szCs w:val="24"/>
+        </w:rPr>
+        <w:t>n informasi tentang tanggal USM, peralatan yang perlu disiapkan pada saat USM serta calon siswa dapat mencetak kartu ujian.</w:t>
       </w:r>
     </w:p>
     <w:p>
@@ -16394,24 +17192,83 @@
     <w:p>
       <w:pPr>
         <w:pStyle w:val="ListParagraph"/>
-        <w:numPr>
-          <w:ilvl w:val="3"/>
-          <w:numId w:val="22"/>
-        </w:numPr>
         <w:spacing w:after="0" w:line="360" w:lineRule="auto"/>
-        <w:rPr>
-          <w:rFonts w:ascii="Times New Roman" w:hAnsi="Times New Roman" w:cs="Times New Roman"/>
-          <w:sz w:val="24"/>
-          <w:szCs w:val="24"/>
-        </w:rPr>
-      </w:pPr>
-      <w:r>
-        <w:rPr>
-          <w:rFonts w:ascii="Times New Roman" w:hAnsi="Times New Roman" w:cs="Times New Roman"/>
-          <w:sz w:val="24"/>
-          <w:szCs w:val="24"/>
-        </w:rPr>
-        <w:t xml:space="preserve"> Perancangan Tampilan Halaman Verifikasi Pendaftar</w:t>
+        <w:ind w:left="1080"/>
+        <w:rPr>
+          <w:rFonts w:ascii="Times New Roman" w:hAnsi="Times New Roman" w:cs="Times New Roman"/>
+          <w:sz w:val="24"/>
+          <w:szCs w:val="24"/>
+        </w:rPr>
+      </w:pPr>
+      <w:r>
+        <w:rPr>
+          <w:rFonts w:ascii="Times New Roman" w:hAnsi="Times New Roman" w:cs="Times New Roman"/>
+          <w:noProof/>
+          <w:sz w:val="24"/>
+          <w:szCs w:val="24"/>
+        </w:rPr>
+        <w:drawing>
+          <wp:inline distT="0" distB="0" distL="0" distR="0">
+            <wp:extent cx="4133088" cy="2743200"/>
+            <wp:effectExtent l="0" t="0" r="1270" b="0"/>
+            <wp:docPr id="21" name="Picture 21"/>
+            <wp:cNvGraphicFramePr>
+              <a:graphicFrameLocks xmlns:a="http://schemas.openxmlformats.org/drawingml/2006/main" noChangeAspect="1"/>
+            </wp:cNvGraphicFramePr>
+            <a:graphic xmlns:a="http://schemas.openxmlformats.org/drawingml/2006/main">
+              <a:graphicData uri="http://schemas.openxmlformats.org/drawingml/2006/picture">
+                <pic:pic xmlns:pic="http://schemas.openxmlformats.org/drawingml/2006/picture">
+                  <pic:nvPicPr>
+                    <pic:cNvPr id="21" name="Buka Tutup Pendaftaran.png"/>
+                    <pic:cNvPicPr/>
+                  </pic:nvPicPr>
+                  <pic:blipFill>
+                    <a:blip r:embed="rId25">
+                      <a:extLst>
+                        <a:ext uri="{28A0092B-C50C-407E-A947-70E740481C1C}">
+                          <a14:useLocalDpi xmlns:a14="http://schemas.microsoft.com/office/drawing/2010/main" val="0"/>
+                        </a:ext>
+                      </a:extLst>
+                    </a:blip>
+                    <a:stretch>
+                      <a:fillRect/>
+                    </a:stretch>
+                  </pic:blipFill>
+                  <pic:spPr>
+                    <a:xfrm>
+                      <a:off x="0" y="0"/>
+                      <a:ext cx="4133088" cy="2743200"/>
+                    </a:xfrm>
+                    <a:prstGeom prst="rect">
+                      <a:avLst/>
+                    </a:prstGeom>
+                  </pic:spPr>
+                </pic:pic>
+              </a:graphicData>
+            </a:graphic>
+          </wp:inline>
+        </w:drawing>
+      </w:r>
+    </w:p>
+    <w:p>
+      <w:pPr>
+        <w:pStyle w:val="ListParagraph"/>
+        <w:spacing w:after="0" w:line="360" w:lineRule="auto"/>
+        <w:ind w:left="1080"/>
+        <w:jc w:val="both"/>
+        <w:rPr>
+          <w:rFonts w:ascii="Times New Roman" w:hAnsi="Times New Roman" w:cs="Times New Roman"/>
+          <w:sz w:val="24"/>
+          <w:szCs w:val="24"/>
+        </w:rPr>
+      </w:pPr>
+      <w:r>
+        <w:rPr>
+          <w:rFonts w:ascii="Times New Roman" w:hAnsi="Times New Roman" w:cs="Times New Roman"/>
+          <w:sz w:val="24"/>
+          <w:szCs w:val="24"/>
+        </w:rPr>
+        <w:t>Admin dapat menetapkan tanggal buka maupun tanggal tutup pendaftaran dalam form ini.</w:t>
       </w:r>
     </w:p>
     <w:p>
@@ -16434,7 +17291,8 @@
           <w:sz w:val="24"/>
           <w:szCs w:val="24"/>
         </w:rPr>
-        <w:t xml:space="preserve"> Perancangan Tampilan Halaman Ujian Saringan Masuk (Admin)</w:t>
+        <w:lastRenderedPageBreak/>
+        <w:t xml:space="preserve"> Perancangan Tampilan Halaman Verifikasi Pendaftar</w:t>
       </w:r>
     </w:p>
     <w:p>
@@ -16448,24 +17306,215 @@
           <w:szCs w:val="24"/>
         </w:rPr>
       </w:pPr>
+      <w:r>
+        <w:rPr>
+          <w:rFonts w:ascii="Times New Roman" w:hAnsi="Times New Roman" w:cs="Times New Roman"/>
+          <w:noProof/>
+          <w:sz w:val="24"/>
+          <w:szCs w:val="24"/>
+        </w:rPr>
+        <w:drawing>
+          <wp:inline distT="0" distB="0" distL="0" distR="0">
+            <wp:extent cx="4133088" cy="2743200"/>
+            <wp:effectExtent l="0" t="0" r="1270" b="0"/>
+            <wp:docPr id="22" name="Picture 22"/>
+            <wp:cNvGraphicFramePr>
+              <a:graphicFrameLocks xmlns:a="http://schemas.openxmlformats.org/drawingml/2006/main" noChangeAspect="1"/>
+            </wp:cNvGraphicFramePr>
+            <a:graphic xmlns:a="http://schemas.openxmlformats.org/drawingml/2006/main">
+              <a:graphicData uri="http://schemas.openxmlformats.org/drawingml/2006/picture">
+                <pic:pic xmlns:pic="http://schemas.openxmlformats.org/drawingml/2006/picture">
+                  <pic:nvPicPr>
+                    <pic:cNvPr id="22" name="Verifikasi Pendaftar.png"/>
+                    <pic:cNvPicPr/>
+                  </pic:nvPicPr>
+                  <pic:blipFill>
+                    <a:blip r:embed="rId26">
+                      <a:extLst>
+                        <a:ext uri="{28A0092B-C50C-407E-A947-70E740481C1C}">
+                          <a14:useLocalDpi xmlns:a14="http://schemas.microsoft.com/office/drawing/2010/main" val="0"/>
+                        </a:ext>
+                      </a:extLst>
+                    </a:blip>
+                    <a:stretch>
+                      <a:fillRect/>
+                    </a:stretch>
+                  </pic:blipFill>
+                  <pic:spPr>
+                    <a:xfrm>
+                      <a:off x="0" y="0"/>
+                      <a:ext cx="4133088" cy="2743200"/>
+                    </a:xfrm>
+                    <a:prstGeom prst="rect">
+                      <a:avLst/>
+                    </a:prstGeom>
+                  </pic:spPr>
+                </pic:pic>
+              </a:graphicData>
+            </a:graphic>
+          </wp:inline>
+        </w:drawing>
+      </w:r>
     </w:p>
     <w:p>
       <w:pPr>
-        <w:rPr>
-          <w:rFonts w:ascii="Times New Roman" w:hAnsi="Times New Roman" w:cs="Times New Roman"/>
-          <w:b/>
-          <w:sz w:val="24"/>
-          <w:szCs w:val="24"/>
-        </w:rPr>
-      </w:pPr>
-      <w:r>
-        <w:rPr>
-          <w:rFonts w:ascii="Times New Roman" w:hAnsi="Times New Roman" w:cs="Times New Roman"/>
-          <w:b/>
-          <w:sz w:val="24"/>
-          <w:szCs w:val="24"/>
-        </w:rPr>
-        <w:br w:type="page"/>
+        <w:pStyle w:val="ListParagraph"/>
+        <w:spacing w:after="0" w:line="360" w:lineRule="auto"/>
+        <w:ind w:left="1080"/>
+        <w:jc w:val="both"/>
+        <w:rPr>
+          <w:rFonts w:ascii="Times New Roman" w:hAnsi="Times New Roman" w:cs="Times New Roman"/>
+          <w:sz w:val="24"/>
+          <w:szCs w:val="24"/>
+        </w:rPr>
+      </w:pPr>
+      <w:r>
+        <w:rPr>
+          <w:rFonts w:ascii="Times New Roman" w:hAnsi="Times New Roman" w:cs="Times New Roman"/>
+          <w:sz w:val="24"/>
+          <w:szCs w:val="24"/>
+        </w:rPr>
+        <w:t xml:space="preserve">Dalam </w:t>
+      </w:r>
+      <w:r>
+        <w:rPr>
+          <w:rFonts w:ascii="Times New Roman" w:hAnsi="Times New Roman" w:cs="Times New Roman"/>
+          <w:i/>
+          <w:sz w:val="24"/>
+          <w:szCs w:val="24"/>
+        </w:rPr>
+        <w:t>form</w:t>
+      </w:r>
+      <w:r>
+        <w:rPr>
+          <w:rFonts w:ascii="Times New Roman" w:hAnsi="Times New Roman" w:cs="Times New Roman"/>
+          <w:sz w:val="24"/>
+          <w:szCs w:val="24"/>
+        </w:rPr>
+        <w:t xml:space="preserve"> verifikasi pendaftar, admin dapat melihat daftar calon siswa yang telah mendaftar dan melakukan pengisian aplikasi. Admin dapat memverifikasi profiil dan dokumen calon siswa serta memasukkan hasil ujian masuk.</w:t>
+      </w:r>
+    </w:p>
+    <w:p>
+      <w:pPr>
+        <w:pStyle w:val="ListParagraph"/>
+        <w:numPr>
+          <w:ilvl w:val="3"/>
+          <w:numId w:val="22"/>
+        </w:numPr>
+        <w:spacing w:after="0" w:line="360" w:lineRule="auto"/>
+        <w:rPr>
+          <w:rFonts w:ascii="Times New Roman" w:hAnsi="Times New Roman" w:cs="Times New Roman"/>
+          <w:sz w:val="24"/>
+          <w:szCs w:val="24"/>
+        </w:rPr>
+      </w:pPr>
+      <w:r>
+        <w:rPr>
+          <w:rFonts w:ascii="Times New Roman" w:hAnsi="Times New Roman" w:cs="Times New Roman"/>
+          <w:sz w:val="24"/>
+          <w:szCs w:val="24"/>
+        </w:rPr>
+        <w:t xml:space="preserve"> Perancangan Tampilan Halaman Ujian Saringan Masuk (Admin)</w:t>
+      </w:r>
+    </w:p>
+    <w:p>
+      <w:pPr>
+        <w:pStyle w:val="ListParagraph"/>
+        <w:spacing w:after="0" w:line="360" w:lineRule="auto"/>
+        <w:ind w:left="1080"/>
+        <w:rPr>
+          <w:rFonts w:ascii="Times New Roman" w:hAnsi="Times New Roman" w:cs="Times New Roman"/>
+          <w:sz w:val="24"/>
+          <w:szCs w:val="24"/>
+        </w:rPr>
+      </w:pPr>
+      <w:r>
+        <w:rPr>
+          <w:rFonts w:ascii="Times New Roman" w:hAnsi="Times New Roman" w:cs="Times New Roman"/>
+          <w:noProof/>
+          <w:sz w:val="24"/>
+          <w:szCs w:val="24"/>
+        </w:rPr>
+        <w:drawing>
+          <wp:inline distT="0" distB="0" distL="0" distR="0">
+            <wp:extent cx="4133088" cy="2743200"/>
+            <wp:effectExtent l="0" t="0" r="1270" b="0"/>
+            <wp:docPr id="23" name="Picture 23"/>
+            <wp:cNvGraphicFramePr>
+              <a:graphicFrameLocks xmlns:a="http://schemas.openxmlformats.org/drawingml/2006/main" noChangeAspect="1"/>
+            </wp:cNvGraphicFramePr>
+            <a:graphic xmlns:a="http://schemas.openxmlformats.org/drawingml/2006/main">
+              <a:graphicData uri="http://schemas.openxmlformats.org/drawingml/2006/picture">
+                <pic:pic xmlns:pic="http://schemas.openxmlformats.org/drawingml/2006/picture">
+                  <pic:nvPicPr>
+                    <pic:cNvPr id="23" name="Tanggal USM.png"/>
+                    <pic:cNvPicPr/>
+                  </pic:nvPicPr>
+                  <pic:blipFill>
+                    <a:blip r:embed="rId27">
+                      <a:extLst>
+                        <a:ext uri="{28A0092B-C50C-407E-A947-70E740481C1C}">
+                          <a14:useLocalDpi xmlns:a14="http://schemas.microsoft.com/office/drawing/2010/main" val="0"/>
+                        </a:ext>
+                      </a:extLst>
+                    </a:blip>
+                    <a:stretch>
+                      <a:fillRect/>
+                    </a:stretch>
+                  </pic:blipFill>
+                  <pic:spPr>
+                    <a:xfrm>
+                      <a:off x="0" y="0"/>
+                      <a:ext cx="4133088" cy="2743200"/>
+                    </a:xfrm>
+                    <a:prstGeom prst="rect">
+                      <a:avLst/>
+                    </a:prstGeom>
+                  </pic:spPr>
+                </pic:pic>
+              </a:graphicData>
+            </a:graphic>
+          </wp:inline>
+        </w:drawing>
+      </w:r>
+    </w:p>
+    <w:p>
+      <w:pPr>
+        <w:pStyle w:val="ListParagraph"/>
+        <w:spacing w:after="0" w:line="360" w:lineRule="auto"/>
+        <w:ind w:left="1080"/>
+        <w:rPr>
+          <w:rFonts w:ascii="Times New Roman" w:hAnsi="Times New Roman" w:cs="Times New Roman"/>
+          <w:sz w:val="24"/>
+          <w:szCs w:val="24"/>
+        </w:rPr>
+      </w:pPr>
+      <w:r>
+        <w:rPr>
+          <w:rFonts w:ascii="Times New Roman" w:hAnsi="Times New Roman" w:cs="Times New Roman"/>
+          <w:sz w:val="24"/>
+          <w:szCs w:val="24"/>
+        </w:rPr>
+        <w:t xml:space="preserve">Admin dapat menetapkan tanggal ujian saringan masuk dalam </w:t>
+      </w:r>
+      <w:bookmarkStart w:id="0" w:name="_GoBack"/>
+      <w:r>
+        <w:rPr>
+          <w:rFonts w:ascii="Times New Roman" w:hAnsi="Times New Roman" w:cs="Times New Roman"/>
+          <w:i/>
+          <w:sz w:val="24"/>
+          <w:szCs w:val="24"/>
+        </w:rPr>
+        <w:t>form</w:t>
+      </w:r>
+      <w:bookmarkEnd w:id="0"/>
+      <w:r>
+        <w:rPr>
+          <w:rFonts w:ascii="Times New Roman" w:hAnsi="Times New Roman" w:cs="Times New Roman"/>
+          <w:sz w:val="24"/>
+          <w:szCs w:val="24"/>
+        </w:rPr>
+        <w:t xml:space="preserve"> ini.</w:t>
       </w:r>
     </w:p>
     <w:p>
@@ -16570,7 +17619,7 @@
                     <pic:cNvPicPr/>
                   </pic:nvPicPr>
                   <pic:blipFill>
-                    <a:blip r:embed="rId19" cstate="print">
+                    <a:blip r:embed="rId28" cstate="print">
                       <a:extLst>
                         <a:ext uri="{28A0092B-C50C-407E-A947-70E740481C1C}">
                           <a14:useLocalDpi xmlns:a14="http://schemas.microsoft.com/office/drawing/2010/main" val="0"/>
@@ -19750,7 +20799,7 @@
 </file>
 
 <file path=customXml/itemProps1.xml><?xml version="1.0" encoding="utf-8"?>
-<ds:datastoreItem xmlns:ds="http://schemas.openxmlformats.org/officeDocument/2006/customXml" ds:itemID="{10A237FF-6BFB-4159-AAD9-BBDA486BF12D}">
+<ds:datastoreItem xmlns:ds="http://schemas.openxmlformats.org/officeDocument/2006/customXml" ds:itemID="{E53F8F40-6695-4CB0-B632-77332401A60B}">
   <ds:schemaRefs>
     <ds:schemaRef ds:uri="http://schemas.openxmlformats.org/officeDocument/2006/bibliography"/>
   </ds:schemaRefs>

--- a/Bab 3.docx
+++ b/Bab 3.docx
@@ -320,6 +320,7 @@
           <w:noProof/>
           <w:sz w:val="24"/>
           <w:szCs w:val="24"/>
+          <w:lang w:val="en-GB" w:eastAsia="en-GB"/>
         </w:rPr>
         <w:lastRenderedPageBreak/>
         <w:drawing>
@@ -11820,6 +11821,7 @@
           <w:noProof/>
           <w:sz w:val="24"/>
           <w:szCs w:val="24"/>
+          <w:lang w:val="en-GB" w:eastAsia="en-GB"/>
         </w:rPr>
         <w:drawing>
           <wp:inline distT="0" distB="0" distL="0" distR="0">
@@ -12170,6 +12172,7 @@
           <w:noProof/>
           <w:sz w:val="24"/>
           <w:szCs w:val="24"/>
+          <w:lang w:val="en-GB" w:eastAsia="en-GB"/>
         </w:rPr>
         <w:drawing>
           <wp:inline distT="0" distB="0" distL="0" distR="0">
@@ -12509,6 +12512,7 @@
           <w:noProof/>
           <w:sz w:val="24"/>
           <w:szCs w:val="24"/>
+          <w:lang w:val="en-GB" w:eastAsia="en-GB"/>
         </w:rPr>
         <w:drawing>
           <wp:inline distT="0" distB="0" distL="0" distR="0">
@@ -12808,6 +12812,7 @@
           <w:noProof/>
           <w:sz w:val="24"/>
           <w:szCs w:val="24"/>
+          <w:lang w:val="en-GB" w:eastAsia="en-GB"/>
         </w:rPr>
         <w:drawing>
           <wp:inline distT="0" distB="0" distL="0" distR="0">
@@ -13167,6 +13172,7 @@
           <w:noProof/>
           <w:sz w:val="24"/>
           <w:szCs w:val="24"/>
+          <w:lang w:val="en-GB" w:eastAsia="en-GB"/>
         </w:rPr>
         <w:drawing>
           <wp:inline distT="0" distB="0" distL="0" distR="0">
@@ -13563,6 +13569,7 @@
           <w:noProof/>
           <w:sz w:val="24"/>
           <w:szCs w:val="24"/>
+          <w:lang w:val="en-GB" w:eastAsia="en-GB"/>
         </w:rPr>
         <w:drawing>
           <wp:inline distT="0" distB="0" distL="0" distR="0">
@@ -13895,6 +13902,7 @@
           <w:noProof/>
           <w:sz w:val="24"/>
           <w:szCs w:val="24"/>
+          <w:lang w:val="en-GB" w:eastAsia="en-GB"/>
         </w:rPr>
         <w:drawing>
           <wp:inline distT="0" distB="0" distL="0" distR="0">
@@ -14141,6 +14149,7 @@
           <w:noProof/>
           <w:sz w:val="24"/>
           <w:szCs w:val="24"/>
+          <w:lang w:val="en-GB" w:eastAsia="en-GB"/>
         </w:rPr>
         <w:drawing>
           <wp:inline distT="0" distB="0" distL="0" distR="0">
@@ -14385,6 +14394,7 @@
           <w:noProof/>
           <w:sz w:val="24"/>
           <w:szCs w:val="24"/>
+          <w:lang w:val="en-GB" w:eastAsia="en-GB"/>
         </w:rPr>
         <w:drawing>
           <wp:inline distT="0" distB="0" distL="0" distR="0">
@@ -14643,6 +14653,7 @@
           <w:noProof/>
           <w:sz w:val="24"/>
           <w:szCs w:val="24"/>
+          <w:lang w:val="en-GB" w:eastAsia="en-GB"/>
         </w:rPr>
         <w:drawing>
           <wp:inline distT="0" distB="0" distL="0" distR="0">
@@ -14953,6 +14964,7 @@
           <w:noProof/>
           <w:sz w:val="24"/>
           <w:szCs w:val="24"/>
+          <w:lang w:val="en-GB" w:eastAsia="en-GB"/>
         </w:rPr>
         <w:drawing>
           <wp:inline distT="0" distB="0" distL="0" distR="0">
@@ -15214,6 +15226,7 @@
           <w:noProof/>
           <w:sz w:val="24"/>
           <w:szCs w:val="24"/>
+          <w:lang w:val="en-GB" w:eastAsia="en-GB"/>
         </w:rPr>
         <w:drawing>
           <wp:inline distT="0" distB="0" distL="0" distR="0">
@@ -16246,6 +16259,7 @@
           <w:noProof/>
           <w:sz w:val="24"/>
           <w:szCs w:val="24"/>
+          <w:lang w:val="en-GB" w:eastAsia="en-GB"/>
         </w:rPr>
         <w:drawing>
           <wp:inline distT="0" distB="0" distL="0" distR="0">
@@ -16427,6 +16441,7 @@
           <w:noProof/>
           <w:sz w:val="24"/>
           <w:szCs w:val="24"/>
+          <w:lang w:val="en-GB" w:eastAsia="en-GB"/>
         </w:rPr>
         <w:drawing>
           <wp:inline distT="0" distB="0" distL="0" distR="0">
@@ -16567,6 +16582,7 @@
           <w:noProof/>
           <w:sz w:val="24"/>
           <w:szCs w:val="24"/>
+          <w:lang w:val="en-GB" w:eastAsia="en-GB"/>
         </w:rPr>
         <w:drawing>
           <wp:inline distT="0" distB="0" distL="0" distR="0">
@@ -16750,6 +16766,7 @@
           <w:noProof/>
           <w:sz w:val="24"/>
           <w:szCs w:val="24"/>
+          <w:lang w:val="en-GB" w:eastAsia="en-GB"/>
         </w:rPr>
         <w:drawing>
           <wp:inline distT="0" distB="0" distL="0" distR="0">
@@ -16916,6 +16933,7 @@
           <w:noProof/>
           <w:sz w:val="24"/>
           <w:szCs w:val="24"/>
+          <w:lang w:val="en-GB" w:eastAsia="en-GB"/>
         </w:rPr>
         <w:drawing>
           <wp:inline distT="0" distB="0" distL="0" distR="0">
@@ -17058,6 +17076,7 @@
           <w:noProof/>
           <w:sz w:val="24"/>
           <w:szCs w:val="24"/>
+          <w:lang w:val="en-GB" w:eastAsia="en-GB"/>
         </w:rPr>
         <w:drawing>
           <wp:inline distT="0" distB="0" distL="0" distR="0">
@@ -17206,6 +17225,7 @@
           <w:noProof/>
           <w:sz w:val="24"/>
           <w:szCs w:val="24"/>
+          <w:lang w:val="en-GB" w:eastAsia="en-GB"/>
         </w:rPr>
         <w:drawing>
           <wp:inline distT="0" distB="0" distL="0" distR="0">
@@ -17312,6 +17332,7 @@
           <w:noProof/>
           <w:sz w:val="24"/>
           <w:szCs w:val="24"/>
+          <w:lang w:val="en-GB" w:eastAsia="en-GB"/>
         </w:rPr>
         <w:drawing>
           <wp:inline distT="0" distB="0" distL="0" distR="0">
@@ -17434,6 +17455,7 @@
           <w:noProof/>
           <w:sz w:val="24"/>
           <w:szCs w:val="24"/>
+          <w:lang w:val="en-GB" w:eastAsia="en-GB"/>
         </w:rPr>
         <w:drawing>
           <wp:inline distT="0" distB="0" distL="0" distR="0">
@@ -17497,7 +17519,6 @@
         </w:rPr>
         <w:t xml:space="preserve">Admin dapat menetapkan tanggal ujian saringan masuk dalam </w:t>
       </w:r>
-      <w:bookmarkStart w:id="0" w:name="_GoBack"/>
       <w:r>
         <w:rPr>
           <w:rFonts w:ascii="Times New Roman" w:hAnsi="Times New Roman" w:cs="Times New Roman"/>
@@ -17507,7 +17528,6 @@
         </w:rPr>
         <w:t>form</w:t>
       </w:r>
-      <w:bookmarkEnd w:id="0"/>
       <w:r>
         <w:rPr>
           <w:rFonts w:ascii="Times New Roman" w:hAnsi="Times New Roman" w:cs="Times New Roman"/>
@@ -17602,11 +17622,12 @@
           <w:noProof/>
           <w:sz w:val="24"/>
           <w:szCs w:val="24"/>
+          <w:lang w:val="en-GB" w:eastAsia="en-GB"/>
         </w:rPr>
         <w:drawing>
           <wp:inline distT="0" distB="0" distL="0" distR="0">
-            <wp:extent cx="5252085" cy="4238625"/>
-            <wp:effectExtent l="0" t="0" r="5715" b="9525"/>
+            <wp:extent cx="4788970" cy="4023199"/>
+            <wp:effectExtent l="0" t="0" r="0" b="0"/>
             <wp:docPr id="16" name="Picture 16"/>
             <wp:cNvGraphicFramePr>
               <a:graphicFrameLocks xmlns:a="http://schemas.openxmlformats.org/drawingml/2006/main" noChangeAspect="1"/>
@@ -17633,7 +17654,7 @@
                   <pic:spPr>
                     <a:xfrm>
                       <a:off x="0" y="0"/>
-                      <a:ext cx="5252085" cy="4238625"/>
+                      <a:ext cx="4801591" cy="4033802"/>
                     </a:xfrm>
                     <a:prstGeom prst="rect">
                       <a:avLst/>
@@ -17645,6 +17666,8 @@
           </wp:inline>
         </w:drawing>
       </w:r>
+      <w:bookmarkStart w:id="0" w:name="_GoBack"/>
+      <w:bookmarkEnd w:id="0"/>
     </w:p>
     <w:sectPr>
       <w:pgSz w:w="12240" w:h="15840"/>
@@ -20799,7 +20822,7 @@
 </file>
 
 <file path=customXml/itemProps1.xml><?xml version="1.0" encoding="utf-8"?>
-<ds:datastoreItem xmlns:ds="http://schemas.openxmlformats.org/officeDocument/2006/customXml" ds:itemID="{E53F8F40-6695-4CB0-B632-77332401A60B}">
+<ds:datastoreItem xmlns:ds="http://schemas.openxmlformats.org/officeDocument/2006/customXml" ds:itemID="{B945B40A-3B93-4794-AAF0-474842A60FD5}">
   <ds:schemaRefs>
     <ds:schemaRef ds:uri="http://schemas.openxmlformats.org/officeDocument/2006/bibliography"/>
   </ds:schemaRefs>

--- a/Bab 3.docx
+++ b/Bab 3.docx
@@ -320,7 +320,6 @@
           <w:noProof/>
           <w:sz w:val="24"/>
           <w:szCs w:val="24"/>
-          <w:lang w:val="en-GB" w:eastAsia="en-GB"/>
         </w:rPr>
         <w:lastRenderedPageBreak/>
         <w:drawing>
@@ -11821,7 +11820,6 @@
           <w:noProof/>
           <w:sz w:val="24"/>
           <w:szCs w:val="24"/>
-          <w:lang w:val="en-GB" w:eastAsia="en-GB"/>
         </w:rPr>
         <w:drawing>
           <wp:inline distT="0" distB="0" distL="0" distR="0">
@@ -12172,7 +12170,6 @@
           <w:noProof/>
           <w:sz w:val="24"/>
           <w:szCs w:val="24"/>
-          <w:lang w:val="en-GB" w:eastAsia="en-GB"/>
         </w:rPr>
         <w:drawing>
           <wp:inline distT="0" distB="0" distL="0" distR="0">
@@ -12512,7 +12509,6 @@
           <w:noProof/>
           <w:sz w:val="24"/>
           <w:szCs w:val="24"/>
-          <w:lang w:val="en-GB" w:eastAsia="en-GB"/>
         </w:rPr>
         <w:drawing>
           <wp:inline distT="0" distB="0" distL="0" distR="0">
@@ -12812,7 +12808,6 @@
           <w:noProof/>
           <w:sz w:val="24"/>
           <w:szCs w:val="24"/>
-          <w:lang w:val="en-GB" w:eastAsia="en-GB"/>
         </w:rPr>
         <w:drawing>
           <wp:inline distT="0" distB="0" distL="0" distR="0">
@@ -13172,7 +13167,6 @@
           <w:noProof/>
           <w:sz w:val="24"/>
           <w:szCs w:val="24"/>
-          <w:lang w:val="en-GB" w:eastAsia="en-GB"/>
         </w:rPr>
         <w:drawing>
           <wp:inline distT="0" distB="0" distL="0" distR="0">
@@ -13569,7 +13563,6 @@
           <w:noProof/>
           <w:sz w:val="24"/>
           <w:szCs w:val="24"/>
-          <w:lang w:val="en-GB" w:eastAsia="en-GB"/>
         </w:rPr>
         <w:drawing>
           <wp:inline distT="0" distB="0" distL="0" distR="0">
@@ -13902,7 +13895,6 @@
           <w:noProof/>
           <w:sz w:val="24"/>
           <w:szCs w:val="24"/>
-          <w:lang w:val="en-GB" w:eastAsia="en-GB"/>
         </w:rPr>
         <w:drawing>
           <wp:inline distT="0" distB="0" distL="0" distR="0">
@@ -14149,7 +14141,6 @@
           <w:noProof/>
           <w:sz w:val="24"/>
           <w:szCs w:val="24"/>
-          <w:lang w:val="en-GB" w:eastAsia="en-GB"/>
         </w:rPr>
         <w:drawing>
           <wp:inline distT="0" distB="0" distL="0" distR="0">
@@ -14394,7 +14385,6 @@
           <w:noProof/>
           <w:sz w:val="24"/>
           <w:szCs w:val="24"/>
-          <w:lang w:val="en-GB" w:eastAsia="en-GB"/>
         </w:rPr>
         <w:drawing>
           <wp:inline distT="0" distB="0" distL="0" distR="0">
@@ -14653,7 +14643,6 @@
           <w:noProof/>
           <w:sz w:val="24"/>
           <w:szCs w:val="24"/>
-          <w:lang w:val="en-GB" w:eastAsia="en-GB"/>
         </w:rPr>
         <w:drawing>
           <wp:inline distT="0" distB="0" distL="0" distR="0">
@@ -14964,7 +14953,6 @@
           <w:noProof/>
           <w:sz w:val="24"/>
           <w:szCs w:val="24"/>
-          <w:lang w:val="en-GB" w:eastAsia="en-GB"/>
         </w:rPr>
         <w:drawing>
           <wp:inline distT="0" distB="0" distL="0" distR="0">
@@ -15226,7 +15214,6 @@
           <w:noProof/>
           <w:sz w:val="24"/>
           <w:szCs w:val="24"/>
-          <w:lang w:val="en-GB" w:eastAsia="en-GB"/>
         </w:rPr>
         <w:drawing>
           <wp:inline distT="0" distB="0" distL="0" distR="0">
@@ -16230,16 +16217,7 @@
           <w:szCs w:val="24"/>
         </w:rPr>
         <w:lastRenderedPageBreak/>
-        <w:t xml:space="preserve"> Perancangan Tampilan Halaman </w:t>
-      </w:r>
-      <w:r>
-        <w:rPr>
-          <w:rFonts w:ascii="Times New Roman" w:hAnsi="Times New Roman" w:cs="Times New Roman"/>
-          <w:i/>
-          <w:sz w:val="24"/>
-          <w:szCs w:val="24"/>
-        </w:rPr>
-        <w:t>Register</w:t>
+        <w:t xml:space="preserve"> Perancangan Tampilan Halaman Depan</w:t>
       </w:r>
     </w:p>
     <w:p>
@@ -16253,13 +16231,55 @@
           <w:szCs w:val="24"/>
         </w:rPr>
       </w:pPr>
+    </w:p>
+    <w:p>
+      <w:pPr>
+        <w:pStyle w:val="ListParagraph"/>
+        <w:numPr>
+          <w:ilvl w:val="3"/>
+          <w:numId w:val="22"/>
+        </w:numPr>
+        <w:spacing w:after="0" w:line="360" w:lineRule="auto"/>
+        <w:rPr>
+          <w:rFonts w:ascii="Times New Roman" w:hAnsi="Times New Roman" w:cs="Times New Roman"/>
+          <w:sz w:val="24"/>
+          <w:szCs w:val="24"/>
+        </w:rPr>
+      </w:pPr>
+      <w:r>
+        <w:rPr>
+          <w:rFonts w:ascii="Times New Roman" w:hAnsi="Times New Roman" w:cs="Times New Roman"/>
+          <w:sz w:val="24"/>
+          <w:szCs w:val="24"/>
+        </w:rPr>
+        <w:t xml:space="preserve"> Perancangan Tampilan Halaman </w:t>
+      </w:r>
+      <w:r>
+        <w:rPr>
+          <w:rFonts w:ascii="Times New Roman" w:hAnsi="Times New Roman" w:cs="Times New Roman"/>
+          <w:sz w:val="24"/>
+          <w:szCs w:val="24"/>
+        </w:rPr>
+        <w:t>Register</w:t>
+      </w:r>
+    </w:p>
+    <w:p>
+      <w:pPr>
+        <w:pStyle w:val="ListParagraph"/>
+        <w:spacing w:after="0" w:line="360" w:lineRule="auto"/>
+        <w:ind w:left="1080"/>
+        <w:rPr>
+          <w:rFonts w:ascii="Times New Roman" w:hAnsi="Times New Roman" w:cs="Times New Roman"/>
+          <w:sz w:val="24"/>
+          <w:szCs w:val="24"/>
+        </w:rPr>
+      </w:pPr>
       <w:r>
         <w:rPr>
           <w:rFonts w:ascii="Times New Roman" w:hAnsi="Times New Roman" w:cs="Times New Roman"/>
           <w:noProof/>
           <w:sz w:val="24"/>
           <w:szCs w:val="24"/>
-          <w:lang w:val="en-GB" w:eastAsia="en-GB"/>
         </w:rPr>
         <w:drawing>
           <wp:inline distT="0" distB="0" distL="0" distR="0">
@@ -16309,6 +16329,7 @@
         <w:pStyle w:val="ListParagraph"/>
         <w:spacing w:after="0" w:line="360" w:lineRule="auto"/>
         <w:ind w:left="1080"/>
+        <w:jc w:val="both"/>
         <w:rPr>
           <w:rFonts w:ascii="Times New Roman" w:hAnsi="Times New Roman" w:cs="Times New Roman"/>
           <w:sz w:val="24"/>
@@ -16417,7 +16438,6 @@
       <w:r>
         <w:rPr>
           <w:rFonts w:ascii="Times New Roman" w:hAnsi="Times New Roman" w:cs="Times New Roman"/>
-          <w:i/>
           <w:sz w:val="24"/>
           <w:szCs w:val="24"/>
         </w:rPr>
@@ -16441,7 +16461,6 @@
           <w:noProof/>
           <w:sz w:val="24"/>
           <w:szCs w:val="24"/>
-          <w:lang w:val="en-GB" w:eastAsia="en-GB"/>
         </w:rPr>
         <w:drawing>
           <wp:inline distT="0" distB="0" distL="0" distR="0">
@@ -16504,6 +16523,7 @@
           <w:sz w:val="24"/>
           <w:szCs w:val="24"/>
         </w:rPr>
+        <w:lastRenderedPageBreak/>
         <w:t xml:space="preserve">Calon siswa dapat masuk ke dalam sistem dengan mengisi </w:t>
       </w:r>
       <w:r>
@@ -16561,7 +16581,6 @@
           <w:sz w:val="24"/>
           <w:szCs w:val="24"/>
         </w:rPr>
-        <w:lastRenderedPageBreak/>
         <w:t xml:space="preserve"> Perancangan Tampilan Halaman Mengisi Data Diri</w:t>
       </w:r>
     </w:p>
@@ -16582,7 +16601,6 @@
           <w:noProof/>
           <w:sz w:val="24"/>
           <w:szCs w:val="24"/>
-          <w:lang w:val="en-GB" w:eastAsia="en-GB"/>
         </w:rPr>
         <w:drawing>
           <wp:inline distT="0" distB="0" distL="0" distR="0">
@@ -16646,6 +16664,7 @@
           <w:sz w:val="24"/>
           <w:szCs w:val="24"/>
         </w:rPr>
+        <w:lastRenderedPageBreak/>
         <w:t>Form</w:t>
       </w:r>
       <w:r>
@@ -16745,7 +16764,6 @@
           <w:sz w:val="24"/>
           <w:szCs w:val="24"/>
         </w:rPr>
-        <w:lastRenderedPageBreak/>
         <w:t xml:space="preserve"> Perancangan Tampilan Halaman Mengisi Data History Sekolah</w:t>
       </w:r>
     </w:p>
@@ -16766,7 +16784,6 @@
           <w:noProof/>
           <w:sz w:val="24"/>
           <w:szCs w:val="24"/>
-          <w:lang w:val="en-GB" w:eastAsia="en-GB"/>
         </w:rPr>
         <w:drawing>
           <wp:inline distT="0" distB="0" distL="0" distR="0">
@@ -16896,24 +16913,33 @@
           <w:sz w:val="24"/>
           <w:szCs w:val="24"/>
         </w:rPr>
-        <w:t xml:space="preserve"> Perancangan Tampilan Halaman Meng-</w:t>
-      </w:r>
-      <w:r>
-        <w:rPr>
-          <w:rFonts w:ascii="Times New Roman" w:hAnsi="Times New Roman" w:cs="Times New Roman"/>
-          <w:i/>
-          <w:sz w:val="24"/>
-          <w:szCs w:val="24"/>
-        </w:rPr>
-        <w:t>upload</w:t>
-      </w:r>
-      <w:r>
-        <w:rPr>
-          <w:rFonts w:ascii="Times New Roman" w:hAnsi="Times New Roman" w:cs="Times New Roman"/>
-          <w:sz w:val="24"/>
-          <w:szCs w:val="24"/>
-        </w:rPr>
-        <w:t xml:space="preserve"> Dokumen</w:t>
+        <w:t xml:space="preserve"> Pe</w:t>
+      </w:r>
+      <w:r>
+        <w:rPr>
+          <w:rFonts w:ascii="Times New Roman" w:hAnsi="Times New Roman" w:cs="Times New Roman"/>
+          <w:sz w:val="24"/>
+          <w:szCs w:val="24"/>
+        </w:rPr>
+        <w:t>rancangan Tampilan Halaman Meng</w:t>
+      </w:r>
+      <w:bookmarkStart w:id="0" w:name="_GoBack"/>
+      <w:bookmarkEnd w:id="0"/>
+      <w:r>
+        <w:rPr>
+          <w:rFonts w:ascii="Times New Roman" w:hAnsi="Times New Roman" w:cs="Times New Roman"/>
+          <w:sz w:val="24"/>
+          <w:szCs w:val="24"/>
+        </w:rPr>
+        <w:t xml:space="preserve">upload </w:t>
+      </w:r>
+      <w:r>
+        <w:rPr>
+          <w:rFonts w:ascii="Times New Roman" w:hAnsi="Times New Roman" w:cs="Times New Roman"/>
+          <w:sz w:val="24"/>
+          <w:szCs w:val="24"/>
+        </w:rPr>
+        <w:t>Dokumen</w:t>
       </w:r>
     </w:p>
     <w:p>
@@ -16933,7 +16959,6 @@
           <w:noProof/>
           <w:sz w:val="24"/>
           <w:szCs w:val="24"/>
-          <w:lang w:val="en-GB" w:eastAsia="en-GB"/>
         </w:rPr>
         <w:drawing>
           <wp:inline distT="0" distB="0" distL="0" distR="0">
@@ -16997,6 +17022,7 @@
           <w:sz w:val="24"/>
           <w:szCs w:val="24"/>
         </w:rPr>
+        <w:lastRenderedPageBreak/>
         <w:t>Form</w:t>
       </w:r>
       <w:r>
@@ -17055,7 +17081,6 @@
           <w:sz w:val="24"/>
           <w:szCs w:val="24"/>
         </w:rPr>
-        <w:lastRenderedPageBreak/>
         <w:t xml:space="preserve"> Perancangan Tampilan Halaman Ujian Saringan Masuk (Calon Siswa)</w:t>
       </w:r>
     </w:p>
@@ -17076,7 +17101,6 @@
           <w:noProof/>
           <w:sz w:val="24"/>
           <w:szCs w:val="24"/>
-          <w:lang w:val="en-GB" w:eastAsia="en-GB"/>
         </w:rPr>
         <w:drawing>
           <wp:inline distT="0" distB="0" distL="0" distR="0">
@@ -17225,8 +17249,8 @@
           <w:noProof/>
           <w:sz w:val="24"/>
           <w:szCs w:val="24"/>
-          <w:lang w:val="en-GB" w:eastAsia="en-GB"/>
-        </w:rPr>
+        </w:rPr>
+        <w:lastRenderedPageBreak/>
         <w:drawing>
           <wp:inline distT="0" distB="0" distL="0" distR="0">
             <wp:extent cx="4133088" cy="2743200"/>
@@ -17311,7 +17335,6 @@
           <w:sz w:val="24"/>
           <w:szCs w:val="24"/>
         </w:rPr>
-        <w:lastRenderedPageBreak/>
         <w:t xml:space="preserve"> Perancangan Tampilan Halaman Verifikasi Pendaftar</w:t>
       </w:r>
     </w:p>
@@ -17332,7 +17355,6 @@
           <w:noProof/>
           <w:sz w:val="24"/>
           <w:szCs w:val="24"/>
-          <w:lang w:val="en-GB" w:eastAsia="en-GB"/>
         </w:rPr>
         <w:drawing>
           <wp:inline distT="0" distB="0" distL="0" distR="0">
@@ -17435,6 +17457,7 @@
           <w:sz w:val="24"/>
           <w:szCs w:val="24"/>
         </w:rPr>
+        <w:lastRenderedPageBreak/>
         <w:t xml:space="preserve"> Perancangan Tampilan Halaman Ujian Saringan Masuk (Admin)</w:t>
       </w:r>
     </w:p>
@@ -17455,7 +17478,6 @@
           <w:noProof/>
           <w:sz w:val="24"/>
           <w:szCs w:val="24"/>
-          <w:lang w:val="en-GB" w:eastAsia="en-GB"/>
         </w:rPr>
         <w:drawing>
           <wp:inline distT="0" distB="0" distL="0" distR="0">
@@ -17554,7 +17576,6 @@
           <w:sz w:val="24"/>
           <w:szCs w:val="24"/>
         </w:rPr>
-        <w:lastRenderedPageBreak/>
         <w:t>3.2.4</w:t>
       </w:r>
       <w:r>
@@ -17609,7 +17630,7 @@
       <w:pPr>
         <w:pStyle w:val="ListParagraph"/>
         <w:spacing w:after="0" w:line="360" w:lineRule="auto"/>
-        <w:jc w:val="both"/>
+        <w:jc w:val="center"/>
         <w:rPr>
           <w:rFonts w:ascii="Times New Roman" w:hAnsi="Times New Roman" w:cs="Times New Roman"/>
           <w:sz w:val="24"/>
@@ -17622,13 +17643,13 @@
           <w:noProof/>
           <w:sz w:val="24"/>
           <w:szCs w:val="24"/>
-          <w:lang w:val="en-GB" w:eastAsia="en-GB"/>
-        </w:rPr>
+        </w:rPr>
+        <w:lastRenderedPageBreak/>
         <w:drawing>
           <wp:inline distT="0" distB="0" distL="0" distR="0">
-            <wp:extent cx="4788970" cy="4023199"/>
-            <wp:effectExtent l="0" t="0" r="0" b="0"/>
-            <wp:docPr id="16" name="Picture 16"/>
+            <wp:extent cx="5252085" cy="4411980"/>
+            <wp:effectExtent l="0" t="0" r="5715" b="7620"/>
+            <wp:docPr id="24" name="Picture 24"/>
             <wp:cNvGraphicFramePr>
               <a:graphicFrameLocks xmlns:a="http://schemas.openxmlformats.org/drawingml/2006/main" noChangeAspect="1"/>
             </wp:cNvGraphicFramePr>
@@ -17636,7 +17657,7 @@
               <a:graphicData uri="http://schemas.openxmlformats.org/drawingml/2006/picture">
                 <pic:pic xmlns:pic="http://schemas.openxmlformats.org/drawingml/2006/picture">
                   <pic:nvPicPr>
-                    <pic:cNvPr id="16" name="erd tmr.jpg"/>
+                    <pic:cNvPr id="24" name="erd tmr'.jpg"/>
                     <pic:cNvPicPr/>
                   </pic:nvPicPr>
                   <pic:blipFill>
@@ -17654,7 +17675,7 @@
                   <pic:spPr>
                     <a:xfrm>
                       <a:off x="0" y="0"/>
-                      <a:ext cx="4801591" cy="4033802"/>
+                      <a:ext cx="5252085" cy="4411980"/>
                     </a:xfrm>
                     <a:prstGeom prst="rect">
                       <a:avLst/>
@@ -17666,8 +17687,6 @@
           </wp:inline>
         </w:drawing>
       </w:r>
-      <w:bookmarkStart w:id="0" w:name="_GoBack"/>
-      <w:bookmarkEnd w:id="0"/>
     </w:p>
     <w:sectPr>
       <w:pgSz w:w="12240" w:h="15840"/>
@@ -20822,7 +20841,7 @@
 </file>
 
 <file path=customXml/itemProps1.xml><?xml version="1.0" encoding="utf-8"?>
-<ds:datastoreItem xmlns:ds="http://schemas.openxmlformats.org/officeDocument/2006/customXml" ds:itemID="{B945B40A-3B93-4794-AAF0-474842A60FD5}">
+<ds:datastoreItem xmlns:ds="http://schemas.openxmlformats.org/officeDocument/2006/customXml" ds:itemID="{AC513C69-DA29-4A48-8FB7-1AF7DD3BD4AE}">
   <ds:schemaRefs>
     <ds:schemaRef ds:uri="http://schemas.openxmlformats.org/officeDocument/2006/bibliography"/>
   </ds:schemaRefs>

--- a/Bab 3.docx
+++ b/Bab 3.docx
@@ -320,6 +320,7 @@
           <w:noProof/>
           <w:sz w:val="24"/>
           <w:szCs w:val="24"/>
+          <w:lang w:val="en-GB" w:eastAsia="en-GB"/>
         </w:rPr>
         <w:lastRenderedPageBreak/>
         <w:drawing>
@@ -11820,6 +11821,7 @@
           <w:noProof/>
           <w:sz w:val="24"/>
           <w:szCs w:val="24"/>
+          <w:lang w:val="en-GB" w:eastAsia="en-GB"/>
         </w:rPr>
         <w:drawing>
           <wp:inline distT="0" distB="0" distL="0" distR="0">
@@ -12170,6 +12172,7 @@
           <w:noProof/>
           <w:sz w:val="24"/>
           <w:szCs w:val="24"/>
+          <w:lang w:val="en-GB" w:eastAsia="en-GB"/>
         </w:rPr>
         <w:drawing>
           <wp:inline distT="0" distB="0" distL="0" distR="0">
@@ -12509,6 +12512,7 @@
           <w:noProof/>
           <w:sz w:val="24"/>
           <w:szCs w:val="24"/>
+          <w:lang w:val="en-GB" w:eastAsia="en-GB"/>
         </w:rPr>
         <w:drawing>
           <wp:inline distT="0" distB="0" distL="0" distR="0">
@@ -12808,6 +12812,7 @@
           <w:noProof/>
           <w:sz w:val="24"/>
           <w:szCs w:val="24"/>
+          <w:lang w:val="en-GB" w:eastAsia="en-GB"/>
         </w:rPr>
         <w:drawing>
           <wp:inline distT="0" distB="0" distL="0" distR="0">
@@ -13167,6 +13172,7 @@
           <w:noProof/>
           <w:sz w:val="24"/>
           <w:szCs w:val="24"/>
+          <w:lang w:val="en-GB" w:eastAsia="en-GB"/>
         </w:rPr>
         <w:drawing>
           <wp:inline distT="0" distB="0" distL="0" distR="0">
@@ -13563,6 +13569,7 @@
           <w:noProof/>
           <w:sz w:val="24"/>
           <w:szCs w:val="24"/>
+          <w:lang w:val="en-GB" w:eastAsia="en-GB"/>
         </w:rPr>
         <w:drawing>
           <wp:inline distT="0" distB="0" distL="0" distR="0">
@@ -13895,6 +13902,7 @@
           <w:noProof/>
           <w:sz w:val="24"/>
           <w:szCs w:val="24"/>
+          <w:lang w:val="en-GB" w:eastAsia="en-GB"/>
         </w:rPr>
         <w:drawing>
           <wp:inline distT="0" distB="0" distL="0" distR="0">
@@ -14141,6 +14149,7 @@
           <w:noProof/>
           <w:sz w:val="24"/>
           <w:szCs w:val="24"/>
+          <w:lang w:val="en-GB" w:eastAsia="en-GB"/>
         </w:rPr>
         <w:drawing>
           <wp:inline distT="0" distB="0" distL="0" distR="0">
@@ -14385,6 +14394,7 @@
           <w:noProof/>
           <w:sz w:val="24"/>
           <w:szCs w:val="24"/>
+          <w:lang w:val="en-GB" w:eastAsia="en-GB"/>
         </w:rPr>
         <w:drawing>
           <wp:inline distT="0" distB="0" distL="0" distR="0">
@@ -14643,6 +14653,7 @@
           <w:noProof/>
           <w:sz w:val="24"/>
           <w:szCs w:val="24"/>
+          <w:lang w:val="en-GB" w:eastAsia="en-GB"/>
         </w:rPr>
         <w:drawing>
           <wp:inline distT="0" distB="0" distL="0" distR="0">
@@ -14953,6 +14964,7 @@
           <w:noProof/>
           <w:sz w:val="24"/>
           <w:szCs w:val="24"/>
+          <w:lang w:val="en-GB" w:eastAsia="en-GB"/>
         </w:rPr>
         <w:drawing>
           <wp:inline distT="0" distB="0" distL="0" distR="0">
@@ -15214,6 +15226,7 @@
           <w:noProof/>
           <w:sz w:val="24"/>
           <w:szCs w:val="24"/>
+          <w:lang w:val="en-GB" w:eastAsia="en-GB"/>
         </w:rPr>
         <w:drawing>
           <wp:inline distT="0" distB="0" distL="0" distR="0">
@@ -16231,6 +16244,132 @@
           <w:szCs w:val="24"/>
         </w:rPr>
       </w:pPr>
+      <w:r>
+        <w:rPr>
+          <w:rFonts w:ascii="Times New Roman" w:hAnsi="Times New Roman" w:cs="Times New Roman"/>
+          <w:noProof/>
+          <w:sz w:val="24"/>
+          <w:szCs w:val="24"/>
+          <w:lang w:val="en-GB" w:eastAsia="en-GB"/>
+        </w:rPr>
+        <w:drawing>
+          <wp:inline distT="0" distB="0" distL="0" distR="0">
+            <wp:extent cx="4098664" cy="2718567"/>
+            <wp:effectExtent l="0" t="0" r="0" b="5715"/>
+            <wp:docPr id="16" name="Picture 16"/>
+            <wp:cNvGraphicFramePr>
+              <a:graphicFrameLocks xmlns:a="http://schemas.openxmlformats.org/drawingml/2006/main" noChangeAspect="1"/>
+            </wp:cNvGraphicFramePr>
+            <a:graphic xmlns:a="http://schemas.openxmlformats.org/drawingml/2006/main">
+              <a:graphicData uri="http://schemas.openxmlformats.org/drawingml/2006/picture">
+                <pic:pic xmlns:pic="http://schemas.openxmlformats.org/drawingml/2006/picture">
+                  <pic:nvPicPr>
+                    <pic:cNvPr id="16" name="Beranda.png"/>
+                    <pic:cNvPicPr/>
+                  </pic:nvPicPr>
+                  <pic:blipFill>
+                    <a:blip r:embed="rId19">
+                      <a:extLst>
+                        <a:ext uri="{28A0092B-C50C-407E-A947-70E740481C1C}">
+                          <a14:useLocalDpi xmlns:a14="http://schemas.microsoft.com/office/drawing/2010/main" val="0"/>
+                        </a:ext>
+                      </a:extLst>
+                    </a:blip>
+                    <a:stretch>
+                      <a:fillRect/>
+                    </a:stretch>
+                  </pic:blipFill>
+                  <pic:spPr>
+                    <a:xfrm>
+                      <a:off x="0" y="0"/>
+                      <a:ext cx="4155957" cy="2756569"/>
+                    </a:xfrm>
+                    <a:prstGeom prst="rect">
+                      <a:avLst/>
+                    </a:prstGeom>
+                  </pic:spPr>
+                </pic:pic>
+              </a:graphicData>
+            </a:graphic>
+          </wp:inline>
+        </w:drawing>
+      </w:r>
+    </w:p>
+    <w:p>
+      <w:pPr>
+        <w:pStyle w:val="ListParagraph"/>
+        <w:spacing w:after="0" w:line="360" w:lineRule="auto"/>
+        <w:ind w:left="1080"/>
+        <w:rPr>
+          <w:rFonts w:ascii="Times New Roman" w:hAnsi="Times New Roman" w:cs="Times New Roman"/>
+          <w:sz w:val="24"/>
+          <w:szCs w:val="24"/>
+        </w:rPr>
+      </w:pPr>
+      <w:r>
+        <w:rPr>
+          <w:rFonts w:ascii="Times New Roman" w:hAnsi="Times New Roman" w:cs="Times New Roman"/>
+          <w:noProof/>
+          <w:sz w:val="24"/>
+          <w:szCs w:val="24"/>
+          <w:lang w:val="en-GB" w:eastAsia="en-GB"/>
+        </w:rPr>
+        <w:drawing>
+          <wp:inline distT="0" distB="0" distL="0" distR="0">
+            <wp:extent cx="4096460" cy="3808207"/>
+            <wp:effectExtent l="0" t="0" r="0" b="1905"/>
+            <wp:docPr id="25" name="Picture 25"/>
+            <wp:cNvGraphicFramePr>
+              <a:graphicFrameLocks xmlns:a="http://schemas.openxmlformats.org/drawingml/2006/main" noChangeAspect="1"/>
+            </wp:cNvGraphicFramePr>
+            <a:graphic xmlns:a="http://schemas.openxmlformats.org/drawingml/2006/main">
+              <a:graphicData uri="http://schemas.openxmlformats.org/drawingml/2006/picture">
+                <pic:pic xmlns:pic="http://schemas.openxmlformats.org/drawingml/2006/picture">
+                  <pic:nvPicPr>
+                    <pic:cNvPr id="25" name="Langkah langkah.png"/>
+                    <pic:cNvPicPr/>
+                  </pic:nvPicPr>
+                  <pic:blipFill>
+                    <a:blip r:embed="rId20">
+                      <a:extLst>
+                        <a:ext uri="{28A0092B-C50C-407E-A947-70E740481C1C}">
+                          <a14:useLocalDpi xmlns:a14="http://schemas.microsoft.com/office/drawing/2010/main" val="0"/>
+                        </a:ext>
+                      </a:extLst>
+                    </a:blip>
+                    <a:stretch>
+                      <a:fillRect/>
+                    </a:stretch>
+                  </pic:blipFill>
+                  <pic:spPr>
+                    <a:xfrm>
+                      <a:off x="0" y="0"/>
+                      <a:ext cx="4117764" cy="3828012"/>
+                    </a:xfrm>
+                    <a:prstGeom prst="rect">
+                      <a:avLst/>
+                    </a:prstGeom>
+                  </pic:spPr>
+                </pic:pic>
+              </a:graphicData>
+            </a:graphic>
+          </wp:inline>
+        </w:drawing>
+      </w:r>
+    </w:p>
+    <w:p>
+      <w:pPr>
+        <w:pStyle w:val="ListParagraph"/>
+        <w:spacing w:after="0" w:line="360" w:lineRule="auto"/>
+        <w:ind w:left="1080"/>
+        <w:rPr>
+          <w:rFonts w:ascii="Times New Roman" w:hAnsi="Times New Roman" w:cs="Times New Roman"/>
+          <w:sz w:val="24"/>
+          <w:szCs w:val="24"/>
+        </w:rPr>
+      </w:pPr>
+      <w:bookmarkStart w:id="0" w:name="_GoBack"/>
+      <w:bookmarkEnd w:id="0"/>
     </w:p>
     <w:p>
       <w:pPr>
@@ -16280,7 +16419,9 @@
           <w:noProof/>
           <w:sz w:val="24"/>
           <w:szCs w:val="24"/>
-        </w:rPr>
+          <w:lang w:val="en-GB" w:eastAsia="en-GB"/>
+        </w:rPr>
+        <w:lastRenderedPageBreak/>
         <w:drawing>
           <wp:inline distT="0" distB="0" distL="0" distR="0">
             <wp:extent cx="4123944" cy="2743200"/>
@@ -16297,7 +16438,7 @@
                     <pic:cNvPicPr/>
                   </pic:nvPicPr>
                   <pic:blipFill>
-                    <a:blip r:embed="rId19">
+                    <a:blip r:embed="rId21">
                       <a:extLst>
                         <a:ext uri="{28A0092B-C50C-407E-A947-70E740481C1C}">
                           <a14:useLocalDpi xmlns:a14="http://schemas.microsoft.com/office/drawing/2010/main" val="0"/>
@@ -16461,6 +16602,7 @@
           <w:noProof/>
           <w:sz w:val="24"/>
           <w:szCs w:val="24"/>
+          <w:lang w:val="en-GB" w:eastAsia="en-GB"/>
         </w:rPr>
         <w:drawing>
           <wp:inline distT="0" distB="0" distL="0" distR="0">
@@ -16475,329 +16617,6 @@
                 <pic:pic xmlns:pic="http://schemas.openxmlformats.org/drawingml/2006/picture">
                   <pic:nvPicPr>
                     <pic:cNvPr id="2" name="Masuk.png"/>
-                    <pic:cNvPicPr/>
-                  </pic:nvPicPr>
-                  <pic:blipFill>
-                    <a:blip r:embed="rId20">
-                      <a:extLst>
-                        <a:ext uri="{28A0092B-C50C-407E-A947-70E740481C1C}">
-                          <a14:useLocalDpi xmlns:a14="http://schemas.microsoft.com/office/drawing/2010/main" val="0"/>
-                        </a:ext>
-                      </a:extLst>
-                    </a:blip>
-                    <a:stretch>
-                      <a:fillRect/>
-                    </a:stretch>
-                  </pic:blipFill>
-                  <pic:spPr>
-                    <a:xfrm>
-                      <a:off x="0" y="0"/>
-                      <a:ext cx="4133088" cy="2743200"/>
-                    </a:xfrm>
-                    <a:prstGeom prst="rect">
-                      <a:avLst/>
-                    </a:prstGeom>
-                  </pic:spPr>
-                </pic:pic>
-              </a:graphicData>
-            </a:graphic>
-          </wp:inline>
-        </w:drawing>
-      </w:r>
-    </w:p>
-    <w:p>
-      <w:pPr>
-        <w:pStyle w:val="ListParagraph"/>
-        <w:spacing w:after="0" w:line="360" w:lineRule="auto"/>
-        <w:ind w:left="1080"/>
-        <w:jc w:val="both"/>
-        <w:rPr>
-          <w:rFonts w:ascii="Times New Roman" w:hAnsi="Times New Roman" w:cs="Times New Roman"/>
-          <w:sz w:val="24"/>
-          <w:szCs w:val="24"/>
-        </w:rPr>
-      </w:pPr>
-      <w:r>
-        <w:rPr>
-          <w:rFonts w:ascii="Times New Roman" w:hAnsi="Times New Roman" w:cs="Times New Roman"/>
-          <w:sz w:val="24"/>
-          <w:szCs w:val="24"/>
-        </w:rPr>
-        <w:lastRenderedPageBreak/>
-        <w:t xml:space="preserve">Calon siswa dapat masuk ke dalam sistem dengan mengisi </w:t>
-      </w:r>
-      <w:r>
-        <w:rPr>
-          <w:rFonts w:ascii="Times New Roman" w:hAnsi="Times New Roman" w:cs="Times New Roman"/>
-          <w:i/>
-          <w:sz w:val="24"/>
-          <w:szCs w:val="24"/>
-        </w:rPr>
-        <w:t>email</w:t>
-      </w:r>
-      <w:r>
-        <w:rPr>
-          <w:rFonts w:ascii="Times New Roman" w:hAnsi="Times New Roman" w:cs="Times New Roman"/>
-          <w:sz w:val="24"/>
-          <w:szCs w:val="24"/>
-        </w:rPr>
-        <w:t xml:space="preserve"> dan </w:t>
-      </w:r>
-      <w:r>
-        <w:rPr>
-          <w:rFonts w:ascii="Times New Roman" w:hAnsi="Times New Roman" w:cs="Times New Roman"/>
-          <w:i/>
-          <w:sz w:val="24"/>
-          <w:szCs w:val="24"/>
-        </w:rPr>
-        <w:t>password</w:t>
-      </w:r>
-      <w:r>
-        <w:rPr>
-          <w:rFonts w:ascii="Times New Roman" w:hAnsi="Times New Roman" w:cs="Times New Roman"/>
-          <w:sz w:val="24"/>
-          <w:szCs w:val="24"/>
-        </w:rPr>
-        <w:t xml:space="preserve"> secara benar</w:t>
-      </w:r>
-    </w:p>
-    <w:p>
-      <w:pPr>
-        <w:pStyle w:val="ListParagraph"/>
-        <w:numPr>
-          <w:ilvl w:val="3"/>
-          <w:numId w:val="22"/>
-        </w:numPr>
-        <w:spacing w:after="0" w:line="360" w:lineRule="auto"/>
-        <w:rPr>
-          <w:rFonts w:ascii="Times New Roman" w:hAnsi="Times New Roman" w:cs="Times New Roman"/>
-          <w:sz w:val="24"/>
-          <w:szCs w:val="24"/>
-        </w:rPr>
-      </w:pPr>
-      <w:r>
-        <w:rPr>
-          <w:rFonts w:ascii="Times New Roman" w:hAnsi="Times New Roman" w:cs="Times New Roman"/>
-          <w:sz w:val="24"/>
-          <w:szCs w:val="24"/>
-        </w:rPr>
-        <w:t xml:space="preserve"> Perancangan Tampilan Halaman Mengisi Data Diri</w:t>
-      </w:r>
-    </w:p>
-    <w:p>
-      <w:pPr>
-        <w:pStyle w:val="ListParagraph"/>
-        <w:spacing w:after="0" w:line="360" w:lineRule="auto"/>
-        <w:ind w:left="1080"/>
-        <w:rPr>
-          <w:rFonts w:ascii="Times New Roman" w:hAnsi="Times New Roman" w:cs="Times New Roman"/>
-          <w:sz w:val="24"/>
-          <w:szCs w:val="24"/>
-        </w:rPr>
-      </w:pPr>
-      <w:r>
-        <w:rPr>
-          <w:rFonts w:ascii="Times New Roman" w:hAnsi="Times New Roman" w:cs="Times New Roman"/>
-          <w:noProof/>
-          <w:sz w:val="24"/>
-          <w:szCs w:val="24"/>
-        </w:rPr>
-        <w:drawing>
-          <wp:inline distT="0" distB="0" distL="0" distR="0">
-            <wp:extent cx="4544568" cy="6400800"/>
-            <wp:effectExtent l="0" t="0" r="8890" b="0"/>
-            <wp:docPr id="17" name="Picture 17"/>
-            <wp:cNvGraphicFramePr>
-              <a:graphicFrameLocks xmlns:a="http://schemas.openxmlformats.org/drawingml/2006/main" noChangeAspect="1"/>
-            </wp:cNvGraphicFramePr>
-            <a:graphic xmlns:a="http://schemas.openxmlformats.org/drawingml/2006/main">
-              <a:graphicData uri="http://schemas.openxmlformats.org/drawingml/2006/picture">
-                <pic:pic xmlns:pic="http://schemas.openxmlformats.org/drawingml/2006/picture">
-                  <pic:nvPicPr>
-                    <pic:cNvPr id="17" name="Pendaftaran - Profil.png"/>
-                    <pic:cNvPicPr/>
-                  </pic:nvPicPr>
-                  <pic:blipFill>
-                    <a:blip r:embed="rId21">
-                      <a:extLst>
-                        <a:ext uri="{28A0092B-C50C-407E-A947-70E740481C1C}">
-                          <a14:useLocalDpi xmlns:a14="http://schemas.microsoft.com/office/drawing/2010/main" val="0"/>
-                        </a:ext>
-                      </a:extLst>
-                    </a:blip>
-                    <a:stretch>
-                      <a:fillRect/>
-                    </a:stretch>
-                  </pic:blipFill>
-                  <pic:spPr>
-                    <a:xfrm>
-                      <a:off x="0" y="0"/>
-                      <a:ext cx="4544568" cy="6400800"/>
-                    </a:xfrm>
-                    <a:prstGeom prst="rect">
-                      <a:avLst/>
-                    </a:prstGeom>
-                  </pic:spPr>
-                </pic:pic>
-              </a:graphicData>
-            </a:graphic>
-          </wp:inline>
-        </w:drawing>
-      </w:r>
-    </w:p>
-    <w:p>
-      <w:pPr>
-        <w:pStyle w:val="ListParagraph"/>
-        <w:spacing w:after="0" w:line="360" w:lineRule="auto"/>
-        <w:ind w:left="1080"/>
-        <w:jc w:val="both"/>
-        <w:rPr>
-          <w:rFonts w:ascii="Times New Roman" w:hAnsi="Times New Roman" w:cs="Times New Roman"/>
-          <w:sz w:val="24"/>
-          <w:szCs w:val="24"/>
-        </w:rPr>
-      </w:pPr>
-      <w:r>
-        <w:rPr>
-          <w:rFonts w:ascii="Times New Roman" w:hAnsi="Times New Roman" w:cs="Times New Roman"/>
-          <w:i/>
-          <w:sz w:val="24"/>
-          <w:szCs w:val="24"/>
-        </w:rPr>
-        <w:lastRenderedPageBreak/>
-        <w:t>Form</w:t>
-      </w:r>
-      <w:r>
-        <w:rPr>
-          <w:rFonts w:ascii="Times New Roman" w:hAnsi="Times New Roman" w:cs="Times New Roman"/>
-          <w:sz w:val="24"/>
-          <w:szCs w:val="24"/>
-        </w:rPr>
-        <w:t xml:space="preserve"> profil merupakan </w:t>
-      </w:r>
-      <w:r>
-        <w:rPr>
-          <w:rFonts w:ascii="Times New Roman" w:hAnsi="Times New Roman" w:cs="Times New Roman"/>
-          <w:i/>
-          <w:sz w:val="24"/>
-          <w:szCs w:val="24"/>
-        </w:rPr>
-        <w:t>form</w:t>
-      </w:r>
-      <w:r>
-        <w:rPr>
-          <w:rFonts w:ascii="Times New Roman" w:hAnsi="Times New Roman" w:cs="Times New Roman"/>
-          <w:sz w:val="24"/>
-          <w:szCs w:val="24"/>
-        </w:rPr>
-        <w:t xml:space="preserve"> yang berisi data diri calon siswa yang harus diisi secara benar dan lengkap kecuali untuk no registrasi (</w:t>
-      </w:r>
-      <w:r>
-        <w:rPr>
-          <w:rFonts w:ascii="Times New Roman" w:hAnsi="Times New Roman" w:cs="Times New Roman"/>
-          <w:i/>
-          <w:sz w:val="24"/>
-          <w:szCs w:val="24"/>
-        </w:rPr>
-        <w:t xml:space="preserve">auto generate </w:t>
-      </w:r>
-      <w:r>
-        <w:rPr>
-          <w:rFonts w:ascii="Times New Roman" w:hAnsi="Times New Roman" w:cs="Times New Roman"/>
-          <w:sz w:val="24"/>
-          <w:szCs w:val="24"/>
-        </w:rPr>
-        <w:t xml:space="preserve">dari sistem) dan </w:t>
-      </w:r>
-      <w:r>
-        <w:rPr>
-          <w:rFonts w:ascii="Times New Roman" w:hAnsi="Times New Roman" w:cs="Times New Roman"/>
-          <w:i/>
-          <w:sz w:val="24"/>
-          <w:szCs w:val="24"/>
-        </w:rPr>
-        <w:t xml:space="preserve">email </w:t>
-      </w:r>
-      <w:r>
-        <w:rPr>
-          <w:rFonts w:ascii="Times New Roman" w:hAnsi="Times New Roman" w:cs="Times New Roman"/>
-          <w:sz w:val="24"/>
-          <w:szCs w:val="24"/>
-        </w:rPr>
-        <w:t xml:space="preserve">(diambil dari </w:t>
-      </w:r>
-      <w:r>
-        <w:rPr>
-          <w:rFonts w:ascii="Times New Roman" w:hAnsi="Times New Roman" w:cs="Times New Roman"/>
-          <w:i/>
-          <w:sz w:val="24"/>
-          <w:szCs w:val="24"/>
-        </w:rPr>
-        <w:t>database</w:t>
-      </w:r>
-      <w:r>
-        <w:rPr>
-          <w:rFonts w:ascii="Times New Roman" w:hAnsi="Times New Roman" w:cs="Times New Roman"/>
-          <w:sz w:val="24"/>
-          <w:szCs w:val="24"/>
-        </w:rPr>
-        <w:t xml:space="preserve"> ketika registrasi).</w:t>
-      </w:r>
-    </w:p>
-    <w:p>
-      <w:pPr>
-        <w:pStyle w:val="ListParagraph"/>
-        <w:numPr>
-          <w:ilvl w:val="3"/>
-          <w:numId w:val="22"/>
-        </w:numPr>
-        <w:spacing w:after="0" w:line="360" w:lineRule="auto"/>
-        <w:rPr>
-          <w:rFonts w:ascii="Times New Roman" w:hAnsi="Times New Roman" w:cs="Times New Roman"/>
-          <w:sz w:val="24"/>
-          <w:szCs w:val="24"/>
-        </w:rPr>
-      </w:pPr>
-      <w:r>
-        <w:rPr>
-          <w:rFonts w:ascii="Times New Roman" w:hAnsi="Times New Roman" w:cs="Times New Roman"/>
-          <w:sz w:val="24"/>
-          <w:szCs w:val="24"/>
-        </w:rPr>
-        <w:t xml:space="preserve"> Perancangan Tampilan Halaman Mengisi Data History Sekolah</w:t>
-      </w:r>
-    </w:p>
-    <w:p>
-      <w:pPr>
-        <w:pStyle w:val="ListParagraph"/>
-        <w:spacing w:after="0" w:line="360" w:lineRule="auto"/>
-        <w:ind w:left="1080"/>
-        <w:rPr>
-          <w:rFonts w:ascii="Times New Roman" w:hAnsi="Times New Roman" w:cs="Times New Roman"/>
-          <w:sz w:val="24"/>
-          <w:szCs w:val="24"/>
-        </w:rPr>
-      </w:pPr>
-      <w:r>
-        <w:rPr>
-          <w:rFonts w:ascii="Times New Roman" w:hAnsi="Times New Roman" w:cs="Times New Roman"/>
-          <w:noProof/>
-          <w:sz w:val="24"/>
-          <w:szCs w:val="24"/>
-        </w:rPr>
-        <w:drawing>
-          <wp:inline distT="0" distB="0" distL="0" distR="0">
-            <wp:extent cx="4133088" cy="2743200"/>
-            <wp:effectExtent l="0" t="0" r="1270" b="0"/>
-            <wp:docPr id="18" name="Picture 18"/>
-            <wp:cNvGraphicFramePr>
-              <a:graphicFrameLocks xmlns:a="http://schemas.openxmlformats.org/drawingml/2006/main" noChangeAspect="1"/>
-            </wp:cNvGraphicFramePr>
-            <a:graphic xmlns:a="http://schemas.openxmlformats.org/drawingml/2006/main">
-              <a:graphicData uri="http://schemas.openxmlformats.org/drawingml/2006/picture">
-                <pic:pic xmlns:pic="http://schemas.openxmlformats.org/drawingml/2006/picture">
-                  <pic:nvPicPr>
-                    <pic:cNvPr id="18" name="Pendaftaran - Tingkatan.png"/>
                     <pic:cNvPicPr/>
                   </pic:nvPicPr>
                   <pic:blipFill>
@@ -16843,19 +16662,27 @@
       <w:r>
         <w:rPr>
           <w:rFonts w:ascii="Times New Roman" w:hAnsi="Times New Roman" w:cs="Times New Roman"/>
+          <w:sz w:val="24"/>
+          <w:szCs w:val="24"/>
+        </w:rPr>
+        <w:t xml:space="preserve">Calon siswa dapat masuk ke dalam sistem dengan mengisi </w:t>
+      </w:r>
+      <w:r>
+        <w:rPr>
+          <w:rFonts w:ascii="Times New Roman" w:hAnsi="Times New Roman" w:cs="Times New Roman"/>
           <w:i/>
           <w:sz w:val="24"/>
           <w:szCs w:val="24"/>
         </w:rPr>
-        <w:t>Form</w:t>
-      </w:r>
-      <w:r>
-        <w:rPr>
-          <w:rFonts w:ascii="Times New Roman" w:hAnsi="Times New Roman" w:cs="Times New Roman"/>
-          <w:sz w:val="24"/>
-          <w:szCs w:val="24"/>
-        </w:rPr>
-        <w:t xml:space="preserve"> tingkatan berisi </w:t>
+        <w:t>email</w:t>
+      </w:r>
+      <w:r>
+        <w:rPr>
+          <w:rFonts w:ascii="Times New Roman" w:hAnsi="Times New Roman" w:cs="Times New Roman"/>
+          <w:sz w:val="24"/>
+          <w:szCs w:val="24"/>
+        </w:rPr>
+        <w:t xml:space="preserve"> dan </w:t>
       </w:r>
       <w:r>
         <w:rPr>
@@ -16864,33 +16691,15 @@
           <w:sz w:val="24"/>
           <w:szCs w:val="24"/>
         </w:rPr>
-        <w:t>list</w:t>
-      </w:r>
-      <w:r>
-        <w:rPr>
-          <w:rFonts w:ascii="Times New Roman" w:hAnsi="Times New Roman" w:cs="Times New Roman"/>
-          <w:sz w:val="24"/>
-          <w:szCs w:val="24"/>
-        </w:rPr>
-        <w:t xml:space="preserve"> tingkatan (SMP 1 – SMA 3) yang bisa dipilih calon siswa serta informasi </w:t>
-      </w:r>
-      <w:proofErr w:type="gramStart"/>
-      <w:r>
-        <w:rPr>
-          <w:rFonts w:ascii="Times New Roman" w:hAnsi="Times New Roman" w:cs="Times New Roman"/>
-          <w:sz w:val="24"/>
-          <w:szCs w:val="24"/>
-        </w:rPr>
-        <w:t>nama</w:t>
-      </w:r>
-      <w:proofErr w:type="gramEnd"/>
-      <w:r>
-        <w:rPr>
-          <w:rFonts w:ascii="Times New Roman" w:hAnsi="Times New Roman" w:cs="Times New Roman"/>
-          <w:sz w:val="24"/>
-          <w:szCs w:val="24"/>
-        </w:rPr>
-        <w:t xml:space="preserve"> sekolah sebelumnya.</w:t>
+        <w:t>password</w:t>
+      </w:r>
+      <w:r>
+        <w:rPr>
+          <w:rFonts w:ascii="Times New Roman" w:hAnsi="Times New Roman" w:cs="Times New Roman"/>
+          <w:sz w:val="24"/>
+          <w:szCs w:val="24"/>
+        </w:rPr>
+        <w:t xml:space="preserve"> secara benar</w:t>
       </w:r>
     </w:p>
     <w:p>
@@ -16913,33 +16722,7 @@
           <w:sz w:val="24"/>
           <w:szCs w:val="24"/>
         </w:rPr>
-        <w:t xml:space="preserve"> Pe</w:t>
-      </w:r>
-      <w:r>
-        <w:rPr>
-          <w:rFonts w:ascii="Times New Roman" w:hAnsi="Times New Roman" w:cs="Times New Roman"/>
-          <w:sz w:val="24"/>
-          <w:szCs w:val="24"/>
-        </w:rPr>
-        <w:t>rancangan Tampilan Halaman Meng</w:t>
-      </w:r>
-      <w:bookmarkStart w:id="0" w:name="_GoBack"/>
-      <w:bookmarkEnd w:id="0"/>
-      <w:r>
-        <w:rPr>
-          <w:rFonts w:ascii="Times New Roman" w:hAnsi="Times New Roman" w:cs="Times New Roman"/>
-          <w:sz w:val="24"/>
-          <w:szCs w:val="24"/>
-        </w:rPr>
-        <w:t xml:space="preserve">upload </w:t>
-      </w:r>
-      <w:r>
-        <w:rPr>
-          <w:rFonts w:ascii="Times New Roman" w:hAnsi="Times New Roman" w:cs="Times New Roman"/>
-          <w:sz w:val="24"/>
-          <w:szCs w:val="24"/>
-        </w:rPr>
-        <w:t>Dokumen</w:t>
+        <w:t xml:space="preserve"> Perancangan Tampilan Halaman Mengisi Data Diri</w:t>
       </w:r>
     </w:p>
     <w:p>
@@ -16959,12 +16742,14 @@
           <w:noProof/>
           <w:sz w:val="24"/>
           <w:szCs w:val="24"/>
-        </w:rPr>
+          <w:lang w:val="en-GB" w:eastAsia="en-GB"/>
+        </w:rPr>
+        <w:lastRenderedPageBreak/>
         <w:drawing>
           <wp:inline distT="0" distB="0" distL="0" distR="0">
-            <wp:extent cx="4133088" cy="2743200"/>
-            <wp:effectExtent l="0" t="0" r="1270" b="0"/>
-            <wp:docPr id="19" name="Picture 19"/>
+            <wp:extent cx="4544568" cy="6400800"/>
+            <wp:effectExtent l="0" t="0" r="8890" b="0"/>
+            <wp:docPr id="17" name="Picture 17"/>
             <wp:cNvGraphicFramePr>
               <a:graphicFrameLocks xmlns:a="http://schemas.openxmlformats.org/drawingml/2006/main" noChangeAspect="1"/>
             </wp:cNvGraphicFramePr>
@@ -16972,7 +16757,7 @@
               <a:graphicData uri="http://schemas.openxmlformats.org/drawingml/2006/picture">
                 <pic:pic xmlns:pic="http://schemas.openxmlformats.org/drawingml/2006/picture">
                   <pic:nvPicPr>
-                    <pic:cNvPr id="19" name="Pendaftaran - Dokumen.png"/>
+                    <pic:cNvPr id="17" name="Pendaftaran - Profil.png"/>
                     <pic:cNvPicPr/>
                   </pic:nvPicPr>
                   <pic:blipFill>
@@ -16990,7 +16775,7 @@
                   <pic:spPr>
                     <a:xfrm>
                       <a:off x="0" y="0"/>
-                      <a:ext cx="4133088" cy="2743200"/>
+                      <a:ext cx="4544568" cy="6400800"/>
                     </a:xfrm>
                     <a:prstGeom prst="rect">
                       <a:avLst/>
@@ -17022,7 +16807,6 @@
           <w:sz w:val="24"/>
           <w:szCs w:val="24"/>
         </w:rPr>
-        <w:lastRenderedPageBreak/>
         <w:t>Form</w:t>
       </w:r>
       <w:r>
@@ -17031,7 +16815,7 @@
           <w:sz w:val="24"/>
           <w:szCs w:val="24"/>
         </w:rPr>
-        <w:t xml:space="preserve"> dokumen berisi dokumen-dokumen yang harus di-</w:t>
+        <w:t xml:space="preserve"> profil merupakan </w:t>
       </w:r>
       <w:r>
         <w:rPr>
@@ -17040,26 +16824,67 @@
           <w:sz w:val="24"/>
           <w:szCs w:val="24"/>
         </w:rPr>
-        <w:t>upload</w:t>
-      </w:r>
-      <w:r>
-        <w:rPr>
-          <w:rFonts w:ascii="Times New Roman" w:hAnsi="Times New Roman" w:cs="Times New Roman"/>
-          <w:sz w:val="24"/>
-          <w:szCs w:val="24"/>
-        </w:rPr>
-        <w:t xml:space="preserve"> guna kepentingan administrasi pendaftaran siswa baru.</w:t>
-      </w:r>
-    </w:p>
-    <w:p>
-      <w:pPr>
-        <w:spacing w:after="0" w:line="360" w:lineRule="auto"/>
-        <w:rPr>
-          <w:rFonts w:ascii="Times New Roman" w:hAnsi="Times New Roman" w:cs="Times New Roman"/>
-          <w:sz w:val="24"/>
-          <w:szCs w:val="24"/>
-        </w:rPr>
-      </w:pPr>
+        <w:t>form</w:t>
+      </w:r>
+      <w:r>
+        <w:rPr>
+          <w:rFonts w:ascii="Times New Roman" w:hAnsi="Times New Roman" w:cs="Times New Roman"/>
+          <w:sz w:val="24"/>
+          <w:szCs w:val="24"/>
+        </w:rPr>
+        <w:t xml:space="preserve"> yang berisi data diri calon siswa yang harus diisi secara benar dan lengkap kecuali untuk no registrasi (</w:t>
+      </w:r>
+      <w:r>
+        <w:rPr>
+          <w:rFonts w:ascii="Times New Roman" w:hAnsi="Times New Roman" w:cs="Times New Roman"/>
+          <w:i/>
+          <w:sz w:val="24"/>
+          <w:szCs w:val="24"/>
+        </w:rPr>
+        <w:t xml:space="preserve">auto generate </w:t>
+      </w:r>
+      <w:r>
+        <w:rPr>
+          <w:rFonts w:ascii="Times New Roman" w:hAnsi="Times New Roman" w:cs="Times New Roman"/>
+          <w:sz w:val="24"/>
+          <w:szCs w:val="24"/>
+        </w:rPr>
+        <w:t xml:space="preserve">dari sistem) dan </w:t>
+      </w:r>
+      <w:r>
+        <w:rPr>
+          <w:rFonts w:ascii="Times New Roman" w:hAnsi="Times New Roman" w:cs="Times New Roman"/>
+          <w:i/>
+          <w:sz w:val="24"/>
+          <w:szCs w:val="24"/>
+        </w:rPr>
+        <w:t xml:space="preserve">email </w:t>
+      </w:r>
+      <w:r>
+        <w:rPr>
+          <w:rFonts w:ascii="Times New Roman" w:hAnsi="Times New Roman" w:cs="Times New Roman"/>
+          <w:sz w:val="24"/>
+          <w:szCs w:val="24"/>
+        </w:rPr>
+        <w:t xml:space="preserve">(diambil dari </w:t>
+      </w:r>
+      <w:r>
+        <w:rPr>
+          <w:rFonts w:ascii="Times New Roman" w:hAnsi="Times New Roman" w:cs="Times New Roman"/>
+          <w:i/>
+          <w:sz w:val="24"/>
+          <w:szCs w:val="24"/>
+        </w:rPr>
+        <w:t>database</w:t>
+      </w:r>
+      <w:r>
+        <w:rPr>
+          <w:rFonts w:ascii="Times New Roman" w:hAnsi="Times New Roman" w:cs="Times New Roman"/>
+          <w:sz w:val="24"/>
+          <w:szCs w:val="24"/>
+        </w:rPr>
+        <w:t xml:space="preserve"> ketika registrasi).</w:t>
+      </w:r>
     </w:p>
     <w:p>
       <w:pPr>
@@ -17081,7 +16906,7 @@
           <w:sz w:val="24"/>
           <w:szCs w:val="24"/>
         </w:rPr>
-        <w:t xml:space="preserve"> Perancangan Tampilan Halaman Ujian Saringan Masuk (Calon Siswa)</w:t>
+        <w:t xml:space="preserve"> Perancangan Tampilan Halaman Mengisi Data History Sekolah</w:t>
       </w:r>
     </w:p>
     <w:p>
@@ -17101,12 +16926,14 @@
           <w:noProof/>
           <w:sz w:val="24"/>
           <w:szCs w:val="24"/>
-        </w:rPr>
+          <w:lang w:val="en-GB" w:eastAsia="en-GB"/>
+        </w:rPr>
+        <w:lastRenderedPageBreak/>
         <w:drawing>
           <wp:inline distT="0" distB="0" distL="0" distR="0">
             <wp:extent cx="4133088" cy="2743200"/>
             <wp:effectExtent l="0" t="0" r="1270" b="0"/>
-            <wp:docPr id="20" name="Picture 20"/>
+            <wp:docPr id="18" name="Picture 18"/>
             <wp:cNvGraphicFramePr>
               <a:graphicFrameLocks xmlns:a="http://schemas.openxmlformats.org/drawingml/2006/main" noChangeAspect="1"/>
             </wp:cNvGraphicFramePr>
@@ -17114,7 +16941,7 @@
               <a:graphicData uri="http://schemas.openxmlformats.org/drawingml/2006/picture">
                 <pic:pic xmlns:pic="http://schemas.openxmlformats.org/drawingml/2006/picture">
                   <pic:nvPicPr>
-                    <pic:cNvPr id="20" name="Ujian Saringan Masuk.png"/>
+                    <pic:cNvPr id="18" name="Pendaftaran - Tingkatan.png"/>
                     <pic:cNvPicPr/>
                   </pic:nvPicPr>
                   <pic:blipFill>
@@ -17172,15 +16999,24 @@
           <w:sz w:val="24"/>
           <w:szCs w:val="24"/>
         </w:rPr>
-        <w:t xml:space="preserve"> USM</w:t>
-      </w:r>
-      <w:r>
-        <w:rPr>
-          <w:rFonts w:ascii="Times New Roman" w:hAnsi="Times New Roman" w:cs="Times New Roman"/>
-          <w:sz w:val="24"/>
-          <w:szCs w:val="24"/>
-        </w:rPr>
-        <w:t xml:space="preserve"> yang diakses calon siswa </w:t>
+        <w:t xml:space="preserve"> tingkatan berisi </w:t>
+      </w:r>
+      <w:r>
+        <w:rPr>
+          <w:rFonts w:ascii="Times New Roman" w:hAnsi="Times New Roman" w:cs="Times New Roman"/>
+          <w:i/>
+          <w:sz w:val="24"/>
+          <w:szCs w:val="24"/>
+        </w:rPr>
+        <w:t>list</w:t>
+      </w:r>
+      <w:r>
+        <w:rPr>
+          <w:rFonts w:ascii="Times New Roman" w:hAnsi="Times New Roman" w:cs="Times New Roman"/>
+          <w:sz w:val="24"/>
+          <w:szCs w:val="24"/>
+        </w:rPr>
+        <w:t xml:space="preserve"> tingkatan (SMP 1 – SMA 3) yang bisa dipilih calon siswa serta informasi </w:t>
       </w:r>
       <w:proofErr w:type="gramStart"/>
       <w:r>
@@ -17189,7 +17025,7 @@
           <w:sz w:val="24"/>
           <w:szCs w:val="24"/>
         </w:rPr>
-        <w:t>akan</w:t>
+        <w:t>nama</w:t>
       </w:r>
       <w:proofErr w:type="gramEnd"/>
       <w:r>
@@ -17198,15 +17034,7 @@
           <w:sz w:val="24"/>
           <w:szCs w:val="24"/>
         </w:rPr>
-        <w:t xml:space="preserve"> menampilka</w:t>
-      </w:r>
-      <w:r>
-        <w:rPr>
-          <w:rFonts w:ascii="Times New Roman" w:hAnsi="Times New Roman" w:cs="Times New Roman"/>
-          <w:sz w:val="24"/>
-          <w:szCs w:val="24"/>
-        </w:rPr>
-        <w:t>n informasi tentang tanggal USM, peralatan yang perlu disiapkan pada saat USM serta calon siswa dapat mencetak kartu ujian.</w:t>
+        <w:t xml:space="preserve"> sekolah sebelumnya.</w:t>
       </w:r>
     </w:p>
     <w:p>
@@ -17229,7 +17057,31 @@
           <w:sz w:val="24"/>
           <w:szCs w:val="24"/>
         </w:rPr>
-        <w:t xml:space="preserve"> Perancangan Tampilan Halaman Buka/Tutup Pendaftaran</w:t>
+        <w:t xml:space="preserve"> Pe</w:t>
+      </w:r>
+      <w:r>
+        <w:rPr>
+          <w:rFonts w:ascii="Times New Roman" w:hAnsi="Times New Roman" w:cs="Times New Roman"/>
+          <w:sz w:val="24"/>
+          <w:szCs w:val="24"/>
+        </w:rPr>
+        <w:t>rancangan Tampilan Halaman Meng</w:t>
+      </w:r>
+      <w:r>
+        <w:rPr>
+          <w:rFonts w:ascii="Times New Roman" w:hAnsi="Times New Roman" w:cs="Times New Roman"/>
+          <w:sz w:val="24"/>
+          <w:szCs w:val="24"/>
+        </w:rPr>
+        <w:t xml:space="preserve">upload </w:t>
+      </w:r>
+      <w:r>
+        <w:rPr>
+          <w:rFonts w:ascii="Times New Roman" w:hAnsi="Times New Roman" w:cs="Times New Roman"/>
+          <w:sz w:val="24"/>
+          <w:szCs w:val="24"/>
+        </w:rPr>
+        <w:t>Dokumen</w:t>
       </w:r>
     </w:p>
     <w:p>
@@ -17249,13 +17101,13 @@
           <w:noProof/>
           <w:sz w:val="24"/>
           <w:szCs w:val="24"/>
-        </w:rPr>
-        <w:lastRenderedPageBreak/>
+          <w:lang w:val="en-GB" w:eastAsia="en-GB"/>
+        </w:rPr>
         <w:drawing>
           <wp:inline distT="0" distB="0" distL="0" distR="0">
             <wp:extent cx="4133088" cy="2743200"/>
             <wp:effectExtent l="0" t="0" r="1270" b="0"/>
-            <wp:docPr id="21" name="Picture 21"/>
+            <wp:docPr id="19" name="Picture 19"/>
             <wp:cNvGraphicFramePr>
               <a:graphicFrameLocks xmlns:a="http://schemas.openxmlformats.org/drawingml/2006/main" noChangeAspect="1"/>
             </wp:cNvGraphicFramePr>
@@ -17263,7 +17115,7 @@
               <a:graphicData uri="http://schemas.openxmlformats.org/drawingml/2006/picture">
                 <pic:pic xmlns:pic="http://schemas.openxmlformats.org/drawingml/2006/picture">
                   <pic:nvPicPr>
-                    <pic:cNvPr id="21" name="Buka Tutup Pendaftaran.png"/>
+                    <pic:cNvPr id="19" name="Pendaftaran - Dokumen.png"/>
                     <pic:cNvPicPr/>
                   </pic:nvPicPr>
                   <pic:blipFill>
@@ -17309,11 +17161,47 @@
       <w:r>
         <w:rPr>
           <w:rFonts w:ascii="Times New Roman" w:hAnsi="Times New Roman" w:cs="Times New Roman"/>
-          <w:sz w:val="24"/>
-          <w:szCs w:val="24"/>
-        </w:rPr>
-        <w:t>Admin dapat menetapkan tanggal buka maupun tanggal tutup pendaftaran dalam form ini.</w:t>
-      </w:r>
+          <w:i/>
+          <w:sz w:val="24"/>
+          <w:szCs w:val="24"/>
+        </w:rPr>
+        <w:t>Form</w:t>
+      </w:r>
+      <w:r>
+        <w:rPr>
+          <w:rFonts w:ascii="Times New Roman" w:hAnsi="Times New Roman" w:cs="Times New Roman"/>
+          <w:sz w:val="24"/>
+          <w:szCs w:val="24"/>
+        </w:rPr>
+        <w:t xml:space="preserve"> dokumen berisi dokumen-dokumen yang harus di-</w:t>
+      </w:r>
+      <w:r>
+        <w:rPr>
+          <w:rFonts w:ascii="Times New Roman" w:hAnsi="Times New Roman" w:cs="Times New Roman"/>
+          <w:i/>
+          <w:sz w:val="24"/>
+          <w:szCs w:val="24"/>
+        </w:rPr>
+        <w:t>upload</w:t>
+      </w:r>
+      <w:r>
+        <w:rPr>
+          <w:rFonts w:ascii="Times New Roman" w:hAnsi="Times New Roman" w:cs="Times New Roman"/>
+          <w:sz w:val="24"/>
+          <w:szCs w:val="24"/>
+        </w:rPr>
+        <w:t xml:space="preserve"> guna kepentingan administrasi pendaftaran siswa baru.</w:t>
+      </w:r>
+    </w:p>
+    <w:p>
+      <w:pPr>
+        <w:spacing w:after="0" w:line="360" w:lineRule="auto"/>
+        <w:rPr>
+          <w:rFonts w:ascii="Times New Roman" w:hAnsi="Times New Roman" w:cs="Times New Roman"/>
+          <w:sz w:val="24"/>
+          <w:szCs w:val="24"/>
+        </w:rPr>
+      </w:pPr>
     </w:p>
     <w:p>
       <w:pPr>
@@ -17335,7 +17223,7 @@
           <w:sz w:val="24"/>
           <w:szCs w:val="24"/>
         </w:rPr>
-        <w:t xml:space="preserve"> Perancangan Tampilan Halaman Verifikasi Pendaftar</w:t>
+        <w:t xml:space="preserve"> Perancangan Tampilan Halaman Ujian Saringan Masuk (Calon Siswa)</w:t>
       </w:r>
     </w:p>
     <w:p>
@@ -17355,12 +17243,14 @@
           <w:noProof/>
           <w:sz w:val="24"/>
           <w:szCs w:val="24"/>
-        </w:rPr>
+          <w:lang w:val="en-GB" w:eastAsia="en-GB"/>
+        </w:rPr>
+        <w:lastRenderedPageBreak/>
         <w:drawing>
           <wp:inline distT="0" distB="0" distL="0" distR="0">
             <wp:extent cx="4133088" cy="2743200"/>
             <wp:effectExtent l="0" t="0" r="1270" b="0"/>
-            <wp:docPr id="22" name="Picture 22"/>
+            <wp:docPr id="20" name="Picture 20"/>
             <wp:cNvGraphicFramePr>
               <a:graphicFrameLocks xmlns:a="http://schemas.openxmlformats.org/drawingml/2006/main" noChangeAspect="1"/>
             </wp:cNvGraphicFramePr>
@@ -17368,7 +17258,7 @@
               <a:graphicData uri="http://schemas.openxmlformats.org/drawingml/2006/picture">
                 <pic:pic xmlns:pic="http://schemas.openxmlformats.org/drawingml/2006/picture">
                   <pic:nvPicPr>
-                    <pic:cNvPr id="22" name="Verifikasi Pendaftar.png"/>
+                    <pic:cNvPr id="20" name="Ujian Saringan Masuk.png"/>
                     <pic:cNvPicPr/>
                   </pic:nvPicPr>
                   <pic:blipFill>
@@ -17414,27 +17304,53 @@
       <w:r>
         <w:rPr>
           <w:rFonts w:ascii="Times New Roman" w:hAnsi="Times New Roman" w:cs="Times New Roman"/>
-          <w:sz w:val="24"/>
-          <w:szCs w:val="24"/>
-        </w:rPr>
-        <w:t xml:space="preserve">Dalam </w:t>
-      </w:r>
-      <w:r>
-        <w:rPr>
-          <w:rFonts w:ascii="Times New Roman" w:hAnsi="Times New Roman" w:cs="Times New Roman"/>
           <w:i/>
           <w:sz w:val="24"/>
           <w:szCs w:val="24"/>
         </w:rPr>
-        <w:t>form</w:t>
-      </w:r>
-      <w:r>
-        <w:rPr>
-          <w:rFonts w:ascii="Times New Roman" w:hAnsi="Times New Roman" w:cs="Times New Roman"/>
-          <w:sz w:val="24"/>
-          <w:szCs w:val="24"/>
-        </w:rPr>
-        <w:t xml:space="preserve"> verifikasi pendaftar, admin dapat melihat daftar calon siswa yang telah mendaftar dan melakukan pengisian aplikasi. Admin dapat memverifikasi profiil dan dokumen calon siswa serta memasukkan hasil ujian masuk.</w:t>
+        <w:t>Form</w:t>
+      </w:r>
+      <w:r>
+        <w:rPr>
+          <w:rFonts w:ascii="Times New Roman" w:hAnsi="Times New Roman" w:cs="Times New Roman"/>
+          <w:sz w:val="24"/>
+          <w:szCs w:val="24"/>
+        </w:rPr>
+        <w:t xml:space="preserve"> USM</w:t>
+      </w:r>
+      <w:r>
+        <w:rPr>
+          <w:rFonts w:ascii="Times New Roman" w:hAnsi="Times New Roman" w:cs="Times New Roman"/>
+          <w:sz w:val="24"/>
+          <w:szCs w:val="24"/>
+        </w:rPr>
+        <w:t xml:space="preserve"> yang diakses calon siswa </w:t>
+      </w:r>
+      <w:proofErr w:type="gramStart"/>
+      <w:r>
+        <w:rPr>
+          <w:rFonts w:ascii="Times New Roman" w:hAnsi="Times New Roman" w:cs="Times New Roman"/>
+          <w:sz w:val="24"/>
+          <w:szCs w:val="24"/>
+        </w:rPr>
+        <w:t>akan</w:t>
+      </w:r>
+      <w:proofErr w:type="gramEnd"/>
+      <w:r>
+        <w:rPr>
+          <w:rFonts w:ascii="Times New Roman" w:hAnsi="Times New Roman" w:cs="Times New Roman"/>
+          <w:sz w:val="24"/>
+          <w:szCs w:val="24"/>
+        </w:rPr>
+        <w:t xml:space="preserve"> menampilka</w:t>
+      </w:r>
+      <w:r>
+        <w:rPr>
+          <w:rFonts w:ascii="Times New Roman" w:hAnsi="Times New Roman" w:cs="Times New Roman"/>
+          <w:sz w:val="24"/>
+          <w:szCs w:val="24"/>
+        </w:rPr>
+        <w:t>n informasi tentang tanggal USM, peralatan yang perlu disiapkan pada saat USM serta calon siswa dapat mencetak kartu ujian.</w:t>
       </w:r>
     </w:p>
     <w:p>
@@ -17457,8 +17373,7 @@
           <w:sz w:val="24"/>
           <w:szCs w:val="24"/>
         </w:rPr>
-        <w:lastRenderedPageBreak/>
-        <w:t xml:space="preserve"> Perancangan Tampilan Halaman Ujian Saringan Masuk (Admin)</w:t>
+        <w:t xml:space="preserve"> Perancangan Tampilan Halaman Buka/Tutup Pendaftaran</w:t>
       </w:r>
     </w:p>
     <w:p>
@@ -17478,12 +17393,13 @@
           <w:noProof/>
           <w:sz w:val="24"/>
           <w:szCs w:val="24"/>
+          <w:lang w:val="en-GB" w:eastAsia="en-GB"/>
         </w:rPr>
         <w:drawing>
           <wp:inline distT="0" distB="0" distL="0" distR="0">
             <wp:extent cx="4133088" cy="2743200"/>
             <wp:effectExtent l="0" t="0" r="1270" b="0"/>
-            <wp:docPr id="23" name="Picture 23"/>
+            <wp:docPr id="21" name="Picture 21"/>
             <wp:cNvGraphicFramePr>
               <a:graphicFrameLocks xmlns:a="http://schemas.openxmlformats.org/drawingml/2006/main" noChangeAspect="1"/>
             </wp:cNvGraphicFramePr>
@@ -17491,7 +17407,7 @@
               <a:graphicData uri="http://schemas.openxmlformats.org/drawingml/2006/picture">
                 <pic:pic xmlns:pic="http://schemas.openxmlformats.org/drawingml/2006/picture">
                   <pic:nvPicPr>
-                    <pic:cNvPr id="23" name="Tanggal USM.png"/>
+                    <pic:cNvPr id="21" name="Buka Tutup Pendaftaran.png"/>
                     <pic:cNvPicPr/>
                   </pic:nvPicPr>
                   <pic:blipFill>
@@ -17527,6 +17443,236 @@
         <w:pStyle w:val="ListParagraph"/>
         <w:spacing w:after="0" w:line="360" w:lineRule="auto"/>
         <w:ind w:left="1080"/>
+        <w:jc w:val="both"/>
+        <w:rPr>
+          <w:rFonts w:ascii="Times New Roman" w:hAnsi="Times New Roman" w:cs="Times New Roman"/>
+          <w:sz w:val="24"/>
+          <w:szCs w:val="24"/>
+        </w:rPr>
+      </w:pPr>
+      <w:r>
+        <w:rPr>
+          <w:rFonts w:ascii="Times New Roman" w:hAnsi="Times New Roman" w:cs="Times New Roman"/>
+          <w:sz w:val="24"/>
+          <w:szCs w:val="24"/>
+        </w:rPr>
+        <w:t>Admin dapat menetapkan tanggal buka maupun tanggal tutup pendaftaran dalam form ini.</w:t>
+      </w:r>
+    </w:p>
+    <w:p>
+      <w:pPr>
+        <w:pStyle w:val="ListParagraph"/>
+        <w:numPr>
+          <w:ilvl w:val="3"/>
+          <w:numId w:val="22"/>
+        </w:numPr>
+        <w:spacing w:after="0" w:line="360" w:lineRule="auto"/>
+        <w:rPr>
+          <w:rFonts w:ascii="Times New Roman" w:hAnsi="Times New Roman" w:cs="Times New Roman"/>
+          <w:sz w:val="24"/>
+          <w:szCs w:val="24"/>
+        </w:rPr>
+      </w:pPr>
+      <w:r>
+        <w:rPr>
+          <w:rFonts w:ascii="Times New Roman" w:hAnsi="Times New Roman" w:cs="Times New Roman"/>
+          <w:sz w:val="24"/>
+          <w:szCs w:val="24"/>
+        </w:rPr>
+        <w:t xml:space="preserve"> Perancangan Tampilan Halaman Verifikasi Pendaftar</w:t>
+      </w:r>
+    </w:p>
+    <w:p>
+      <w:pPr>
+        <w:pStyle w:val="ListParagraph"/>
+        <w:spacing w:after="0" w:line="360" w:lineRule="auto"/>
+        <w:ind w:left="1080"/>
+        <w:rPr>
+          <w:rFonts w:ascii="Times New Roman" w:hAnsi="Times New Roman" w:cs="Times New Roman"/>
+          <w:sz w:val="24"/>
+          <w:szCs w:val="24"/>
+        </w:rPr>
+      </w:pPr>
+      <w:r>
+        <w:rPr>
+          <w:rFonts w:ascii="Times New Roman" w:hAnsi="Times New Roman" w:cs="Times New Roman"/>
+          <w:noProof/>
+          <w:sz w:val="24"/>
+          <w:szCs w:val="24"/>
+          <w:lang w:val="en-GB" w:eastAsia="en-GB"/>
+        </w:rPr>
+        <w:lastRenderedPageBreak/>
+        <w:drawing>
+          <wp:inline distT="0" distB="0" distL="0" distR="0">
+            <wp:extent cx="4133088" cy="2743200"/>
+            <wp:effectExtent l="0" t="0" r="1270" b="0"/>
+            <wp:docPr id="22" name="Picture 22"/>
+            <wp:cNvGraphicFramePr>
+              <a:graphicFrameLocks xmlns:a="http://schemas.openxmlformats.org/drawingml/2006/main" noChangeAspect="1"/>
+            </wp:cNvGraphicFramePr>
+            <a:graphic xmlns:a="http://schemas.openxmlformats.org/drawingml/2006/main">
+              <a:graphicData uri="http://schemas.openxmlformats.org/drawingml/2006/picture">
+                <pic:pic xmlns:pic="http://schemas.openxmlformats.org/drawingml/2006/picture">
+                  <pic:nvPicPr>
+                    <pic:cNvPr id="22" name="Verifikasi Pendaftar.png"/>
+                    <pic:cNvPicPr/>
+                  </pic:nvPicPr>
+                  <pic:blipFill>
+                    <a:blip r:embed="rId28">
+                      <a:extLst>
+                        <a:ext uri="{28A0092B-C50C-407E-A947-70E740481C1C}">
+                          <a14:useLocalDpi xmlns:a14="http://schemas.microsoft.com/office/drawing/2010/main" val="0"/>
+                        </a:ext>
+                      </a:extLst>
+                    </a:blip>
+                    <a:stretch>
+                      <a:fillRect/>
+                    </a:stretch>
+                  </pic:blipFill>
+                  <pic:spPr>
+                    <a:xfrm>
+                      <a:off x="0" y="0"/>
+                      <a:ext cx="4133088" cy="2743200"/>
+                    </a:xfrm>
+                    <a:prstGeom prst="rect">
+                      <a:avLst/>
+                    </a:prstGeom>
+                  </pic:spPr>
+                </pic:pic>
+              </a:graphicData>
+            </a:graphic>
+          </wp:inline>
+        </w:drawing>
+      </w:r>
+    </w:p>
+    <w:p>
+      <w:pPr>
+        <w:pStyle w:val="ListParagraph"/>
+        <w:spacing w:after="0" w:line="360" w:lineRule="auto"/>
+        <w:ind w:left="1080"/>
+        <w:jc w:val="both"/>
+        <w:rPr>
+          <w:rFonts w:ascii="Times New Roman" w:hAnsi="Times New Roman" w:cs="Times New Roman"/>
+          <w:sz w:val="24"/>
+          <w:szCs w:val="24"/>
+        </w:rPr>
+      </w:pPr>
+      <w:r>
+        <w:rPr>
+          <w:rFonts w:ascii="Times New Roman" w:hAnsi="Times New Roman" w:cs="Times New Roman"/>
+          <w:sz w:val="24"/>
+          <w:szCs w:val="24"/>
+        </w:rPr>
+        <w:t xml:space="preserve">Dalam </w:t>
+      </w:r>
+      <w:r>
+        <w:rPr>
+          <w:rFonts w:ascii="Times New Roman" w:hAnsi="Times New Roman" w:cs="Times New Roman"/>
+          <w:i/>
+          <w:sz w:val="24"/>
+          <w:szCs w:val="24"/>
+        </w:rPr>
+        <w:t>form</w:t>
+      </w:r>
+      <w:r>
+        <w:rPr>
+          <w:rFonts w:ascii="Times New Roman" w:hAnsi="Times New Roman" w:cs="Times New Roman"/>
+          <w:sz w:val="24"/>
+          <w:szCs w:val="24"/>
+        </w:rPr>
+        <w:t xml:space="preserve"> verifikasi pendaftar, admin dapat melihat daftar calon siswa yang telah mendaftar dan melakukan pengisian aplikasi. Admin dapat memverifikasi profiil dan dokumen calon siswa serta memasukkan hasil ujian masuk.</w:t>
+      </w:r>
+    </w:p>
+    <w:p>
+      <w:pPr>
+        <w:pStyle w:val="ListParagraph"/>
+        <w:numPr>
+          <w:ilvl w:val="3"/>
+          <w:numId w:val="22"/>
+        </w:numPr>
+        <w:spacing w:after="0" w:line="360" w:lineRule="auto"/>
+        <w:rPr>
+          <w:rFonts w:ascii="Times New Roman" w:hAnsi="Times New Roman" w:cs="Times New Roman"/>
+          <w:sz w:val="24"/>
+          <w:szCs w:val="24"/>
+        </w:rPr>
+      </w:pPr>
+      <w:r>
+        <w:rPr>
+          <w:rFonts w:ascii="Times New Roman" w:hAnsi="Times New Roman" w:cs="Times New Roman"/>
+          <w:sz w:val="24"/>
+          <w:szCs w:val="24"/>
+        </w:rPr>
+        <w:t xml:space="preserve"> Perancangan Tampilan Halaman Ujian Saringan Masuk (Admin)</w:t>
+      </w:r>
+    </w:p>
+    <w:p>
+      <w:pPr>
+        <w:pStyle w:val="ListParagraph"/>
+        <w:spacing w:after="0" w:line="360" w:lineRule="auto"/>
+        <w:ind w:left="1080"/>
+        <w:rPr>
+          <w:rFonts w:ascii="Times New Roman" w:hAnsi="Times New Roman" w:cs="Times New Roman"/>
+          <w:sz w:val="24"/>
+          <w:szCs w:val="24"/>
+        </w:rPr>
+      </w:pPr>
+      <w:r>
+        <w:rPr>
+          <w:rFonts w:ascii="Times New Roman" w:hAnsi="Times New Roman" w:cs="Times New Roman"/>
+          <w:noProof/>
+          <w:sz w:val="24"/>
+          <w:szCs w:val="24"/>
+          <w:lang w:val="en-GB" w:eastAsia="en-GB"/>
+        </w:rPr>
+        <w:drawing>
+          <wp:inline distT="0" distB="0" distL="0" distR="0">
+            <wp:extent cx="4133088" cy="2743200"/>
+            <wp:effectExtent l="0" t="0" r="1270" b="0"/>
+            <wp:docPr id="23" name="Picture 23"/>
+            <wp:cNvGraphicFramePr>
+              <a:graphicFrameLocks xmlns:a="http://schemas.openxmlformats.org/drawingml/2006/main" noChangeAspect="1"/>
+            </wp:cNvGraphicFramePr>
+            <a:graphic xmlns:a="http://schemas.openxmlformats.org/drawingml/2006/main">
+              <a:graphicData uri="http://schemas.openxmlformats.org/drawingml/2006/picture">
+                <pic:pic xmlns:pic="http://schemas.openxmlformats.org/drawingml/2006/picture">
+                  <pic:nvPicPr>
+                    <pic:cNvPr id="23" name="Tanggal USM.png"/>
+                    <pic:cNvPicPr/>
+                  </pic:nvPicPr>
+                  <pic:blipFill>
+                    <a:blip r:embed="rId29">
+                      <a:extLst>
+                        <a:ext uri="{28A0092B-C50C-407E-A947-70E740481C1C}">
+                          <a14:useLocalDpi xmlns:a14="http://schemas.microsoft.com/office/drawing/2010/main" val="0"/>
+                        </a:ext>
+                      </a:extLst>
+                    </a:blip>
+                    <a:stretch>
+                      <a:fillRect/>
+                    </a:stretch>
+                  </pic:blipFill>
+                  <pic:spPr>
+                    <a:xfrm>
+                      <a:off x="0" y="0"/>
+                      <a:ext cx="4133088" cy="2743200"/>
+                    </a:xfrm>
+                    <a:prstGeom prst="rect">
+                      <a:avLst/>
+                    </a:prstGeom>
+                  </pic:spPr>
+                </pic:pic>
+              </a:graphicData>
+            </a:graphic>
+          </wp:inline>
+        </w:drawing>
+      </w:r>
+    </w:p>
+    <w:p>
+      <w:pPr>
+        <w:pStyle w:val="ListParagraph"/>
+        <w:spacing w:after="0" w:line="360" w:lineRule="auto"/>
+        <w:ind w:left="1080"/>
         <w:rPr>
           <w:rFonts w:ascii="Times New Roman" w:hAnsi="Times New Roman" w:cs="Times New Roman"/>
           <w:sz w:val="24"/>
@@ -17615,6 +17761,7 @@
           <w:sz w:val="24"/>
           <w:szCs w:val="24"/>
         </w:rPr>
+        <w:lastRenderedPageBreak/>
         <w:t>TEMANIS BARU dibuat dengan menggunakan bahasa pemrograman NodeJs serta menggunakan basis data MariaDB. Dalam perancangan basis data, dapat dilihat berdasarkan ERD (Entity Relationship Diagram) pada gambar</w:t>
       </w:r>
       <w:r>
@@ -17643,8 +17790,8 @@
           <w:noProof/>
           <w:sz w:val="24"/>
           <w:szCs w:val="24"/>
-        </w:rPr>
-        <w:lastRenderedPageBreak/>
+          <w:lang w:val="en-GB" w:eastAsia="en-GB"/>
+        </w:rPr>
         <w:drawing>
           <wp:inline distT="0" distB="0" distL="0" distR="0">
             <wp:extent cx="5252085" cy="4411980"/>
@@ -17661,7 +17808,7 @@
                     <pic:cNvPicPr/>
                   </pic:nvPicPr>
                   <pic:blipFill>
-                    <a:blip r:embed="rId28" cstate="print">
+                    <a:blip r:embed="rId30" cstate="print">
                       <a:extLst>
                         <a:ext uri="{28A0092B-C50C-407E-A947-70E740481C1C}">
                           <a14:useLocalDpi xmlns:a14="http://schemas.microsoft.com/office/drawing/2010/main" val="0"/>
@@ -20841,7 +20988,7 @@
 </file>
 
 <file path=customXml/itemProps1.xml><?xml version="1.0" encoding="utf-8"?>
-<ds:datastoreItem xmlns:ds="http://schemas.openxmlformats.org/officeDocument/2006/customXml" ds:itemID="{AC513C69-DA29-4A48-8FB7-1AF7DD3BD4AE}">
+<ds:datastoreItem xmlns:ds="http://schemas.openxmlformats.org/officeDocument/2006/customXml" ds:itemID="{E73F0EA4-7E24-4E6C-BF77-A27DE8F87973}">
   <ds:schemaRefs>
     <ds:schemaRef ds:uri="http://schemas.openxmlformats.org/officeDocument/2006/bibliography"/>
   </ds:schemaRefs>
